--- a/report/객지프과제2-team8(Sans).docx
+++ b/report/객지프과제2-team8(Sans).docx
@@ -4,7 +4,7 @@
   <w:body>
     <w:p>
       <w:pPr>
-        <w:pStyle w:val="본문"/>
+        <w:pStyle w:val="본문 A"/>
         <w:jc w:val="center"/>
         <w:rPr>
           <w:sz w:val="120"/>
@@ -14,7 +14,7 @@
     </w:p>
     <w:p>
       <w:pPr>
-        <w:pStyle w:val="본문"/>
+        <w:pStyle w:val="본문 A"/>
         <w:jc w:val="center"/>
         <w:rPr>
           <w:sz w:val="120"/>
@@ -24,7 +24,7 @@
     </w:p>
     <w:p>
       <w:pPr>
-        <w:pStyle w:val="본문"/>
+        <w:pStyle w:val="본문 A"/>
         <w:jc w:val="center"/>
         <w:rPr>
           <w:sz w:val="120"/>
@@ -43,7 +43,7 @@
     </w:p>
     <w:p>
       <w:pPr>
-        <w:pStyle w:val="본문"/>
+        <w:pStyle w:val="본문 A"/>
         <w:jc w:val="center"/>
         <w:rPr>
           <w:sz w:val="120"/>
@@ -62,7 +62,7 @@
     </w:p>
     <w:p>
       <w:pPr>
-        <w:pStyle w:val="본문"/>
+        <w:pStyle w:val="본문 A"/>
         <w:jc w:val="center"/>
         <w:rPr>
           <w:sz w:val="120"/>
@@ -72,7 +72,7 @@
     </w:p>
     <w:p>
       <w:pPr>
-        <w:pStyle w:val="본문"/>
+        <w:pStyle w:val="본문 A"/>
         <w:jc w:val="center"/>
         <w:rPr>
           <w:sz w:val="120"/>
@@ -82,7 +82,7 @@
     </w:p>
     <w:p>
       <w:pPr>
-        <w:pStyle w:val="본문"/>
+        <w:pStyle w:val="본문 A"/>
         <w:jc w:val="center"/>
         <w:rPr>
           <w:sz w:val="90"/>
@@ -101,7 +101,7 @@
     </w:p>
     <w:p>
       <w:pPr>
-        <w:pStyle w:val="본문"/>
+        <w:pStyle w:val="본문 A"/>
         <w:jc w:val="center"/>
         <w:rPr>
           <w:sz w:val="40"/>
@@ -121,7 +121,7 @@
     </w:p>
     <w:p>
       <w:pPr>
-        <w:pStyle w:val="본문"/>
+        <w:pStyle w:val="본문 A"/>
         <w:jc w:val="center"/>
         <w:rPr>
           <w:sz w:val="40"/>
@@ -141,7 +141,7 @@
     </w:p>
     <w:p>
       <w:pPr>
-        <w:pStyle w:val="본문"/>
+        <w:pStyle w:val="본문 A"/>
         <w:jc w:val="center"/>
         <w:rPr>
           <w:sz w:val="40"/>
@@ -161,7 +161,7 @@
     </w:p>
     <w:p>
       <w:pPr>
-        <w:pStyle w:val="본문"/>
+        <w:pStyle w:val="본문 A"/>
         <w:jc w:val="center"/>
         <w:rPr>
           <w:sz w:val="40"/>
@@ -181,7 +181,7 @@
     </w:p>
     <w:p>
       <w:pPr>
-        <w:pStyle w:val="본문"/>
+        <w:pStyle w:val="본문 A"/>
         <w:jc w:val="center"/>
         <w:rPr>
           <w:sz w:val="40"/>
@@ -201,7 +201,7 @@
     </w:p>
     <w:p>
       <w:pPr>
-        <w:pStyle w:val="본문"/>
+        <w:pStyle w:val="본문 A"/>
         <w:jc w:val="center"/>
         <w:rPr>
           <w:sz w:val="40"/>
@@ -221,7 +221,7 @@
     </w:p>
     <w:p>
       <w:pPr>
-        <w:pStyle w:val="본문"/>
+        <w:pStyle w:val="본문 A"/>
         <w:jc w:val="center"/>
       </w:pPr>
       <w:r>
@@ -233,13 +233,19 @@
           <w:lang w:val="ko-KR" w:eastAsia="ko-KR"/>
         </w:rPr>
         <w:t>최동욱</w:t>
+      </w:r>
+      <w:r>
+        <w:rPr>
+          <w:sz w:val="40"/>
+          <w:szCs w:val="40"/>
+          <w:lang w:val="ko-KR" w:eastAsia="ko-KR"/>
+        </w:rPr>
         <w:br w:type="page"/>
       </w:r>
     </w:p>
     <w:p>
       <w:pPr>
-        <w:pStyle w:val="본문"/>
-        <w:jc w:val="left"/>
+        <w:pStyle w:val="본문 A"/>
         <w:rPr>
           <w:sz w:val="40"/>
           <w:szCs w:val="40"/>
@@ -257,8 +263,7 @@
     </w:p>
     <w:p>
       <w:pPr>
-        <w:pStyle w:val="본문"/>
-        <w:jc w:val="left"/>
+        <w:pStyle w:val="본문 A"/>
         <w:rPr>
           <w:sz w:val="40"/>
           <w:szCs w:val="40"/>
@@ -267,15 +272,18 @@
     </w:p>
     <w:p>
       <w:pPr>
-        <w:pStyle w:val="본문"/>
+        <w:pStyle w:val="본문 A"/>
         <w:numPr>
           <w:ilvl w:val="0"/>
           <w:numId w:val="2"/>
         </w:numPr>
+        <w:bidi w:val="0"/>
+        <w:ind w:right="0"/>
         <w:jc w:val="left"/>
         <w:rPr>
           <w:sz w:val="40"/>
           <w:szCs w:val="40"/>
+          <w:rtl w:val="0"/>
           <w:lang w:val="en-US"/>
         </w:rPr>
       </w:pPr>
@@ -291,15 +299,18 @@
     </w:p>
     <w:p>
       <w:pPr>
-        <w:pStyle w:val="본문"/>
+        <w:pStyle w:val="본문 A"/>
         <w:numPr>
           <w:ilvl w:val="0"/>
           <w:numId w:val="2"/>
         </w:numPr>
+        <w:bidi w:val="0"/>
+        <w:ind w:right="0"/>
         <w:jc w:val="left"/>
         <w:rPr>
           <w:sz w:val="40"/>
           <w:szCs w:val="40"/>
+          <w:rtl w:val="0"/>
           <w:lang w:val="en-US"/>
         </w:rPr>
       </w:pPr>
@@ -315,15 +326,18 @@
     </w:p>
     <w:p>
       <w:pPr>
-        <w:pStyle w:val="본문"/>
+        <w:pStyle w:val="본문 A"/>
         <w:numPr>
           <w:ilvl w:val="0"/>
           <w:numId w:val="2"/>
         </w:numPr>
+        <w:bidi w:val="0"/>
+        <w:ind w:right="0"/>
         <w:jc w:val="left"/>
         <w:rPr>
           <w:sz w:val="40"/>
           <w:szCs w:val="40"/>
+          <w:rtl w:val="0"/>
           <w:lang w:val="en-US"/>
         </w:rPr>
       </w:pPr>
@@ -339,15 +353,18 @@
     </w:p>
     <w:p>
       <w:pPr>
-        <w:pStyle w:val="본문"/>
+        <w:pStyle w:val="본문 A"/>
         <w:numPr>
           <w:ilvl w:val="0"/>
           <w:numId w:val="2"/>
         </w:numPr>
+        <w:bidi w:val="0"/>
+        <w:ind w:right="0"/>
         <w:jc w:val="left"/>
         <w:rPr>
           <w:sz w:val="40"/>
           <w:szCs w:val="40"/>
+          <w:rtl w:val="0"/>
           <w:lang w:val="en-US"/>
         </w:rPr>
       </w:pPr>
@@ -363,15 +380,18 @@
     </w:p>
     <w:p>
       <w:pPr>
-        <w:pStyle w:val="본문"/>
+        <w:pStyle w:val="본문 A"/>
         <w:numPr>
           <w:ilvl w:val="0"/>
           <w:numId w:val="2"/>
         </w:numPr>
+        <w:bidi w:val="0"/>
+        <w:ind w:right="0"/>
         <w:jc w:val="left"/>
         <w:rPr>
           <w:sz w:val="40"/>
           <w:szCs w:val="40"/>
+          <w:rtl w:val="0"/>
           <w:lang w:val="en-US"/>
         </w:rPr>
       </w:pPr>
@@ -387,15 +407,18 @@
     </w:p>
     <w:p>
       <w:pPr>
-        <w:pStyle w:val="본문"/>
+        <w:pStyle w:val="본문 A"/>
         <w:numPr>
           <w:ilvl w:val="0"/>
           <w:numId w:val="2"/>
         </w:numPr>
+        <w:bidi w:val="0"/>
+        <w:ind w:right="0"/>
         <w:jc w:val="left"/>
         <w:rPr>
           <w:sz w:val="40"/>
           <w:szCs w:val="40"/>
+          <w:rtl w:val="0"/>
           <w:lang w:val="en-US"/>
         </w:rPr>
       </w:pPr>
@@ -411,15 +434,18 @@
     </w:p>
     <w:p>
       <w:pPr>
-        <w:pStyle w:val="본문"/>
+        <w:pStyle w:val="본문 A"/>
         <w:numPr>
           <w:ilvl w:val="0"/>
           <w:numId w:val="2"/>
         </w:numPr>
+        <w:bidi w:val="0"/>
+        <w:ind w:right="0"/>
         <w:jc w:val="left"/>
         <w:rPr>
           <w:sz w:val="40"/>
           <w:szCs w:val="40"/>
+          <w:rtl w:val="0"/>
           <w:lang w:val="en-US"/>
         </w:rPr>
       </w:pPr>
@@ -435,8 +461,1103 @@
     </w:p>
     <w:p>
       <w:pPr>
-        <w:pStyle w:val="본문"/>
+        <w:pStyle w:val="본문 A"/>
+      </w:pPr>
+      <w:r>
+        <w:br w:type="page"/>
+      </w:r>
+    </w:p>
+    <w:p>
+      <w:pPr>
+        <w:pStyle w:val="본문 A"/>
+      </w:pPr>
+      <w:r>
+        <w:rPr>
+          <w:rtl w:val="0"/>
+          <w:lang w:val="en-US"/>
+        </w:rPr>
+        <w:t>List of team members</w:t>
+      </w:r>
+    </w:p>
+    <w:tbl>
+      <w:tblPr>
+        <w:tblW w:w="9612" w:type="dxa"/>
         <w:jc w:val="left"/>
+        <w:tblInd w:w="108" w:type="dxa"/>
+        <w:tblBorders>
+          <w:top w:val="single" w:color="ffffff" w:sz="8" w:space="0" w:shadow="0" w:frame="0"/>
+          <w:left w:val="single" w:color="ffffff" w:sz="8" w:space="0" w:shadow="0" w:frame="0"/>
+          <w:bottom w:val="single" w:color="ffffff" w:sz="8" w:space="0" w:shadow="0" w:frame="0"/>
+          <w:right w:val="single" w:color="ffffff" w:sz="8" w:space="0" w:shadow="0" w:frame="0"/>
+          <w:insideH w:val="single" w:color="ffffff" w:sz="8" w:space="0" w:shadow="0" w:frame="0"/>
+          <w:insideV w:val="single" w:color="ffffff" w:sz="8" w:space="0" w:shadow="0" w:frame="0"/>
+        </w:tblBorders>
+        <w:shd w:val="clear" w:color="auto" w:fill="cadfff"/>
+        <w:tblLayout w:type="fixed"/>
+      </w:tblPr>
+      <w:tblGrid>
+        <w:gridCol w:w="3204"/>
+        <w:gridCol w:w="3204"/>
+        <w:gridCol w:w="3204"/>
+      </w:tblGrid>
+      <w:tr>
+        <w:tblPrEx>
+          <w:shd w:val="clear" w:color="auto" w:fill="cadfff"/>
+        </w:tblPrEx>
+        <w:trPr>
+          <w:trHeight w:val="452" w:hRule="atLeast"/>
+        </w:trPr>
+        <w:tc>
+          <w:tcPr>
+            <w:tcW w:type="dxa" w:w="3204"/>
+            <w:tcBorders>
+              <w:top w:val="single" w:color="ffffff" w:sz="8" w:space="0" w:shadow="0" w:frame="0"/>
+              <w:left w:val="single" w:color="ffffff" w:sz="8" w:space="0" w:shadow="0" w:frame="0"/>
+              <w:bottom w:val="single" w:color="ffffff" w:sz="8" w:space="0" w:shadow="0" w:frame="0"/>
+              <w:right w:val="single" w:color="ffffff" w:sz="8" w:space="0" w:shadow="0" w:frame="0"/>
+            </w:tcBorders>
+            <w:shd w:val="clear" w:color="auto" w:fill="cadfff"/>
+            <w:tcMar>
+              <w:top w:type="dxa" w:w="0"/>
+              <w:left w:type="dxa" w:w="0"/>
+              <w:bottom w:type="dxa" w:w="0"/>
+              <w:right w:type="dxa" w:w="0"/>
+            </w:tcMar>
+            <w:vAlign w:val="top"/>
+          </w:tcPr>
+          <w:p>
+            <w:pPr>
+              <w:keepNext w:val="0"/>
+              <w:keepLines w:val="0"/>
+              <w:pageBreakBefore w:val="0"/>
+              <w:widowControl w:val="1"/>
+              <w:shd w:val="clear" w:color="auto" w:fill="auto"/>
+              <w:suppressAutoHyphens w:val="1"/>
+              <w:bidi w:val="0"/>
+              <w:spacing w:before="0" w:after="0" w:line="240" w:lineRule="auto"/>
+              <w:ind w:left="0" w:right="0" w:firstLine="0"/>
+              <w:jc w:val="left"/>
+              <w:outlineLvl w:val="0"/>
+              <w:rPr>
+                <w:rtl w:val="0"/>
+              </w:rPr>
+            </w:pPr>
+            <w:r>
+              <w:rPr>
+                <w:rFonts w:ascii="Apple SD 산돌고딕 Neo 일반체" w:cs="Arial Unicode MS" w:hAnsi="Apple SD 산돌고딕 Neo 일반체" w:eastAsia="Arial Unicode MS"/>
+                <w:b w:val="0"/>
+                <w:bCs w:val="0"/>
+                <w:i w:val="0"/>
+                <w:iCs w:val="0"/>
+                <w:caps w:val="0"/>
+                <w:smallCaps w:val="0"/>
+                <w:strike w:val="0"/>
+                <w:dstrike w:val="0"/>
+                <w:outline w:val="0"/>
+                <w:color w:val="000000"/>
+                <w:spacing w:val="0"/>
+                <w:kern w:val="0"/>
+                <w:position w:val="0"/>
+                <w:sz w:val="36"/>
+                <w:szCs w:val="36"/>
+                <w:u w:val="none"/>
+                <w:shd w:val="nil" w:color="auto" w:fill="auto"/>
+                <w:vertAlign w:val="baseline"/>
+                <w:rtl w:val="0"/>
+                <w14:textOutline w14:w="12700" w14:cap="flat">
+                  <w14:noFill/>
+                  <w14:miter w14:lim="400000"/>
+                </w14:textOutline>
+                <w14:textFill>
+                  <w14:solidFill>
+                    <w14:srgbClr w14:val="000000"/>
+                  </w14:solidFill>
+                </w14:textFill>
+              </w:rPr>
+              <w:t>Name</w:t>
+            </w:r>
+          </w:p>
+        </w:tc>
+        <w:tc>
+          <w:tcPr>
+            <w:tcW w:type="dxa" w:w="3204"/>
+            <w:tcBorders>
+              <w:top w:val="single" w:color="ffffff" w:sz="8" w:space="0" w:shadow="0" w:frame="0"/>
+              <w:left w:val="single" w:color="ffffff" w:sz="8" w:space="0" w:shadow="0" w:frame="0"/>
+              <w:bottom w:val="single" w:color="ffffff" w:sz="8" w:space="0" w:shadow="0" w:frame="0"/>
+              <w:right w:val="single" w:color="ffffff" w:sz="8" w:space="0" w:shadow="0" w:frame="0"/>
+            </w:tcBorders>
+            <w:shd w:val="clear" w:color="auto" w:fill="cadfff"/>
+            <w:tcMar>
+              <w:top w:type="dxa" w:w="0"/>
+              <w:left w:type="dxa" w:w="0"/>
+              <w:bottom w:type="dxa" w:w="0"/>
+              <w:right w:type="dxa" w:w="0"/>
+            </w:tcMar>
+            <w:vAlign w:val="top"/>
+          </w:tcPr>
+          <w:p>
+            <w:pPr>
+              <w:keepNext w:val="0"/>
+              <w:keepLines w:val="0"/>
+              <w:pageBreakBefore w:val="0"/>
+              <w:widowControl w:val="1"/>
+              <w:shd w:val="clear" w:color="auto" w:fill="auto"/>
+              <w:suppressAutoHyphens w:val="1"/>
+              <w:bidi w:val="0"/>
+              <w:spacing w:before="0" w:after="0" w:line="240" w:lineRule="auto"/>
+              <w:ind w:left="0" w:right="0" w:firstLine="0"/>
+              <w:jc w:val="left"/>
+              <w:outlineLvl w:val="0"/>
+              <w:rPr>
+                <w:rtl w:val="0"/>
+              </w:rPr>
+            </w:pPr>
+            <w:r>
+              <w:rPr>
+                <w:rFonts w:ascii="Apple SD 산돌고딕 Neo 일반체" w:cs="Arial Unicode MS" w:hAnsi="Apple SD 산돌고딕 Neo 일반체" w:eastAsia="Arial Unicode MS"/>
+                <w:b w:val="0"/>
+                <w:bCs w:val="0"/>
+                <w:i w:val="0"/>
+                <w:iCs w:val="0"/>
+                <w:caps w:val="0"/>
+                <w:smallCaps w:val="0"/>
+                <w:strike w:val="0"/>
+                <w:dstrike w:val="0"/>
+                <w:outline w:val="0"/>
+                <w:color w:val="000000"/>
+                <w:spacing w:val="0"/>
+                <w:kern w:val="0"/>
+                <w:position w:val="0"/>
+                <w:sz w:val="36"/>
+                <w:szCs w:val="36"/>
+                <w:u w:val="none"/>
+                <w:shd w:val="nil" w:color="auto" w:fill="auto"/>
+                <w:vertAlign w:val="baseline"/>
+                <w:rtl w:val="0"/>
+                <w14:textOutline w14:w="12700" w14:cap="flat">
+                  <w14:noFill/>
+                  <w14:miter w14:lim="400000"/>
+                </w14:textOutline>
+                <w14:textFill>
+                  <w14:solidFill>
+                    <w14:srgbClr w14:val="000000"/>
+                  </w14:solidFill>
+                </w14:textFill>
+              </w:rPr>
+              <w:t>ID</w:t>
+            </w:r>
+          </w:p>
+        </w:tc>
+        <w:tc>
+          <w:tcPr>
+            <w:tcW w:type="dxa" w:w="3204"/>
+            <w:tcBorders>
+              <w:top w:val="single" w:color="ffffff" w:sz="8" w:space="0" w:shadow="0" w:frame="0"/>
+              <w:left w:val="single" w:color="ffffff" w:sz="8" w:space="0" w:shadow="0" w:frame="0"/>
+              <w:bottom w:val="single" w:color="ffffff" w:sz="8" w:space="0" w:shadow="0" w:frame="0"/>
+              <w:right w:val="single" w:color="ffffff" w:sz="8" w:space="0" w:shadow="0" w:frame="0"/>
+            </w:tcBorders>
+            <w:shd w:val="clear" w:color="auto" w:fill="cadfff"/>
+            <w:tcMar>
+              <w:top w:type="dxa" w:w="0"/>
+              <w:left w:type="dxa" w:w="0"/>
+              <w:bottom w:type="dxa" w:w="0"/>
+              <w:right w:type="dxa" w:w="0"/>
+            </w:tcMar>
+            <w:vAlign w:val="top"/>
+          </w:tcPr>
+          <w:p>
+            <w:pPr>
+              <w:keepNext w:val="0"/>
+              <w:keepLines w:val="0"/>
+              <w:pageBreakBefore w:val="0"/>
+              <w:widowControl w:val="1"/>
+              <w:shd w:val="clear" w:color="auto" w:fill="auto"/>
+              <w:suppressAutoHyphens w:val="1"/>
+              <w:bidi w:val="0"/>
+              <w:spacing w:before="0" w:after="0" w:line="240" w:lineRule="auto"/>
+              <w:ind w:left="0" w:right="0" w:firstLine="0"/>
+              <w:jc w:val="left"/>
+              <w:outlineLvl w:val="0"/>
+              <w:rPr>
+                <w:rtl w:val="0"/>
+              </w:rPr>
+            </w:pPr>
+            <w:r>
+              <w:rPr>
+                <w:rFonts w:ascii="Apple SD 산돌고딕 Neo 일반체" w:cs="Arial Unicode MS" w:hAnsi="Apple SD 산돌고딕 Neo 일반체" w:eastAsia="Arial Unicode MS"/>
+                <w:b w:val="0"/>
+                <w:bCs w:val="0"/>
+                <w:i w:val="0"/>
+                <w:iCs w:val="0"/>
+                <w:caps w:val="0"/>
+                <w:smallCaps w:val="0"/>
+                <w:strike w:val="0"/>
+                <w:dstrike w:val="0"/>
+                <w:outline w:val="0"/>
+                <w:color w:val="000000"/>
+                <w:spacing w:val="0"/>
+                <w:kern w:val="0"/>
+                <w:position w:val="0"/>
+                <w:sz w:val="36"/>
+                <w:szCs w:val="36"/>
+                <w:u w:val="none"/>
+                <w:shd w:val="nil" w:color="auto" w:fill="auto"/>
+                <w:vertAlign w:val="baseline"/>
+                <w:rtl w:val="0"/>
+                <w14:textOutline w14:w="12700" w14:cap="flat">
+                  <w14:noFill/>
+                  <w14:miter w14:lim="400000"/>
+                </w14:textOutline>
+                <w14:textFill>
+                  <w14:solidFill>
+                    <w14:srgbClr w14:val="000000"/>
+                  </w14:solidFill>
+                </w14:textFill>
+              </w:rPr>
+              <w:t>Role</w:t>
+            </w:r>
+          </w:p>
+        </w:tc>
+      </w:tr>
+      <w:tr>
+        <w:tblPrEx>
+          <w:shd w:val="clear" w:color="auto" w:fill="cadfff"/>
+        </w:tblPrEx>
+        <w:trPr>
+          <w:trHeight w:val="452" w:hRule="atLeast"/>
+        </w:trPr>
+        <w:tc>
+          <w:tcPr>
+            <w:tcW w:type="dxa" w:w="3204"/>
+            <w:tcBorders>
+              <w:top w:val="single" w:color="ffffff" w:sz="8" w:space="0" w:shadow="0" w:frame="0"/>
+              <w:left w:val="single" w:color="ffffff" w:sz="8" w:space="0" w:shadow="0" w:frame="0"/>
+              <w:bottom w:val="single" w:color="ffffff" w:sz="8" w:space="0" w:shadow="0" w:frame="0"/>
+              <w:right w:val="single" w:color="ffffff" w:sz="8" w:space="0" w:shadow="0" w:frame="0"/>
+            </w:tcBorders>
+            <w:shd w:val="clear" w:color="auto" w:fill="e6efff"/>
+            <w:tcMar>
+              <w:top w:type="dxa" w:w="0"/>
+              <w:left w:type="dxa" w:w="0"/>
+              <w:bottom w:type="dxa" w:w="0"/>
+              <w:right w:type="dxa" w:w="0"/>
+            </w:tcMar>
+            <w:vAlign w:val="top"/>
+          </w:tcPr>
+          <w:p>
+            <w:pPr>
+              <w:keepNext w:val="0"/>
+              <w:keepLines w:val="0"/>
+              <w:pageBreakBefore w:val="0"/>
+              <w:widowControl w:val="1"/>
+              <w:shd w:val="clear" w:color="auto" w:fill="auto"/>
+              <w:suppressAutoHyphens w:val="1"/>
+              <w:bidi w:val="0"/>
+              <w:spacing w:before="0" w:after="0" w:line="240" w:lineRule="auto"/>
+              <w:ind w:left="0" w:right="0" w:firstLine="0"/>
+              <w:jc w:val="left"/>
+              <w:outlineLvl w:val="0"/>
+              <w:rPr>
+                <w:rtl w:val="0"/>
+              </w:rPr>
+            </w:pPr>
+            <w:r>
+              <w:rPr>
+                <w:rFonts w:ascii="Arial Unicode MS" w:cs="Arial Unicode MS" w:hAnsi="Arial Unicode MS" w:eastAsia="Apple SD 산돌고딕 Neo 일반체" w:hint="eastAsia"/>
+                <w:b w:val="0"/>
+                <w:bCs w:val="0"/>
+                <w:i w:val="0"/>
+                <w:iCs w:val="0"/>
+                <w:caps w:val="0"/>
+                <w:smallCaps w:val="0"/>
+                <w:strike w:val="0"/>
+                <w:dstrike w:val="0"/>
+                <w:outline w:val="0"/>
+                <w:color w:val="000000"/>
+                <w:spacing w:val="0"/>
+                <w:kern w:val="0"/>
+                <w:position w:val="0"/>
+                <w:sz w:val="36"/>
+                <w:szCs w:val="36"/>
+                <w:u w:val="none"/>
+                <w:shd w:val="nil" w:color="auto" w:fill="auto"/>
+                <w:vertAlign w:val="baseline"/>
+                <w:rtl w:val="0"/>
+                <w14:textOutline w14:w="12700" w14:cap="flat">
+                  <w14:noFill/>
+                  <w14:miter w14:lim="400000"/>
+                </w14:textOutline>
+                <w14:textFill>
+                  <w14:solidFill>
+                    <w14:srgbClr w14:val="000000"/>
+                  </w14:solidFill>
+                </w14:textFill>
+              </w:rPr>
+              <w:t>유용민</w:t>
+            </w:r>
+          </w:p>
+        </w:tc>
+        <w:tc>
+          <w:tcPr>
+            <w:tcW w:type="dxa" w:w="3204"/>
+            <w:tcBorders>
+              <w:top w:val="single" w:color="ffffff" w:sz="8" w:space="0" w:shadow="0" w:frame="0"/>
+              <w:left w:val="single" w:color="ffffff" w:sz="8" w:space="0" w:shadow="0" w:frame="0"/>
+              <w:bottom w:val="single" w:color="ffffff" w:sz="8" w:space="0" w:shadow="0" w:frame="0"/>
+              <w:right w:val="single" w:color="ffffff" w:sz="8" w:space="0" w:shadow="0" w:frame="0"/>
+            </w:tcBorders>
+            <w:shd w:val="clear" w:color="auto" w:fill="e6efff"/>
+            <w:tcMar>
+              <w:top w:type="dxa" w:w="0"/>
+              <w:left w:type="dxa" w:w="0"/>
+              <w:bottom w:type="dxa" w:w="0"/>
+              <w:right w:type="dxa" w:w="0"/>
+            </w:tcMar>
+            <w:vAlign w:val="top"/>
+          </w:tcPr>
+          <w:p/>
+        </w:tc>
+        <w:tc>
+          <w:tcPr>
+            <w:tcW w:type="dxa" w:w="3204"/>
+            <w:tcBorders>
+              <w:top w:val="single" w:color="ffffff" w:sz="8" w:space="0" w:shadow="0" w:frame="0"/>
+              <w:left w:val="single" w:color="ffffff" w:sz="8" w:space="0" w:shadow="0" w:frame="0"/>
+              <w:bottom w:val="single" w:color="ffffff" w:sz="8" w:space="0" w:shadow="0" w:frame="0"/>
+              <w:right w:val="single" w:color="ffffff" w:sz="8" w:space="0" w:shadow="0" w:frame="0"/>
+            </w:tcBorders>
+            <w:shd w:val="clear" w:color="auto" w:fill="e6efff"/>
+            <w:tcMar>
+              <w:top w:type="dxa" w:w="0"/>
+              <w:left w:type="dxa" w:w="0"/>
+              <w:bottom w:type="dxa" w:w="0"/>
+              <w:right w:type="dxa" w:w="0"/>
+            </w:tcMar>
+            <w:vAlign w:val="top"/>
+          </w:tcPr>
+          <w:p/>
+        </w:tc>
+      </w:tr>
+      <w:tr>
+        <w:tblPrEx>
+          <w:shd w:val="clear" w:color="auto" w:fill="cadfff"/>
+        </w:tblPrEx>
+        <w:trPr>
+          <w:trHeight w:val="452" w:hRule="atLeast"/>
+        </w:trPr>
+        <w:tc>
+          <w:tcPr>
+            <w:tcW w:type="dxa" w:w="3204"/>
+            <w:tcBorders>
+              <w:top w:val="single" w:color="ffffff" w:sz="8" w:space="0" w:shadow="0" w:frame="0"/>
+              <w:left w:val="single" w:color="ffffff" w:sz="8" w:space="0" w:shadow="0" w:frame="0"/>
+              <w:bottom w:val="single" w:color="ffffff" w:sz="8" w:space="0" w:shadow="0" w:frame="0"/>
+              <w:right w:val="single" w:color="ffffff" w:sz="8" w:space="0" w:shadow="0" w:frame="0"/>
+            </w:tcBorders>
+            <w:shd w:val="clear" w:color="auto" w:fill="cadfff"/>
+            <w:tcMar>
+              <w:top w:type="dxa" w:w="0"/>
+              <w:left w:type="dxa" w:w="0"/>
+              <w:bottom w:type="dxa" w:w="0"/>
+              <w:right w:type="dxa" w:w="0"/>
+            </w:tcMar>
+            <w:vAlign w:val="top"/>
+          </w:tcPr>
+          <w:p>
+            <w:pPr>
+              <w:keepNext w:val="0"/>
+              <w:keepLines w:val="0"/>
+              <w:pageBreakBefore w:val="0"/>
+              <w:widowControl w:val="1"/>
+              <w:shd w:val="clear" w:color="auto" w:fill="auto"/>
+              <w:suppressAutoHyphens w:val="1"/>
+              <w:bidi w:val="0"/>
+              <w:spacing w:before="0" w:after="0" w:line="240" w:lineRule="auto"/>
+              <w:ind w:left="0" w:right="0" w:firstLine="0"/>
+              <w:jc w:val="left"/>
+              <w:outlineLvl w:val="0"/>
+              <w:rPr>
+                <w:rtl w:val="0"/>
+              </w:rPr>
+            </w:pPr>
+            <w:r>
+              <w:rPr>
+                <w:rFonts w:ascii="Arial Unicode MS" w:cs="Arial Unicode MS" w:hAnsi="Arial Unicode MS" w:eastAsia="Apple SD 산돌고딕 Neo 일반체" w:hint="eastAsia"/>
+                <w:b w:val="0"/>
+                <w:bCs w:val="0"/>
+                <w:i w:val="0"/>
+                <w:iCs w:val="0"/>
+                <w:caps w:val="0"/>
+                <w:smallCaps w:val="0"/>
+                <w:strike w:val="0"/>
+                <w:dstrike w:val="0"/>
+                <w:outline w:val="0"/>
+                <w:color w:val="000000"/>
+                <w:spacing w:val="0"/>
+                <w:kern w:val="0"/>
+                <w:position w:val="0"/>
+                <w:sz w:val="36"/>
+                <w:szCs w:val="36"/>
+                <w:u w:val="none"/>
+                <w:shd w:val="nil" w:color="auto" w:fill="auto"/>
+                <w:vertAlign w:val="baseline"/>
+                <w:rtl w:val="0"/>
+                <w14:textOutline w14:w="12700" w14:cap="flat">
+                  <w14:noFill/>
+                  <w14:miter w14:lim="400000"/>
+                </w14:textOutline>
+                <w14:textFill>
+                  <w14:solidFill>
+                    <w14:srgbClr w14:val="000000"/>
+                  </w14:solidFill>
+                </w14:textFill>
+              </w:rPr>
+              <w:t>설지환</w:t>
+            </w:r>
+          </w:p>
+        </w:tc>
+        <w:tc>
+          <w:tcPr>
+            <w:tcW w:type="dxa" w:w="3204"/>
+            <w:tcBorders>
+              <w:top w:val="single" w:color="ffffff" w:sz="8" w:space="0" w:shadow="0" w:frame="0"/>
+              <w:left w:val="single" w:color="ffffff" w:sz="8" w:space="0" w:shadow="0" w:frame="0"/>
+              <w:bottom w:val="single" w:color="ffffff" w:sz="8" w:space="0" w:shadow="0" w:frame="0"/>
+              <w:right w:val="single" w:color="ffffff" w:sz="8" w:space="0" w:shadow="0" w:frame="0"/>
+            </w:tcBorders>
+            <w:shd w:val="clear" w:color="auto" w:fill="cadfff"/>
+            <w:tcMar>
+              <w:top w:type="dxa" w:w="0"/>
+              <w:left w:type="dxa" w:w="0"/>
+              <w:bottom w:type="dxa" w:w="0"/>
+              <w:right w:type="dxa" w:w="0"/>
+            </w:tcMar>
+            <w:vAlign w:val="top"/>
+          </w:tcPr>
+          <w:p/>
+        </w:tc>
+        <w:tc>
+          <w:tcPr>
+            <w:tcW w:type="dxa" w:w="3204"/>
+            <w:tcBorders>
+              <w:top w:val="single" w:color="ffffff" w:sz="8" w:space="0" w:shadow="0" w:frame="0"/>
+              <w:left w:val="single" w:color="ffffff" w:sz="8" w:space="0" w:shadow="0" w:frame="0"/>
+              <w:bottom w:val="single" w:color="ffffff" w:sz="8" w:space="0" w:shadow="0" w:frame="0"/>
+              <w:right w:val="single" w:color="ffffff" w:sz="8" w:space="0" w:shadow="0" w:frame="0"/>
+            </w:tcBorders>
+            <w:shd w:val="clear" w:color="auto" w:fill="cadfff"/>
+            <w:tcMar>
+              <w:top w:type="dxa" w:w="0"/>
+              <w:left w:type="dxa" w:w="0"/>
+              <w:bottom w:type="dxa" w:w="0"/>
+              <w:right w:type="dxa" w:w="0"/>
+            </w:tcMar>
+            <w:vAlign w:val="top"/>
+          </w:tcPr>
+          <w:p/>
+        </w:tc>
+      </w:tr>
+      <w:tr>
+        <w:tblPrEx>
+          <w:shd w:val="clear" w:color="auto" w:fill="cadfff"/>
+        </w:tblPrEx>
+        <w:trPr>
+          <w:trHeight w:val="452" w:hRule="atLeast"/>
+        </w:trPr>
+        <w:tc>
+          <w:tcPr>
+            <w:tcW w:type="dxa" w:w="3204"/>
+            <w:tcBorders>
+              <w:top w:val="single" w:color="ffffff" w:sz="8" w:space="0" w:shadow="0" w:frame="0"/>
+              <w:left w:val="single" w:color="ffffff" w:sz="8" w:space="0" w:shadow="0" w:frame="0"/>
+              <w:bottom w:val="single" w:color="ffffff" w:sz="8" w:space="0" w:shadow="0" w:frame="0"/>
+              <w:right w:val="single" w:color="ffffff" w:sz="8" w:space="0" w:shadow="0" w:frame="0"/>
+            </w:tcBorders>
+            <w:shd w:val="clear" w:color="auto" w:fill="e6efff"/>
+            <w:tcMar>
+              <w:top w:type="dxa" w:w="0"/>
+              <w:left w:type="dxa" w:w="0"/>
+              <w:bottom w:type="dxa" w:w="0"/>
+              <w:right w:type="dxa" w:w="0"/>
+            </w:tcMar>
+            <w:vAlign w:val="top"/>
+          </w:tcPr>
+          <w:p>
+            <w:pPr>
+              <w:keepNext w:val="0"/>
+              <w:keepLines w:val="0"/>
+              <w:pageBreakBefore w:val="0"/>
+              <w:widowControl w:val="1"/>
+              <w:shd w:val="clear" w:color="auto" w:fill="auto"/>
+              <w:suppressAutoHyphens w:val="1"/>
+              <w:bidi w:val="0"/>
+              <w:spacing w:before="0" w:after="0" w:line="240" w:lineRule="auto"/>
+              <w:ind w:left="0" w:right="0" w:firstLine="0"/>
+              <w:jc w:val="left"/>
+              <w:outlineLvl w:val="0"/>
+              <w:rPr>
+                <w:rtl w:val="0"/>
+              </w:rPr>
+            </w:pPr>
+            <w:r>
+              <w:rPr>
+                <w:rFonts w:ascii="Arial Unicode MS" w:cs="Arial Unicode MS" w:hAnsi="Arial Unicode MS" w:eastAsia="Apple SD 산돌고딕 Neo 일반체" w:hint="eastAsia"/>
+                <w:b w:val="0"/>
+                <w:bCs w:val="0"/>
+                <w:i w:val="0"/>
+                <w:iCs w:val="0"/>
+                <w:caps w:val="0"/>
+                <w:smallCaps w:val="0"/>
+                <w:strike w:val="0"/>
+                <w:dstrike w:val="0"/>
+                <w:outline w:val="0"/>
+                <w:color w:val="000000"/>
+                <w:spacing w:val="0"/>
+                <w:kern w:val="0"/>
+                <w:position w:val="0"/>
+                <w:sz w:val="36"/>
+                <w:szCs w:val="36"/>
+                <w:u w:val="none"/>
+                <w:shd w:val="nil" w:color="auto" w:fill="auto"/>
+                <w:vertAlign w:val="baseline"/>
+                <w:rtl w:val="0"/>
+                <w14:textOutline w14:w="12700" w14:cap="flat">
+                  <w14:noFill/>
+                  <w14:miter w14:lim="400000"/>
+                </w14:textOutline>
+                <w14:textFill>
+                  <w14:solidFill>
+                    <w14:srgbClr w14:val="000000"/>
+                  </w14:solidFill>
+                </w14:textFill>
+              </w:rPr>
+              <w:t>안지완</w:t>
+            </w:r>
+          </w:p>
+        </w:tc>
+        <w:tc>
+          <w:tcPr>
+            <w:tcW w:type="dxa" w:w="3204"/>
+            <w:tcBorders>
+              <w:top w:val="single" w:color="ffffff" w:sz="8" w:space="0" w:shadow="0" w:frame="0"/>
+              <w:left w:val="single" w:color="ffffff" w:sz="8" w:space="0" w:shadow="0" w:frame="0"/>
+              <w:bottom w:val="single" w:color="ffffff" w:sz="8" w:space="0" w:shadow="0" w:frame="0"/>
+              <w:right w:val="single" w:color="ffffff" w:sz="8" w:space="0" w:shadow="0" w:frame="0"/>
+            </w:tcBorders>
+            <w:shd w:val="clear" w:color="auto" w:fill="e6efff"/>
+            <w:tcMar>
+              <w:top w:type="dxa" w:w="0"/>
+              <w:left w:type="dxa" w:w="0"/>
+              <w:bottom w:type="dxa" w:w="0"/>
+              <w:right w:type="dxa" w:w="0"/>
+            </w:tcMar>
+            <w:vAlign w:val="top"/>
+          </w:tcPr>
+          <w:p/>
+        </w:tc>
+        <w:tc>
+          <w:tcPr>
+            <w:tcW w:type="dxa" w:w="3204"/>
+            <w:tcBorders>
+              <w:top w:val="single" w:color="ffffff" w:sz="8" w:space="0" w:shadow="0" w:frame="0"/>
+              <w:left w:val="single" w:color="ffffff" w:sz="8" w:space="0" w:shadow="0" w:frame="0"/>
+              <w:bottom w:val="single" w:color="ffffff" w:sz="8" w:space="0" w:shadow="0" w:frame="0"/>
+              <w:right w:val="single" w:color="ffffff" w:sz="8" w:space="0" w:shadow="0" w:frame="0"/>
+            </w:tcBorders>
+            <w:shd w:val="clear" w:color="auto" w:fill="e6efff"/>
+            <w:tcMar>
+              <w:top w:type="dxa" w:w="0"/>
+              <w:left w:type="dxa" w:w="0"/>
+              <w:bottom w:type="dxa" w:w="0"/>
+              <w:right w:type="dxa" w:w="0"/>
+            </w:tcMar>
+            <w:vAlign w:val="top"/>
+          </w:tcPr>
+          <w:p/>
+        </w:tc>
+      </w:tr>
+      <w:tr>
+        <w:tblPrEx>
+          <w:shd w:val="clear" w:color="auto" w:fill="cadfff"/>
+        </w:tblPrEx>
+        <w:trPr>
+          <w:trHeight w:val="452" w:hRule="atLeast"/>
+        </w:trPr>
+        <w:tc>
+          <w:tcPr>
+            <w:tcW w:type="dxa" w:w="3204"/>
+            <w:tcBorders>
+              <w:top w:val="single" w:color="ffffff" w:sz="8" w:space="0" w:shadow="0" w:frame="0"/>
+              <w:left w:val="single" w:color="ffffff" w:sz="8" w:space="0" w:shadow="0" w:frame="0"/>
+              <w:bottom w:val="single" w:color="ffffff" w:sz="8" w:space="0" w:shadow="0" w:frame="0"/>
+              <w:right w:val="single" w:color="ffffff" w:sz="8" w:space="0" w:shadow="0" w:frame="0"/>
+            </w:tcBorders>
+            <w:shd w:val="clear" w:color="auto" w:fill="cadfff"/>
+            <w:tcMar>
+              <w:top w:type="dxa" w:w="0"/>
+              <w:left w:type="dxa" w:w="0"/>
+              <w:bottom w:type="dxa" w:w="0"/>
+              <w:right w:type="dxa" w:w="0"/>
+            </w:tcMar>
+            <w:vAlign w:val="top"/>
+          </w:tcPr>
+          <w:p>
+            <w:pPr>
+              <w:keepNext w:val="0"/>
+              <w:keepLines w:val="0"/>
+              <w:pageBreakBefore w:val="0"/>
+              <w:widowControl w:val="1"/>
+              <w:shd w:val="clear" w:color="auto" w:fill="auto"/>
+              <w:suppressAutoHyphens w:val="1"/>
+              <w:bidi w:val="0"/>
+              <w:spacing w:before="0" w:after="0" w:line="240" w:lineRule="auto"/>
+              <w:ind w:left="0" w:right="0" w:firstLine="0"/>
+              <w:jc w:val="left"/>
+              <w:outlineLvl w:val="0"/>
+              <w:rPr>
+                <w:rtl w:val="0"/>
+              </w:rPr>
+            </w:pPr>
+            <w:r>
+              <w:rPr>
+                <w:rFonts w:ascii="Arial Unicode MS" w:cs="Arial Unicode MS" w:hAnsi="Arial Unicode MS" w:eastAsia="Apple SD 산돌고딕 Neo 일반체" w:hint="eastAsia"/>
+                <w:b w:val="0"/>
+                <w:bCs w:val="0"/>
+                <w:i w:val="0"/>
+                <w:iCs w:val="0"/>
+                <w:caps w:val="0"/>
+                <w:smallCaps w:val="0"/>
+                <w:strike w:val="0"/>
+                <w:dstrike w:val="0"/>
+                <w:outline w:val="0"/>
+                <w:color w:val="000000"/>
+                <w:spacing w:val="0"/>
+                <w:kern w:val="0"/>
+                <w:position w:val="0"/>
+                <w:sz w:val="36"/>
+                <w:szCs w:val="36"/>
+                <w:u w:val="none"/>
+                <w:shd w:val="nil" w:color="auto" w:fill="auto"/>
+                <w:vertAlign w:val="baseline"/>
+                <w:rtl w:val="0"/>
+                <w14:textOutline w14:w="12700" w14:cap="flat">
+                  <w14:noFill/>
+                  <w14:miter w14:lim="400000"/>
+                </w14:textOutline>
+                <w14:textFill>
+                  <w14:solidFill>
+                    <w14:srgbClr w14:val="000000"/>
+                  </w14:solidFill>
+                </w14:textFill>
+              </w:rPr>
+              <w:t>이의제</w:t>
+            </w:r>
+          </w:p>
+        </w:tc>
+        <w:tc>
+          <w:tcPr>
+            <w:tcW w:type="dxa" w:w="3204"/>
+            <w:tcBorders>
+              <w:top w:val="single" w:color="ffffff" w:sz="8" w:space="0" w:shadow="0" w:frame="0"/>
+              <w:left w:val="single" w:color="ffffff" w:sz="8" w:space="0" w:shadow="0" w:frame="0"/>
+              <w:bottom w:val="single" w:color="ffffff" w:sz="8" w:space="0" w:shadow="0" w:frame="0"/>
+              <w:right w:val="single" w:color="ffffff" w:sz="8" w:space="0" w:shadow="0" w:frame="0"/>
+            </w:tcBorders>
+            <w:shd w:val="clear" w:color="auto" w:fill="cadfff"/>
+            <w:tcMar>
+              <w:top w:type="dxa" w:w="0"/>
+              <w:left w:type="dxa" w:w="0"/>
+              <w:bottom w:type="dxa" w:w="0"/>
+              <w:right w:type="dxa" w:w="0"/>
+            </w:tcMar>
+            <w:vAlign w:val="top"/>
+          </w:tcPr>
+          <w:p/>
+        </w:tc>
+        <w:tc>
+          <w:tcPr>
+            <w:tcW w:type="dxa" w:w="3204"/>
+            <w:tcBorders>
+              <w:top w:val="single" w:color="ffffff" w:sz="8" w:space="0" w:shadow="0" w:frame="0"/>
+              <w:left w:val="single" w:color="ffffff" w:sz="8" w:space="0" w:shadow="0" w:frame="0"/>
+              <w:bottom w:val="single" w:color="ffffff" w:sz="8" w:space="0" w:shadow="0" w:frame="0"/>
+              <w:right w:val="single" w:color="ffffff" w:sz="8" w:space="0" w:shadow="0" w:frame="0"/>
+            </w:tcBorders>
+            <w:shd w:val="clear" w:color="auto" w:fill="cadfff"/>
+            <w:tcMar>
+              <w:top w:type="dxa" w:w="0"/>
+              <w:left w:type="dxa" w:w="0"/>
+              <w:bottom w:type="dxa" w:w="0"/>
+              <w:right w:type="dxa" w:w="0"/>
+            </w:tcMar>
+            <w:vAlign w:val="top"/>
+          </w:tcPr>
+          <w:p/>
+        </w:tc>
+      </w:tr>
+      <w:tr>
+        <w:tblPrEx>
+          <w:shd w:val="clear" w:color="auto" w:fill="cadfff"/>
+        </w:tblPrEx>
+        <w:trPr>
+          <w:trHeight w:val="452" w:hRule="atLeast"/>
+        </w:trPr>
+        <w:tc>
+          <w:tcPr>
+            <w:tcW w:type="dxa" w:w="3204"/>
+            <w:tcBorders>
+              <w:top w:val="single" w:color="ffffff" w:sz="8" w:space="0" w:shadow="0" w:frame="0"/>
+              <w:left w:val="single" w:color="ffffff" w:sz="8" w:space="0" w:shadow="0" w:frame="0"/>
+              <w:bottom w:val="single" w:color="ffffff" w:sz="8" w:space="0" w:shadow="0" w:frame="0"/>
+              <w:right w:val="single" w:color="ffffff" w:sz="8" w:space="0" w:shadow="0" w:frame="0"/>
+            </w:tcBorders>
+            <w:shd w:val="clear" w:color="auto" w:fill="e6efff"/>
+            <w:tcMar>
+              <w:top w:type="dxa" w:w="0"/>
+              <w:left w:type="dxa" w:w="0"/>
+              <w:bottom w:type="dxa" w:w="0"/>
+              <w:right w:type="dxa" w:w="0"/>
+            </w:tcMar>
+            <w:vAlign w:val="top"/>
+          </w:tcPr>
+          <w:p>
+            <w:pPr>
+              <w:keepNext w:val="0"/>
+              <w:keepLines w:val="0"/>
+              <w:pageBreakBefore w:val="0"/>
+              <w:widowControl w:val="1"/>
+              <w:shd w:val="clear" w:color="auto" w:fill="auto"/>
+              <w:suppressAutoHyphens w:val="1"/>
+              <w:bidi w:val="0"/>
+              <w:spacing w:before="0" w:after="0" w:line="240" w:lineRule="auto"/>
+              <w:ind w:left="0" w:right="0" w:firstLine="0"/>
+              <w:jc w:val="left"/>
+              <w:outlineLvl w:val="0"/>
+              <w:rPr>
+                <w:rtl w:val="0"/>
+              </w:rPr>
+            </w:pPr>
+            <w:r>
+              <w:rPr>
+                <w:rFonts w:ascii="Arial Unicode MS" w:cs="Arial Unicode MS" w:hAnsi="Arial Unicode MS" w:eastAsia="Apple SD 산돌고딕 Neo 일반체" w:hint="eastAsia"/>
+                <w:b w:val="0"/>
+                <w:bCs w:val="0"/>
+                <w:i w:val="0"/>
+                <w:iCs w:val="0"/>
+                <w:caps w:val="0"/>
+                <w:smallCaps w:val="0"/>
+                <w:strike w:val="0"/>
+                <w:dstrike w:val="0"/>
+                <w:outline w:val="0"/>
+                <w:color w:val="000000"/>
+                <w:spacing w:val="0"/>
+                <w:kern w:val="0"/>
+                <w:position w:val="0"/>
+                <w:sz w:val="36"/>
+                <w:szCs w:val="36"/>
+                <w:u w:val="none"/>
+                <w:shd w:val="nil" w:color="auto" w:fill="auto"/>
+                <w:vertAlign w:val="baseline"/>
+                <w:rtl w:val="0"/>
+                <w14:textOutline w14:w="12700" w14:cap="flat">
+                  <w14:noFill/>
+                  <w14:miter w14:lim="400000"/>
+                </w14:textOutline>
+                <w14:textFill>
+                  <w14:solidFill>
+                    <w14:srgbClr w14:val="000000"/>
+                  </w14:solidFill>
+                </w14:textFill>
+              </w:rPr>
+              <w:t>이주형</w:t>
+            </w:r>
+          </w:p>
+        </w:tc>
+        <w:tc>
+          <w:tcPr>
+            <w:tcW w:type="dxa" w:w="3204"/>
+            <w:tcBorders>
+              <w:top w:val="single" w:color="ffffff" w:sz="8" w:space="0" w:shadow="0" w:frame="0"/>
+              <w:left w:val="single" w:color="ffffff" w:sz="8" w:space="0" w:shadow="0" w:frame="0"/>
+              <w:bottom w:val="single" w:color="ffffff" w:sz="8" w:space="0" w:shadow="0" w:frame="0"/>
+              <w:right w:val="single" w:color="ffffff" w:sz="8" w:space="0" w:shadow="0" w:frame="0"/>
+            </w:tcBorders>
+            <w:shd w:val="clear" w:color="auto" w:fill="e6efff"/>
+            <w:tcMar>
+              <w:top w:type="dxa" w:w="0"/>
+              <w:left w:type="dxa" w:w="0"/>
+              <w:bottom w:type="dxa" w:w="0"/>
+              <w:right w:type="dxa" w:w="0"/>
+            </w:tcMar>
+            <w:vAlign w:val="top"/>
+          </w:tcPr>
+          <w:p/>
+        </w:tc>
+        <w:tc>
+          <w:tcPr>
+            <w:tcW w:type="dxa" w:w="3204"/>
+            <w:tcBorders>
+              <w:top w:val="single" w:color="ffffff" w:sz="8" w:space="0" w:shadow="0" w:frame="0"/>
+              <w:left w:val="single" w:color="ffffff" w:sz="8" w:space="0" w:shadow="0" w:frame="0"/>
+              <w:bottom w:val="single" w:color="ffffff" w:sz="8" w:space="0" w:shadow="0" w:frame="0"/>
+              <w:right w:val="single" w:color="ffffff" w:sz="8" w:space="0" w:shadow="0" w:frame="0"/>
+            </w:tcBorders>
+            <w:shd w:val="clear" w:color="auto" w:fill="e6efff"/>
+            <w:tcMar>
+              <w:top w:type="dxa" w:w="0"/>
+              <w:left w:type="dxa" w:w="0"/>
+              <w:bottom w:type="dxa" w:w="0"/>
+              <w:right w:type="dxa" w:w="0"/>
+            </w:tcMar>
+            <w:vAlign w:val="top"/>
+          </w:tcPr>
+          <w:p/>
+        </w:tc>
+      </w:tr>
+      <w:tr>
+        <w:tblPrEx>
+          <w:shd w:val="clear" w:color="auto" w:fill="cadfff"/>
+        </w:tblPrEx>
+        <w:trPr>
+          <w:trHeight w:val="452" w:hRule="atLeast"/>
+        </w:trPr>
+        <w:tc>
+          <w:tcPr>
+            <w:tcW w:type="dxa" w:w="3204"/>
+            <w:tcBorders>
+              <w:top w:val="single" w:color="ffffff" w:sz="8" w:space="0" w:shadow="0" w:frame="0"/>
+              <w:left w:val="single" w:color="ffffff" w:sz="8" w:space="0" w:shadow="0" w:frame="0"/>
+              <w:bottom w:val="single" w:color="ffffff" w:sz="8" w:space="0" w:shadow="0" w:frame="0"/>
+              <w:right w:val="single" w:color="ffffff" w:sz="8" w:space="0" w:shadow="0" w:frame="0"/>
+            </w:tcBorders>
+            <w:shd w:val="clear" w:color="auto" w:fill="cadfff"/>
+            <w:tcMar>
+              <w:top w:type="dxa" w:w="0"/>
+              <w:left w:type="dxa" w:w="0"/>
+              <w:bottom w:type="dxa" w:w="0"/>
+              <w:right w:type="dxa" w:w="0"/>
+            </w:tcMar>
+            <w:vAlign w:val="top"/>
+          </w:tcPr>
+          <w:p>
+            <w:pPr>
+              <w:keepNext w:val="0"/>
+              <w:keepLines w:val="0"/>
+              <w:pageBreakBefore w:val="0"/>
+              <w:widowControl w:val="1"/>
+              <w:shd w:val="clear" w:color="auto" w:fill="auto"/>
+              <w:suppressAutoHyphens w:val="1"/>
+              <w:bidi w:val="0"/>
+              <w:spacing w:before="0" w:after="0" w:line="240" w:lineRule="auto"/>
+              <w:ind w:left="0" w:right="0" w:firstLine="0"/>
+              <w:jc w:val="left"/>
+              <w:outlineLvl w:val="0"/>
+              <w:rPr>
+                <w:rtl w:val="0"/>
+              </w:rPr>
+            </w:pPr>
+            <w:r>
+              <w:rPr>
+                <w:rFonts w:ascii="Arial Unicode MS" w:cs="Arial Unicode MS" w:hAnsi="Arial Unicode MS" w:eastAsia="Apple SD 산돌고딕 Neo 일반체" w:hint="eastAsia"/>
+                <w:b w:val="0"/>
+                <w:bCs w:val="0"/>
+                <w:i w:val="0"/>
+                <w:iCs w:val="0"/>
+                <w:caps w:val="0"/>
+                <w:smallCaps w:val="0"/>
+                <w:strike w:val="0"/>
+                <w:dstrike w:val="0"/>
+                <w:outline w:val="0"/>
+                <w:color w:val="000000"/>
+                <w:spacing w:val="0"/>
+                <w:kern w:val="0"/>
+                <w:position w:val="0"/>
+                <w:sz w:val="36"/>
+                <w:szCs w:val="36"/>
+                <w:u w:val="none"/>
+                <w:shd w:val="nil" w:color="auto" w:fill="auto"/>
+                <w:vertAlign w:val="baseline"/>
+                <w:rtl w:val="0"/>
+                <w14:textOutline w14:w="12700" w14:cap="flat">
+                  <w14:noFill/>
+                  <w14:miter w14:lim="400000"/>
+                </w14:textOutline>
+                <w14:textFill>
+                  <w14:solidFill>
+                    <w14:srgbClr w14:val="000000"/>
+                  </w14:solidFill>
+                </w14:textFill>
+              </w:rPr>
+              <w:t>채승운</w:t>
+            </w:r>
+          </w:p>
+        </w:tc>
+        <w:tc>
+          <w:tcPr>
+            <w:tcW w:type="dxa" w:w="3204"/>
+            <w:tcBorders>
+              <w:top w:val="single" w:color="ffffff" w:sz="8" w:space="0" w:shadow="0" w:frame="0"/>
+              <w:left w:val="single" w:color="ffffff" w:sz="8" w:space="0" w:shadow="0" w:frame="0"/>
+              <w:bottom w:val="single" w:color="ffffff" w:sz="8" w:space="0" w:shadow="0" w:frame="0"/>
+              <w:right w:val="single" w:color="ffffff" w:sz="8" w:space="0" w:shadow="0" w:frame="0"/>
+            </w:tcBorders>
+            <w:shd w:val="clear" w:color="auto" w:fill="cadfff"/>
+            <w:tcMar>
+              <w:top w:type="dxa" w:w="0"/>
+              <w:left w:type="dxa" w:w="0"/>
+              <w:bottom w:type="dxa" w:w="0"/>
+              <w:right w:type="dxa" w:w="0"/>
+            </w:tcMar>
+            <w:vAlign w:val="top"/>
+          </w:tcPr>
+          <w:p/>
+        </w:tc>
+        <w:tc>
+          <w:tcPr>
+            <w:tcW w:type="dxa" w:w="3204"/>
+            <w:tcBorders>
+              <w:top w:val="single" w:color="ffffff" w:sz="8" w:space="0" w:shadow="0" w:frame="0"/>
+              <w:left w:val="single" w:color="ffffff" w:sz="8" w:space="0" w:shadow="0" w:frame="0"/>
+              <w:bottom w:val="single" w:color="ffffff" w:sz="8" w:space="0" w:shadow="0" w:frame="0"/>
+              <w:right w:val="single" w:color="ffffff" w:sz="8" w:space="0" w:shadow="0" w:frame="0"/>
+            </w:tcBorders>
+            <w:shd w:val="clear" w:color="auto" w:fill="cadfff"/>
+            <w:tcMar>
+              <w:top w:type="dxa" w:w="0"/>
+              <w:left w:type="dxa" w:w="0"/>
+              <w:bottom w:type="dxa" w:w="0"/>
+              <w:right w:type="dxa" w:w="0"/>
+            </w:tcMar>
+            <w:vAlign w:val="top"/>
+          </w:tcPr>
+          <w:p/>
+        </w:tc>
+      </w:tr>
+      <w:tr>
+        <w:tblPrEx>
+          <w:shd w:val="clear" w:color="auto" w:fill="cadfff"/>
+        </w:tblPrEx>
+        <w:trPr>
+          <w:trHeight w:val="452" w:hRule="atLeast"/>
+        </w:trPr>
+        <w:tc>
+          <w:tcPr>
+            <w:tcW w:type="dxa" w:w="3204"/>
+            <w:tcBorders>
+              <w:top w:val="single" w:color="ffffff" w:sz="8" w:space="0" w:shadow="0" w:frame="0"/>
+              <w:left w:val="single" w:color="ffffff" w:sz="8" w:space="0" w:shadow="0" w:frame="0"/>
+              <w:bottom w:val="single" w:color="ffffff" w:sz="8" w:space="0" w:shadow="0" w:frame="0"/>
+              <w:right w:val="single" w:color="ffffff" w:sz="8" w:space="0" w:shadow="0" w:frame="0"/>
+            </w:tcBorders>
+            <w:shd w:val="clear" w:color="auto" w:fill="e6efff"/>
+            <w:tcMar>
+              <w:top w:type="dxa" w:w="0"/>
+              <w:left w:type="dxa" w:w="0"/>
+              <w:bottom w:type="dxa" w:w="0"/>
+              <w:right w:type="dxa" w:w="0"/>
+            </w:tcMar>
+            <w:vAlign w:val="top"/>
+          </w:tcPr>
+          <w:p>
+            <w:pPr>
+              <w:keepNext w:val="0"/>
+              <w:keepLines w:val="0"/>
+              <w:pageBreakBefore w:val="0"/>
+              <w:widowControl w:val="1"/>
+              <w:shd w:val="clear" w:color="auto" w:fill="auto"/>
+              <w:suppressAutoHyphens w:val="1"/>
+              <w:bidi w:val="0"/>
+              <w:spacing w:before="0" w:after="0" w:line="240" w:lineRule="auto"/>
+              <w:ind w:left="0" w:right="0" w:firstLine="0"/>
+              <w:jc w:val="left"/>
+              <w:outlineLvl w:val="0"/>
+              <w:rPr>
+                <w:rtl w:val="0"/>
+              </w:rPr>
+            </w:pPr>
+            <w:r>
+              <w:rPr>
+                <w:rFonts w:ascii="Arial Unicode MS" w:cs="Arial Unicode MS" w:hAnsi="Arial Unicode MS" w:eastAsia="Apple SD 산돌고딕 Neo 일반체" w:hint="eastAsia"/>
+                <w:b w:val="0"/>
+                <w:bCs w:val="0"/>
+                <w:i w:val="0"/>
+                <w:iCs w:val="0"/>
+                <w:caps w:val="0"/>
+                <w:smallCaps w:val="0"/>
+                <w:strike w:val="0"/>
+                <w:dstrike w:val="0"/>
+                <w:outline w:val="0"/>
+                <w:color w:val="000000"/>
+                <w:spacing w:val="0"/>
+                <w:kern w:val="0"/>
+                <w:position w:val="0"/>
+                <w:sz w:val="36"/>
+                <w:szCs w:val="36"/>
+                <w:u w:val="none"/>
+                <w:shd w:val="nil" w:color="auto" w:fill="auto"/>
+                <w:vertAlign w:val="baseline"/>
+                <w:rtl w:val="0"/>
+                <w14:textOutline w14:w="12700" w14:cap="flat">
+                  <w14:noFill/>
+                  <w14:miter w14:lim="400000"/>
+                </w14:textOutline>
+                <w14:textFill>
+                  <w14:solidFill>
+                    <w14:srgbClr w14:val="000000"/>
+                  </w14:solidFill>
+                </w14:textFill>
+              </w:rPr>
+              <w:t>최동욱</w:t>
+            </w:r>
+          </w:p>
+        </w:tc>
+        <w:tc>
+          <w:tcPr>
+            <w:tcW w:type="dxa" w:w="3204"/>
+            <w:tcBorders>
+              <w:top w:val="single" w:color="ffffff" w:sz="8" w:space="0" w:shadow="0" w:frame="0"/>
+              <w:left w:val="single" w:color="ffffff" w:sz="8" w:space="0" w:shadow="0" w:frame="0"/>
+              <w:bottom w:val="single" w:color="ffffff" w:sz="8" w:space="0" w:shadow="0" w:frame="0"/>
+              <w:right w:val="single" w:color="ffffff" w:sz="8" w:space="0" w:shadow="0" w:frame="0"/>
+            </w:tcBorders>
+            <w:shd w:val="clear" w:color="auto" w:fill="e6efff"/>
+            <w:tcMar>
+              <w:top w:type="dxa" w:w="0"/>
+              <w:left w:type="dxa" w:w="0"/>
+              <w:bottom w:type="dxa" w:w="0"/>
+              <w:right w:type="dxa" w:w="0"/>
+            </w:tcMar>
+            <w:vAlign w:val="top"/>
+          </w:tcPr>
+          <w:p/>
+        </w:tc>
+        <w:tc>
+          <w:tcPr>
+            <w:tcW w:type="dxa" w:w="3204"/>
+            <w:tcBorders>
+              <w:top w:val="single" w:color="ffffff" w:sz="8" w:space="0" w:shadow="0" w:frame="0"/>
+              <w:left w:val="single" w:color="ffffff" w:sz="8" w:space="0" w:shadow="0" w:frame="0"/>
+              <w:bottom w:val="single" w:color="ffffff" w:sz="8" w:space="0" w:shadow="0" w:frame="0"/>
+              <w:right w:val="single" w:color="ffffff" w:sz="8" w:space="0" w:shadow="0" w:frame="0"/>
+            </w:tcBorders>
+            <w:shd w:val="clear" w:color="auto" w:fill="e6efff"/>
+            <w:tcMar>
+              <w:top w:type="dxa" w:w="0"/>
+              <w:left w:type="dxa" w:w="0"/>
+              <w:bottom w:type="dxa" w:w="0"/>
+              <w:right w:type="dxa" w:w="0"/>
+            </w:tcMar>
+            <w:vAlign w:val="top"/>
+          </w:tcPr>
+          <w:p/>
+        </w:tc>
+      </w:tr>
+    </w:tbl>
+    <w:p>
+      <w:pPr>
+        <w:pStyle w:val="본문 A"/>
       </w:pPr>
       <w:r>
         <w:rPr>
@@ -448,19 +1569,11 @@
     </w:p>
     <w:p>
       <w:pPr>
-        <w:pStyle w:val="본문"/>
-        <w:jc w:val="left"/>
-        <w:rPr>
-          <w:rFonts w:ascii="Apple SD 산돌고딕 Neo 볼드체" w:cs="Apple SD 산돌고딕 Neo 볼드체" w:hAnsi="Apple SD 산돌고딕 Neo 볼드체" w:eastAsia="Apple SD 산돌고딕 Neo 볼드체"/>
-          <w:sz w:val="40"/>
-          <w:szCs w:val="40"/>
-        </w:rPr>
-      </w:pPr>
-      <w:r>
-        <w:rPr>
-          <w:rFonts w:ascii="Apple SD 산돌고딕 Neo 볼드체" w:hAnsi="Apple SD 산돌고딕 Neo 볼드체"/>
-          <w:sz w:val="40"/>
-          <w:szCs w:val="40"/>
+        <w:pStyle w:val="머리말"/>
+        <w:bidi w:val="0"/>
+      </w:pPr>
+      <w:r>
+        <w:rPr>
           <w:rtl w:val="0"/>
           <w:lang w:val="en-US"/>
         </w:rPr>
@@ -469,8 +1582,7 @@
     </w:p>
     <w:p>
       <w:pPr>
-        <w:pStyle w:val="본문"/>
-        <w:jc w:val="left"/>
+        <w:pStyle w:val="본문 A"/>
         <w:rPr>
           <w:rFonts w:ascii="Apple SD 산돌고딕 Neo 볼드체" w:cs="Apple SD 산돌고딕 Neo 볼드체" w:hAnsi="Apple SD 산돌고딕 Neo 볼드체" w:eastAsia="Apple SD 산돌고딕 Neo 볼드체"/>
           <w:sz w:val="24"/>
@@ -480,8 +1592,7 @@
     </w:p>
     <w:p>
       <w:pPr>
-        <w:pStyle w:val="본문"/>
-        <w:jc w:val="left"/>
+        <w:pStyle w:val="본문 A"/>
         <w:rPr>
           <w:sz w:val="24"/>
           <w:szCs w:val="24"/>
@@ -489,211 +1600,199 @@
       </w:pPr>
       <w:r>
         <w:rPr>
+          <w:rtl w:val="0"/>
+          <w:lang w:val="en-US"/>
+        </w:rPr>
+        <w:t>Our team</w:t>
+      </w:r>
+      <w:r>
+        <w:rPr>
+          <w:rtl w:val="0"/>
+          <w:lang w:val="en-US"/>
+        </w:rPr>
+        <w:t>’</w:t>
+      </w:r>
+      <w:r>
+        <w:rPr>
+          <w:rtl w:val="0"/>
+          <w:lang w:val="en-US"/>
+        </w:rPr>
+        <w:t xml:space="preserve">s project is mainly about </w:t>
+      </w:r>
+      <w:r>
+        <w:rPr>
+          <w:rtl w:val="0"/>
+          <w:lang w:val="en-US"/>
+        </w:rPr>
+        <w:t>“</w:t>
+      </w:r>
+      <w:r>
+        <w:rPr>
+          <w:rtl w:val="0"/>
+          <w:lang w:val="en-US"/>
+        </w:rPr>
+        <w:t>making a class that can maintain an infinite length of number, having a basic operator of addition, subtraction, and multiplication.</w:t>
+      </w:r>
+      <w:r>
+        <w:rPr>
+          <w:rtl w:val="0"/>
+          <w:lang w:val="en-US"/>
+        </w:rPr>
+        <w:t xml:space="preserve">” </w:t>
+      </w:r>
+      <w:r>
+        <w:rPr>
+          <w:rtl w:val="0"/>
+          <w:lang w:val="en-US"/>
+        </w:rPr>
+        <w:t xml:space="preserve">As a basic </w:t>
+      </w:r>
+      <w:r>
+        <w:rPr>
+          <w:rtl w:val="0"/>
+          <w:lang w:val="en-US"/>
+        </w:rPr>
+        <w:t>‘</w:t>
+      </w:r>
+      <w:r>
+        <w:rPr>
+          <w:rtl w:val="0"/>
+          <w:lang w:val="en-US"/>
+        </w:rPr>
+        <w:t>Integer class</w:t>
+      </w:r>
+      <w:r>
+        <w:rPr>
+          <w:rtl w:val="0"/>
+          <w:lang w:val="en-US"/>
+        </w:rPr>
+        <w:t xml:space="preserve">’ </w:t>
+      </w:r>
+      <w:r>
+        <w:rPr>
+          <w:rtl w:val="0"/>
+          <w:lang w:val="en-US"/>
+        </w:rPr>
+        <w:t xml:space="preserve">given by C++ can only maintain at most approximately 2 billion, we should create a customized integer class, named as </w:t>
+      </w:r>
+      <w:r>
+        <w:rPr>
+          <w:rtl w:val="0"/>
+          <w:lang w:val="en-US"/>
+        </w:rPr>
+        <w:t>‘</w:t>
+      </w:r>
+      <w:r>
+        <w:rPr>
+          <w:rtl w:val="0"/>
+          <w:lang w:val="en-US"/>
+        </w:rPr>
+        <w:t>inf_int.</w:t>
+      </w:r>
+      <w:r>
+        <w:rPr>
+          <w:rtl w:val="0"/>
+          <w:lang w:val="en-US"/>
+        </w:rPr>
+        <w:t xml:space="preserve">’ </w:t>
+      </w:r>
+      <w:r>
+        <w:rPr>
+          <w:rtl w:val="0"/>
+          <w:lang w:val="en-US"/>
+        </w:rPr>
+        <w:t xml:space="preserve">In this report, we will explain how we made a brief concept, specification, and implementation of this customized </w:t>
+      </w:r>
+      <w:r>
+        <w:rPr>
+          <w:rtl w:val="0"/>
+          <w:lang w:val="en-US"/>
+        </w:rPr>
+        <w:t>‘</w:t>
+      </w:r>
+      <w:r>
+        <w:rPr>
+          <w:rtl w:val="0"/>
+          <w:lang w:val="en-US"/>
+        </w:rPr>
+        <w:t>inf_int</w:t>
+      </w:r>
+      <w:r>
+        <w:rPr>
+          <w:rtl w:val="0"/>
+          <w:lang w:val="en-US"/>
+        </w:rPr>
+        <w:t xml:space="preserve">’ </w:t>
+      </w:r>
+      <w:r>
+        <w:rPr>
+          <w:rtl w:val="0"/>
+          <w:lang w:val="en-US"/>
+        </w:rPr>
+        <w:t>class.</w:t>
+      </w:r>
+    </w:p>
+    <w:p>
+      <w:pPr>
+        <w:pStyle w:val="본문 A"/>
+        <w:rPr>
           <w:sz w:val="24"/>
           <w:szCs w:val="24"/>
-          <w:rtl w:val="0"/>
-          <w:lang w:val="en-US"/>
-        </w:rPr>
-        <w:t>Our team</w:t>
-      </w:r>
-      <w:r>
+        </w:rPr>
+      </w:pPr>
+    </w:p>
+    <w:p>
+      <w:pPr>
+        <w:pStyle w:val="머리말"/>
+        <w:bidi w:val="0"/>
+      </w:pPr>
+      <w:r>
+        <w:rPr>
+          <w:rtl w:val="0"/>
+        </w:rPr>
+        <w:t xml:space="preserve">Concept of the </w:t>
+      </w:r>
+      <w:r>
+        <w:rPr>
+          <w:rtl w:val="1"/>
+        </w:rPr>
+        <w:t>‘</w:t>
+      </w:r>
+      <w:r>
+        <w:rPr>
+          <w:rtl w:val="0"/>
+        </w:rPr>
+        <w:t>inf_int</w:t>
+      </w:r>
+      <w:r>
+        <w:rPr>
+          <w:rtl w:val="1"/>
+        </w:rPr>
+        <w:t>’</w:t>
+      </w:r>
+    </w:p>
+    <w:p>
+      <w:pPr>
+        <w:pStyle w:val="본문 A"/>
         <w:rPr>
           <w:sz w:val="24"/>
           <w:szCs w:val="24"/>
-          <w:rtl w:val="0"/>
-          <w:lang w:val="en-US"/>
-        </w:rPr>
-        <w:t>’</w:t>
-      </w:r>
-      <w:r>
-        <w:rPr>
-          <w:sz w:val="24"/>
-          <w:szCs w:val="24"/>
-          <w:rtl w:val="0"/>
-          <w:lang w:val="en-US"/>
-        </w:rPr>
-        <w:t xml:space="preserve">s project is mainly about </w:t>
-      </w:r>
-      <w:r>
-        <w:rPr>
-          <w:sz w:val="24"/>
-          <w:szCs w:val="24"/>
-          <w:rtl w:val="0"/>
-          <w:lang w:val="en-US"/>
-        </w:rPr>
-        <w:t>“</w:t>
-      </w:r>
-      <w:r>
-        <w:rPr>
-          <w:sz w:val="24"/>
-          <w:szCs w:val="24"/>
-          <w:rtl w:val="0"/>
-          <w:lang w:val="en-US"/>
-        </w:rPr>
-        <w:t>making a class that can maintain an infinite length of number, having a basic operator of addition, subtraction, and multiplication.</w:t>
-      </w:r>
-      <w:r>
-        <w:rPr>
-          <w:sz w:val="24"/>
-          <w:szCs w:val="24"/>
-          <w:rtl w:val="0"/>
-          <w:lang w:val="en-US"/>
-        </w:rPr>
-        <w:t xml:space="preserve">” </w:t>
-      </w:r>
-      <w:r>
-        <w:rPr>
-          <w:sz w:val="24"/>
-          <w:szCs w:val="24"/>
-          <w:rtl w:val="0"/>
-          <w:lang w:val="en-US"/>
-        </w:rPr>
-        <w:t xml:space="preserve">As a basic </w:t>
-      </w:r>
-      <w:r>
-        <w:rPr>
-          <w:sz w:val="24"/>
-          <w:szCs w:val="24"/>
-          <w:rtl w:val="0"/>
-          <w:lang w:val="en-US"/>
-        </w:rPr>
-        <w:t>‘</w:t>
-      </w:r>
-      <w:r>
-        <w:rPr>
-          <w:sz w:val="24"/>
-          <w:szCs w:val="24"/>
-          <w:rtl w:val="0"/>
-          <w:lang w:val="en-US"/>
-        </w:rPr>
-        <w:t>Integer class</w:t>
-      </w:r>
-      <w:r>
-        <w:rPr>
-          <w:sz w:val="24"/>
-          <w:szCs w:val="24"/>
-          <w:rtl w:val="0"/>
-          <w:lang w:val="en-US"/>
-        </w:rPr>
-        <w:t xml:space="preserve">’ </w:t>
-      </w:r>
-      <w:r>
-        <w:rPr>
-          <w:sz w:val="24"/>
-          <w:szCs w:val="24"/>
-          <w:rtl w:val="0"/>
-          <w:lang w:val="en-US"/>
-        </w:rPr>
-        <w:t xml:space="preserve">given by C++ can only maintain at most approximately 2 billion, we should create a customized integer class, named as </w:t>
-      </w:r>
-      <w:r>
-        <w:rPr>
-          <w:sz w:val="24"/>
-          <w:szCs w:val="24"/>
-          <w:rtl w:val="0"/>
-          <w:lang w:val="en-US"/>
-        </w:rPr>
-        <w:t>‘</w:t>
-      </w:r>
-      <w:r>
-        <w:rPr>
-          <w:sz w:val="24"/>
-          <w:szCs w:val="24"/>
-          <w:rtl w:val="0"/>
-          <w:lang w:val="en-US"/>
-        </w:rPr>
-        <w:t>inf_int.</w:t>
-      </w:r>
-      <w:r>
-        <w:rPr>
-          <w:sz w:val="24"/>
-          <w:szCs w:val="24"/>
-          <w:rtl w:val="0"/>
-          <w:lang w:val="en-US"/>
-        </w:rPr>
-        <w:t xml:space="preserve">’ </w:t>
-      </w:r>
-      <w:r>
-        <w:rPr>
-          <w:sz w:val="24"/>
-          <w:szCs w:val="24"/>
-          <w:rtl w:val="0"/>
-          <w:lang w:val="en-US"/>
-        </w:rPr>
-        <w:t xml:space="preserve">In this report, we will explain how we made a brief concept, specification, and implementation of this customized </w:t>
-      </w:r>
-      <w:r>
-        <w:rPr>
-          <w:sz w:val="24"/>
-          <w:szCs w:val="24"/>
-          <w:rtl w:val="0"/>
-          <w:lang w:val="en-US"/>
-        </w:rPr>
-        <w:t>‘</w:t>
-      </w:r>
-      <w:r>
-        <w:rPr>
-          <w:sz w:val="24"/>
-          <w:szCs w:val="24"/>
-          <w:rtl w:val="0"/>
-          <w:lang w:val="en-US"/>
-        </w:rPr>
-        <w:t>inf_int</w:t>
-      </w:r>
-      <w:r>
-        <w:rPr>
-          <w:sz w:val="24"/>
-          <w:szCs w:val="24"/>
-          <w:rtl w:val="0"/>
-          <w:lang w:val="en-US"/>
-        </w:rPr>
-        <w:t xml:space="preserve">’ </w:t>
-      </w:r>
-      <w:r>
-        <w:rPr>
-          <w:sz w:val="24"/>
-          <w:szCs w:val="24"/>
-          <w:rtl w:val="0"/>
-          <w:lang w:val="en-US"/>
-        </w:rPr>
-        <w:t>class.</w:t>
-      </w:r>
+        </w:rPr>
+      </w:pPr>
     </w:p>
     <w:p>
       <w:pPr>
-        <w:pStyle w:val="본문"/>
-        <w:jc w:val="left"/>
-        <w:rPr>
-          <w:sz w:val="24"/>
-          <w:szCs w:val="24"/>
-        </w:rPr>
-      </w:pPr>
-    </w:p>
-    <w:p>
-      <w:pPr>
-        <w:pStyle w:val="본문"/>
-        <w:jc w:val="left"/>
-        <w:rPr>
-          <w:rFonts w:ascii="Apple SD 산돌고딕 Neo 볼드체" w:cs="Apple SD 산돌고딕 Neo 볼드체" w:hAnsi="Apple SD 산돌고딕 Neo 볼드체" w:eastAsia="Apple SD 산돌고딕 Neo 볼드체"/>
-          <w:sz w:val="36"/>
-          <w:szCs w:val="36"/>
-        </w:rPr>
-      </w:pPr>
-      <w:r>
-        <w:rPr>
-          <w:rFonts w:ascii="Apple SD 산돌고딕 Neo 볼드체" w:hAnsi="Apple SD 산돌고딕 Neo 볼드체"/>
-          <w:sz w:val="36"/>
-          <w:szCs w:val="36"/>
-          <w:rtl w:val="0"/>
-          <w:lang w:val="en-US"/>
-        </w:rPr>
-        <w:t xml:space="preserve">Concept of the </w:t>
-      </w:r>
-      <w:r>
-        <w:rPr>
-          <w:rFonts w:ascii="Apple SD 산돌고딕 Neo 볼드체" w:hAnsi="Apple SD 산돌고딕 Neo 볼드체" w:hint="default"/>
-          <w:sz w:val="36"/>
-          <w:szCs w:val="36"/>
+        <w:pStyle w:val="본문 A"/>
+      </w:pPr>
+      <w:r>
+        <w:rPr>
+          <w:rtl w:val="0"/>
+          <w:lang w:val="en-US"/>
+        </w:rPr>
+        <w:t xml:space="preserve">As we explained above, a basic integer class (a.k.a </w:t>
+      </w:r>
+      <w:r>
+        <w:rPr>
           <w:rtl w:val="0"/>
           <w:lang w:val="en-US"/>
         </w:rPr>
@@ -701,9 +1800,90 @@
       </w:r>
       <w:r>
         <w:rPr>
-          <w:rFonts w:ascii="Apple SD 산돌고딕 Neo 볼드체" w:hAnsi="Apple SD 산돌고딕 Neo 볼드체"/>
-          <w:sz w:val="36"/>
-          <w:szCs w:val="36"/>
+          <w:rtl w:val="0"/>
+          <w:lang w:val="en-US"/>
+        </w:rPr>
+        <w:t>int</w:t>
+      </w:r>
+      <w:r>
+        <w:rPr>
+          <w:rtl w:val="0"/>
+          <w:lang w:val="en-US"/>
+        </w:rPr>
+        <w:t>’</w:t>
+      </w:r>
+      <w:r>
+        <w:rPr>
+          <w:rtl w:val="0"/>
+          <w:lang w:val="en-US"/>
+        </w:rPr>
+        <w:t xml:space="preserve">) can only maintain at most 2 billion, which means that assigning above 2 billion to the </w:t>
+      </w:r>
+      <w:r>
+        <w:rPr>
+          <w:rtl w:val="0"/>
+          <w:lang w:val="en-US"/>
+        </w:rPr>
+        <w:t>‘</w:t>
+      </w:r>
+      <w:r>
+        <w:rPr>
+          <w:rtl w:val="0"/>
+          <w:lang w:val="en-US"/>
+        </w:rPr>
+        <w:t>int</w:t>
+      </w:r>
+      <w:r>
+        <w:rPr>
+          <w:rtl w:val="0"/>
+          <w:lang w:val="en-US"/>
+        </w:rPr>
+        <w:t xml:space="preserve">’ </w:t>
+      </w:r>
+      <w:r>
+        <w:rPr>
+          <w:rtl w:val="0"/>
+          <w:lang w:val="en-US"/>
+        </w:rPr>
+        <w:t xml:space="preserve">will make an overflow of the program, leading to the fatal error to the program. To prevent this, we decided to use </w:t>
+      </w:r>
+      <w:r>
+        <w:rPr>
+          <w:rtl w:val="0"/>
+          <w:lang w:val="en-US"/>
+        </w:rPr>
+        <w:t>‘</w:t>
+      </w:r>
+      <w:r>
+        <w:rPr>
+          <w:rtl w:val="0"/>
+          <w:lang w:val="en-US"/>
+        </w:rPr>
+        <w:t>string</w:t>
+      </w:r>
+      <w:r>
+        <w:rPr>
+          <w:rtl w:val="0"/>
+          <w:lang w:val="en-US"/>
+        </w:rPr>
+        <w:t xml:space="preserve">’ </w:t>
+      </w:r>
+      <w:r>
+        <w:rPr>
+          <w:rtl w:val="0"/>
+          <w:lang w:val="en-US"/>
+        </w:rPr>
+        <w:t xml:space="preserve">instead. A string type can maintain an infinite length of the string (actual length is 4.2billion, which is still close to infinite, 2^(4.2billion)). A brief abstraction of the class </w:t>
+      </w:r>
+      <w:r>
+        <w:rPr>
+          <w:rtl w:val="0"/>
+          <w:lang w:val="en-US"/>
+        </w:rPr>
+        <w:t>‘</w:t>
+      </w:r>
+      <w:r>
+        <w:rPr>
           <w:rtl w:val="0"/>
           <w:lang w:val="en-US"/>
         </w:rPr>
@@ -711,101 +1891,6 @@
       </w:r>
       <w:r>
         <w:rPr>
-          <w:rFonts w:ascii="Apple SD 산돌고딕 Neo 볼드체" w:hAnsi="Apple SD 산돌고딕 Neo 볼드체" w:hint="default"/>
-          <w:sz w:val="36"/>
-          <w:szCs w:val="36"/>
-          <w:rtl w:val="0"/>
-          <w:lang w:val="en-US"/>
-        </w:rPr>
-        <w:t>’</w:t>
-      </w:r>
-    </w:p>
-    <w:p>
-      <w:pPr>
-        <w:pStyle w:val="본문"/>
-        <w:jc w:val="left"/>
-        <w:rPr>
-          <w:sz w:val="24"/>
-          <w:szCs w:val="24"/>
-        </w:rPr>
-      </w:pPr>
-    </w:p>
-    <w:p>
-      <w:pPr>
-        <w:pStyle w:val="본문"/>
-        <w:jc w:val="left"/>
-        <w:rPr>
-          <w:sz w:val="24"/>
-          <w:szCs w:val="24"/>
-        </w:rPr>
-      </w:pPr>
-      <w:r>
-        <w:rPr>
-          <w:sz w:val="24"/>
-          <w:szCs w:val="24"/>
-          <w:rtl w:val="0"/>
-          <w:lang w:val="en-US"/>
-        </w:rPr>
-        <w:t xml:space="preserve">As we explained above, a basic integer class (a.k.a </w:t>
-      </w:r>
-      <w:r>
-        <w:rPr>
-          <w:sz w:val="24"/>
-          <w:szCs w:val="24"/>
-          <w:rtl w:val="0"/>
-          <w:lang w:val="en-US"/>
-        </w:rPr>
-        <w:t>‘</w:t>
-      </w:r>
-      <w:r>
-        <w:rPr>
-          <w:sz w:val="24"/>
-          <w:szCs w:val="24"/>
-          <w:rtl w:val="0"/>
-          <w:lang w:val="en-US"/>
-        </w:rPr>
-        <w:t>int</w:t>
-      </w:r>
-      <w:r>
-        <w:rPr>
-          <w:sz w:val="24"/>
-          <w:szCs w:val="24"/>
-          <w:rtl w:val="0"/>
-          <w:lang w:val="en-US"/>
-        </w:rPr>
-        <w:t>’</w:t>
-      </w:r>
-      <w:r>
-        <w:rPr>
-          <w:sz w:val="24"/>
-          <w:szCs w:val="24"/>
-          <w:rtl w:val="0"/>
-          <w:lang w:val="en-US"/>
-        </w:rPr>
-        <w:t xml:space="preserve">) can only maintain at most 2 billion, which means that assigning above 2 billion to the </w:t>
-      </w:r>
-      <w:r>
-        <w:rPr>
-          <w:sz w:val="24"/>
-          <w:szCs w:val="24"/>
-          <w:rtl w:val="0"/>
-          <w:lang w:val="en-US"/>
-        </w:rPr>
-        <w:t>‘</w:t>
-      </w:r>
-      <w:r>
-        <w:rPr>
-          <w:sz w:val="24"/>
-          <w:szCs w:val="24"/>
-          <w:rtl w:val="0"/>
-          <w:lang w:val="en-US"/>
-        </w:rPr>
-        <w:t>int</w:t>
-      </w:r>
-      <w:r>
-        <w:rPr>
-          <w:sz w:val="24"/>
-          <w:szCs w:val="24"/>
           <w:rtl w:val="0"/>
           <w:lang w:val="en-US"/>
         </w:rPr>
@@ -813,102 +1898,24 @@
       </w:r>
       <w:r>
         <w:rPr>
-          <w:sz w:val="24"/>
-          <w:szCs w:val="24"/>
-          <w:rtl w:val="0"/>
-          <w:lang w:val="en-US"/>
-        </w:rPr>
-        <w:t xml:space="preserve">will make an overflow of the program, leading to the fatal error to the program. To prevent this, we decided to use </w:t>
-      </w:r>
-      <w:r>
-        <w:rPr>
-          <w:sz w:val="24"/>
-          <w:szCs w:val="24"/>
-          <w:rtl w:val="0"/>
-          <w:lang w:val="en-US"/>
-        </w:rPr>
-        <w:t>‘</w:t>
-      </w:r>
-      <w:r>
-        <w:rPr>
-          <w:sz w:val="24"/>
-          <w:szCs w:val="24"/>
-          <w:rtl w:val="0"/>
-          <w:lang w:val="en-US"/>
-        </w:rPr>
-        <w:t>string</w:t>
-      </w:r>
-      <w:r>
-        <w:rPr>
-          <w:sz w:val="24"/>
-          <w:szCs w:val="24"/>
-          <w:rtl w:val="0"/>
-          <w:lang w:val="en-US"/>
-        </w:rPr>
-        <w:t xml:space="preserve">’ </w:t>
-      </w:r>
-      <w:r>
-        <w:rPr>
-          <w:sz w:val="24"/>
-          <w:szCs w:val="24"/>
-          <w:rtl w:val="0"/>
-          <w:lang w:val="en-US"/>
-        </w:rPr>
-        <w:t xml:space="preserve">instead. A string type can maintain an infinite length of the string (actual length is 4.2billion, which is still close to infinite, 2^(4.2billion)). A brief abstraction of the class </w:t>
-      </w:r>
-      <w:r>
-        <w:rPr>
-          <w:sz w:val="24"/>
-          <w:szCs w:val="24"/>
-          <w:rtl w:val="0"/>
-          <w:lang w:val="en-US"/>
-        </w:rPr>
-        <w:t>‘</w:t>
-      </w:r>
-      <w:r>
-        <w:rPr>
-          <w:sz w:val="24"/>
-          <w:szCs w:val="24"/>
-          <w:rtl w:val="0"/>
-          <w:lang w:val="en-US"/>
-        </w:rPr>
-        <w:t>inf_int</w:t>
-      </w:r>
-      <w:r>
-        <w:rPr>
-          <w:sz w:val="24"/>
-          <w:szCs w:val="24"/>
-          <w:rtl w:val="0"/>
-          <w:lang w:val="en-US"/>
-        </w:rPr>
-        <w:t xml:space="preserve">’ </w:t>
-      </w:r>
-      <w:r>
-        <w:rPr>
-          <w:sz w:val="24"/>
-          <w:szCs w:val="24"/>
           <w:rtl w:val="0"/>
           <w:lang w:val="en-US"/>
         </w:rPr>
         <w:t>looks like this:</w:t>
       </w:r>
       <w:r>
-        <w:rPr>
-          <w:sz w:val="24"/>
-          <w:szCs w:val="24"/>
-        </w:rPr>
         <mc:AlternateContent>
           <mc:Choice Requires="wps">
             <w:drawing xmlns:a="http://schemas.openxmlformats.org/drawingml/2006/main">
               <wp:anchor distT="152400" distB="152400" distL="152400" distR="152400" simplePos="0" relativeHeight="251659264" behindDoc="0" locked="0" layoutInCell="1" allowOverlap="1">
                 <wp:simplePos x="0" y="0"/>
-                <wp:positionH relativeFrom="margin">
-                  <wp:posOffset>6349</wp:posOffset>
+                <wp:positionH relativeFrom="page">
+                  <wp:posOffset>726439</wp:posOffset>
                 </wp:positionH>
                 <wp:positionV relativeFrom="line">
                   <wp:posOffset>216811</wp:posOffset>
                 </wp:positionV>
-                <wp:extent cx="6011402" cy="3987920"/>
+                <wp:extent cx="6011401" cy="3987919"/>
                 <wp:effectExtent l="0" t="0" r="0" b="0"/>
                 <wp:wrapTopAndBottom distT="152400" distB="152400"/>
                 <wp:docPr id="1073741825" name="officeArt object" descr="class inf_int…"/>
@@ -920,7 +1927,7 @@
                       <wps:spPr>
                         <a:xfrm>
                           <a:off x="0" y="0"/>
-                          <a:ext cx="6011402" cy="3987920"/>
+                          <a:ext cx="6011401" cy="3987919"/>
                         </a:xfrm>
                         <a:prstGeom prst="rect">
                           <a:avLst/>
@@ -940,20 +1947,16 @@
                           <w:p>
                             <w:pPr>
                               <w:pStyle w:val="기본값"/>
-                              <w:bidi w:val="0"/>
                               <w:spacing w:before="0" w:line="240" w:lineRule="auto"/>
-                              <w:ind w:left="0" w:right="0" w:firstLine="0"/>
-                              <w:jc w:val="left"/>
                               <w:rPr>
                                 <w:rFonts w:ascii="Courier" w:cs="Courier" w:hAnsi="Courier" w:eastAsia="Courier"/>
                                 <w:sz w:val="20"/>
                                 <w:szCs w:val="20"/>
-                                <w:rtl w:val="0"/>
                               </w:rPr>
                             </w:pPr>
                             <w:r>
                               <w:rPr>
-                                <w:rFonts w:ascii="Courier" w:hAnsi="Courier"/>
+                                <w:rFonts w:ascii="Courier" w:cs="Courier" w:hAnsi="Courier" w:eastAsia="Courier"/>
                                 <w:sz w:val="20"/>
                                 <w:szCs w:val="20"/>
                                 <w:rtl w:val="0"/>
@@ -965,23 +1968,20 @@
                           <w:p>
                             <w:pPr>
                               <w:pStyle w:val="기본값"/>
-                              <w:bidi w:val="0"/>
                               <w:spacing w:before="0" w:line="240" w:lineRule="auto"/>
-                              <w:ind w:left="0" w:right="0" w:firstLine="0"/>
-                              <w:jc w:val="left"/>
+                              <w:rPr>
+                                <w:rFonts w:ascii="Courier" w:cs="Courier" w:hAnsi="Courier" w:eastAsia="Courier"/>
+                                <w:sz w:val="20"/>
+                                <w:szCs w:val="20"/>
+                              </w:rPr>
+                            </w:pPr>
+                            <w:r>
                               <w:rPr>
                                 <w:rFonts w:ascii="Courier" w:cs="Courier" w:hAnsi="Courier" w:eastAsia="Courier"/>
                                 <w:sz w:val="20"/>
                                 <w:szCs w:val="20"/>
                                 <w:rtl w:val="0"/>
-                              </w:rPr>
-                            </w:pPr>
-                            <w:r>
-                              <w:rPr>
-                                <w:rFonts w:ascii="Courier" w:hAnsi="Courier"/>
-                                <w:sz w:val="20"/>
-                                <w:szCs w:val="20"/>
-                                <w:rtl w:val="0"/>
+                                <w:lang w:val="en-US"/>
                               </w:rPr>
                               <w:t>{</w:t>
                             </w:r>
@@ -989,20 +1989,17 @@
                           <w:p>
                             <w:pPr>
                               <w:pStyle w:val="기본값"/>
-                              <w:bidi w:val="0"/>
                               <w:spacing w:before="0" w:line="240" w:lineRule="auto"/>
-                              <w:ind w:left="0" w:right="0" w:firstLine="0"/>
-                              <w:jc w:val="left"/>
                               <w:rPr>
                                 <w:rFonts w:ascii="Courier" w:cs="Courier" w:hAnsi="Courier" w:eastAsia="Courier"/>
                                 <w:sz w:val="20"/>
                                 <w:szCs w:val="20"/>
-                                <w:rtl w:val="0"/>
+                                <w:lang w:val="fr-FR"/>
                               </w:rPr>
                             </w:pPr>
                             <w:r>
                               <w:rPr>
-                                <w:rFonts w:ascii="Courier" w:hAnsi="Courier"/>
+                                <w:rFonts w:ascii="Courier" w:cs="Courier" w:hAnsi="Courier" w:eastAsia="Courier"/>
                                 <w:sz w:val="20"/>
                                 <w:szCs w:val="20"/>
                                 <w:rtl w:val="0"/>
@@ -1014,23 +2011,20 @@
                           <w:p>
                             <w:pPr>
                               <w:pStyle w:val="기본값"/>
-                              <w:bidi w:val="0"/>
                               <w:spacing w:before="0" w:line="240" w:lineRule="auto"/>
-                              <w:ind w:left="0" w:right="0" w:firstLine="0"/>
-                              <w:jc w:val="left"/>
+                              <w:rPr>
+                                <w:rFonts w:ascii="Courier" w:cs="Courier" w:hAnsi="Courier" w:eastAsia="Courier"/>
+                                <w:sz w:val="20"/>
+                                <w:szCs w:val="20"/>
+                              </w:rPr>
+                            </w:pPr>
+                            <w:r>
                               <w:rPr>
                                 <w:rFonts w:ascii="Courier" w:cs="Courier" w:hAnsi="Courier" w:eastAsia="Courier"/>
                                 <w:sz w:val="20"/>
                                 <w:szCs w:val="20"/>
                                 <w:rtl w:val="0"/>
-                              </w:rPr>
-                            </w:pPr>
-                            <w:r>
-                              <w:rPr>
-                                <w:rFonts w:ascii="Courier" w:hAnsi="Courier"/>
-                                <w:sz w:val="20"/>
-                                <w:szCs w:val="20"/>
-                                <w:rtl w:val="0"/>
+                                <w:lang w:val="en-US"/>
                               </w:rPr>
                               <w:t xml:space="preserve">    char* digits;  </w:t>
                             </w:r>
@@ -1038,20 +2032,16 @@
                           <w:p>
                             <w:pPr>
                               <w:pStyle w:val="기본값"/>
-                              <w:bidi w:val="0"/>
                               <w:spacing w:before="0" w:line="240" w:lineRule="auto"/>
-                              <w:ind w:left="0" w:right="0" w:firstLine="0"/>
-                              <w:jc w:val="left"/>
                               <w:rPr>
                                 <w:rFonts w:ascii="Courier" w:cs="Courier" w:hAnsi="Courier" w:eastAsia="Courier"/>
                                 <w:sz w:val="20"/>
                                 <w:szCs w:val="20"/>
-                                <w:rtl w:val="0"/>
                               </w:rPr>
                             </w:pPr>
                             <w:r>
                               <w:rPr>
-                                <w:rFonts w:ascii="Courier" w:hAnsi="Courier"/>
+                                <w:rFonts w:ascii="Courier" w:cs="Courier" w:hAnsi="Courier" w:eastAsia="Courier"/>
                                 <w:sz w:val="20"/>
                                 <w:szCs w:val="20"/>
                                 <w:rtl w:val="0"/>
@@ -1063,20 +2053,16 @@
                           <w:p>
                             <w:pPr>
                               <w:pStyle w:val="기본값"/>
-                              <w:bidi w:val="0"/>
                               <w:spacing w:before="0" w:line="240" w:lineRule="auto"/>
-                              <w:ind w:left="0" w:right="0" w:firstLine="0"/>
-                              <w:jc w:val="left"/>
                               <w:rPr>
                                 <w:rFonts w:ascii="Courier" w:cs="Courier" w:hAnsi="Courier" w:eastAsia="Courier"/>
                                 <w:sz w:val="20"/>
                                 <w:szCs w:val="20"/>
-                                <w:rtl w:val="0"/>
                               </w:rPr>
                             </w:pPr>
                             <w:r>
                               <w:rPr>
-                                <w:rFonts w:ascii="Courier" w:hAnsi="Courier"/>
+                                <w:rFonts w:ascii="Courier" w:cs="Courier" w:hAnsi="Courier" w:eastAsia="Courier"/>
                                 <w:sz w:val="20"/>
                                 <w:szCs w:val="20"/>
                                 <w:rtl w:val="0"/>
@@ -1088,35 +2074,28 @@
                           <w:p>
                             <w:pPr>
                               <w:pStyle w:val="기본값"/>
-                              <w:bidi w:val="0"/>
                               <w:spacing w:before="0" w:line="240" w:lineRule="auto"/>
-                              <w:ind w:left="0" w:right="0" w:firstLine="0"/>
-                              <w:jc w:val="left"/>
                               <w:rPr>
                                 <w:rFonts w:ascii="Courier" w:cs="Courier" w:hAnsi="Courier" w:eastAsia="Courier"/>
                                 <w:sz w:val="20"/>
                                 <w:szCs w:val="20"/>
-                                <w:rtl w:val="0"/>
                               </w:rPr>
                             </w:pPr>
                           </w:p>
                           <w:p>
                             <w:pPr>
                               <w:pStyle w:val="기본값"/>
-                              <w:bidi w:val="0"/>
                               <w:spacing w:before="0" w:line="240" w:lineRule="auto"/>
-                              <w:ind w:left="0" w:right="0" w:firstLine="0"/>
-                              <w:jc w:val="left"/>
                               <w:rPr>
                                 <w:rFonts w:ascii="Courier" w:cs="Courier" w:hAnsi="Courier" w:eastAsia="Courier"/>
                                 <w:sz w:val="20"/>
                                 <w:szCs w:val="20"/>
-                                <w:rtl w:val="0"/>
+                                <w:lang w:val="fr-FR"/>
                               </w:rPr>
                             </w:pPr>
                             <w:r>
                               <w:rPr>
-                                <w:rFonts w:ascii="Courier" w:hAnsi="Courier"/>
+                                <w:rFonts w:ascii="Courier" w:cs="Courier" w:hAnsi="Courier" w:eastAsia="Courier"/>
                                 <w:sz w:val="20"/>
                                 <w:szCs w:val="20"/>
                                 <w:rtl w:val="0"/>
@@ -1128,23 +2107,20 @@
                           <w:p>
                             <w:pPr>
                               <w:pStyle w:val="기본값"/>
-                              <w:bidi w:val="0"/>
                               <w:spacing w:before="0" w:line="240" w:lineRule="auto"/>
-                              <w:ind w:left="0" w:right="0" w:firstLine="0"/>
-                              <w:jc w:val="left"/>
+                              <w:rPr>
+                                <w:rFonts w:ascii="Courier" w:cs="Courier" w:hAnsi="Courier" w:eastAsia="Courier"/>
+                                <w:sz w:val="20"/>
+                                <w:szCs w:val="20"/>
+                              </w:rPr>
+                            </w:pPr>
+                            <w:r>
                               <w:rPr>
                                 <w:rFonts w:ascii="Courier" w:cs="Courier" w:hAnsi="Courier" w:eastAsia="Courier"/>
                                 <w:sz w:val="20"/>
                                 <w:szCs w:val="20"/>
                                 <w:rtl w:val="0"/>
-                              </w:rPr>
-                            </w:pPr>
-                            <w:r>
-                              <w:rPr>
-                                <w:rFonts w:ascii="Courier" w:hAnsi="Courier"/>
-                                <w:sz w:val="20"/>
-                                <w:szCs w:val="20"/>
-                                <w:rtl w:val="0"/>
+                                <w:lang w:val="en-US"/>
                               </w:rPr>
                               <w:t xml:space="preserve">    inf_int();               </w:t>
                             </w:r>
@@ -1152,23 +2128,20 @@
                           <w:p>
                             <w:pPr>
                               <w:pStyle w:val="기본값"/>
-                              <w:bidi w:val="0"/>
                               <w:spacing w:before="0" w:line="240" w:lineRule="auto"/>
-                              <w:ind w:left="0" w:right="0" w:firstLine="0"/>
-                              <w:jc w:val="left"/>
+                              <w:rPr>
+                                <w:rFonts w:ascii="Courier" w:cs="Courier" w:hAnsi="Courier" w:eastAsia="Courier"/>
+                                <w:sz w:val="20"/>
+                                <w:szCs w:val="20"/>
+                              </w:rPr>
+                            </w:pPr>
+                            <w:r>
                               <w:rPr>
                                 <w:rFonts w:ascii="Courier" w:cs="Courier" w:hAnsi="Courier" w:eastAsia="Courier"/>
                                 <w:sz w:val="20"/>
                                 <w:szCs w:val="20"/>
                                 <w:rtl w:val="0"/>
-                              </w:rPr>
-                            </w:pPr>
-                            <w:r>
-                              <w:rPr>
-                                <w:rFonts w:ascii="Courier" w:hAnsi="Courier"/>
-                                <w:sz w:val="20"/>
-                                <w:szCs w:val="20"/>
-                                <w:rtl w:val="0"/>
+                                <w:lang w:val="en-US"/>
                               </w:rPr>
                               <w:t xml:space="preserve">    inf_int(int);</w:t>
                             </w:r>
@@ -1176,20 +2149,16 @@
                           <w:p>
                             <w:pPr>
                               <w:pStyle w:val="기본값"/>
-                              <w:bidi w:val="0"/>
                               <w:spacing w:before="0" w:line="240" w:lineRule="auto"/>
-                              <w:ind w:left="0" w:right="0" w:firstLine="0"/>
-                              <w:jc w:val="left"/>
                               <w:rPr>
                                 <w:rFonts w:ascii="Courier" w:cs="Courier" w:hAnsi="Courier" w:eastAsia="Courier"/>
                                 <w:sz w:val="20"/>
                                 <w:szCs w:val="20"/>
-                                <w:rtl w:val="0"/>
                               </w:rPr>
                             </w:pPr>
                             <w:r>
                               <w:rPr>
-                                <w:rFonts w:ascii="Courier" w:hAnsi="Courier"/>
+                                <w:rFonts w:ascii="Courier" w:cs="Courier" w:hAnsi="Courier" w:eastAsia="Courier"/>
                                 <w:sz w:val="20"/>
                                 <w:szCs w:val="20"/>
                                 <w:rtl w:val="0"/>
@@ -1201,20 +2170,17 @@
                           <w:p>
                             <w:pPr>
                               <w:pStyle w:val="기본값"/>
-                              <w:bidi w:val="0"/>
                               <w:spacing w:before="0" w:line="240" w:lineRule="auto"/>
-                              <w:ind w:left="0" w:right="0" w:firstLine="0"/>
-                              <w:jc w:val="left"/>
                               <w:rPr>
                                 <w:rFonts w:ascii="Courier" w:cs="Courier" w:hAnsi="Courier" w:eastAsia="Courier"/>
                                 <w:sz w:val="20"/>
                                 <w:szCs w:val="20"/>
-                                <w:rtl w:val="0"/>
+                                <w:lang w:val="de-DE"/>
                               </w:rPr>
                             </w:pPr>
                             <w:r>
                               <w:rPr>
-                                <w:rFonts w:ascii="Courier" w:hAnsi="Courier"/>
+                                <w:rFonts w:ascii="Courier" w:cs="Courier" w:hAnsi="Courier" w:eastAsia="Courier"/>
                                 <w:sz w:val="20"/>
                                 <w:szCs w:val="20"/>
                                 <w:rtl w:val="0"/>
@@ -1226,120 +2192,80 @@
                           <w:p>
                             <w:pPr>
                               <w:pStyle w:val="기본값"/>
-                              <w:bidi w:val="0"/>
                               <w:spacing w:before="0" w:line="240" w:lineRule="auto"/>
-                              <w:ind w:left="0" w:right="0" w:firstLine="0"/>
-                              <w:jc w:val="left"/>
+                              <w:rPr>
+                                <w:rFonts w:ascii="Courier" w:cs="Courier" w:hAnsi="Courier" w:eastAsia="Courier"/>
+                                <w:sz w:val="20"/>
+                                <w:szCs w:val="20"/>
+                              </w:rPr>
+                            </w:pPr>
+                            <w:r>
                               <w:rPr>
                                 <w:rFonts w:ascii="Courier" w:cs="Courier" w:hAnsi="Courier" w:eastAsia="Courier"/>
                                 <w:sz w:val="20"/>
                                 <w:szCs w:val="20"/>
                                 <w:rtl w:val="0"/>
-                              </w:rPr>
-                            </w:pPr>
-                            <w:r>
-                              <w:rPr>
-                                <w:rFonts w:ascii="Courier" w:hAnsi="Courier"/>
-                                <w:sz w:val="20"/>
-                                <w:szCs w:val="20"/>
-                                <w:rtl w:val="0"/>
                                 <w:lang w:val="en-US"/>
                               </w:rPr>
-                              <w:t xml:space="preserve">    ~inf_int()</w:t>
-                            </w:r>
-                            <w:r>
-                              <w:rPr>
-                                <w:rFonts w:ascii="Courier" w:hAnsi="Courier"/>
-                                <w:sz w:val="20"/>
-                                <w:szCs w:val="20"/>
-                                <w:rtl w:val="0"/>
-                                <w:lang w:val="en-US"/>
-                              </w:rPr>
-                              <w:t>;</w:t>
+                              <w:t xml:space="preserve">    ~inf_int();</w:t>
                             </w:r>
                           </w:p>
                           <w:p>
                             <w:pPr>
                               <w:pStyle w:val="기본값"/>
-                              <w:bidi w:val="0"/>
                               <w:spacing w:before="0" w:line="240" w:lineRule="auto"/>
-                              <w:ind w:left="0" w:right="0" w:firstLine="0"/>
-                              <w:jc w:val="left"/>
                               <w:rPr>
                                 <w:rFonts w:ascii="Courier" w:cs="Courier" w:hAnsi="Courier" w:eastAsia="Courier"/>
                                 <w:sz w:val="20"/>
                                 <w:szCs w:val="20"/>
-                                <w:rtl w:val="0"/>
                               </w:rPr>
                             </w:pPr>
                           </w:p>
                           <w:p>
                             <w:pPr>
                               <w:pStyle w:val="기본값"/>
-                              <w:bidi w:val="0"/>
                               <w:spacing w:before="0" w:line="240" w:lineRule="auto"/>
-                              <w:ind w:left="0" w:right="0" w:firstLine="0"/>
-                              <w:jc w:val="left"/>
+                              <w:rPr>
+                                <w:rFonts w:ascii="Courier" w:cs="Courier" w:hAnsi="Courier" w:eastAsia="Courier"/>
+                                <w:sz w:val="20"/>
+                                <w:szCs w:val="20"/>
+                              </w:rPr>
+                            </w:pPr>
+                            <w:r>
                               <w:rPr>
                                 <w:rFonts w:ascii="Courier" w:cs="Courier" w:hAnsi="Courier" w:eastAsia="Courier"/>
                                 <w:sz w:val="20"/>
                                 <w:szCs w:val="20"/>
                                 <w:rtl w:val="0"/>
-                              </w:rPr>
-                            </w:pPr>
-                            <w:r>
-                              <w:rPr>
-                                <w:rFonts w:ascii="Courier" w:hAnsi="Courier"/>
-                                <w:sz w:val="20"/>
-                                <w:szCs w:val="20"/>
-                                <w:rtl w:val="0"/>
                                 <w:lang w:val="en-US"/>
                               </w:rPr>
-                              <w:t xml:space="preserve">    inf_int&amp; operator=(const inf_int&amp;)</w:t>
-                            </w:r>
-                            <w:r>
-                              <w:rPr>
-                                <w:rFonts w:ascii="Courier" w:hAnsi="Courier"/>
-                                <w:sz w:val="20"/>
-                                <w:szCs w:val="20"/>
-                                <w:rtl w:val="0"/>
-                                <w:lang w:val="en-US"/>
-                              </w:rPr>
-                              <w:t>;</w:t>
+                              <w:t xml:space="preserve">    inf_int&amp; operator=(const inf_int&amp;);</w:t>
                             </w:r>
                           </w:p>
                           <w:p>
                             <w:pPr>
                               <w:pStyle w:val="기본값"/>
-                              <w:bidi w:val="0"/>
                               <w:spacing w:before="0" w:line="240" w:lineRule="auto"/>
-                              <w:ind w:left="0" w:right="0" w:firstLine="0"/>
-                              <w:jc w:val="left"/>
                               <w:rPr>
                                 <w:rFonts w:ascii="Courier" w:cs="Courier" w:hAnsi="Courier" w:eastAsia="Courier"/>
                                 <w:sz w:val="20"/>
                                 <w:szCs w:val="20"/>
-                                <w:rtl w:val="0"/>
                               </w:rPr>
                             </w:pPr>
                           </w:p>
                           <w:p>
                             <w:pPr>
                               <w:pStyle w:val="기본값"/>
-                              <w:bidi w:val="0"/>
                               <w:spacing w:before="0" w:line="240" w:lineRule="auto"/>
-                              <w:ind w:left="0" w:right="0" w:firstLine="0"/>
-                              <w:jc w:val="left"/>
                               <w:rPr>
                                 <w:rFonts w:ascii="Courier" w:cs="Courier" w:hAnsi="Courier" w:eastAsia="Courier"/>
                                 <w:sz w:val="20"/>
                                 <w:szCs w:val="20"/>
-                                <w:rtl w:val="0"/>
                               </w:rPr>
                             </w:pPr>
                             <w:r>
                               <w:rPr>
-                                <w:rFonts w:ascii="Courier" w:hAnsi="Courier"/>
+                                <w:rFonts w:ascii="Courier" w:cs="Courier" w:hAnsi="Courier" w:eastAsia="Courier"/>
                                 <w:sz w:val="20"/>
                                 <w:szCs w:val="20"/>
                                 <w:rtl w:val="0"/>
@@ -1351,20 +2277,16 @@
                           <w:p>
                             <w:pPr>
                               <w:pStyle w:val="기본값"/>
-                              <w:bidi w:val="0"/>
                               <w:spacing w:before="0" w:line="240" w:lineRule="auto"/>
-                              <w:ind w:left="0" w:right="0" w:firstLine="0"/>
-                              <w:jc w:val="left"/>
                               <w:rPr>
                                 <w:rFonts w:ascii="Courier" w:cs="Courier" w:hAnsi="Courier" w:eastAsia="Courier"/>
                                 <w:sz w:val="20"/>
                                 <w:szCs w:val="20"/>
-                                <w:rtl w:val="0"/>
                               </w:rPr>
                             </w:pPr>
                             <w:r>
                               <w:rPr>
-                                <w:rFonts w:ascii="Courier" w:hAnsi="Courier"/>
+                                <w:rFonts w:ascii="Courier" w:cs="Courier" w:hAnsi="Courier" w:eastAsia="Courier"/>
                                 <w:sz w:val="20"/>
                                 <w:szCs w:val="20"/>
                                 <w:rtl w:val="0"/>
@@ -1376,20 +2298,16 @@
                           <w:p>
                             <w:pPr>
                               <w:pStyle w:val="기본값"/>
-                              <w:bidi w:val="0"/>
                               <w:spacing w:before="0" w:line="240" w:lineRule="auto"/>
-                              <w:ind w:left="0" w:right="0" w:firstLine="0"/>
-                              <w:jc w:val="left"/>
                               <w:rPr>
                                 <w:rFonts w:ascii="Courier" w:cs="Courier" w:hAnsi="Courier" w:eastAsia="Courier"/>
                                 <w:sz w:val="20"/>
                                 <w:szCs w:val="20"/>
-                                <w:rtl w:val="0"/>
                               </w:rPr>
                             </w:pPr>
                             <w:r>
                               <w:rPr>
-                                <w:rFonts w:ascii="Courier" w:hAnsi="Courier"/>
+                                <w:rFonts w:ascii="Courier" w:cs="Courier" w:hAnsi="Courier" w:eastAsia="Courier"/>
                                 <w:sz w:val="20"/>
                                 <w:szCs w:val="20"/>
                                 <w:rtl w:val="0"/>
@@ -1401,20 +2319,16 @@
                           <w:p>
                             <w:pPr>
                               <w:pStyle w:val="기본값"/>
-                              <w:bidi w:val="0"/>
                               <w:spacing w:before="0" w:line="240" w:lineRule="auto"/>
-                              <w:ind w:left="0" w:right="0" w:firstLine="0"/>
-                              <w:jc w:val="left"/>
                               <w:rPr>
                                 <w:rFonts w:ascii="Courier" w:cs="Courier" w:hAnsi="Courier" w:eastAsia="Courier"/>
                                 <w:sz w:val="20"/>
                                 <w:szCs w:val="20"/>
-                                <w:rtl w:val="0"/>
                               </w:rPr>
                             </w:pPr>
                             <w:r>
                               <w:rPr>
-                                <w:rFonts w:ascii="Courier" w:hAnsi="Courier"/>
+                                <w:rFonts w:ascii="Courier" w:cs="Courier" w:hAnsi="Courier" w:eastAsia="Courier"/>
                                 <w:sz w:val="20"/>
                                 <w:szCs w:val="20"/>
                                 <w:rtl w:val="0"/>
@@ -1426,35 +2340,27 @@
                           <w:p>
                             <w:pPr>
                               <w:pStyle w:val="기본값"/>
-                              <w:bidi w:val="0"/>
                               <w:spacing w:before="0" w:line="240" w:lineRule="auto"/>
-                              <w:ind w:left="0" w:right="0" w:firstLine="0"/>
-                              <w:jc w:val="left"/>
                               <w:rPr>
                                 <w:rFonts w:ascii="Courier" w:cs="Courier" w:hAnsi="Courier" w:eastAsia="Courier"/>
                                 <w:sz w:val="20"/>
                                 <w:szCs w:val="20"/>
-                                <w:rtl w:val="0"/>
                               </w:rPr>
                             </w:pPr>
                           </w:p>
                           <w:p>
                             <w:pPr>
                               <w:pStyle w:val="기본값"/>
-                              <w:bidi w:val="0"/>
                               <w:spacing w:before="0" w:line="240" w:lineRule="auto"/>
-                              <w:ind w:left="0" w:right="0" w:firstLine="0"/>
-                              <w:jc w:val="left"/>
                               <w:rPr>
                                 <w:rFonts w:ascii="Courier" w:cs="Courier" w:hAnsi="Courier" w:eastAsia="Courier"/>
                                 <w:sz w:val="20"/>
                                 <w:szCs w:val="20"/>
-                                <w:rtl w:val="0"/>
                               </w:rPr>
                             </w:pPr>
                             <w:r>
                               <w:rPr>
-                                <w:rFonts w:ascii="Courier" w:hAnsi="Courier"/>
+                                <w:rFonts w:ascii="Courier" w:cs="Courier" w:hAnsi="Courier" w:eastAsia="Courier"/>
                                 <w:sz w:val="20"/>
                                 <w:szCs w:val="20"/>
                                 <w:rtl w:val="0"/>
@@ -1466,20 +2372,16 @@
                           <w:p>
                             <w:pPr>
                               <w:pStyle w:val="기본값"/>
-                              <w:bidi w:val="0"/>
                               <w:spacing w:before="0" w:line="240" w:lineRule="auto"/>
-                              <w:ind w:left="0" w:right="0" w:firstLine="0"/>
-                              <w:jc w:val="left"/>
                               <w:rPr>
                                 <w:rFonts w:ascii="Courier" w:cs="Courier" w:hAnsi="Courier" w:eastAsia="Courier"/>
                                 <w:sz w:val="20"/>
                                 <w:szCs w:val="20"/>
-                                <w:rtl w:val="0"/>
                               </w:rPr>
                             </w:pPr>
                             <w:r>
                               <w:rPr>
-                                <w:rFonts w:ascii="Courier" w:hAnsi="Courier"/>
+                                <w:rFonts w:ascii="Courier" w:cs="Courier" w:hAnsi="Courier" w:eastAsia="Courier"/>
                                 <w:sz w:val="20"/>
                                 <w:szCs w:val="20"/>
                                 <w:rtl w:val="0"/>
@@ -1491,20 +2393,16 @@
                           <w:p>
                             <w:pPr>
                               <w:pStyle w:val="기본값"/>
-                              <w:bidi w:val="0"/>
                               <w:spacing w:before="0" w:line="240" w:lineRule="auto"/>
-                              <w:ind w:left="0" w:right="0" w:firstLine="0"/>
-                              <w:jc w:val="left"/>
                               <w:rPr>
                                 <w:rFonts w:ascii="Courier" w:cs="Courier" w:hAnsi="Courier" w:eastAsia="Courier"/>
                                 <w:sz w:val="20"/>
                                 <w:szCs w:val="20"/>
-                                <w:rtl w:val="0"/>
                               </w:rPr>
                             </w:pPr>
                             <w:r>
                               <w:rPr>
-                                <w:rFonts w:ascii="Courier" w:hAnsi="Courier"/>
+                                <w:rFonts w:ascii="Courier" w:cs="Courier" w:hAnsi="Courier" w:eastAsia="Courier"/>
                                 <w:sz w:val="20"/>
                                 <w:szCs w:val="20"/>
                                 <w:rtl w:val="0"/>
@@ -1516,20 +2414,16 @@
                           <w:p>
                             <w:pPr>
                               <w:pStyle w:val="기본값"/>
-                              <w:bidi w:val="0"/>
                               <w:spacing w:before="0" w:line="240" w:lineRule="auto"/>
-                              <w:ind w:left="0" w:right="0" w:firstLine="0"/>
-                              <w:jc w:val="left"/>
                               <w:rPr>
                                 <w:rFonts w:ascii="Courier" w:cs="Courier" w:hAnsi="Courier" w:eastAsia="Courier"/>
                                 <w:sz w:val="20"/>
                                 <w:szCs w:val="20"/>
-                                <w:rtl w:val="0"/>
                               </w:rPr>
                             </w:pPr>
                             <w:r>
                               <w:rPr>
-                                <w:rFonts w:ascii="Courier" w:hAnsi="Courier"/>
+                                <w:rFonts w:ascii="Courier" w:cs="Courier" w:hAnsi="Courier" w:eastAsia="Courier"/>
                                 <w:sz w:val="20"/>
                                 <w:szCs w:val="20"/>
                                 <w:rtl w:val="0"/>
@@ -1541,31 +2435,17 @@
                           <w:p>
                             <w:pPr>
                               <w:pStyle w:val="기본값"/>
-                              <w:bidi w:val="0"/>
                               <w:spacing w:before="0" w:line="240" w:lineRule="auto"/>
-                              <w:ind w:left="0" w:right="0" w:firstLine="0"/>
-                              <w:jc w:val="left"/>
-                              <w:rPr>
-                                <w:rtl w:val="0"/>
-                              </w:rPr>
                             </w:pPr>
                             <w:r>
                               <w:rPr>
-                                <w:rFonts w:ascii="Courier" w:hAnsi="Courier"/>
+                                <w:rFonts w:ascii="Courier" w:cs="Courier" w:hAnsi="Courier" w:eastAsia="Courier"/>
                                 <w:sz w:val="20"/>
                                 <w:szCs w:val="20"/>
                                 <w:rtl w:val="0"/>
                                 <w:lang w:val="en-US"/>
                               </w:rPr>
                               <w:t>};</w:t>
-                            </w:r>
-                            <w:r>
-                              <w:rPr>
-                                <w:rFonts w:ascii="Courier" w:cs="Courier" w:hAnsi="Courier" w:eastAsia="Courier"/>
-                                <w:sz w:val="20"/>
-                                <w:szCs w:val="20"/>
-                                <w:rtl w:val="0"/>
-                              </w:rPr>
                             </w:r>
                           </w:p>
                         </w:txbxContent>
@@ -1581,7 +2461,7 @@
           </mc:Choice>
           <mc:Fallback>
             <w:pict>
-              <v:shape id="_x0000_s1026" type="#_x0000_t202" style="visibility:visible;position:absolute;margin-left:0.5pt;margin-top:17.1pt;width:473.3pt;height:314.0pt;z-index:251659264;mso-position-horizontal:absolute;mso-position-horizontal-relative:margin;mso-position-vertical:absolute;mso-position-vertical-relative:line;mso-wrap-distance-left:12.0pt;mso-wrap-distance-top:12.0pt;mso-wrap-distance-right:12.0pt;mso-wrap-distance-bottom:12.0pt;">
+              <v:shape id="_x0000_s1026" type="#_x0000_t202" style="visibility:visible;position:absolute;margin-left:57.2pt;margin-top:17.1pt;width:473.3pt;height:314.0pt;z-index:251659264;mso-position-horizontal:absolute;mso-position-horizontal-relative:page;mso-position-vertical:absolute;mso-position-vertical-relative:line;mso-wrap-distance-left:12.0pt;mso-wrap-distance-top:12.0pt;mso-wrap-distance-right:12.0pt;mso-wrap-distance-bottom:12.0pt;">
                 <v:fill on="f"/>
                 <v:stroke filltype="solid" color="#000000" opacity="100.0%" weight="1.0pt" dashstyle="solid" endcap="flat" miterlimit="400.0%" joinstyle="miter" linestyle="single" startarrow="none" startarrowwidth="medium" startarrowlength="medium" endarrow="none" endarrowwidth="medium" endarrowlength="medium"/>
                 <v:textbox>
@@ -1589,20 +2469,16 @@
                     <w:p>
                       <w:pPr>
                         <w:pStyle w:val="기본값"/>
-                        <w:bidi w:val="0"/>
                         <w:spacing w:before="0" w:line="240" w:lineRule="auto"/>
-                        <w:ind w:left="0" w:right="0" w:firstLine="0"/>
-                        <w:jc w:val="left"/>
                         <w:rPr>
                           <w:rFonts w:ascii="Courier" w:cs="Courier" w:hAnsi="Courier" w:eastAsia="Courier"/>
                           <w:sz w:val="20"/>
                           <w:szCs w:val="20"/>
-                          <w:rtl w:val="0"/>
                         </w:rPr>
                       </w:pPr>
                       <w:r>
                         <w:rPr>
-                          <w:rFonts w:ascii="Courier" w:hAnsi="Courier"/>
+                          <w:rFonts w:ascii="Courier" w:cs="Courier" w:hAnsi="Courier" w:eastAsia="Courier"/>
                           <w:sz w:val="20"/>
                           <w:szCs w:val="20"/>
                           <w:rtl w:val="0"/>
@@ -1614,23 +2490,20 @@
                     <w:p>
                       <w:pPr>
                         <w:pStyle w:val="기본값"/>
-                        <w:bidi w:val="0"/>
                         <w:spacing w:before="0" w:line="240" w:lineRule="auto"/>
-                        <w:ind w:left="0" w:right="0" w:firstLine="0"/>
-                        <w:jc w:val="left"/>
+                        <w:rPr>
+                          <w:rFonts w:ascii="Courier" w:cs="Courier" w:hAnsi="Courier" w:eastAsia="Courier"/>
+                          <w:sz w:val="20"/>
+                          <w:szCs w:val="20"/>
+                        </w:rPr>
+                      </w:pPr>
+                      <w:r>
                         <w:rPr>
                           <w:rFonts w:ascii="Courier" w:cs="Courier" w:hAnsi="Courier" w:eastAsia="Courier"/>
                           <w:sz w:val="20"/>
                           <w:szCs w:val="20"/>
                           <w:rtl w:val="0"/>
-                        </w:rPr>
-                      </w:pPr>
-                      <w:r>
-                        <w:rPr>
-                          <w:rFonts w:ascii="Courier" w:hAnsi="Courier"/>
-                          <w:sz w:val="20"/>
-                          <w:szCs w:val="20"/>
-                          <w:rtl w:val="0"/>
+                          <w:lang w:val="en-US"/>
                         </w:rPr>
                         <w:t>{</w:t>
                       </w:r>
@@ -1638,20 +2511,17 @@
                     <w:p>
                       <w:pPr>
                         <w:pStyle w:val="기본값"/>
-                        <w:bidi w:val="0"/>
                         <w:spacing w:before="0" w:line="240" w:lineRule="auto"/>
-                        <w:ind w:left="0" w:right="0" w:firstLine="0"/>
-                        <w:jc w:val="left"/>
                         <w:rPr>
                           <w:rFonts w:ascii="Courier" w:cs="Courier" w:hAnsi="Courier" w:eastAsia="Courier"/>
                           <w:sz w:val="20"/>
                           <w:szCs w:val="20"/>
-                          <w:rtl w:val="0"/>
+                          <w:lang w:val="fr-FR"/>
                         </w:rPr>
                       </w:pPr>
                       <w:r>
                         <w:rPr>
-                          <w:rFonts w:ascii="Courier" w:hAnsi="Courier"/>
+                          <w:rFonts w:ascii="Courier" w:cs="Courier" w:hAnsi="Courier" w:eastAsia="Courier"/>
                           <w:sz w:val="20"/>
                           <w:szCs w:val="20"/>
                           <w:rtl w:val="0"/>
@@ -1663,23 +2533,20 @@
                     <w:p>
                       <w:pPr>
                         <w:pStyle w:val="기본값"/>
-                        <w:bidi w:val="0"/>
                         <w:spacing w:before="0" w:line="240" w:lineRule="auto"/>
-                        <w:ind w:left="0" w:right="0" w:firstLine="0"/>
-                        <w:jc w:val="left"/>
+                        <w:rPr>
+                          <w:rFonts w:ascii="Courier" w:cs="Courier" w:hAnsi="Courier" w:eastAsia="Courier"/>
+                          <w:sz w:val="20"/>
+                          <w:szCs w:val="20"/>
+                        </w:rPr>
+                      </w:pPr>
+                      <w:r>
                         <w:rPr>
                           <w:rFonts w:ascii="Courier" w:cs="Courier" w:hAnsi="Courier" w:eastAsia="Courier"/>
                           <w:sz w:val="20"/>
                           <w:szCs w:val="20"/>
                           <w:rtl w:val="0"/>
-                        </w:rPr>
-                      </w:pPr>
-                      <w:r>
-                        <w:rPr>
-                          <w:rFonts w:ascii="Courier" w:hAnsi="Courier"/>
-                          <w:sz w:val="20"/>
-                          <w:szCs w:val="20"/>
-                          <w:rtl w:val="0"/>
+                          <w:lang w:val="en-US"/>
                         </w:rPr>
                         <w:t xml:space="preserve">    char* digits;  </w:t>
                       </w:r>
@@ -1687,20 +2554,16 @@
                     <w:p>
                       <w:pPr>
                         <w:pStyle w:val="기본값"/>
-                        <w:bidi w:val="0"/>
                         <w:spacing w:before="0" w:line="240" w:lineRule="auto"/>
-                        <w:ind w:left="0" w:right="0" w:firstLine="0"/>
-                        <w:jc w:val="left"/>
                         <w:rPr>
                           <w:rFonts w:ascii="Courier" w:cs="Courier" w:hAnsi="Courier" w:eastAsia="Courier"/>
                           <w:sz w:val="20"/>
                           <w:szCs w:val="20"/>
-                          <w:rtl w:val="0"/>
                         </w:rPr>
                       </w:pPr>
                       <w:r>
                         <w:rPr>
-                          <w:rFonts w:ascii="Courier" w:hAnsi="Courier"/>
+                          <w:rFonts w:ascii="Courier" w:cs="Courier" w:hAnsi="Courier" w:eastAsia="Courier"/>
                           <w:sz w:val="20"/>
                           <w:szCs w:val="20"/>
                           <w:rtl w:val="0"/>
@@ -1712,20 +2575,16 @@
                     <w:p>
                       <w:pPr>
                         <w:pStyle w:val="기본값"/>
-                        <w:bidi w:val="0"/>
                         <w:spacing w:before="0" w:line="240" w:lineRule="auto"/>
-                        <w:ind w:left="0" w:right="0" w:firstLine="0"/>
-                        <w:jc w:val="left"/>
                         <w:rPr>
                           <w:rFonts w:ascii="Courier" w:cs="Courier" w:hAnsi="Courier" w:eastAsia="Courier"/>
                           <w:sz w:val="20"/>
                           <w:szCs w:val="20"/>
-                          <w:rtl w:val="0"/>
                         </w:rPr>
                       </w:pPr>
                       <w:r>
                         <w:rPr>
-                          <w:rFonts w:ascii="Courier" w:hAnsi="Courier"/>
+                          <w:rFonts w:ascii="Courier" w:cs="Courier" w:hAnsi="Courier" w:eastAsia="Courier"/>
                           <w:sz w:val="20"/>
                           <w:szCs w:val="20"/>
                           <w:rtl w:val="0"/>
@@ -1737,35 +2596,28 @@
                     <w:p>
                       <w:pPr>
                         <w:pStyle w:val="기본값"/>
-                        <w:bidi w:val="0"/>
                         <w:spacing w:before="0" w:line="240" w:lineRule="auto"/>
-                        <w:ind w:left="0" w:right="0" w:firstLine="0"/>
-                        <w:jc w:val="left"/>
                         <w:rPr>
                           <w:rFonts w:ascii="Courier" w:cs="Courier" w:hAnsi="Courier" w:eastAsia="Courier"/>
                           <w:sz w:val="20"/>
                           <w:szCs w:val="20"/>
-                          <w:rtl w:val="0"/>
                         </w:rPr>
                       </w:pPr>
                     </w:p>
                     <w:p>
                       <w:pPr>
                         <w:pStyle w:val="기본값"/>
-                        <w:bidi w:val="0"/>
                         <w:spacing w:before="0" w:line="240" w:lineRule="auto"/>
-                        <w:ind w:left="0" w:right="0" w:firstLine="0"/>
-                        <w:jc w:val="left"/>
                         <w:rPr>
                           <w:rFonts w:ascii="Courier" w:cs="Courier" w:hAnsi="Courier" w:eastAsia="Courier"/>
                           <w:sz w:val="20"/>
                           <w:szCs w:val="20"/>
-                          <w:rtl w:val="0"/>
+                          <w:lang w:val="fr-FR"/>
                         </w:rPr>
                       </w:pPr>
                       <w:r>
                         <w:rPr>
-                          <w:rFonts w:ascii="Courier" w:hAnsi="Courier"/>
+                          <w:rFonts w:ascii="Courier" w:cs="Courier" w:hAnsi="Courier" w:eastAsia="Courier"/>
                           <w:sz w:val="20"/>
                           <w:szCs w:val="20"/>
                           <w:rtl w:val="0"/>
@@ -1777,23 +2629,20 @@
                     <w:p>
                       <w:pPr>
                         <w:pStyle w:val="기본값"/>
-                        <w:bidi w:val="0"/>
                         <w:spacing w:before="0" w:line="240" w:lineRule="auto"/>
-                        <w:ind w:left="0" w:right="0" w:firstLine="0"/>
-                        <w:jc w:val="left"/>
+                        <w:rPr>
+                          <w:rFonts w:ascii="Courier" w:cs="Courier" w:hAnsi="Courier" w:eastAsia="Courier"/>
+                          <w:sz w:val="20"/>
+                          <w:szCs w:val="20"/>
+                        </w:rPr>
+                      </w:pPr>
+                      <w:r>
                         <w:rPr>
                           <w:rFonts w:ascii="Courier" w:cs="Courier" w:hAnsi="Courier" w:eastAsia="Courier"/>
                           <w:sz w:val="20"/>
                           <w:szCs w:val="20"/>
                           <w:rtl w:val="0"/>
-                        </w:rPr>
-                      </w:pPr>
-                      <w:r>
-                        <w:rPr>
-                          <w:rFonts w:ascii="Courier" w:hAnsi="Courier"/>
-                          <w:sz w:val="20"/>
-                          <w:szCs w:val="20"/>
-                          <w:rtl w:val="0"/>
+                          <w:lang w:val="en-US"/>
                         </w:rPr>
                         <w:t xml:space="preserve">    inf_int();               </w:t>
                       </w:r>
@@ -1801,23 +2650,20 @@
                     <w:p>
                       <w:pPr>
                         <w:pStyle w:val="기본값"/>
-                        <w:bidi w:val="0"/>
                         <w:spacing w:before="0" w:line="240" w:lineRule="auto"/>
-                        <w:ind w:left="0" w:right="0" w:firstLine="0"/>
-                        <w:jc w:val="left"/>
+                        <w:rPr>
+                          <w:rFonts w:ascii="Courier" w:cs="Courier" w:hAnsi="Courier" w:eastAsia="Courier"/>
+                          <w:sz w:val="20"/>
+                          <w:szCs w:val="20"/>
+                        </w:rPr>
+                      </w:pPr>
+                      <w:r>
                         <w:rPr>
                           <w:rFonts w:ascii="Courier" w:cs="Courier" w:hAnsi="Courier" w:eastAsia="Courier"/>
                           <w:sz w:val="20"/>
                           <w:szCs w:val="20"/>
                           <w:rtl w:val="0"/>
-                        </w:rPr>
-                      </w:pPr>
-                      <w:r>
-                        <w:rPr>
-                          <w:rFonts w:ascii="Courier" w:hAnsi="Courier"/>
-                          <w:sz w:val="20"/>
-                          <w:szCs w:val="20"/>
-                          <w:rtl w:val="0"/>
+                          <w:lang w:val="en-US"/>
                         </w:rPr>
                         <w:t xml:space="preserve">    inf_int(int);</w:t>
                       </w:r>
@@ -1825,20 +2671,16 @@
                     <w:p>
                       <w:pPr>
                         <w:pStyle w:val="기본값"/>
-                        <w:bidi w:val="0"/>
                         <w:spacing w:before="0" w:line="240" w:lineRule="auto"/>
-                        <w:ind w:left="0" w:right="0" w:firstLine="0"/>
-                        <w:jc w:val="left"/>
                         <w:rPr>
                           <w:rFonts w:ascii="Courier" w:cs="Courier" w:hAnsi="Courier" w:eastAsia="Courier"/>
                           <w:sz w:val="20"/>
                           <w:szCs w:val="20"/>
-                          <w:rtl w:val="0"/>
                         </w:rPr>
                       </w:pPr>
                       <w:r>
                         <w:rPr>
-                          <w:rFonts w:ascii="Courier" w:hAnsi="Courier"/>
+                          <w:rFonts w:ascii="Courier" w:cs="Courier" w:hAnsi="Courier" w:eastAsia="Courier"/>
                           <w:sz w:val="20"/>
                           <w:szCs w:val="20"/>
                           <w:rtl w:val="0"/>
@@ -1850,20 +2692,17 @@
                     <w:p>
                       <w:pPr>
                         <w:pStyle w:val="기본값"/>
-                        <w:bidi w:val="0"/>
                         <w:spacing w:before="0" w:line="240" w:lineRule="auto"/>
-                        <w:ind w:left="0" w:right="0" w:firstLine="0"/>
-                        <w:jc w:val="left"/>
                         <w:rPr>
                           <w:rFonts w:ascii="Courier" w:cs="Courier" w:hAnsi="Courier" w:eastAsia="Courier"/>
                           <w:sz w:val="20"/>
                           <w:szCs w:val="20"/>
-                          <w:rtl w:val="0"/>
+                          <w:lang w:val="de-DE"/>
                         </w:rPr>
                       </w:pPr>
                       <w:r>
                         <w:rPr>
-                          <w:rFonts w:ascii="Courier" w:hAnsi="Courier"/>
+                          <w:rFonts w:ascii="Courier" w:cs="Courier" w:hAnsi="Courier" w:eastAsia="Courier"/>
                           <w:sz w:val="20"/>
                           <w:szCs w:val="20"/>
                           <w:rtl w:val="0"/>
@@ -1875,120 +2714,80 @@
                     <w:p>
                       <w:pPr>
                         <w:pStyle w:val="기본값"/>
-                        <w:bidi w:val="0"/>
                         <w:spacing w:before="0" w:line="240" w:lineRule="auto"/>
-                        <w:ind w:left="0" w:right="0" w:firstLine="0"/>
-                        <w:jc w:val="left"/>
+                        <w:rPr>
+                          <w:rFonts w:ascii="Courier" w:cs="Courier" w:hAnsi="Courier" w:eastAsia="Courier"/>
+                          <w:sz w:val="20"/>
+                          <w:szCs w:val="20"/>
+                        </w:rPr>
+                      </w:pPr>
+                      <w:r>
                         <w:rPr>
                           <w:rFonts w:ascii="Courier" w:cs="Courier" w:hAnsi="Courier" w:eastAsia="Courier"/>
                           <w:sz w:val="20"/>
                           <w:szCs w:val="20"/>
                           <w:rtl w:val="0"/>
-                        </w:rPr>
-                      </w:pPr>
-                      <w:r>
-                        <w:rPr>
-                          <w:rFonts w:ascii="Courier" w:hAnsi="Courier"/>
-                          <w:sz w:val="20"/>
-                          <w:szCs w:val="20"/>
-                          <w:rtl w:val="0"/>
                           <w:lang w:val="en-US"/>
                         </w:rPr>
-                        <w:t xml:space="preserve">    ~inf_int()</w:t>
-                      </w:r>
-                      <w:r>
-                        <w:rPr>
-                          <w:rFonts w:ascii="Courier" w:hAnsi="Courier"/>
-                          <w:sz w:val="20"/>
-                          <w:szCs w:val="20"/>
-                          <w:rtl w:val="0"/>
-                          <w:lang w:val="en-US"/>
-                        </w:rPr>
-                        <w:t>;</w:t>
+                        <w:t xml:space="preserve">    ~inf_int();</w:t>
                       </w:r>
                     </w:p>
                     <w:p>
                       <w:pPr>
                         <w:pStyle w:val="기본값"/>
-                        <w:bidi w:val="0"/>
                         <w:spacing w:before="0" w:line="240" w:lineRule="auto"/>
-                        <w:ind w:left="0" w:right="0" w:firstLine="0"/>
-                        <w:jc w:val="left"/>
                         <w:rPr>
                           <w:rFonts w:ascii="Courier" w:cs="Courier" w:hAnsi="Courier" w:eastAsia="Courier"/>
                           <w:sz w:val="20"/>
                           <w:szCs w:val="20"/>
-                          <w:rtl w:val="0"/>
                         </w:rPr>
                       </w:pPr>
                     </w:p>
                     <w:p>
                       <w:pPr>
                         <w:pStyle w:val="기본값"/>
-                        <w:bidi w:val="0"/>
                         <w:spacing w:before="0" w:line="240" w:lineRule="auto"/>
-                        <w:ind w:left="0" w:right="0" w:firstLine="0"/>
-                        <w:jc w:val="left"/>
+                        <w:rPr>
+                          <w:rFonts w:ascii="Courier" w:cs="Courier" w:hAnsi="Courier" w:eastAsia="Courier"/>
+                          <w:sz w:val="20"/>
+                          <w:szCs w:val="20"/>
+                        </w:rPr>
+                      </w:pPr>
+                      <w:r>
                         <w:rPr>
                           <w:rFonts w:ascii="Courier" w:cs="Courier" w:hAnsi="Courier" w:eastAsia="Courier"/>
                           <w:sz w:val="20"/>
                           <w:szCs w:val="20"/>
                           <w:rtl w:val="0"/>
-                        </w:rPr>
-                      </w:pPr>
-                      <w:r>
-                        <w:rPr>
-                          <w:rFonts w:ascii="Courier" w:hAnsi="Courier"/>
-                          <w:sz w:val="20"/>
-                          <w:szCs w:val="20"/>
-                          <w:rtl w:val="0"/>
                           <w:lang w:val="en-US"/>
                         </w:rPr>
-                        <w:t xml:space="preserve">    inf_int&amp; operator=(const inf_int&amp;)</w:t>
-                      </w:r>
-                      <w:r>
-                        <w:rPr>
-                          <w:rFonts w:ascii="Courier" w:hAnsi="Courier"/>
-                          <w:sz w:val="20"/>
-                          <w:szCs w:val="20"/>
-                          <w:rtl w:val="0"/>
-                          <w:lang w:val="en-US"/>
-                        </w:rPr>
-                        <w:t>;</w:t>
+                        <w:t xml:space="preserve">    inf_int&amp; operator=(const inf_int&amp;);</w:t>
                       </w:r>
                     </w:p>
                     <w:p>
                       <w:pPr>
                         <w:pStyle w:val="기본값"/>
-                        <w:bidi w:val="0"/>
                         <w:spacing w:before="0" w:line="240" w:lineRule="auto"/>
-                        <w:ind w:left="0" w:right="0" w:firstLine="0"/>
-                        <w:jc w:val="left"/>
                         <w:rPr>
                           <w:rFonts w:ascii="Courier" w:cs="Courier" w:hAnsi="Courier" w:eastAsia="Courier"/>
                           <w:sz w:val="20"/>
                           <w:szCs w:val="20"/>
-                          <w:rtl w:val="0"/>
                         </w:rPr>
                       </w:pPr>
                     </w:p>
                     <w:p>
                       <w:pPr>
                         <w:pStyle w:val="기본값"/>
-                        <w:bidi w:val="0"/>
                         <w:spacing w:before="0" w:line="240" w:lineRule="auto"/>
-                        <w:ind w:left="0" w:right="0" w:firstLine="0"/>
-                        <w:jc w:val="left"/>
                         <w:rPr>
                           <w:rFonts w:ascii="Courier" w:cs="Courier" w:hAnsi="Courier" w:eastAsia="Courier"/>
                           <w:sz w:val="20"/>
                           <w:szCs w:val="20"/>
-                          <w:rtl w:val="0"/>
                         </w:rPr>
                       </w:pPr>
                       <w:r>
                         <w:rPr>
-                          <w:rFonts w:ascii="Courier" w:hAnsi="Courier"/>
+                          <w:rFonts w:ascii="Courier" w:cs="Courier" w:hAnsi="Courier" w:eastAsia="Courier"/>
                           <w:sz w:val="20"/>
                           <w:szCs w:val="20"/>
                           <w:rtl w:val="0"/>
@@ -2000,20 +2799,16 @@
                     <w:p>
                       <w:pPr>
                         <w:pStyle w:val="기본값"/>
-                        <w:bidi w:val="0"/>
                         <w:spacing w:before="0" w:line="240" w:lineRule="auto"/>
-                        <w:ind w:left="0" w:right="0" w:firstLine="0"/>
-                        <w:jc w:val="left"/>
                         <w:rPr>
                           <w:rFonts w:ascii="Courier" w:cs="Courier" w:hAnsi="Courier" w:eastAsia="Courier"/>
                           <w:sz w:val="20"/>
                           <w:szCs w:val="20"/>
-                          <w:rtl w:val="0"/>
                         </w:rPr>
                       </w:pPr>
                       <w:r>
                         <w:rPr>
-                          <w:rFonts w:ascii="Courier" w:hAnsi="Courier"/>
+                          <w:rFonts w:ascii="Courier" w:cs="Courier" w:hAnsi="Courier" w:eastAsia="Courier"/>
                           <w:sz w:val="20"/>
                           <w:szCs w:val="20"/>
                           <w:rtl w:val="0"/>
@@ -2025,20 +2820,16 @@
                     <w:p>
                       <w:pPr>
                         <w:pStyle w:val="기본값"/>
-                        <w:bidi w:val="0"/>
                         <w:spacing w:before="0" w:line="240" w:lineRule="auto"/>
-                        <w:ind w:left="0" w:right="0" w:firstLine="0"/>
-                        <w:jc w:val="left"/>
                         <w:rPr>
                           <w:rFonts w:ascii="Courier" w:cs="Courier" w:hAnsi="Courier" w:eastAsia="Courier"/>
                           <w:sz w:val="20"/>
                           <w:szCs w:val="20"/>
-                          <w:rtl w:val="0"/>
                         </w:rPr>
                       </w:pPr>
                       <w:r>
                         <w:rPr>
-                          <w:rFonts w:ascii="Courier" w:hAnsi="Courier"/>
+                          <w:rFonts w:ascii="Courier" w:cs="Courier" w:hAnsi="Courier" w:eastAsia="Courier"/>
                           <w:sz w:val="20"/>
                           <w:szCs w:val="20"/>
                           <w:rtl w:val="0"/>
@@ -2050,20 +2841,16 @@
                     <w:p>
                       <w:pPr>
                         <w:pStyle w:val="기본값"/>
-                        <w:bidi w:val="0"/>
                         <w:spacing w:before="0" w:line="240" w:lineRule="auto"/>
-                        <w:ind w:left="0" w:right="0" w:firstLine="0"/>
-                        <w:jc w:val="left"/>
                         <w:rPr>
                           <w:rFonts w:ascii="Courier" w:cs="Courier" w:hAnsi="Courier" w:eastAsia="Courier"/>
                           <w:sz w:val="20"/>
                           <w:szCs w:val="20"/>
-                          <w:rtl w:val="0"/>
                         </w:rPr>
                       </w:pPr>
                       <w:r>
                         <w:rPr>
-                          <w:rFonts w:ascii="Courier" w:hAnsi="Courier"/>
+                          <w:rFonts w:ascii="Courier" w:cs="Courier" w:hAnsi="Courier" w:eastAsia="Courier"/>
                           <w:sz w:val="20"/>
                           <w:szCs w:val="20"/>
                           <w:rtl w:val="0"/>
@@ -2075,35 +2862,27 @@
                     <w:p>
                       <w:pPr>
                         <w:pStyle w:val="기본값"/>
-                        <w:bidi w:val="0"/>
                         <w:spacing w:before="0" w:line="240" w:lineRule="auto"/>
-                        <w:ind w:left="0" w:right="0" w:firstLine="0"/>
-                        <w:jc w:val="left"/>
                         <w:rPr>
                           <w:rFonts w:ascii="Courier" w:cs="Courier" w:hAnsi="Courier" w:eastAsia="Courier"/>
                           <w:sz w:val="20"/>
                           <w:szCs w:val="20"/>
-                          <w:rtl w:val="0"/>
                         </w:rPr>
                       </w:pPr>
                     </w:p>
                     <w:p>
                       <w:pPr>
                         <w:pStyle w:val="기본값"/>
-                        <w:bidi w:val="0"/>
                         <w:spacing w:before="0" w:line="240" w:lineRule="auto"/>
-                        <w:ind w:left="0" w:right="0" w:firstLine="0"/>
-                        <w:jc w:val="left"/>
                         <w:rPr>
                           <w:rFonts w:ascii="Courier" w:cs="Courier" w:hAnsi="Courier" w:eastAsia="Courier"/>
                           <w:sz w:val="20"/>
                           <w:szCs w:val="20"/>
-                          <w:rtl w:val="0"/>
                         </w:rPr>
                       </w:pPr>
                       <w:r>
                         <w:rPr>
-                          <w:rFonts w:ascii="Courier" w:hAnsi="Courier"/>
+                          <w:rFonts w:ascii="Courier" w:cs="Courier" w:hAnsi="Courier" w:eastAsia="Courier"/>
                           <w:sz w:val="20"/>
                           <w:szCs w:val="20"/>
                           <w:rtl w:val="0"/>
@@ -2115,20 +2894,16 @@
                     <w:p>
                       <w:pPr>
                         <w:pStyle w:val="기본값"/>
-                        <w:bidi w:val="0"/>
                         <w:spacing w:before="0" w:line="240" w:lineRule="auto"/>
-                        <w:ind w:left="0" w:right="0" w:firstLine="0"/>
-                        <w:jc w:val="left"/>
                         <w:rPr>
                           <w:rFonts w:ascii="Courier" w:cs="Courier" w:hAnsi="Courier" w:eastAsia="Courier"/>
                           <w:sz w:val="20"/>
                           <w:szCs w:val="20"/>
-                          <w:rtl w:val="0"/>
                         </w:rPr>
                       </w:pPr>
                       <w:r>
                         <w:rPr>
-                          <w:rFonts w:ascii="Courier" w:hAnsi="Courier"/>
+                          <w:rFonts w:ascii="Courier" w:cs="Courier" w:hAnsi="Courier" w:eastAsia="Courier"/>
                           <w:sz w:val="20"/>
                           <w:szCs w:val="20"/>
                           <w:rtl w:val="0"/>
@@ -2140,20 +2915,16 @@
                     <w:p>
                       <w:pPr>
                         <w:pStyle w:val="기본값"/>
-                        <w:bidi w:val="0"/>
                         <w:spacing w:before="0" w:line="240" w:lineRule="auto"/>
-                        <w:ind w:left="0" w:right="0" w:firstLine="0"/>
-                        <w:jc w:val="left"/>
                         <w:rPr>
                           <w:rFonts w:ascii="Courier" w:cs="Courier" w:hAnsi="Courier" w:eastAsia="Courier"/>
                           <w:sz w:val="20"/>
                           <w:szCs w:val="20"/>
-                          <w:rtl w:val="0"/>
                         </w:rPr>
                       </w:pPr>
                       <w:r>
                         <w:rPr>
-                          <w:rFonts w:ascii="Courier" w:hAnsi="Courier"/>
+                          <w:rFonts w:ascii="Courier" w:cs="Courier" w:hAnsi="Courier" w:eastAsia="Courier"/>
                           <w:sz w:val="20"/>
                           <w:szCs w:val="20"/>
                           <w:rtl w:val="0"/>
@@ -2165,20 +2936,16 @@
                     <w:p>
                       <w:pPr>
                         <w:pStyle w:val="기본값"/>
-                        <w:bidi w:val="0"/>
                         <w:spacing w:before="0" w:line="240" w:lineRule="auto"/>
-                        <w:ind w:left="0" w:right="0" w:firstLine="0"/>
-                        <w:jc w:val="left"/>
                         <w:rPr>
                           <w:rFonts w:ascii="Courier" w:cs="Courier" w:hAnsi="Courier" w:eastAsia="Courier"/>
                           <w:sz w:val="20"/>
                           <w:szCs w:val="20"/>
-                          <w:rtl w:val="0"/>
                         </w:rPr>
                       </w:pPr>
                       <w:r>
                         <w:rPr>
-                          <w:rFonts w:ascii="Courier" w:hAnsi="Courier"/>
+                          <w:rFonts w:ascii="Courier" w:cs="Courier" w:hAnsi="Courier" w:eastAsia="Courier"/>
                           <w:sz w:val="20"/>
                           <w:szCs w:val="20"/>
                           <w:rtl w:val="0"/>
@@ -2190,17 +2957,11 @@
                     <w:p>
                       <w:pPr>
                         <w:pStyle w:val="기본값"/>
-                        <w:bidi w:val="0"/>
                         <w:spacing w:before="0" w:line="240" w:lineRule="auto"/>
-                        <w:ind w:left="0" w:right="0" w:firstLine="0"/>
-                        <w:jc w:val="left"/>
-                        <w:rPr>
-                          <w:rtl w:val="0"/>
-                        </w:rPr>
                       </w:pPr>
                       <w:r>
                         <w:rPr>
-                          <w:rFonts w:ascii="Courier" w:hAnsi="Courier"/>
+                          <w:rFonts w:ascii="Courier" w:cs="Courier" w:hAnsi="Courier" w:eastAsia="Courier"/>
                           <w:sz w:val="20"/>
                           <w:szCs w:val="20"/>
                           <w:rtl w:val="0"/>
@@ -2208,13 +2969,674 @@
                         </w:rPr>
                         <w:t>};</w:t>
                       </w:r>
+                    </w:p>
+                  </w:txbxContent>
+                </v:textbox>
+                <w10:wrap type="topAndBottom" side="bothSides" anchorx="page"/>
+              </v:shape>
+            </w:pict>
+          </mc:Fallback>
+        </mc:AlternateContent>
+      </w:r>
+    </w:p>
+    <w:p>
+      <w:pPr>
+        <w:pStyle w:val="본문 A"/>
+      </w:pPr>
+      <w:r>
+        <w:rPr>
+          <w:rtl w:val="0"/>
+          <w:lang w:val="en-US"/>
+        </w:rPr>
+        <w:t>A c</w:t>
+      </w:r>
+      <w:r>
+        <w:rPr>
+          <w:rtl w:val="0"/>
+          <w:lang w:val="en-US"/>
+        </w:rPr>
+        <w:t xml:space="preserve">ustomized class </w:t>
+      </w:r>
+      <w:r>
+        <w:rPr>
+          <w:rtl w:val="0"/>
+          <w:lang w:val="en-US"/>
+        </w:rPr>
+        <w:t>‘</w:t>
+      </w:r>
+      <w:r>
+        <w:rPr>
+          <w:rtl w:val="0"/>
+          <w:lang w:val="en-US"/>
+        </w:rPr>
+        <w:t>inf_int</w:t>
+      </w:r>
+      <w:r>
+        <w:rPr>
+          <w:rtl w:val="0"/>
+          <w:lang w:val="en-US"/>
+        </w:rPr>
+        <w:t xml:space="preserve">’ </w:t>
+      </w:r>
+      <w:r>
+        <w:rPr>
+          <w:rtl w:val="0"/>
+          <w:lang w:val="en-US"/>
+        </w:rPr>
+        <w:t xml:space="preserve">has a responsibility to not only operate basic arithmetic functions properly, but also perform comparison operator and I/O functions. Thus, we overrode the basic operators to get our </w:t>
+      </w:r>
+      <w:r>
+        <w:rPr>
+          <w:rtl w:val="0"/>
+          <w:lang w:val="en-US"/>
+        </w:rPr>
+        <w:t>‘</w:t>
+      </w:r>
+      <w:r>
+        <w:rPr>
+          <w:rtl w:val="0"/>
+          <w:lang w:val="en-US"/>
+        </w:rPr>
+        <w:t>inf_int</w:t>
+      </w:r>
+      <w:r>
+        <w:rPr>
+          <w:rtl w:val="0"/>
+          <w:lang w:val="en-US"/>
+        </w:rPr>
+        <w:t xml:space="preserve">” </w:t>
+      </w:r>
+      <w:r>
+        <w:rPr>
+          <w:rtl w:val="0"/>
+          <w:lang w:val="en-US"/>
+        </w:rPr>
+        <w:t xml:space="preserve">class as the parameters, declaring them as </w:t>
+      </w:r>
+      <w:r>
+        <w:rPr>
+          <w:rtl w:val="0"/>
+          <w:lang w:val="en-US"/>
+        </w:rPr>
+        <w:t>‘</w:t>
+      </w:r>
+      <w:r>
+        <w:rPr>
+          <w:rtl w:val="0"/>
+          <w:lang w:val="en-US"/>
+        </w:rPr>
+        <w:t>friend</w:t>
+      </w:r>
+      <w:r>
+        <w:rPr>
+          <w:rtl w:val="0"/>
+          <w:lang w:val="en-US"/>
+        </w:rPr>
+        <w:t xml:space="preserve">’ </w:t>
+      </w:r>
+      <w:r>
+        <w:rPr>
+          <w:rtl w:val="0"/>
+          <w:lang w:val="en-US"/>
+        </w:rPr>
+        <w:t>functions to give them permission to access the internal data (digits, length, thesign)</w:t>
+      </w:r>
+      <w:r>
+        <w:rPr>
+          <w:rtl w:val="0"/>
+          <w:lang w:val="en-US"/>
+        </w:rPr>
+        <w:t xml:space="preserve">. By doing this, operators will access the char-type digits and perform the functions by reading each digit. Now we need to specify the implementations. </w:t>
+      </w:r>
+    </w:p>
+    <w:p>
+      <w:pPr>
+        <w:pStyle w:val="머리말"/>
+        <w:bidi w:val="0"/>
+      </w:pPr>
+      <w:r>
+        <w:rPr>
+          <w:rtl w:val="0"/>
+        </w:rPr>
+        <w:t>Specifying each implementations</w:t>
+      </w:r>
+    </w:p>
+    <w:p>
+      <w:pPr>
+        <w:pStyle w:val="본문 A"/>
+        <w:rPr>
+          <w:sz w:val="36"/>
+          <w:szCs w:val="36"/>
+        </w:rPr>
+      </w:pPr>
+    </w:p>
+    <w:p>
+      <w:pPr>
+        <w:pStyle w:val="머리말 2"/>
+        <w:bidi w:val="0"/>
+      </w:pPr>
+      <w:r>
+        <w:rPr>
+          <w:rtl w:val="0"/>
+        </w:rPr>
+        <w:t>Constructors</w:t>
+      </w:r>
+    </w:p>
+    <w:p>
+      <w:pPr>
+        <w:pStyle w:val="본문 A"/>
+        <w:rPr>
+          <w:sz w:val="36"/>
+          <w:szCs w:val="36"/>
+        </w:rPr>
+      </w:pPr>
+    </w:p>
+    <w:p>
+      <w:pPr>
+        <w:pStyle w:val="본문 A"/>
+      </w:pPr>
+      <w:r>
+        <w:rPr>
+          <w:rtl w:val="0"/>
+          <w:lang w:val="en-US"/>
+        </w:rPr>
+        <w:t xml:space="preserve">Before explaining the implementation of the function, we first need to specify the structure of the internal data (digits, length, thesign). As explained above, we should store digits in char type. However, since we cannot figure out the exact length of the number before declaring it, we should not use the static array. Instead, we should use </w:t>
+      </w:r>
+      <w:r>
+        <w:rPr>
+          <w:rFonts w:ascii="Apple SD 산돌고딕 Neo 볼드체" w:hAnsi="Apple SD 산돌고딕 Neo 볼드체" w:hint="default"/>
+          <w:rtl w:val="0"/>
+          <w:lang w:val="en-US"/>
+        </w:rPr>
+        <w:t>‘</w:t>
+      </w:r>
+      <w:r>
+        <w:rPr>
+          <w:rFonts w:ascii="Apple SD 산돌고딕 Neo 볼드체" w:hAnsi="Apple SD 산돌고딕 Neo 볼드체"/>
+          <w:rtl w:val="0"/>
+          <w:lang w:val="en-US"/>
+        </w:rPr>
+        <w:t>dynamic allocation.</w:t>
+      </w:r>
+      <w:r>
+        <w:rPr>
+          <w:rFonts w:ascii="Apple SD 산돌고딕 Neo 볼드체" w:hAnsi="Apple SD 산돌고딕 Neo 볼드체" w:hint="default"/>
+          <w:rtl w:val="0"/>
+          <w:lang w:val="en-US"/>
+        </w:rPr>
+        <w:t>’</w:t>
+      </w:r>
+      <w:r>
+        <w:rPr>
+          <w:rtl w:val="0"/>
+          <w:lang w:val="en-US"/>
+        </w:rPr>
+        <w:t xml:space="preserve"> This concept will be used in the constructor of the </w:t>
+      </w:r>
+      <w:r>
+        <w:rPr>
+          <w:rtl w:val="0"/>
+          <w:lang w:val="en-US"/>
+        </w:rPr>
+        <w:t>‘</w:t>
+      </w:r>
+      <w:r>
+        <w:rPr>
+          <w:rtl w:val="0"/>
+          <w:lang w:val="en-US"/>
+        </w:rPr>
+        <w:t>inf_int</w:t>
+      </w:r>
+      <w:r>
+        <w:rPr>
+          <w:rtl w:val="0"/>
+          <w:lang w:val="en-US"/>
+        </w:rPr>
+        <w:t xml:space="preserve">’ </w:t>
+      </w:r>
+      <w:r>
+        <w:rPr>
+          <w:rtl w:val="0"/>
+          <w:lang w:val="en-US"/>
+        </w:rPr>
+        <w:t xml:space="preserve">class, as the internal members are initialized when the constructor is called. </w:t>
+      </w:r>
+    </w:p>
+    <w:p>
+      <w:pPr>
+        <w:pStyle w:val="본문 A"/>
+      </w:pPr>
+    </w:p>
+    <w:p>
+      <w:pPr>
+        <w:pStyle w:val="본문 A"/>
+      </w:pPr>
+      <w:r>
+        <w:rPr>
+          <w:rtl w:val="0"/>
+          <w:lang w:val="en-US"/>
+        </w:rPr>
+        <w:t xml:space="preserve">Four types of constructors are declared in the </w:t>
+      </w:r>
+      <w:r>
+        <w:rPr>
+          <w:rtl w:val="0"/>
+          <w:lang w:val="en-US"/>
+        </w:rPr>
+        <w:t>‘</w:t>
+      </w:r>
+      <w:r>
+        <w:rPr>
+          <w:rtl w:val="0"/>
+          <w:lang w:val="en-US"/>
+        </w:rPr>
+        <w:t>inf_int</w:t>
+      </w:r>
+      <w:r>
+        <w:rPr>
+          <w:rtl w:val="0"/>
+          <w:lang w:val="en-US"/>
+        </w:rPr>
+        <w:t xml:space="preserve">’ </w:t>
+      </w:r>
+      <w:r>
+        <w:rPr>
+          <w:rtl w:val="0"/>
+          <w:lang w:val="en-US"/>
+        </w:rPr>
+        <w:t xml:space="preserve">class : One that gets an integer as a parameter, one that gets a string, another as a copy constructor, and the other with none parameter. </w:t>
+      </w:r>
+    </w:p>
+    <w:p>
+      <w:pPr>
+        <w:pStyle w:val="본문 A"/>
+      </w:pPr>
+    </w:p>
+    <w:p>
+      <w:pPr>
+        <w:pStyle w:val="본문 A"/>
+      </w:pPr>
+      <w:r>
+        <w:rPr>
+          <w:rtl w:val="0"/>
+          <w:lang w:val="en-US"/>
+        </w:rPr>
+        <w:t>Starts with the first (integer), we should beware that the structure of a string type, and the integer type is different. As we assumed that the length of the digits is infinite, we cannot simply cast the integer to the string type. If doing so, it won</w:t>
+      </w:r>
+      <w:r>
+        <w:rPr>
+          <w:rtl w:val="0"/>
+          <w:lang w:val="en-US"/>
+        </w:rPr>
+        <w:t>’</w:t>
+      </w:r>
+      <w:r>
+        <w:rPr>
+          <w:rtl w:val="0"/>
+          <w:lang w:val="en-US"/>
+        </w:rPr>
+        <w:t xml:space="preserve">t properly perform the arithmetic functions with another </w:t>
+      </w:r>
+      <w:r>
+        <w:rPr>
+          <w:rtl w:val="0"/>
+          <w:lang w:val="en-US"/>
+        </w:rPr>
+        <w:t>‘</w:t>
+      </w:r>
+      <w:r>
+        <w:rPr>
+          <w:rtl w:val="0"/>
+          <w:lang w:val="en-US"/>
+        </w:rPr>
+        <w:t>inf_int</w:t>
+      </w:r>
+      <w:r>
+        <w:rPr>
+          <w:rtl w:val="0"/>
+          <w:lang w:val="en-US"/>
+        </w:rPr>
+        <w:t xml:space="preserve">’ </w:t>
+      </w:r>
+      <w:r>
+        <w:rPr>
+          <w:rtl w:val="0"/>
+          <w:lang w:val="en-US"/>
+        </w:rPr>
+        <w:t>object having infinite length of digits. Considering this case, we should divide the integer with 10.</w:t>
+      </w:r>
+      <w:r>
+        <mc:AlternateContent>
+          <mc:Choice Requires="wps">
+            <w:drawing xmlns:a="http://schemas.openxmlformats.org/drawingml/2006/main">
+              <wp:anchor distT="152400" distB="152400" distL="152400" distR="152400" simplePos="0" relativeHeight="251660288" behindDoc="0" locked="0" layoutInCell="1" allowOverlap="1">
+                <wp:simplePos x="0" y="0"/>
+                <wp:positionH relativeFrom="margin">
+                  <wp:posOffset>-6349</wp:posOffset>
+                </wp:positionH>
+                <wp:positionV relativeFrom="line">
+                  <wp:posOffset>210819</wp:posOffset>
+                </wp:positionV>
+                <wp:extent cx="6116321" cy="1701602"/>
+                <wp:effectExtent l="0" t="0" r="0" b="0"/>
+                <wp:wrapTopAndBottom distT="152400" distB="152400"/>
+                <wp:docPr id="1073741826" name="officeArt object" descr="15491…"/>
+                <wp:cNvGraphicFramePr/>
+                <a:graphic xmlns:a="http://schemas.openxmlformats.org/drawingml/2006/main">
+                  <a:graphicData uri="http://schemas.microsoft.com/office/word/2010/wordprocessingShape">
+                    <wps:wsp>
+                      <wps:cNvSpPr txBox="1"/>
+                      <wps:spPr>
+                        <a:xfrm>
+                          <a:off x="0" y="0"/>
+                          <a:ext cx="6116321" cy="1701602"/>
+                        </a:xfrm>
+                        <a:prstGeom prst="rect">
+                          <a:avLst/>
+                        </a:prstGeom>
+                        <a:noFill/>
+                        <a:ln w="12700" cap="flat">
+                          <a:noFill/>
+                          <a:miter lim="400000"/>
+                        </a:ln>
+                        <a:effectLst/>
+                      </wps:spPr>
+                      <wps:txbx>
+                        <w:txbxContent>
+                          <w:p>
+                            <w:pPr>
+                              <w:pStyle w:val="Caption"/>
+                              <w:bidi w:val="0"/>
+                            </w:pPr>
+                            <w:r>
+                              <w:rPr>
+                                <w:rtl w:val="0"/>
+                              </w:rPr>
+                              <w:t>15491</w:t>
+                            </w:r>
+                          </w:p>
+                          <w:p>
+                            <w:pPr>
+                              <w:pStyle w:val="Caption"/>
+                              <w:bidi w:val="0"/>
+                            </w:pPr>
+                            <w:r>
+                              <w:rPr>
+                                <w:rtl w:val="0"/>
+                                <w:lang w:val="ko-KR" w:eastAsia="ko-KR"/>
+                              </w:rPr>
+                              <w:t xml:space="preserve">-&gt; </w:t>
+                            </w:r>
+                            <w:r>
+                              <w:rPr>
+                                <w:rtl w:val="0"/>
+                              </w:rPr>
+                              <w:t xml:space="preserve">1549 </w:t>
+                            </w:r>
+                            <w:r>
+                              <w:rPr>
+                                <w:rtl w:val="0"/>
+                              </w:rPr>
+                              <w:t xml:space="preserve">… </w:t>
+                            </w:r>
+                            <w:r>
+                              <w:rPr>
+                                <w:rtl w:val="0"/>
+                              </w:rPr>
+                              <w:t>1   ( Quotient | Remainder)</w:t>
+                            </w:r>
+                          </w:p>
+                          <w:p>
+                            <w:pPr>
+                              <w:pStyle w:val="Caption"/>
+                              <w:bidi w:val="0"/>
+                            </w:pPr>
+                            <w:r>
+                              <w:rPr>
+                                <w:rtl w:val="0"/>
+                              </w:rPr>
+                              <w:t xml:space="preserve">-&gt; 154 </w:t>
+                            </w:r>
+                            <w:r>
+                              <w:rPr>
+                                <w:rtl w:val="0"/>
+                              </w:rPr>
+                              <w:t xml:space="preserve">… </w:t>
+                            </w:r>
+                            <w:r>
+                              <w:rPr>
+                                <w:rtl w:val="0"/>
+                              </w:rPr>
+                              <w:t>9</w:t>
+                            </w:r>
+                          </w:p>
+                          <w:p>
+                            <w:pPr>
+                              <w:pStyle w:val="Caption"/>
+                              <w:bidi w:val="0"/>
+                            </w:pPr>
+                            <w:r>
+                              <w:rPr>
+                                <w:rtl w:val="0"/>
+                              </w:rPr>
+                              <w:t xml:space="preserve">-&gt; 15 </w:t>
+                            </w:r>
+                            <w:r>
+                              <w:rPr>
+                                <w:rtl w:val="0"/>
+                              </w:rPr>
+                              <w:t xml:space="preserve">… </w:t>
+                            </w:r>
+                            <w:r>
+                              <w:rPr>
+                                <w:rtl w:val="0"/>
+                              </w:rPr>
+                              <w:t>4</w:t>
+                            </w:r>
+                          </w:p>
+                          <w:p>
+                            <w:pPr>
+                              <w:pStyle w:val="Caption"/>
+                              <w:bidi w:val="0"/>
+                            </w:pPr>
+                            <w:r>
+                              <w:rPr>
+                                <w:rtl w:val="0"/>
+                              </w:rPr>
+                              <w:t xml:space="preserve">-&gt; 1 </w:t>
+                            </w:r>
+                            <w:r>
+                              <w:rPr>
+                                <w:rtl w:val="0"/>
+                              </w:rPr>
+                              <w:t xml:space="preserve">… </w:t>
+                            </w:r>
+                            <w:r>
+                              <w:rPr>
+                                <w:rtl w:val="0"/>
+                              </w:rPr>
+                              <w:t>5</w:t>
+                            </w:r>
+                          </w:p>
+                          <w:p>
+                            <w:pPr>
+                              <w:pStyle w:val="Caption"/>
+                              <w:bidi w:val="0"/>
+                            </w:pPr>
+                            <w:r>
+                              <w:rPr>
+                                <w:rtl w:val="0"/>
+                              </w:rPr>
+                              <w:t xml:space="preserve">-&gt; 0 </w:t>
+                            </w:r>
+                            <w:r>
+                              <w:rPr>
+                                <w:rtl w:val="0"/>
+                              </w:rPr>
+                              <w:t xml:space="preserve">… </w:t>
+                            </w:r>
+                            <w:r>
+                              <w:rPr>
+                                <w:rtl w:val="0"/>
+                              </w:rPr>
+                              <w:t xml:space="preserve">1 </w:t>
+                            </w:r>
+                          </w:p>
+                        </w:txbxContent>
+                      </wps:txbx>
+                      <wps:bodyPr wrap="square" lIns="50800" tIns="50800" rIns="50800" bIns="50800" numCol="1" anchor="t">
+                        <a:noAutofit/>
+                      </wps:bodyPr>
+                    </wps:wsp>
+                  </a:graphicData>
+                </a:graphic>
+              </wp:anchor>
+            </w:drawing>
+          </mc:Choice>
+          <mc:Fallback>
+            <w:pict>
+              <v:shape id="_x0000_s1027" type="#_x0000_t202" style="visibility:visible;position:absolute;margin-left:-0.5pt;margin-top:16.6pt;width:481.6pt;height:134.0pt;z-index:251660288;mso-position-horizontal:absolute;mso-position-horizontal-relative:margin;mso-position-vertical:absolute;mso-position-vertical-relative:line;mso-wrap-distance-left:12.0pt;mso-wrap-distance-top:12.0pt;mso-wrap-distance-right:12.0pt;mso-wrap-distance-bottom:12.0pt;">
+                <v:fill on="f"/>
+                <v:stroke on="f" weight="1.0pt" dashstyle="solid" endcap="flat" miterlimit="400.0%" joinstyle="miter" linestyle="single" startarrow="none" startarrowwidth="medium" startarrowlength="medium" endarrow="none" endarrowwidth="medium" endarrowlength="medium"/>
+                <v:textbox>
+                  <w:txbxContent>
+                    <w:p>
+                      <w:pPr>
+                        <w:pStyle w:val="Caption"/>
+                        <w:bidi w:val="0"/>
+                      </w:pPr>
                       <w:r>
                         <w:rPr>
-                          <w:rFonts w:ascii="Courier" w:cs="Courier" w:hAnsi="Courier" w:eastAsia="Courier"/>
-                          <w:sz w:val="20"/>
-                          <w:szCs w:val="20"/>
                           <w:rtl w:val="0"/>
                         </w:rPr>
+                        <w:t>15491</w:t>
+                      </w:r>
+                    </w:p>
+                    <w:p>
+                      <w:pPr>
+                        <w:pStyle w:val="Caption"/>
+                        <w:bidi w:val="0"/>
+                      </w:pPr>
+                      <w:r>
+                        <w:rPr>
+                          <w:rtl w:val="0"/>
+                          <w:lang w:val="ko-KR" w:eastAsia="ko-KR"/>
+                        </w:rPr>
+                        <w:t xml:space="preserve">-&gt; </w:t>
+                      </w:r>
+                      <w:r>
+                        <w:rPr>
+                          <w:rtl w:val="0"/>
+                        </w:rPr>
+                        <w:t xml:space="preserve">1549 </w:t>
+                      </w:r>
+                      <w:r>
+                        <w:rPr>
+                          <w:rtl w:val="0"/>
+                        </w:rPr>
+                        <w:t xml:space="preserve">… </w:t>
+                      </w:r>
+                      <w:r>
+                        <w:rPr>
+                          <w:rtl w:val="0"/>
+                        </w:rPr>
+                        <w:t>1   ( Quotient | Remainder)</w:t>
+                      </w:r>
+                    </w:p>
+                    <w:p>
+                      <w:pPr>
+                        <w:pStyle w:val="Caption"/>
+                        <w:bidi w:val="0"/>
+                      </w:pPr>
+                      <w:r>
+                        <w:rPr>
+                          <w:rtl w:val="0"/>
+                        </w:rPr>
+                        <w:t xml:space="preserve">-&gt; 154 </w:t>
+                      </w:r>
+                      <w:r>
+                        <w:rPr>
+                          <w:rtl w:val="0"/>
+                        </w:rPr>
+                        <w:t xml:space="preserve">… </w:t>
+                      </w:r>
+                      <w:r>
+                        <w:rPr>
+                          <w:rtl w:val="0"/>
+                        </w:rPr>
+                        <w:t>9</w:t>
+                      </w:r>
+                    </w:p>
+                    <w:p>
+                      <w:pPr>
+                        <w:pStyle w:val="Caption"/>
+                        <w:bidi w:val="0"/>
+                      </w:pPr>
+                      <w:r>
+                        <w:rPr>
+                          <w:rtl w:val="0"/>
+                        </w:rPr>
+                        <w:t xml:space="preserve">-&gt; 15 </w:t>
+                      </w:r>
+                      <w:r>
+                        <w:rPr>
+                          <w:rtl w:val="0"/>
+                        </w:rPr>
+                        <w:t xml:space="preserve">… </w:t>
+                      </w:r>
+                      <w:r>
+                        <w:rPr>
+                          <w:rtl w:val="0"/>
+                        </w:rPr>
+                        <w:t>4</w:t>
+                      </w:r>
+                    </w:p>
+                    <w:p>
+                      <w:pPr>
+                        <w:pStyle w:val="Caption"/>
+                        <w:bidi w:val="0"/>
+                      </w:pPr>
+                      <w:r>
+                        <w:rPr>
+                          <w:rtl w:val="0"/>
+                        </w:rPr>
+                        <w:t xml:space="preserve">-&gt; 1 </w:t>
+                      </w:r>
+                      <w:r>
+                        <w:rPr>
+                          <w:rtl w:val="0"/>
+                        </w:rPr>
+                        <w:t xml:space="preserve">… </w:t>
+                      </w:r>
+                      <w:r>
+                        <w:rPr>
+                          <w:rtl w:val="0"/>
+                        </w:rPr>
+                        <w:t>5</w:t>
+                      </w:r>
+                    </w:p>
+                    <w:p>
+                      <w:pPr>
+                        <w:pStyle w:val="Caption"/>
+                        <w:bidi w:val="0"/>
+                      </w:pPr>
+                      <w:r>
+                        <w:rPr>
+                          <w:rtl w:val="0"/>
+                        </w:rPr>
+                        <w:t xml:space="preserve">-&gt; 0 </w:t>
+                      </w:r>
+                      <w:r>
+                        <w:rPr>
+                          <w:rtl w:val="0"/>
+                        </w:rPr>
+                        <w:t xml:space="preserve">… </w:t>
+                      </w:r>
+                      <w:r>
+                        <w:rPr>
+                          <w:rtl w:val="0"/>
+                        </w:rPr>
+                        <w:t xml:space="preserve">1 </w:t>
                       </w:r>
                     </w:p>
                   </w:txbxContent>
@@ -2228,266 +3650,106 @@
     </w:p>
     <w:p>
       <w:pPr>
-        <w:pStyle w:val="본문"/>
-        <w:jc w:val="left"/>
+        <w:pStyle w:val="본문 A"/>
+      </w:pPr>
+    </w:p>
+    <w:p>
+      <w:pPr>
+        <w:pStyle w:val="본문 A"/>
+      </w:pPr>
+    </w:p>
+    <w:p>
+      <w:pPr>
+        <w:pStyle w:val="본문 A"/>
+      </w:pPr>
+    </w:p>
+    <w:p>
+      <w:pPr>
+        <w:pStyle w:val="본문 A"/>
+      </w:pPr>
+      <w:r>
         <w:rPr>
           <w:sz w:val="24"/>
           <w:szCs w:val="24"/>
         </w:rPr>
+        <w:br w:type="page"/>
+      </w:r>
+    </w:p>
+    <w:p>
+      <w:pPr>
+        <w:pStyle w:val="본문 A"/>
       </w:pPr>
       <w:r>
         <w:rPr>
           <w:sz w:val="24"/>
           <w:szCs w:val="24"/>
-          <w:rtl w:val="0"/>
-          <w:lang w:val="en-US"/>
-        </w:rPr>
-        <w:t xml:space="preserve">Customized class </w:t>
-      </w:r>
+        </w:rPr>
+        <w:br w:type="page"/>
+      </w:r>
+    </w:p>
+    <w:p>
+      <w:pPr>
+        <w:pStyle w:val="본문 A"/>
+      </w:pPr>
       <w:r>
         <w:rPr>
           <w:sz w:val="24"/>
           <w:szCs w:val="24"/>
-          <w:rtl w:val="0"/>
-          <w:lang w:val="en-US"/>
-        </w:rPr>
-        <w:t>‘</w:t>
-      </w:r>
+        </w:rPr>
+        <w:br w:type="page"/>
+      </w:r>
+    </w:p>
+    <w:p>
+      <w:pPr>
+        <w:pStyle w:val="본문 A"/>
+      </w:pPr>
       <w:r>
         <w:rPr>
           <w:sz w:val="24"/>
           <w:szCs w:val="24"/>
-          <w:rtl w:val="0"/>
-          <w:lang w:val="en-US"/>
-        </w:rPr>
-        <w:t>inf_int</w:t>
-      </w:r>
+        </w:rPr>
+        <w:br w:type="page"/>
+      </w:r>
+    </w:p>
+    <w:p>
+      <w:pPr>
+        <w:pStyle w:val="본문 A"/>
+      </w:pPr>
       <w:r>
         <w:rPr>
           <w:sz w:val="24"/>
           <w:szCs w:val="24"/>
-          <w:rtl w:val="0"/>
-          <w:lang w:val="en-US"/>
-        </w:rPr>
-        <w:t xml:space="preserve">’ </w:t>
-      </w:r>
+        </w:rPr>
+        <w:br w:type="page"/>
+      </w:r>
+    </w:p>
+    <w:p>
+      <w:pPr>
+        <w:pStyle w:val="본문 A"/>
+      </w:pPr>
       <w:r>
         <w:rPr>
           <w:sz w:val="24"/>
           <w:szCs w:val="24"/>
-          <w:rtl w:val="0"/>
-          <w:lang w:val="en-US"/>
-        </w:rPr>
-        <w:t xml:space="preserve">has a responsibility to not only operate basic arithmetic functions properly, but also perform comparison operator and I/O functions. Thus, we overrode the basic operators to get our </w:t>
-      </w:r>
+        </w:rPr>
+        <w:br w:type="page"/>
+      </w:r>
+    </w:p>
+    <w:p>
+      <w:pPr>
+        <w:pStyle w:val="본문 A"/>
+      </w:pPr>
       <w:r>
         <w:rPr>
           <w:sz w:val="24"/>
           <w:szCs w:val="24"/>
-          <w:rtl w:val="0"/>
-          <w:lang w:val="en-US"/>
-        </w:rPr>
-        <w:t>‘</w:t>
-      </w:r>
-      <w:r>
-        <w:rPr>
-          <w:sz w:val="24"/>
-          <w:szCs w:val="24"/>
-          <w:rtl w:val="0"/>
-          <w:lang w:val="en-US"/>
-        </w:rPr>
-        <w:t>inf_int</w:t>
-      </w:r>
-      <w:r>
-        <w:rPr>
-          <w:sz w:val="24"/>
-          <w:szCs w:val="24"/>
-          <w:rtl w:val="0"/>
-          <w:lang w:val="en-US"/>
-        </w:rPr>
-        <w:t xml:space="preserve">” </w:t>
-      </w:r>
-      <w:r>
-        <w:rPr>
-          <w:sz w:val="24"/>
-          <w:szCs w:val="24"/>
-          <w:rtl w:val="0"/>
-          <w:lang w:val="en-US"/>
-        </w:rPr>
-        <w:t xml:space="preserve">class as the parameters, declaring them as </w:t>
-      </w:r>
-      <w:r>
-        <w:rPr>
-          <w:sz w:val="24"/>
-          <w:szCs w:val="24"/>
-          <w:rtl w:val="0"/>
-          <w:lang w:val="en-US"/>
-        </w:rPr>
-        <w:t>‘</w:t>
-      </w:r>
-      <w:r>
-        <w:rPr>
-          <w:sz w:val="24"/>
-          <w:szCs w:val="24"/>
-          <w:rtl w:val="0"/>
-          <w:lang w:val="en-US"/>
-        </w:rPr>
-        <w:t>friend</w:t>
-      </w:r>
-      <w:r>
-        <w:rPr>
-          <w:sz w:val="24"/>
-          <w:szCs w:val="24"/>
-          <w:rtl w:val="0"/>
-          <w:lang w:val="en-US"/>
-        </w:rPr>
-        <w:t xml:space="preserve">’ </w:t>
-      </w:r>
-      <w:r>
-        <w:rPr>
-          <w:sz w:val="24"/>
-          <w:szCs w:val="24"/>
-          <w:rtl w:val="0"/>
-          <w:lang w:val="en-US"/>
-        </w:rPr>
-        <w:t xml:space="preserve">functions to give them permission to access the internal data (digits, length, thesign). </w:t>
+        </w:rPr>
+        <w:br w:type="page"/>
       </w:r>
     </w:p>
     <w:p>
       <w:pPr>
-        <w:pStyle w:val="본문"/>
-        <w:jc w:val="left"/>
-        <w:rPr>
-          <w:sz w:val="24"/>
-          <w:szCs w:val="24"/>
-        </w:rPr>
-      </w:pPr>
-    </w:p>
-    <w:p>
-      <w:pPr>
-        <w:pStyle w:val="본문"/>
-        <w:jc w:val="left"/>
-        <w:rPr>
-          <w:sz w:val="24"/>
-          <w:szCs w:val="24"/>
-        </w:rPr>
-      </w:pPr>
-    </w:p>
-    <w:p>
-      <w:pPr>
-        <w:pStyle w:val="본문"/>
-        <w:jc w:val="left"/>
-        <w:rPr>
-          <w:sz w:val="24"/>
-          <w:szCs w:val="24"/>
-        </w:rPr>
-      </w:pPr>
-    </w:p>
-    <w:p>
-      <w:pPr>
-        <w:pStyle w:val="본문"/>
-        <w:jc w:val="left"/>
-        <w:rPr>
-          <w:sz w:val="24"/>
-          <w:szCs w:val="24"/>
-        </w:rPr>
-      </w:pPr>
-    </w:p>
-    <w:p>
-      <w:pPr>
-        <w:pStyle w:val="본문"/>
-        <w:jc w:val="left"/>
-      </w:pPr>
-      <w:r>
-        <w:rPr>
-          <w:sz w:val="24"/>
-          <w:szCs w:val="24"/>
-        </w:rPr>
-        <w:br w:type="page"/>
-      </w:r>
-    </w:p>
-    <w:p>
-      <w:pPr>
-        <w:pStyle w:val="본문"/>
-        <w:jc w:val="left"/>
-      </w:pPr>
-      <w:r>
-        <w:rPr>
-          <w:sz w:val="24"/>
-          <w:szCs w:val="24"/>
-        </w:rPr>
-        <w:br w:type="page"/>
-      </w:r>
-    </w:p>
-    <w:p>
-      <w:pPr>
-        <w:pStyle w:val="본문"/>
-        <w:jc w:val="left"/>
-      </w:pPr>
-      <w:r>
-        <w:rPr>
-          <w:sz w:val="24"/>
-          <w:szCs w:val="24"/>
-        </w:rPr>
-        <w:br w:type="page"/>
-      </w:r>
-    </w:p>
-    <w:p>
-      <w:pPr>
-        <w:pStyle w:val="본문"/>
-        <w:jc w:val="left"/>
-      </w:pPr>
-      <w:r>
-        <w:rPr>
-          <w:sz w:val="24"/>
-          <w:szCs w:val="24"/>
-        </w:rPr>
-        <w:br w:type="page"/>
-      </w:r>
-    </w:p>
-    <w:p>
-      <w:pPr>
-        <w:pStyle w:val="본문"/>
-        <w:jc w:val="left"/>
-      </w:pPr>
-      <w:r>
-        <w:rPr>
-          <w:sz w:val="24"/>
-          <w:szCs w:val="24"/>
-        </w:rPr>
-        <w:br w:type="page"/>
-      </w:r>
-    </w:p>
-    <w:p>
-      <w:pPr>
-        <w:pStyle w:val="본문"/>
-        <w:jc w:val="left"/>
-      </w:pPr>
-      <w:r>
-        <w:rPr>
-          <w:sz w:val="24"/>
-          <w:szCs w:val="24"/>
-        </w:rPr>
-        <w:br w:type="page"/>
-      </w:r>
-    </w:p>
-    <w:p>
-      <w:pPr>
-        <w:pStyle w:val="본문"/>
-        <w:jc w:val="left"/>
-      </w:pPr>
-      <w:r>
-        <w:rPr>
-          <w:sz w:val="24"/>
-          <w:szCs w:val="24"/>
-        </w:rPr>
-        <w:br w:type="page"/>
-      </w:r>
-    </w:p>
-    <w:p>
-      <w:pPr>
-        <w:pStyle w:val="본문"/>
-        <w:jc w:val="left"/>
+        <w:pStyle w:val="본문 A"/>
       </w:pPr>
       <w:r>
         <w:rPr>
@@ -2500,7 +3762,7 @@
     <w:sectPr>
       <w:headerReference w:type="default" r:id="rId4"/>
       <w:footerReference w:type="default" r:id="rId5"/>
-      <w:pgSz w:w="11906" w:h="16838" w:orient="portrait"/>
+      <w:pgSz w:w="11900" w:h="16840" w:orient="portrait"/>
       <w:pgMar w:top="1134" w:right="1134" w:bottom="1134" w:left="1134" w:header="709" w:footer="850"/>
       <w:bidi w:val="0"/>
     </w:sectPr>
@@ -2511,6 +3773,10 @@
 <file path=word/footer1.xml><?xml version="1.0" encoding="utf-8"?>
 <w:ftr xmlns:r="http://schemas.openxmlformats.org/officeDocument/2006/relationships" xmlns:wp="http://schemas.openxmlformats.org/drawingml/2006/wordprocessingDrawing" xmlns:w="http://schemas.openxmlformats.org/wordprocessingml/2006/main" xmlns:w10="urn:schemas-microsoft-com:office:word" xmlns:w14="http://schemas.microsoft.com/office/word/2010/wordml" xmlns:wps="http://schemas.microsoft.com/office/word/2010/wordprocessingShape" xmlns:wpg="http://schemas.microsoft.com/office/word/2010/wordprocessingGroup" xmlns:mc="http://schemas.openxmlformats.org/markup-compatibility/2006" xmlns:v="urn:schemas-microsoft-com:vml" xmlns:o="urn:schemas-microsoft-com:office:office" xmlns:m="http://schemas.openxmlformats.org/officeDocument/2006/math" mc:Ignorable="w14">
   <w:p>
+    <w:pPr>
+      <w:pStyle w:val="머리말 및 꼬리말"/>
+      <w:bidi w:val="0"/>
+    </w:pPr>
     <w:r/>
   </w:p>
 </w:ftr>
@@ -2519,6 +3785,10 @@
 <file path=word/header1.xml><?xml version="1.0" encoding="utf-8"?>
 <w:hdr xmlns:r="http://schemas.openxmlformats.org/officeDocument/2006/relationships" xmlns:wp="http://schemas.openxmlformats.org/drawingml/2006/wordprocessingDrawing" xmlns:w="http://schemas.openxmlformats.org/wordprocessingml/2006/main" xmlns:w10="urn:schemas-microsoft-com:office:word" xmlns:w14="http://schemas.microsoft.com/office/word/2010/wordml" xmlns:wps="http://schemas.microsoft.com/office/word/2010/wordprocessingShape" xmlns:wpg="http://schemas.microsoft.com/office/word/2010/wordprocessingGroup" xmlns:mc="http://schemas.openxmlformats.org/markup-compatibility/2006" xmlns:v="urn:schemas-microsoft-com:vml" xmlns:o="urn:schemas-microsoft-com:office:office" xmlns:m="http://schemas.openxmlformats.org/officeDocument/2006/math" mc:Ignorable="w14">
   <w:p>
+    <w:pPr>
+      <w:pStyle w:val="머리말 및 꼬리말"/>
+      <w:bidi w:val="0"/>
+    </w:pPr>
     <w:r/>
   </w:p>
 </w:hdr>
@@ -2543,7 +3813,11 @@
         <w:ind w:left="436" w:hanging="436"/>
       </w:pPr>
       <w:rPr>
-        <w:rFonts w:hAnsi="Arial Unicode MS"/>
+        <w:rFonts w:ascii="Apple SD 산돌고딕 Neo 일반체" w:cs="Apple SD 산돌고딕 Neo 일반체" w:hAnsi="Apple SD 산돌고딕 Neo 일반체" w:eastAsia="Apple SD 산돌고딕 Neo 일반체"/>
+        <w:b w:val="0"/>
+        <w:bCs w:val="0"/>
+        <w:i w:val="0"/>
+        <w:iCs w:val="0"/>
         <w:caps w:val="0"/>
         <w:smallCaps w:val="0"/>
         <w:strike w:val="0"/>
@@ -2554,7 +3828,7 @@
         <w:spacing w:val="0"/>
         <w:w w:val="100"/>
         <w:kern w:val="0"/>
-        <w:position w:val="4"/>
+        <w:position w:val="0"/>
         <w:sz w:val="48"/>
         <w:szCs w:val="48"/>
         <w:highlight w:val="none"/>
@@ -2571,7 +3845,11 @@
         <w:ind w:left="676" w:hanging="436"/>
       </w:pPr>
       <w:rPr>
-        <w:rFonts w:hAnsi="Arial Unicode MS"/>
+        <w:rFonts w:ascii="Apple SD 산돌고딕 Neo 일반체" w:cs="Apple SD 산돌고딕 Neo 일반체" w:hAnsi="Apple SD 산돌고딕 Neo 일반체" w:eastAsia="Apple SD 산돌고딕 Neo 일반체"/>
+        <w:b w:val="0"/>
+        <w:bCs w:val="0"/>
+        <w:i w:val="0"/>
+        <w:iCs w:val="0"/>
         <w:caps w:val="0"/>
         <w:smallCaps w:val="0"/>
         <w:strike w:val="0"/>
@@ -2582,7 +3860,7 @@
         <w:spacing w:val="0"/>
         <w:w w:val="100"/>
         <w:kern w:val="0"/>
-        <w:position w:val="4"/>
+        <w:position w:val="0"/>
         <w:sz w:val="48"/>
         <w:szCs w:val="48"/>
         <w:highlight w:val="none"/>
@@ -2599,7 +3877,11 @@
         <w:ind w:left="916" w:hanging="436"/>
       </w:pPr>
       <w:rPr>
-        <w:rFonts w:hAnsi="Arial Unicode MS"/>
+        <w:rFonts w:ascii="Apple SD 산돌고딕 Neo 일반체" w:cs="Apple SD 산돌고딕 Neo 일반체" w:hAnsi="Apple SD 산돌고딕 Neo 일반체" w:eastAsia="Apple SD 산돌고딕 Neo 일반체"/>
+        <w:b w:val="0"/>
+        <w:bCs w:val="0"/>
+        <w:i w:val="0"/>
+        <w:iCs w:val="0"/>
         <w:caps w:val="0"/>
         <w:smallCaps w:val="0"/>
         <w:strike w:val="0"/>
@@ -2610,7 +3892,7 @@
         <w:spacing w:val="0"/>
         <w:w w:val="100"/>
         <w:kern w:val="0"/>
-        <w:position w:val="4"/>
+        <w:position w:val="0"/>
         <w:sz w:val="48"/>
         <w:szCs w:val="48"/>
         <w:highlight w:val="none"/>
@@ -2627,7 +3909,11 @@
         <w:ind w:left="1156" w:hanging="436"/>
       </w:pPr>
       <w:rPr>
-        <w:rFonts w:hAnsi="Arial Unicode MS"/>
+        <w:rFonts w:ascii="Apple SD 산돌고딕 Neo 일반체" w:cs="Apple SD 산돌고딕 Neo 일반체" w:hAnsi="Apple SD 산돌고딕 Neo 일반체" w:eastAsia="Apple SD 산돌고딕 Neo 일반체"/>
+        <w:b w:val="0"/>
+        <w:bCs w:val="0"/>
+        <w:i w:val="0"/>
+        <w:iCs w:val="0"/>
         <w:caps w:val="0"/>
         <w:smallCaps w:val="0"/>
         <w:strike w:val="0"/>
@@ -2638,7 +3924,7 @@
         <w:spacing w:val="0"/>
         <w:w w:val="100"/>
         <w:kern w:val="0"/>
-        <w:position w:val="4"/>
+        <w:position w:val="0"/>
         <w:sz w:val="48"/>
         <w:szCs w:val="48"/>
         <w:highlight w:val="none"/>
@@ -2655,7 +3941,11 @@
         <w:ind w:left="1396" w:hanging="436"/>
       </w:pPr>
       <w:rPr>
-        <w:rFonts w:hAnsi="Arial Unicode MS"/>
+        <w:rFonts w:ascii="Apple SD 산돌고딕 Neo 일반체" w:cs="Apple SD 산돌고딕 Neo 일반체" w:hAnsi="Apple SD 산돌고딕 Neo 일반체" w:eastAsia="Apple SD 산돌고딕 Neo 일반체"/>
+        <w:b w:val="0"/>
+        <w:bCs w:val="0"/>
+        <w:i w:val="0"/>
+        <w:iCs w:val="0"/>
         <w:caps w:val="0"/>
         <w:smallCaps w:val="0"/>
         <w:strike w:val="0"/>
@@ -2666,7 +3956,7 @@
         <w:spacing w:val="0"/>
         <w:w w:val="100"/>
         <w:kern w:val="0"/>
-        <w:position w:val="4"/>
+        <w:position w:val="0"/>
         <w:sz w:val="48"/>
         <w:szCs w:val="48"/>
         <w:highlight w:val="none"/>
@@ -2683,7 +3973,11 @@
         <w:ind w:left="1636" w:hanging="436"/>
       </w:pPr>
       <w:rPr>
-        <w:rFonts w:hAnsi="Arial Unicode MS"/>
+        <w:rFonts w:ascii="Apple SD 산돌고딕 Neo 일반체" w:cs="Apple SD 산돌고딕 Neo 일반체" w:hAnsi="Apple SD 산돌고딕 Neo 일반체" w:eastAsia="Apple SD 산돌고딕 Neo 일반체"/>
+        <w:b w:val="0"/>
+        <w:bCs w:val="0"/>
+        <w:i w:val="0"/>
+        <w:iCs w:val="0"/>
         <w:caps w:val="0"/>
         <w:smallCaps w:val="0"/>
         <w:strike w:val="0"/>
@@ -2694,7 +3988,7 @@
         <w:spacing w:val="0"/>
         <w:w w:val="100"/>
         <w:kern w:val="0"/>
-        <w:position w:val="4"/>
+        <w:position w:val="0"/>
         <w:sz w:val="48"/>
         <w:szCs w:val="48"/>
         <w:highlight w:val="none"/>
@@ -2711,7 +4005,11 @@
         <w:ind w:left="1876" w:hanging="436"/>
       </w:pPr>
       <w:rPr>
-        <w:rFonts w:hAnsi="Arial Unicode MS"/>
+        <w:rFonts w:ascii="Apple SD 산돌고딕 Neo 일반체" w:cs="Apple SD 산돌고딕 Neo 일반체" w:hAnsi="Apple SD 산돌고딕 Neo 일반체" w:eastAsia="Apple SD 산돌고딕 Neo 일반체"/>
+        <w:b w:val="0"/>
+        <w:bCs w:val="0"/>
+        <w:i w:val="0"/>
+        <w:iCs w:val="0"/>
         <w:caps w:val="0"/>
         <w:smallCaps w:val="0"/>
         <w:strike w:val="0"/>
@@ -2722,7 +4020,7 @@
         <w:spacing w:val="0"/>
         <w:w w:val="100"/>
         <w:kern w:val="0"/>
-        <w:position w:val="4"/>
+        <w:position w:val="0"/>
         <w:sz w:val="48"/>
         <w:szCs w:val="48"/>
         <w:highlight w:val="none"/>
@@ -2739,7 +4037,11 @@
         <w:ind w:left="2116" w:hanging="436"/>
       </w:pPr>
       <w:rPr>
-        <w:rFonts w:hAnsi="Arial Unicode MS"/>
+        <w:rFonts w:ascii="Apple SD 산돌고딕 Neo 일반체" w:cs="Apple SD 산돌고딕 Neo 일반체" w:hAnsi="Apple SD 산돌고딕 Neo 일반체" w:eastAsia="Apple SD 산돌고딕 Neo 일반체"/>
+        <w:b w:val="0"/>
+        <w:bCs w:val="0"/>
+        <w:i w:val="0"/>
+        <w:iCs w:val="0"/>
         <w:caps w:val="0"/>
         <w:smallCaps w:val="0"/>
         <w:strike w:val="0"/>
@@ -2750,7 +4052,7 @@
         <w:spacing w:val="0"/>
         <w:w w:val="100"/>
         <w:kern w:val="0"/>
-        <w:position w:val="4"/>
+        <w:position w:val="0"/>
         <w:sz w:val="48"/>
         <w:szCs w:val="48"/>
         <w:highlight w:val="none"/>
@@ -2767,7 +4069,11 @@
         <w:ind w:left="2356" w:hanging="436"/>
       </w:pPr>
       <w:rPr>
-        <w:rFonts w:hAnsi="Arial Unicode MS"/>
+        <w:rFonts w:ascii="Apple SD 산돌고딕 Neo 일반체" w:cs="Apple SD 산돌고딕 Neo 일반체" w:hAnsi="Apple SD 산돌고딕 Neo 일반체" w:eastAsia="Apple SD 산돌고딕 Neo 일반체"/>
+        <w:b w:val="0"/>
+        <w:bCs w:val="0"/>
+        <w:i w:val="0"/>
+        <w:iCs w:val="0"/>
         <w:caps w:val="0"/>
         <w:smallCaps w:val="0"/>
         <w:strike w:val="0"/>
@@ -2778,7 +4084,7 @@
         <w:spacing w:val="0"/>
         <w:w w:val="100"/>
         <w:kern w:val="0"/>
-        <w:position w:val="4"/>
+        <w:position w:val="0"/>
         <w:sz w:val="48"/>
         <w:szCs w:val="48"/>
         <w:highlight w:val="none"/>
@@ -2902,9 +4208,58 @@
     <w:next w:val="No List"/>
     <w:pPr/>
   </w:style>
-  <w:style w:type="paragraph" w:styleId="본문">
-    <w:name w:val="본문"/>
-    <w:next w:val="본문"/>
+  <w:style w:type="paragraph" w:styleId="머리말 및 꼬리말">
+    <w:name w:val="머리말 및 꼬리말"/>
+    <w:next w:val="머리말 및 꼬리말"/>
+    <w:pPr>
+      <w:keepNext w:val="0"/>
+      <w:keepLines w:val="0"/>
+      <w:pageBreakBefore w:val="0"/>
+      <w:widowControl w:val="1"/>
+      <w:shd w:val="clear" w:color="auto" w:fill="auto"/>
+      <w:tabs>
+        <w:tab w:val="right" w:pos="9020"/>
+      </w:tabs>
+      <w:suppressAutoHyphens w:val="0"/>
+      <w:bidi w:val="0"/>
+      <w:spacing w:before="0" w:after="0" w:line="240" w:lineRule="auto"/>
+      <w:ind w:left="0" w:right="0" w:firstLine="0"/>
+      <w:jc w:val="left"/>
+      <w:outlineLvl w:val="9"/>
+    </w:pPr>
+    <w:rPr>
+      <w:rFonts w:ascii="Apple SD 산돌고딕 Neo 일반체" w:cs="Arial Unicode MS" w:hAnsi="Apple SD 산돌고딕 Neo 일반체" w:eastAsia="Arial Unicode MS"/>
+      <w:b w:val="0"/>
+      <w:bCs w:val="0"/>
+      <w:i w:val="0"/>
+      <w:iCs w:val="0"/>
+      <w:caps w:val="0"/>
+      <w:smallCaps w:val="0"/>
+      <w:strike w:val="0"/>
+      <w:dstrike w:val="0"/>
+      <w:outline w:val="0"/>
+      <w:color w:val="000000"/>
+      <w:spacing w:val="0"/>
+      <w:kern w:val="0"/>
+      <w:position w:val="0"/>
+      <w:sz w:val="24"/>
+      <w:szCs w:val="24"/>
+      <w:u w:val="none"/>
+      <w:shd w:val="nil" w:color="auto" w:fill="auto"/>
+      <w:vertAlign w:val="baseline"/>
+      <w14:textOutline>
+        <w14:noFill/>
+      </w14:textOutline>
+      <w14:textFill>
+        <w14:solidFill>
+          <w14:srgbClr w14:val="000000"/>
+        </w14:solidFill>
+      </w14:textFill>
+    </w:rPr>
+  </w:style>
+  <w:style w:type="paragraph" w:styleId="본문 A">
+    <w:name w:val="본문 A"/>
+    <w:next w:val="본문 A"/>
     <w:pPr>
       <w:keepNext w:val="0"/>
       <w:keepLines w:val="0"/>
@@ -2933,13 +4288,14 @@
       <w:spacing w:val="0"/>
       <w:kern w:val="0"/>
       <w:position w:val="0"/>
-      <w:sz w:val="22"/>
-      <w:szCs w:val="22"/>
-      <w:u w:val="none"/>
+      <w:sz w:val="26"/>
+      <w:szCs w:val="26"/>
+      <w:u w:val="none" w:color="000000"/>
       <w:shd w:val="nil" w:color="auto" w:fill="auto"/>
       <w:vertAlign w:val="baseline"/>
-      <w14:textOutline>
+      <w14:textOutline w14:w="12700" w14:cap="flat">
         <w14:noFill/>
+        <w14:miter w14:lim="400000"/>
       </w14:textOutline>
       <w14:textFill>
         <w14:solidFill>
@@ -2955,6 +4311,100 @@
         <w:numId w:val="1"/>
       </w:numPr>
     </w:pPr>
+  </w:style>
+  <w:style w:type="paragraph" w:styleId="머리말">
+    <w:name w:val="머리말"/>
+    <w:next w:val="본문"/>
+    <w:pPr>
+      <w:keepNext w:val="1"/>
+      <w:keepLines w:val="0"/>
+      <w:pageBreakBefore w:val="0"/>
+      <w:widowControl w:val="1"/>
+      <w:shd w:val="clear" w:color="auto" w:fill="auto"/>
+      <w:suppressAutoHyphens w:val="0"/>
+      <w:bidi w:val="0"/>
+      <w:spacing w:before="0" w:after="0" w:line="240" w:lineRule="auto"/>
+      <w:ind w:left="0" w:right="0" w:firstLine="0"/>
+      <w:jc w:val="left"/>
+      <w:outlineLvl w:val="0"/>
+    </w:pPr>
+    <w:rPr>
+      <w:rFonts w:ascii="Apple SD 산돌고딕 Neo 볼드체" w:cs="Arial Unicode MS" w:hAnsi="Apple SD 산돌고딕 Neo 볼드체" w:eastAsia="Arial Unicode MS"/>
+      <w:b w:val="0"/>
+      <w:bCs w:val="0"/>
+      <w:i w:val="0"/>
+      <w:iCs w:val="0"/>
+      <w:caps w:val="0"/>
+      <w:smallCaps w:val="0"/>
+      <w:strike w:val="0"/>
+      <w:dstrike w:val="0"/>
+      <w:outline w:val="0"/>
+      <w:color w:val="000000"/>
+      <w:spacing w:val="0"/>
+      <w:kern w:val="0"/>
+      <w:position w:val="0"/>
+      <w:sz w:val="46"/>
+      <w:szCs w:val="46"/>
+      <w:u w:val="none"/>
+      <w:shd w:val="nil" w:color="auto" w:fill="auto"/>
+      <w:vertAlign w:val="baseline"/>
+      <w:lang w:val="en-US"/>
+      <w14:textOutline>
+        <w14:noFill/>
+      </w14:textOutline>
+      <w14:textFill>
+        <w14:solidFill>
+          <w14:srgbClr w14:val="000000"/>
+        </w14:solidFill>
+      </w14:textFill>
+    </w:rPr>
+  </w:style>
+  <w:style w:type="paragraph" w:styleId="본문">
+    <w:name w:val="본문"/>
+    <w:next w:val="본문"/>
+    <w:pPr>
+      <w:keepNext w:val="0"/>
+      <w:keepLines w:val="0"/>
+      <w:pageBreakBefore w:val="0"/>
+      <w:widowControl w:val="1"/>
+      <w:shd w:val="clear" w:color="auto" w:fill="auto"/>
+      <w:suppressAutoHyphens w:val="0"/>
+      <w:bidi w:val="0"/>
+      <w:spacing w:before="0" w:after="0" w:line="240" w:lineRule="auto"/>
+      <w:ind w:left="0" w:right="0" w:firstLine="0"/>
+      <w:jc w:val="left"/>
+      <w:outlineLvl w:val="9"/>
+    </w:pPr>
+    <w:rPr>
+      <w:rFonts w:ascii="Times New Roman" w:cs="Arial Unicode MS" w:hAnsi="Times New Roman" w:eastAsia="Arial Unicode MS"/>
+      <w:b w:val="0"/>
+      <w:bCs w:val="0"/>
+      <w:i w:val="0"/>
+      <w:iCs w:val="0"/>
+      <w:caps w:val="0"/>
+      <w:smallCaps w:val="0"/>
+      <w:strike w:val="0"/>
+      <w:dstrike w:val="0"/>
+      <w:outline w:val="0"/>
+      <w:color w:val="000000"/>
+      <w:spacing w:val="0"/>
+      <w:kern w:val="0"/>
+      <w:position w:val="0"/>
+      <w:sz w:val="24"/>
+      <w:szCs w:val="24"/>
+      <w:u w:val="none" w:color="000000"/>
+      <w:shd w:val="nil" w:color="auto" w:fill="auto"/>
+      <w:vertAlign w:val="baseline"/>
+      <w:lang w:val="en-US"/>
+      <w14:textOutline>
+        <w14:noFill/>
+      </w14:textOutline>
+      <w14:textFill>
+        <w14:solidFill>
+          <w14:srgbClr w14:val="000000"/>
+        </w14:solidFill>
+      </w14:textFill>
+    </w:rPr>
   </w:style>
   <w:style w:type="paragraph" w:styleId="기본값">
     <w:name w:val="기본값"/>
@@ -2989,12 +4439,108 @@
       <w:position w:val="0"/>
       <w:sz w:val="24"/>
       <w:szCs w:val="24"/>
+      <w:u w:val="none" w:color="000000"/>
+      <w:shd w:val="nil" w:color="auto" w:fill="auto"/>
+      <w:vertAlign w:val="baseline"/>
+      <w:lang w:val="en-US"/>
+      <w14:textOutline w14:w="12700" w14:cap="flat">
+        <w14:noFill/>
+        <w14:miter w14:lim="400000"/>
+      </w14:textOutline>
+      <w14:textFill>
+        <w14:solidFill>
+          <w14:srgbClr w14:val="000000"/>
+        </w14:solidFill>
+      </w14:textFill>
+    </w:rPr>
+  </w:style>
+  <w:style w:type="paragraph" w:styleId="머리말 2">
+    <w:name w:val="머리말 2"/>
+    <w:next w:val="본문"/>
+    <w:pPr>
+      <w:keepNext w:val="1"/>
+      <w:keepLines w:val="0"/>
+      <w:pageBreakBefore w:val="0"/>
+      <w:widowControl w:val="1"/>
+      <w:shd w:val="clear" w:color="auto" w:fill="auto"/>
+      <w:suppressAutoHyphens w:val="0"/>
+      <w:bidi w:val="0"/>
+      <w:spacing w:before="0" w:after="0" w:line="240" w:lineRule="auto"/>
+      <w:ind w:left="0" w:right="0" w:firstLine="0"/>
+      <w:jc w:val="left"/>
+      <w:outlineLvl w:val="1"/>
+    </w:pPr>
+    <w:rPr>
+      <w:rFonts w:ascii="Apple SD 산돌고딕 Neo 볼드체" w:cs="Arial Unicode MS" w:hAnsi="Apple SD 산돌고딕 Neo 볼드체" w:eastAsia="Arial Unicode MS"/>
+      <w:b w:val="0"/>
+      <w:bCs w:val="0"/>
+      <w:i w:val="0"/>
+      <w:iCs w:val="0"/>
+      <w:caps w:val="0"/>
+      <w:smallCaps w:val="0"/>
+      <w:strike w:val="0"/>
+      <w:dstrike w:val="0"/>
+      <w:outline w:val="0"/>
+      <w:color w:val="000000"/>
+      <w:spacing w:val="0"/>
+      <w:kern w:val="0"/>
+      <w:position w:val="0"/>
+      <w:sz w:val="38"/>
+      <w:szCs w:val="38"/>
       <w:u w:val="none"/>
       <w:shd w:val="nil" w:color="auto" w:fill="auto"/>
       <w:vertAlign w:val="baseline"/>
       <w:lang w:val="en-US"/>
       <w14:textOutline>
         <w14:noFill/>
+      </w14:textOutline>
+      <w14:textFill>
+        <w14:solidFill>
+          <w14:srgbClr w14:val="000000"/>
+        </w14:solidFill>
+      </w14:textFill>
+    </w:rPr>
+  </w:style>
+  <w:style w:type="paragraph" w:styleId="Caption">
+    <w:name w:val="Caption"/>
+    <w:next w:val="Caption"/>
+    <w:pPr>
+      <w:keepNext w:val="0"/>
+      <w:keepLines w:val="0"/>
+      <w:pageBreakBefore w:val="0"/>
+      <w:widowControl w:val="1"/>
+      <w:shd w:val="clear" w:color="auto" w:fill="auto"/>
+      <w:suppressAutoHyphens w:val="1"/>
+      <w:bidi w:val="0"/>
+      <w:spacing w:before="0" w:after="0" w:line="240" w:lineRule="auto"/>
+      <w:ind w:left="0" w:right="0" w:firstLine="0"/>
+      <w:jc w:val="left"/>
+      <w:outlineLvl w:val="0"/>
+    </w:pPr>
+    <w:rPr>
+      <w:rFonts w:ascii="Apple SD 산돌고딕 Neo 일반체" w:cs="Arial Unicode MS" w:hAnsi="Apple SD 산돌고딕 Neo 일반체" w:eastAsia="Arial Unicode MS"/>
+      <w:b w:val="0"/>
+      <w:bCs w:val="0"/>
+      <w:i w:val="0"/>
+      <w:iCs w:val="0"/>
+      <w:caps w:val="0"/>
+      <w:smallCaps w:val="0"/>
+      <w:strike w:val="0"/>
+      <w:dstrike w:val="0"/>
+      <w:outline w:val="0"/>
+      <w:color w:val="000000"/>
+      <w:spacing w:val="0"/>
+      <w:kern w:val="0"/>
+      <w:position w:val="0"/>
+      <w:sz w:val="36"/>
+      <w:szCs w:val="36"/>
+      <w:u w:val="none"/>
+      <w:shd w:val="nil" w:color="auto" w:fill="auto"/>
+      <w:vertAlign w:val="baseline"/>
+      <w:lang w:val="en-US"/>
+      <w14:textOutline w14:w="12700" w14:cap="flat">
+        <w14:noFill/>
+        <w14:miter w14:lim="400000"/>
       </w14:textOutline>
       <w14:textFill>
         <w14:solidFill>
@@ -3017,10 +4563,10 @@
         <a:srgbClr val="FFFFFF"/>
       </a:lt1>
       <a:dk2>
-        <a:srgbClr val="5E5E5E"/>
+        <a:srgbClr val="A7A7A7"/>
       </a:dk2>
       <a:lt2>
-        <a:srgbClr val="D5D5D5"/>
+        <a:srgbClr val="535353"/>
       </a:lt2>
       <a:accent1>
         <a:srgbClr val="00A2FF"/>
@@ -3197,11 +4743,14 @@
     <a:spDef>
       <a:spPr>
         <a:solidFill>
-          <a:srgbClr val="000000"/>
+          <a:srgbClr val="FFFFFF"/>
         </a:solidFill>
-        <a:ln w="12700" cap="flat">
-          <a:noFill/>
-          <a:miter lim="400000"/>
+        <a:ln w="25400" cap="flat">
+          <a:solidFill>
+            <a:schemeClr val="accent1"/>
+          </a:solidFill>
+          <a:prstDash val="solid"/>
+          <a:round/>
         </a:ln>
         <a:effectLst/>
         <a:sp3d/>
@@ -3210,7 +4759,7 @@
         <a:spAutoFit/>
       </a:bodyPr>
       <a:lstStyle>
-        <a:defPPr marL="0" marR="0" indent="0" algn="ctr" defTabSz="584200" rtl="0" fontAlgn="auto" latinLnBrk="0" hangingPunct="0">
+        <a:defPPr marL="0" marR="0" indent="0" algn="l" defTabSz="914400" rtl="0" fontAlgn="auto" latinLnBrk="0" hangingPunct="0">
           <a:lnSpc>
             <a:spcPct val="100000"/>
           </a:lnSpc>
@@ -3225,19 +4774,19 @@
           <a:buFontTx/>
           <a:buNone/>
           <a:tabLst/>
-          <a:defRPr b="0" baseline="0" cap="none" i="0" spc="0" strike="noStrike" sz="1200" u="none" kumimoji="0" normalizeH="0">
+          <a:defRPr b="0" baseline="0" cap="none" i="0" spc="0" strike="noStrike" sz="1800" u="none" kumimoji="0" normalizeH="0">
             <a:ln>
               <a:noFill/>
             </a:ln>
             <a:solidFill>
-              <a:srgbClr val="FFFFFF"/>
+              <a:srgbClr val="000000"/>
             </a:solidFill>
             <a:effectLst/>
             <a:uFillTx/>
-            <a:latin typeface="Apple SD 산돌고딕 Neo 중간체"/>
-            <a:ea typeface="Apple SD 산돌고딕 Neo 중간체"/>
-            <a:cs typeface="Apple SD 산돌고딕 Neo 중간체"/>
-            <a:sym typeface="Apple SD 산돌고딕 Neo 중간체"/>
+            <a:latin typeface="+mn-lt"/>
+            <a:ea typeface="+mn-ea"/>
+            <a:cs typeface="+mn-cs"/>
+            <a:sym typeface="Apple SD 산돌고딕 Neo 일반체"/>
           </a:defRPr>
         </a:defPPr>
         <a:lvl1pPr marL="0" marR="0" indent="0" algn="l" defTabSz="914400" rtl="0" fontAlgn="auto" latinLnBrk="1" hangingPunct="0">
@@ -3487,10 +5036,10 @@
         <a:noFill/>
         <a:ln w="25400" cap="flat">
           <a:solidFill>
-            <a:srgbClr val="000000"/>
+            <a:schemeClr val="accent1"/>
           </a:solidFill>
           <a:prstDash val="solid"/>
-          <a:miter lim="400000"/>
+          <a:round/>
         </a:ln>
         <a:effectLst/>
         <a:sp3d/>
@@ -3781,7 +5330,7 @@
         <a:spAutoFit/>
       </a:bodyPr>
       <a:lstStyle>
-        <a:defPPr marL="0" marR="0" indent="0" algn="l" defTabSz="457200" rtl="0" fontAlgn="auto" latinLnBrk="0" hangingPunct="0">
+        <a:defPPr marL="0" marR="0" indent="0" algn="l" defTabSz="914400" rtl="0" fontAlgn="auto" latinLnBrk="0" hangingPunct="0">
           <a:lnSpc>
             <a:spcPct val="100000"/>
           </a:lnSpc>
@@ -3796,7 +5345,7 @@
           <a:buFontTx/>
           <a:buNone/>
           <a:tabLst/>
-          <a:defRPr b="0" baseline="0" cap="none" i="0" spc="0" strike="noStrike" sz="1100" u="none" kumimoji="0" normalizeH="0">
+          <a:defRPr b="0" baseline="0" cap="none" i="0" spc="0" strike="noStrike" sz="1800" u="none" kumimoji="0" normalizeH="0">
             <a:ln>
               <a:noFill/>
             </a:ln>

--- a/report/객지프과제2-team8(Sans).docx
+++ b/report/객지프과제2-team8(Sans).docx
@@ -3303,7 +3303,7 @@
           <w:rtl w:val="0"/>
           <w:lang w:val="en-US"/>
         </w:rPr>
-        <w:t>object having infinite length of digits. Considering this case, we should divide the integer with 10.</w:t>
+        <w:t xml:space="preserve">object having infinite length of digits. Considering this case, we should divide the integer with 10 to get each digit, which will be saved in reversed order for the reason that is explained by the diagram below. </w:t>
       </w:r>
       <w:r>
         <mc:AlternateContent>
@@ -3340,6 +3340,11 @@
                           <a:miter lim="400000"/>
                         </a:ln>
                         <a:effectLst/>
+                        <a:extLst>
+                          <a:ext uri="{C572A759-6A51-4108-AA02-DFA0A04FC94B}">
+                            <ma14:wrappingTextBoxFlag xmlns:ma14="http://schemas.microsoft.com/office/mac/drawingml/2011/main" val="1"/>
+                          </a:ext>
+                        </a:extLst>
                       </wps:spPr>
                       <wps:txbx>
                         <w:txbxContent>
@@ -3383,7 +3388,7 @@
                               <w:rPr>
                                 <w:rtl w:val="0"/>
                               </w:rPr>
-                              <w:t>1   ( Quotient | Remainder)</w:t>
+                              <w:t>1             ( Quotient | Remainder)</w:t>
                             </w:r>
                           </w:p>
                           <w:p>
@@ -3395,19 +3400,19 @@
                               <w:rPr>
                                 <w:rtl w:val="0"/>
                               </w:rPr>
-                              <w:t xml:space="preserve">-&gt; 154 </w:t>
-                            </w:r>
-                            <w:r>
-                              <w:rPr>
-                                <w:rtl w:val="0"/>
-                              </w:rPr>
-                              <w:t xml:space="preserve">… </w:t>
-                            </w:r>
-                            <w:r>
-                              <w:rPr>
-                                <w:rtl w:val="0"/>
-                              </w:rPr>
-                              <w:t>9</w:t>
+                              <w:t xml:space="preserve">-&gt; 154     </w:t>
+                            </w:r>
+                            <w:r>
+                              <w:rPr>
+                                <w:rtl w:val="0"/>
+                              </w:rPr>
+                              <w:t xml:space="preserve">…  </w:t>
+                            </w:r>
+                            <w:r>
+                              <w:rPr>
+                                <w:rtl w:val="0"/>
+                              </w:rPr>
+                              <w:t xml:space="preserve">9        -&gt; count the iteration in order to set the </w:t>
                             </w:r>
                           </w:p>
                           <w:p>
@@ -3419,19 +3424,19 @@
                               <w:rPr>
                                 <w:rtl w:val="0"/>
                               </w:rPr>
-                              <w:t xml:space="preserve">-&gt; 15 </w:t>
-                            </w:r>
-                            <w:r>
-                              <w:rPr>
-                                <w:rtl w:val="0"/>
-                              </w:rPr>
-                              <w:t xml:space="preserve">… </w:t>
-                            </w:r>
-                            <w:r>
-                              <w:rPr>
-                                <w:rtl w:val="0"/>
-                              </w:rPr>
-                              <w:t>4</w:t>
+                              <w:t xml:space="preserve">-&gt; 15      </w:t>
+                            </w:r>
+                            <w:r>
+                              <w:rPr>
+                                <w:rtl w:val="0"/>
+                              </w:rPr>
+                              <w:t xml:space="preserve">…      </w:t>
+                            </w:r>
+                            <w:r>
+                              <w:rPr>
+                                <w:rtl w:val="0"/>
+                              </w:rPr>
+                              <w:t>4          memory size of the digit</w:t>
                             </w:r>
                           </w:p>
                           <w:p>
@@ -3443,13 +3448,13 @@
                               <w:rPr>
                                 <w:rtl w:val="0"/>
                               </w:rPr>
-                              <w:t xml:space="preserve">-&gt; 1 </w:t>
-                            </w:r>
-                            <w:r>
-                              <w:rPr>
-                                <w:rtl w:val="0"/>
-                              </w:rPr>
-                              <w:t xml:space="preserve">… </w:t>
+                              <w:t xml:space="preserve">-&gt; 1        </w:t>
+                            </w:r>
+                            <w:r>
+                              <w:rPr>
+                                <w:rtl w:val="0"/>
+                              </w:rPr>
+                              <w:t xml:space="preserve">…          </w:t>
                             </w:r>
                             <w:r>
                               <w:rPr>
@@ -3467,13 +3472,13 @@
                               <w:rPr>
                                 <w:rtl w:val="0"/>
                               </w:rPr>
-                              <w:t xml:space="preserve">-&gt; 0 </w:t>
-                            </w:r>
-                            <w:r>
-                              <w:rPr>
-                                <w:rtl w:val="0"/>
-                              </w:rPr>
-                              <w:t xml:space="preserve">… </w:t>
+                              <w:t xml:space="preserve">-&gt; 0       </w:t>
+                            </w:r>
+                            <w:r>
+                              <w:rPr>
+                                <w:rtl w:val="0"/>
+                              </w:rPr>
+                              <w:t xml:space="preserve">…             </w:t>
                             </w:r>
                             <w:r>
                               <w:rPr>
@@ -3540,7 +3545,7 @@
                         <w:rPr>
                           <w:rtl w:val="0"/>
                         </w:rPr>
-                        <w:t>1   ( Quotient | Remainder)</w:t>
+                        <w:t>1             ( Quotient | Remainder)</w:t>
                       </w:r>
                     </w:p>
                     <w:p>
@@ -3552,19 +3557,19 @@
                         <w:rPr>
                           <w:rtl w:val="0"/>
                         </w:rPr>
-                        <w:t xml:space="preserve">-&gt; 154 </w:t>
-                      </w:r>
-                      <w:r>
-                        <w:rPr>
-                          <w:rtl w:val="0"/>
-                        </w:rPr>
-                        <w:t xml:space="preserve">… </w:t>
-                      </w:r>
-                      <w:r>
-                        <w:rPr>
-                          <w:rtl w:val="0"/>
-                        </w:rPr>
-                        <w:t>9</w:t>
+                        <w:t xml:space="preserve">-&gt; 154     </w:t>
+                      </w:r>
+                      <w:r>
+                        <w:rPr>
+                          <w:rtl w:val="0"/>
+                        </w:rPr>
+                        <w:t xml:space="preserve">…  </w:t>
+                      </w:r>
+                      <w:r>
+                        <w:rPr>
+                          <w:rtl w:val="0"/>
+                        </w:rPr>
+                        <w:t xml:space="preserve">9        -&gt; count the iteration in order to set the </w:t>
                       </w:r>
                     </w:p>
                     <w:p>
@@ -3576,19 +3581,19 @@
                         <w:rPr>
                           <w:rtl w:val="0"/>
                         </w:rPr>
-                        <w:t xml:space="preserve">-&gt; 15 </w:t>
-                      </w:r>
-                      <w:r>
-                        <w:rPr>
-                          <w:rtl w:val="0"/>
-                        </w:rPr>
-                        <w:t xml:space="preserve">… </w:t>
-                      </w:r>
-                      <w:r>
-                        <w:rPr>
-                          <w:rtl w:val="0"/>
-                        </w:rPr>
-                        <w:t>4</w:t>
+                        <w:t xml:space="preserve">-&gt; 15      </w:t>
+                      </w:r>
+                      <w:r>
+                        <w:rPr>
+                          <w:rtl w:val="0"/>
+                        </w:rPr>
+                        <w:t xml:space="preserve">…      </w:t>
+                      </w:r>
+                      <w:r>
+                        <w:rPr>
+                          <w:rtl w:val="0"/>
+                        </w:rPr>
+                        <w:t>4          memory size of the digit</w:t>
                       </w:r>
                     </w:p>
                     <w:p>
@@ -3600,13 +3605,13 @@
                         <w:rPr>
                           <w:rtl w:val="0"/>
                         </w:rPr>
-                        <w:t xml:space="preserve">-&gt; 1 </w:t>
-                      </w:r>
-                      <w:r>
-                        <w:rPr>
-                          <w:rtl w:val="0"/>
-                        </w:rPr>
-                        <w:t xml:space="preserve">… </w:t>
+                        <w:t xml:space="preserve">-&gt; 1        </w:t>
+                      </w:r>
+                      <w:r>
+                        <w:rPr>
+                          <w:rtl w:val="0"/>
+                        </w:rPr>
+                        <w:t xml:space="preserve">…          </w:t>
                       </w:r>
                       <w:r>
                         <w:rPr>
@@ -3624,13 +3629,13 @@
                         <w:rPr>
                           <w:rtl w:val="0"/>
                         </w:rPr>
-                        <w:t xml:space="preserve">-&gt; 0 </w:t>
-                      </w:r>
-                      <w:r>
-                        <w:rPr>
-                          <w:rtl w:val="0"/>
-                        </w:rPr>
-                        <w:t xml:space="preserve">… </w:t>
+                        <w:t xml:space="preserve">-&gt; 0       </w:t>
+                      </w:r>
+                      <w:r>
+                        <w:rPr>
+                          <w:rtl w:val="0"/>
+                        </w:rPr>
+                        <w:t xml:space="preserve">…             </w:t>
                       </w:r>
                       <w:r>
                         <w:rPr>
@@ -3646,6 +3651,962 @@
             </w:pict>
           </mc:Fallback>
         </mc:AlternateContent>
+      </w:r>
+      <w:r>
+        <mc:AlternateContent>
+          <mc:Choice Requires="wps">
+            <w:drawing xmlns:a="http://schemas.openxmlformats.org/drawingml/2006/main">
+              <wp:anchor distT="152400" distB="152400" distL="152400" distR="152400" simplePos="0" relativeHeight="251663360" behindDoc="0" locked="0" layoutInCell="1" allowOverlap="1">
+                <wp:simplePos x="0" y="0"/>
+                <wp:positionH relativeFrom="margin">
+                  <wp:posOffset>1092936</wp:posOffset>
+                </wp:positionH>
+                <wp:positionV relativeFrom="line">
+                  <wp:posOffset>848378</wp:posOffset>
+                </wp:positionV>
+                <wp:extent cx="1" cy="1254447"/>
+                <wp:effectExtent l="0" t="0" r="0" b="0"/>
+                <wp:wrapNone/>
+                <wp:docPr id="1073741827" name="officeArt object" descr="선"/>
+                <wp:cNvGraphicFramePr/>
+                <a:graphic xmlns:a="http://schemas.openxmlformats.org/drawingml/2006/main">
+                  <a:graphicData uri="http://schemas.microsoft.com/office/word/2010/wordprocessingShape">
+                    <wps:wsp>
+                      <wps:cNvSpPr/>
+                      <wps:spPr>
+                        <a:xfrm flipH="1">
+                          <a:off x="0" y="0"/>
+                          <a:ext cx="1" cy="1254447"/>
+                        </a:xfrm>
+                        <a:prstGeom prst="line">
+                          <a:avLst/>
+                        </a:prstGeom>
+                        <a:noFill/>
+                        <a:ln w="25400" cap="flat">
+                          <a:solidFill>
+                            <a:srgbClr val="000000"/>
+                          </a:solidFill>
+                          <a:prstDash val="solid"/>
+                          <a:round/>
+                          <a:tailEnd type="triangle" w="med" len="med"/>
+                        </a:ln>
+                        <a:effectLst/>
+                      </wps:spPr>
+                      <wps:bodyPr/>
+                    </wps:wsp>
+                  </a:graphicData>
+                </a:graphic>
+              </wp:anchor>
+            </w:drawing>
+          </mc:Choice>
+          <mc:Fallback>
+            <w:pict>
+              <v:line id="_x0000_s1028" style="visibility:visible;position:absolute;margin-left:86.1pt;margin-top:66.8pt;width:0.0pt;height:98.8pt;z-index:251663360;mso-position-horizontal:absolute;mso-position-horizontal-relative:margin;mso-position-vertical:absolute;mso-position-vertical-relative:line;mso-wrap-distance-left:12.0pt;mso-wrap-distance-top:12.0pt;mso-wrap-distance-right:12.0pt;mso-wrap-distance-bottom:12.0pt;flip:x;">
+                <v:fill on="f"/>
+                <v:stroke filltype="solid" color="#000000" opacity="100.0%" weight="2.0pt" dashstyle="solid" endcap="flat" joinstyle="round" linestyle="single" startarrow="none" startarrowwidth="medium" startarrowlength="medium" endarrow="block" endarrowwidth="medium" endarrowlength="medium"/>
+                <w10:wrap type="none" side="bothSides" anchorx="margin"/>
+              </v:line>
+            </w:pict>
+          </mc:Fallback>
+        </mc:AlternateContent>
+      </w:r>
+      <w:r>
+        <mc:AlternateContent>
+          <mc:Choice Requires="wps">
+            <w:drawing xmlns:a="http://schemas.openxmlformats.org/drawingml/2006/main">
+              <wp:anchor distT="152400" distB="152400" distL="152400" distR="152400" simplePos="0" relativeHeight="251665408" behindDoc="0" locked="0" layoutInCell="1" allowOverlap="1">
+                <wp:simplePos x="0" y="0"/>
+                <wp:positionH relativeFrom="margin">
+                  <wp:posOffset>1462981</wp:posOffset>
+                </wp:positionH>
+                <wp:positionV relativeFrom="line">
+                  <wp:posOffset>1285198</wp:posOffset>
+                </wp:positionV>
+                <wp:extent cx="0" cy="800319"/>
+                <wp:effectExtent l="0" t="0" r="0" b="0"/>
+                <wp:wrapNone/>
+                <wp:docPr id="1073741828" name="officeArt object" descr="선"/>
+                <wp:cNvGraphicFramePr/>
+                <a:graphic xmlns:a="http://schemas.openxmlformats.org/drawingml/2006/main">
+                  <a:graphicData uri="http://schemas.microsoft.com/office/word/2010/wordprocessingShape">
+                    <wps:wsp>
+                      <wps:cNvSpPr/>
+                      <wps:spPr>
+                        <a:xfrm>
+                          <a:off x="0" y="0"/>
+                          <a:ext cx="0" cy="800319"/>
+                        </a:xfrm>
+                        <a:prstGeom prst="line">
+                          <a:avLst/>
+                        </a:prstGeom>
+                        <a:noFill/>
+                        <a:ln w="25400" cap="flat">
+                          <a:solidFill>
+                            <a:srgbClr val="000000"/>
+                          </a:solidFill>
+                          <a:prstDash val="solid"/>
+                          <a:round/>
+                          <a:tailEnd type="triangle" w="med" len="med"/>
+                        </a:ln>
+                        <a:effectLst/>
+                      </wps:spPr>
+                      <wps:bodyPr/>
+                    </wps:wsp>
+                  </a:graphicData>
+                </a:graphic>
+              </wp:anchor>
+            </w:drawing>
+          </mc:Choice>
+          <mc:Fallback>
+            <w:pict>
+              <v:line id="_x0000_s1029" style="visibility:visible;position:absolute;margin-left:115.2pt;margin-top:101.2pt;width:0.0pt;height:63.0pt;z-index:251665408;mso-position-horizontal:absolute;mso-position-horizontal-relative:margin;mso-position-vertical:absolute;mso-position-vertical-relative:line;mso-wrap-distance-left:12.0pt;mso-wrap-distance-top:12.0pt;mso-wrap-distance-right:12.0pt;mso-wrap-distance-bottom:12.0pt;">
+                <v:fill on="f"/>
+                <v:stroke filltype="solid" color="#000000" opacity="100.0%" weight="2.0pt" dashstyle="solid" endcap="flat" joinstyle="round" linestyle="single" startarrow="none" startarrowwidth="medium" startarrowlength="medium" endarrow="block" endarrowwidth="medium" endarrowlength="medium"/>
+                <w10:wrap type="none" side="bothSides" anchorx="margin"/>
+              </v:line>
+            </w:pict>
+          </mc:Fallback>
+        </mc:AlternateContent>
+      </w:r>
+      <w:r>
+        <mc:AlternateContent>
+          <mc:Choice Requires="wps">
+            <w:drawing xmlns:a="http://schemas.openxmlformats.org/drawingml/2006/main">
+              <wp:anchor distT="152400" distB="152400" distL="152400" distR="152400" simplePos="0" relativeHeight="251666432" behindDoc="0" locked="0" layoutInCell="1" allowOverlap="1">
+                <wp:simplePos x="0" y="0"/>
+                <wp:positionH relativeFrom="margin">
+                  <wp:posOffset>1708509</wp:posOffset>
+                </wp:positionH>
+                <wp:positionV relativeFrom="line">
+                  <wp:posOffset>1532604</wp:posOffset>
+                </wp:positionV>
+                <wp:extent cx="0" cy="555175"/>
+                <wp:effectExtent l="0" t="0" r="0" b="0"/>
+                <wp:wrapNone/>
+                <wp:docPr id="1073741829" name="officeArt object" descr="선"/>
+                <wp:cNvGraphicFramePr/>
+                <a:graphic xmlns:a="http://schemas.openxmlformats.org/drawingml/2006/main">
+                  <a:graphicData uri="http://schemas.microsoft.com/office/word/2010/wordprocessingShape">
+                    <wps:wsp>
+                      <wps:cNvSpPr/>
+                      <wps:spPr>
+                        <a:xfrm>
+                          <a:off x="0" y="0"/>
+                          <a:ext cx="0" cy="555175"/>
+                        </a:xfrm>
+                        <a:prstGeom prst="line">
+                          <a:avLst/>
+                        </a:prstGeom>
+                        <a:noFill/>
+                        <a:ln w="25400" cap="flat">
+                          <a:solidFill>
+                            <a:srgbClr val="000000"/>
+                          </a:solidFill>
+                          <a:prstDash val="solid"/>
+                          <a:round/>
+                          <a:tailEnd type="triangle" w="med" len="med"/>
+                        </a:ln>
+                        <a:effectLst/>
+                      </wps:spPr>
+                      <wps:bodyPr/>
+                    </wps:wsp>
+                  </a:graphicData>
+                </a:graphic>
+              </wp:anchor>
+            </w:drawing>
+          </mc:Choice>
+          <mc:Fallback>
+            <w:pict>
+              <v:line id="_x0000_s1030" style="visibility:visible;position:absolute;margin-left:134.5pt;margin-top:120.7pt;width:0.0pt;height:43.7pt;z-index:251666432;mso-position-horizontal:absolute;mso-position-horizontal-relative:margin;mso-position-vertical:absolute;mso-position-vertical-relative:line;mso-wrap-distance-left:12.0pt;mso-wrap-distance-top:12.0pt;mso-wrap-distance-right:12.0pt;mso-wrap-distance-bottom:12.0pt;">
+                <v:fill on="f"/>
+                <v:stroke filltype="solid" color="#000000" opacity="100.0%" weight="2.0pt" dashstyle="solid" endcap="flat" joinstyle="round" linestyle="single" startarrow="none" startarrowwidth="medium" startarrowlength="medium" endarrow="block" endarrowwidth="medium" endarrowlength="medium"/>
+                <w10:wrap type="none" side="bothSides" anchorx="margin"/>
+              </v:line>
+            </w:pict>
+          </mc:Fallback>
+        </mc:AlternateContent>
+      </w:r>
+      <w:r>
+        <mc:AlternateContent>
+          <mc:Choice Requires="wps">
+            <w:drawing xmlns:a="http://schemas.openxmlformats.org/drawingml/2006/main">
+              <wp:anchor distT="152400" distB="152400" distL="152400" distR="152400" simplePos="0" relativeHeight="251667456" behindDoc="0" locked="0" layoutInCell="1" allowOverlap="1">
+                <wp:simplePos x="0" y="0"/>
+                <wp:positionH relativeFrom="margin">
+                  <wp:posOffset>1892758</wp:posOffset>
+                </wp:positionH>
+                <wp:positionV relativeFrom="line">
+                  <wp:posOffset>1831544</wp:posOffset>
+                </wp:positionV>
+                <wp:extent cx="0" cy="279769"/>
+                <wp:effectExtent l="0" t="0" r="0" b="0"/>
+                <wp:wrapNone/>
+                <wp:docPr id="1073741830" name="officeArt object" descr="선"/>
+                <wp:cNvGraphicFramePr/>
+                <a:graphic xmlns:a="http://schemas.openxmlformats.org/drawingml/2006/main">
+                  <a:graphicData uri="http://schemas.microsoft.com/office/word/2010/wordprocessingShape">
+                    <wps:wsp>
+                      <wps:cNvSpPr/>
+                      <wps:spPr>
+                        <a:xfrm>
+                          <a:off x="0" y="0"/>
+                          <a:ext cx="0" cy="279769"/>
+                        </a:xfrm>
+                        <a:prstGeom prst="line">
+                          <a:avLst/>
+                        </a:prstGeom>
+                        <a:noFill/>
+                        <a:ln w="25400" cap="flat">
+                          <a:solidFill>
+                            <a:srgbClr val="000000"/>
+                          </a:solidFill>
+                          <a:prstDash val="solid"/>
+                          <a:round/>
+                          <a:tailEnd type="triangle" w="med" len="med"/>
+                        </a:ln>
+                        <a:effectLst/>
+                      </wps:spPr>
+                      <wps:bodyPr/>
+                    </wps:wsp>
+                  </a:graphicData>
+                </a:graphic>
+              </wp:anchor>
+            </w:drawing>
+          </mc:Choice>
+          <mc:Fallback>
+            <w:pict>
+              <v:line id="_x0000_s1031" style="visibility:visible;position:absolute;margin-left:149.0pt;margin-top:144.2pt;width:0.0pt;height:22.0pt;z-index:251667456;mso-position-horizontal:absolute;mso-position-horizontal-relative:margin;mso-position-vertical:absolute;mso-position-vertical-relative:line;mso-wrap-distance-left:12.0pt;mso-wrap-distance-top:12.0pt;mso-wrap-distance-right:12.0pt;mso-wrap-distance-bottom:12.0pt;">
+                <v:fill on="f"/>
+                <v:stroke filltype="solid" color="#000000" opacity="100.0%" weight="2.0pt" dashstyle="solid" endcap="flat" joinstyle="round" linestyle="single" startarrow="none" startarrowwidth="medium" startarrowlength="medium" endarrow="block" endarrowwidth="medium" endarrowlength="medium"/>
+                <w10:wrap type="none" side="bothSides" anchorx="margin"/>
+              </v:line>
+            </w:pict>
+          </mc:Fallback>
+        </mc:AlternateContent>
+      </w:r>
+      <w:r>
+        <mc:AlternateContent>
+          <mc:Choice Requires="wps">
+            <w:drawing xmlns:a="http://schemas.openxmlformats.org/drawingml/2006/main">
+              <wp:anchor distT="152400" distB="152400" distL="152400" distR="152400" simplePos="0" relativeHeight="251662336" behindDoc="0" locked="0" layoutInCell="1" allowOverlap="1">
+                <wp:simplePos x="0" y="0"/>
+                <wp:positionH relativeFrom="margin">
+                  <wp:posOffset>-326972</wp:posOffset>
+                </wp:positionH>
+                <wp:positionV relativeFrom="line">
+                  <wp:posOffset>2146994</wp:posOffset>
+                </wp:positionV>
+                <wp:extent cx="5432802" cy="311774"/>
+                <wp:effectExtent l="0" t="0" r="0" b="0"/>
+                <wp:wrapTopAndBottom distT="152400" distB="152400"/>
+                <wp:docPr id="1073741831" name="officeArt object" descr="Char buf[100]         reversed order (19451)    -&gt; temporarily stores each digit"/>
+                <wp:cNvGraphicFramePr/>
+                <a:graphic xmlns:a="http://schemas.openxmlformats.org/drawingml/2006/main">
+                  <a:graphicData uri="http://schemas.microsoft.com/office/word/2010/wordprocessingShape">
+                    <wps:wsp>
+                      <wps:cNvSpPr txBox="1"/>
+                      <wps:spPr>
+                        <a:xfrm>
+                          <a:off x="0" y="0"/>
+                          <a:ext cx="5432802" cy="311774"/>
+                        </a:xfrm>
+                        <a:prstGeom prst="rect">
+                          <a:avLst/>
+                        </a:prstGeom>
+                        <a:noFill/>
+                        <a:ln w="12700" cap="flat">
+                          <a:noFill/>
+                          <a:miter lim="400000"/>
+                        </a:ln>
+                        <a:effectLst/>
+                      </wps:spPr>
+                      <wps:txbx>
+                        <w:txbxContent>
+                          <w:p>
+                            <w:pPr>
+                              <w:pStyle w:val="Caption"/>
+                              <w:tabs>
+                                <w:tab w:val="left" w:pos="1440"/>
+                                <w:tab w:val="left" w:pos="2880"/>
+                                <w:tab w:val="left" w:pos="4320"/>
+                                <w:tab w:val="left" w:pos="5760"/>
+                                <w:tab w:val="left" w:pos="7200"/>
+                              </w:tabs>
+                            </w:pPr>
+                            <w:r>
+                              <w:rPr>
+                                <w:sz w:val="26"/>
+                                <w:szCs w:val="26"/>
+                                <w:rtl w:val="0"/>
+                                <w:lang w:val="en-US"/>
+                              </w:rPr>
+                              <w:t>Char buf[100]         reversed order (19451)    -&gt; temporarily stores each digit</w:t>
+                            </w:r>
+                          </w:p>
+                        </w:txbxContent>
+                      </wps:txbx>
+                      <wps:bodyPr wrap="square" lIns="50800" tIns="50800" rIns="50800" bIns="50800" numCol="1" anchor="t">
+                        <a:noAutofit/>
+                      </wps:bodyPr>
+                    </wps:wsp>
+                  </a:graphicData>
+                </a:graphic>
+              </wp:anchor>
+            </w:drawing>
+          </mc:Choice>
+          <mc:Fallback>
+            <w:pict>
+              <v:shape id="_x0000_s1032" type="#_x0000_t202" style="visibility:visible;position:absolute;margin-left:-25.7pt;margin-top:169.1pt;width:427.8pt;height:24.5pt;z-index:251662336;mso-position-horizontal:absolute;mso-position-horizontal-relative:margin;mso-position-vertical:absolute;mso-position-vertical-relative:line;mso-wrap-distance-left:12.0pt;mso-wrap-distance-top:12.0pt;mso-wrap-distance-right:12.0pt;mso-wrap-distance-bottom:12.0pt;">
+                <v:fill on="f"/>
+                <v:stroke on="f" weight="1.0pt" dashstyle="solid" endcap="flat" miterlimit="400.0%" joinstyle="miter" linestyle="single" startarrow="none" startarrowwidth="medium" startarrowlength="medium" endarrow="none" endarrowwidth="medium" endarrowlength="medium"/>
+                <v:textbox>
+                  <w:txbxContent>
+                    <w:p>
+                      <w:pPr>
+                        <w:pStyle w:val="Caption"/>
+                        <w:tabs>
+                          <w:tab w:val="left" w:pos="1440"/>
+                          <w:tab w:val="left" w:pos="2880"/>
+                          <w:tab w:val="left" w:pos="4320"/>
+                          <w:tab w:val="left" w:pos="5760"/>
+                          <w:tab w:val="left" w:pos="7200"/>
+                        </w:tabs>
+                      </w:pPr>
+                      <w:r>
+                        <w:rPr>
+                          <w:sz w:val="26"/>
+                          <w:szCs w:val="26"/>
+                          <w:rtl w:val="0"/>
+                          <w:lang w:val="en-US"/>
+                        </w:rPr>
+                        <w:t>Char buf[100]         reversed order (19451)    -&gt; temporarily stores each digit</w:t>
+                      </w:r>
+                    </w:p>
+                  </w:txbxContent>
+                </v:textbox>
+                <w10:wrap type="topAndBottom" side="bothSides" anchorx="margin"/>
+              </v:shape>
+            </w:pict>
+          </mc:Fallback>
+        </mc:AlternateContent>
+      </w:r>
+      <w:r>
+        <mc:AlternateContent>
+          <mc:Choice Requires="wps">
+            <w:drawing xmlns:a="http://schemas.openxmlformats.org/drawingml/2006/main">
+              <wp:anchor distT="152400" distB="152400" distL="152400" distR="152400" simplePos="0" relativeHeight="251668480" behindDoc="0" locked="0" layoutInCell="1" allowOverlap="1">
+                <wp:simplePos x="0" y="0"/>
+                <wp:positionH relativeFrom="margin">
+                  <wp:posOffset>1708509</wp:posOffset>
+                </wp:positionH>
+                <wp:positionV relativeFrom="line">
+                  <wp:posOffset>2542189</wp:posOffset>
+                </wp:positionV>
+                <wp:extent cx="0" cy="279769"/>
+                <wp:effectExtent l="0" t="0" r="0" b="0"/>
+                <wp:wrapNone/>
+                <wp:docPr id="1073741832" name="officeArt object" descr="선"/>
+                <wp:cNvGraphicFramePr/>
+                <a:graphic xmlns:a="http://schemas.openxmlformats.org/drawingml/2006/main">
+                  <a:graphicData uri="http://schemas.microsoft.com/office/word/2010/wordprocessingShape">
+                    <wps:wsp>
+                      <wps:cNvSpPr/>
+                      <wps:spPr>
+                        <a:xfrm>
+                          <a:off x="0" y="0"/>
+                          <a:ext cx="0" cy="279769"/>
+                        </a:xfrm>
+                        <a:prstGeom prst="line">
+                          <a:avLst/>
+                        </a:prstGeom>
+                        <a:noFill/>
+                        <a:ln w="25400" cap="flat">
+                          <a:solidFill>
+                            <a:srgbClr val="000000"/>
+                          </a:solidFill>
+                          <a:prstDash val="solid"/>
+                          <a:round/>
+                          <a:tailEnd type="triangle" w="med" len="med"/>
+                        </a:ln>
+                        <a:effectLst/>
+                      </wps:spPr>
+                      <wps:bodyPr/>
+                    </wps:wsp>
+                  </a:graphicData>
+                </a:graphic>
+              </wp:anchor>
+            </w:drawing>
+          </mc:Choice>
+          <mc:Fallback>
+            <w:pict>
+              <v:line id="_x0000_s1033" style="visibility:visible;position:absolute;margin-left:134.5pt;margin-top:200.2pt;width:0.0pt;height:22.0pt;z-index:251668480;mso-position-horizontal:absolute;mso-position-horizontal-relative:margin;mso-position-vertical:absolute;mso-position-vertical-relative:line;mso-wrap-distance-left:12.0pt;mso-wrap-distance-top:12.0pt;mso-wrap-distance-right:12.0pt;mso-wrap-distance-bottom:12.0pt;">
+                <v:fill on="f"/>
+                <v:stroke filltype="solid" color="#000000" opacity="100.0%" weight="2.0pt" dashstyle="solid" endcap="flat" joinstyle="round" linestyle="single" startarrow="none" startarrowwidth="medium" startarrowlength="medium" endarrow="block" endarrowwidth="medium" endarrowlength="medium"/>
+                <w10:wrap type="none" side="bothSides" anchorx="margin"/>
+              </v:line>
+            </w:pict>
+          </mc:Fallback>
+        </mc:AlternateContent>
+      </w:r>
+      <w:r>
+        <mc:AlternateContent>
+          <mc:Choice Requires="wps">
+            <w:drawing xmlns:a="http://schemas.openxmlformats.org/drawingml/2006/main">
+              <wp:anchor distT="152400" distB="152400" distL="152400" distR="152400" simplePos="0" relativeHeight="251664384" behindDoc="0" locked="0" layoutInCell="1" allowOverlap="1">
+                <wp:simplePos x="0" y="0"/>
+                <wp:positionH relativeFrom="margin">
+                  <wp:posOffset>1285976</wp:posOffset>
+                </wp:positionH>
+                <wp:positionV relativeFrom="line">
+                  <wp:posOffset>1052354</wp:posOffset>
+                </wp:positionV>
+                <wp:extent cx="1" cy="1046058"/>
+                <wp:effectExtent l="0" t="0" r="0" b="0"/>
+                <wp:wrapNone/>
+                <wp:docPr id="1073741833" name="officeArt object" descr="선"/>
+                <wp:cNvGraphicFramePr/>
+                <a:graphic xmlns:a="http://schemas.openxmlformats.org/drawingml/2006/main">
+                  <a:graphicData uri="http://schemas.microsoft.com/office/word/2010/wordprocessingShape">
+                    <wps:wsp>
+                      <wps:cNvSpPr/>
+                      <wps:spPr>
+                        <a:xfrm flipH="1">
+                          <a:off x="0" y="0"/>
+                          <a:ext cx="1" cy="1046058"/>
+                        </a:xfrm>
+                        <a:prstGeom prst="line">
+                          <a:avLst/>
+                        </a:prstGeom>
+                        <a:noFill/>
+                        <a:ln w="25400" cap="flat">
+                          <a:solidFill>
+                            <a:srgbClr val="000000"/>
+                          </a:solidFill>
+                          <a:prstDash val="solid"/>
+                          <a:round/>
+                          <a:tailEnd type="triangle" w="med" len="med"/>
+                        </a:ln>
+                        <a:effectLst/>
+                      </wps:spPr>
+                      <wps:bodyPr/>
+                    </wps:wsp>
+                  </a:graphicData>
+                </a:graphic>
+              </wp:anchor>
+            </w:drawing>
+          </mc:Choice>
+          <mc:Fallback>
+            <w:pict>
+              <v:line id="_x0000_s1034" style="visibility:visible;position:absolute;margin-left:101.3pt;margin-top:82.9pt;width:0.0pt;height:82.4pt;z-index:251664384;mso-position-horizontal:absolute;mso-position-horizontal-relative:margin;mso-position-vertical:absolute;mso-position-vertical-relative:line;mso-wrap-distance-left:12.0pt;mso-wrap-distance-top:12.0pt;mso-wrap-distance-right:12.0pt;mso-wrap-distance-bottom:12.0pt;flip:x;">
+                <v:fill on="f"/>
+                <v:stroke filltype="solid" color="#000000" opacity="100.0%" weight="2.0pt" dashstyle="solid" endcap="flat" joinstyle="round" linestyle="single" startarrow="none" startarrowwidth="medium" startarrowlength="medium" endarrow="block" endarrowwidth="medium" endarrowlength="medium"/>
+                <w10:wrap type="none" side="bothSides" anchorx="margin"/>
+              </v:line>
+            </w:pict>
+          </mc:Fallback>
+        </mc:AlternateContent>
+      </w:r>
+      <w:r>
+        <mc:AlternateContent>
+          <mc:Choice Requires="wps">
+            <w:drawing xmlns:a="http://schemas.openxmlformats.org/drawingml/2006/main">
+              <wp:anchor distT="152400" distB="152400" distL="152400" distR="152400" simplePos="0" relativeHeight="251669504" behindDoc="0" locked="0" layoutInCell="1" allowOverlap="1">
+                <wp:simplePos x="0" y="0"/>
+                <wp:positionH relativeFrom="margin">
+                  <wp:posOffset>852077</wp:posOffset>
+                </wp:positionH>
+                <wp:positionV relativeFrom="line">
+                  <wp:posOffset>2933001</wp:posOffset>
+                </wp:positionV>
+                <wp:extent cx="2055963" cy="277254"/>
+                <wp:effectExtent l="0" t="0" r="0" b="0"/>
+                <wp:wrapTopAndBottom distT="152400" distB="152400"/>
+                <wp:docPr id="1073741834" name="officeArt object" descr="직사각형"/>
+                <wp:cNvGraphicFramePr/>
+                <a:graphic xmlns:a="http://schemas.openxmlformats.org/drawingml/2006/main">
+                  <a:graphicData uri="http://schemas.microsoft.com/office/word/2010/wordprocessingShape">
+                    <wps:wsp>
+                      <wps:cNvSpPr/>
+                      <wps:spPr>
+                        <a:xfrm>
+                          <a:off x="0" y="0"/>
+                          <a:ext cx="2055963" cy="277254"/>
+                        </a:xfrm>
+                        <a:prstGeom prst="rect">
+                          <a:avLst/>
+                        </a:prstGeom>
+                        <a:solidFill>
+                          <a:srgbClr val="FFFFFF"/>
+                        </a:solidFill>
+                        <a:ln w="25400" cap="flat">
+                          <a:solidFill>
+                            <a:schemeClr val="accent1"/>
+                          </a:solidFill>
+                          <a:prstDash val="solid"/>
+                          <a:round/>
+                        </a:ln>
+                        <a:effectLst/>
+                      </wps:spPr>
+                      <wps:bodyPr/>
+                    </wps:wsp>
+                  </a:graphicData>
+                </a:graphic>
+              </wp:anchor>
+            </w:drawing>
+          </mc:Choice>
+          <mc:Fallback>
+            <w:pict>
+              <v:rect id="_x0000_s1035" style="visibility:visible;position:absolute;margin-left:67.1pt;margin-top:230.9pt;width:161.9pt;height:21.8pt;z-index:251669504;mso-position-horizontal:absolute;mso-position-horizontal-relative:margin;mso-position-vertical:absolute;mso-position-vertical-relative:line;mso-wrap-distance-left:12.0pt;mso-wrap-distance-top:12.0pt;mso-wrap-distance-right:12.0pt;mso-wrap-distance-bottom:12.0pt;">
+                <v:fill color="#FFFFFF" opacity="100.0%" type="solid"/>
+                <v:stroke filltype="solid" color="#00A2FF" opacity="100.0%" weight="2.0pt" dashstyle="solid" endcap="flat" joinstyle="round" linestyle="single" startarrow="none" startarrowwidth="medium" startarrowlength="medium" endarrow="none" endarrowwidth="medium" endarrowlength="medium"/>
+                <w10:wrap type="topAndBottom" side="bothSides" anchorx="margin"/>
+              </v:rect>
+            </w:pict>
+          </mc:Fallback>
+        </mc:AlternateContent>
+      </w:r>
+      <w:r>
+        <mc:AlternateContent>
+          <mc:Choice Requires="wps">
+            <w:drawing xmlns:a="http://schemas.openxmlformats.org/drawingml/2006/main">
+              <wp:anchor distT="152400" distB="152400" distL="152400" distR="152400" simplePos="0" relativeHeight="251670528" behindDoc="0" locked="0" layoutInCell="1" allowOverlap="1">
+                <wp:simplePos x="0" y="0"/>
+                <wp:positionH relativeFrom="margin">
+                  <wp:posOffset>2991258</wp:posOffset>
+                </wp:positionH>
+                <wp:positionV relativeFrom="line">
+                  <wp:posOffset>2920301</wp:posOffset>
+                </wp:positionV>
+                <wp:extent cx="2895184" cy="311774"/>
+                <wp:effectExtent l="0" t="0" r="0" b="0"/>
+                <wp:wrapNone/>
+                <wp:docPr id="1073741835" name="officeArt object" descr="-&gt; dynamically allocated memory"/>
+                <wp:cNvGraphicFramePr/>
+                <a:graphic xmlns:a="http://schemas.openxmlformats.org/drawingml/2006/main">
+                  <a:graphicData uri="http://schemas.microsoft.com/office/word/2010/wordprocessingShape">
+                    <wps:wsp>
+                      <wps:cNvSpPr txBox="1"/>
+                      <wps:spPr>
+                        <a:xfrm>
+                          <a:off x="0" y="0"/>
+                          <a:ext cx="2895184" cy="311774"/>
+                        </a:xfrm>
+                        <a:prstGeom prst="rect">
+                          <a:avLst/>
+                        </a:prstGeom>
+                        <a:noFill/>
+                        <a:ln w="12700" cap="flat">
+                          <a:noFill/>
+                          <a:miter lim="400000"/>
+                        </a:ln>
+                        <a:effectLst/>
+                      </wps:spPr>
+                      <wps:txbx>
+                        <w:txbxContent>
+                          <w:p>
+                            <w:pPr>
+                              <w:pStyle w:val="Caption"/>
+                              <w:tabs>
+                                <w:tab w:val="left" w:pos="1440"/>
+                                <w:tab w:val="left" w:pos="2880"/>
+                                <w:tab w:val="left" w:pos="4320"/>
+                              </w:tabs>
+                            </w:pPr>
+                            <w:r>
+                              <w:rPr>
+                                <w:sz w:val="26"/>
+                                <w:szCs w:val="26"/>
+                                <w:rtl w:val="0"/>
+                                <w:lang w:val="en-US"/>
+                              </w:rPr>
+                              <w:t>-&gt; dynamically allocated memory</w:t>
+                            </w:r>
+                          </w:p>
+                        </w:txbxContent>
+                      </wps:txbx>
+                      <wps:bodyPr wrap="square" lIns="50800" tIns="50800" rIns="50800" bIns="50800" numCol="1" anchor="t">
+                        <a:noAutofit/>
+                      </wps:bodyPr>
+                    </wps:wsp>
+                  </a:graphicData>
+                </a:graphic>
+              </wp:anchor>
+            </w:drawing>
+          </mc:Choice>
+          <mc:Fallback>
+            <w:pict>
+              <v:shape id="_x0000_s1036" type="#_x0000_t202" style="visibility:visible;position:absolute;margin-left:235.5pt;margin-top:229.9pt;width:228.0pt;height:24.5pt;z-index:251670528;mso-position-horizontal:absolute;mso-position-horizontal-relative:margin;mso-position-vertical:absolute;mso-position-vertical-relative:line;mso-wrap-distance-left:12.0pt;mso-wrap-distance-top:12.0pt;mso-wrap-distance-right:12.0pt;mso-wrap-distance-bottom:12.0pt;">
+                <v:fill on="f"/>
+                <v:stroke on="f" weight="1.0pt" dashstyle="solid" endcap="flat" miterlimit="400.0%" joinstyle="miter" linestyle="single" startarrow="none" startarrowwidth="medium" startarrowlength="medium" endarrow="none" endarrowwidth="medium" endarrowlength="medium"/>
+                <v:textbox>
+                  <w:txbxContent>
+                    <w:p>
+                      <w:pPr>
+                        <w:pStyle w:val="Caption"/>
+                        <w:tabs>
+                          <w:tab w:val="left" w:pos="1440"/>
+                          <w:tab w:val="left" w:pos="2880"/>
+                          <w:tab w:val="left" w:pos="4320"/>
+                        </w:tabs>
+                      </w:pPr>
+                      <w:r>
+                        <w:rPr>
+                          <w:sz w:val="26"/>
+                          <w:szCs w:val="26"/>
+                          <w:rtl w:val="0"/>
+                          <w:lang w:val="en-US"/>
+                        </w:rPr>
+                        <w:t>-&gt; dynamically allocated memory</w:t>
+                      </w:r>
+                    </w:p>
+                  </w:txbxContent>
+                </v:textbox>
+                <w10:wrap type="none" side="bothSides" anchorx="margin"/>
+              </v:shape>
+            </w:pict>
+          </mc:Fallback>
+        </mc:AlternateContent>
+      </w:r>
+      <w:r>
+        <mc:AlternateContent>
+          <mc:Choice Requires="wps">
+            <w:drawing xmlns:a="http://schemas.openxmlformats.org/drawingml/2006/main">
+              <wp:anchor distT="152400" distB="152400" distL="152400" distR="152400" simplePos="0" relativeHeight="251671552" behindDoc="0" locked="0" layoutInCell="1" allowOverlap="1">
+                <wp:simplePos x="0" y="0"/>
+                <wp:positionH relativeFrom="margin">
+                  <wp:posOffset>-119705</wp:posOffset>
+                </wp:positionH>
+                <wp:positionV relativeFrom="line">
+                  <wp:posOffset>2920301</wp:posOffset>
+                </wp:positionV>
+                <wp:extent cx="2895184" cy="311774"/>
+                <wp:effectExtent l="0" t="0" r="0" b="0"/>
+                <wp:wrapNone/>
+                <wp:docPr id="1073741836" name="officeArt object" descr="char* digit"/>
+                <wp:cNvGraphicFramePr/>
+                <a:graphic xmlns:a="http://schemas.openxmlformats.org/drawingml/2006/main">
+                  <a:graphicData uri="http://schemas.microsoft.com/office/word/2010/wordprocessingShape">
+                    <wps:wsp>
+                      <wps:cNvSpPr txBox="1"/>
+                      <wps:spPr>
+                        <a:xfrm>
+                          <a:off x="0" y="0"/>
+                          <a:ext cx="2895184" cy="311774"/>
+                        </a:xfrm>
+                        <a:prstGeom prst="rect">
+                          <a:avLst/>
+                        </a:prstGeom>
+                        <a:noFill/>
+                        <a:ln w="12700" cap="flat">
+                          <a:noFill/>
+                          <a:miter lim="400000"/>
+                        </a:ln>
+                        <a:effectLst/>
+                      </wps:spPr>
+                      <wps:txbx>
+                        <w:txbxContent>
+                          <w:p>
+                            <w:pPr>
+                              <w:pStyle w:val="Caption"/>
+                              <w:tabs>
+                                <w:tab w:val="left" w:pos="1440"/>
+                                <w:tab w:val="left" w:pos="2880"/>
+                                <w:tab w:val="left" w:pos="4320"/>
+                              </w:tabs>
+                            </w:pPr>
+                            <w:r>
+                              <w:rPr>
+                                <w:sz w:val="26"/>
+                                <w:szCs w:val="26"/>
+                                <w:rtl w:val="0"/>
+                                <w:lang w:val="en-US"/>
+                              </w:rPr>
+                              <w:t>char* digit</w:t>
+                            </w:r>
+                          </w:p>
+                        </w:txbxContent>
+                      </wps:txbx>
+                      <wps:bodyPr wrap="square" lIns="50800" tIns="50800" rIns="50800" bIns="50800" numCol="1" anchor="t">
+                        <a:noAutofit/>
+                      </wps:bodyPr>
+                    </wps:wsp>
+                  </a:graphicData>
+                </a:graphic>
+              </wp:anchor>
+            </w:drawing>
+          </mc:Choice>
+          <mc:Fallback>
+            <w:pict>
+              <v:shape id="_x0000_s1037" type="#_x0000_t202" style="visibility:visible;position:absolute;margin-left:-9.4pt;margin-top:229.9pt;width:228.0pt;height:24.5pt;z-index:251671552;mso-position-horizontal:absolute;mso-position-horizontal-relative:margin;mso-position-vertical:absolute;mso-position-vertical-relative:line;mso-wrap-distance-left:12.0pt;mso-wrap-distance-top:12.0pt;mso-wrap-distance-right:12.0pt;mso-wrap-distance-bottom:12.0pt;">
+                <v:fill on="f"/>
+                <v:stroke on="f" weight="1.0pt" dashstyle="solid" endcap="flat" miterlimit="400.0%" joinstyle="miter" linestyle="single" startarrow="none" startarrowwidth="medium" startarrowlength="medium" endarrow="none" endarrowwidth="medium" endarrowlength="medium"/>
+                <v:textbox>
+                  <w:txbxContent>
+                    <w:p>
+                      <w:pPr>
+                        <w:pStyle w:val="Caption"/>
+                        <w:tabs>
+                          <w:tab w:val="left" w:pos="1440"/>
+                          <w:tab w:val="left" w:pos="2880"/>
+                          <w:tab w:val="left" w:pos="4320"/>
+                        </w:tabs>
+                      </w:pPr>
+                      <w:r>
+                        <w:rPr>
+                          <w:sz w:val="26"/>
+                          <w:szCs w:val="26"/>
+                          <w:rtl w:val="0"/>
+                          <w:lang w:val="en-US"/>
+                        </w:rPr>
+                        <w:t>char* digit</w:t>
+                      </w:r>
+                    </w:p>
+                  </w:txbxContent>
+                </v:textbox>
+                <w10:wrap type="none" side="bothSides" anchorx="margin"/>
+              </v:shape>
+            </w:pict>
+          </mc:Fallback>
+        </mc:AlternateContent>
+      </w:r>
+      <w:r>
+        <mc:AlternateContent>
+          <mc:Choice Requires="wps">
+            <w:drawing xmlns:a="http://schemas.openxmlformats.org/drawingml/2006/main">
+              <wp:anchor distT="152400" distB="152400" distL="152400" distR="152400" simplePos="0" relativeHeight="251661312" behindDoc="0" locked="0" layoutInCell="1" allowOverlap="1">
+                <wp:simplePos x="0" y="0"/>
+                <wp:positionH relativeFrom="margin">
+                  <wp:posOffset>973997</wp:posOffset>
+                </wp:positionH>
+                <wp:positionV relativeFrom="line">
+                  <wp:posOffset>2159694</wp:posOffset>
+                </wp:positionV>
+                <wp:extent cx="1795131" cy="286374"/>
+                <wp:effectExtent l="0" t="0" r="0" b="0"/>
+                <wp:wrapThrough wrapText="bothSides" distL="152400" distR="152400">
+                  <wp:wrapPolygon edited="1">
+                    <wp:start x="-7" y="-959"/>
+                    <wp:lineTo x="-14" y="-958"/>
+                    <wp:lineTo x="-22" y="-952"/>
+                    <wp:lineTo x="-29" y="-945"/>
+                    <wp:lineTo x="-36" y="-935"/>
+                    <wp:lineTo x="-43" y="-924"/>
+                    <wp:lineTo x="-50" y="-910"/>
+                    <wp:lineTo x="-56" y="-895"/>
+                    <wp:lineTo x="-63" y="-877"/>
+                    <wp:lineTo x="-69" y="-858"/>
+                    <wp:lineTo x="-75" y="-838"/>
+                    <wp:lineTo x="-81" y="-815"/>
+                    <wp:lineTo x="-87" y="-791"/>
+                    <wp:lineTo x="-93" y="-765"/>
+                    <wp:lineTo x="-98" y="-738"/>
+                    <wp:lineTo x="-103" y="-709"/>
+                    <wp:lineTo x="-108" y="-679"/>
+                    <wp:lineTo x="-113" y="-647"/>
+                    <wp:lineTo x="-118" y="-615"/>
+                    <wp:lineTo x="-122" y="-581"/>
+                    <wp:lineTo x="-126" y="-545"/>
+                    <wp:lineTo x="-130" y="-509"/>
+                    <wp:lineTo x="-133" y="-471"/>
+                    <wp:lineTo x="-137" y="-433"/>
+                    <wp:lineTo x="-140" y="-393"/>
+                    <wp:lineTo x="-142" y="-352"/>
+                    <wp:lineTo x="-145" y="-311"/>
+                    <wp:lineTo x="-147" y="-269"/>
+                    <wp:lineTo x="-149" y="-225"/>
+                    <wp:lineTo x="-150" y="-182"/>
+                    <wp:lineTo x="-151" y="-137"/>
+                    <wp:lineTo x="-152" y="-92"/>
+                    <wp:lineTo x="-153" y="-46"/>
+                    <wp:lineTo x="-153" y="0"/>
+                    <wp:lineTo x="-153" y="21613"/>
+                    <wp:lineTo x="-153" y="21662"/>
+                    <wp:lineTo x="-152" y="21711"/>
+                    <wp:lineTo x="-151" y="21759"/>
+                    <wp:lineTo x="-150" y="21806"/>
+                    <wp:lineTo x="-148" y="21852"/>
+                    <wp:lineTo x="-146" y="21898"/>
+                    <wp:lineTo x="-144" y="21942"/>
+                    <wp:lineTo x="-141" y="21986"/>
+                    <wp:lineTo x="-138" y="22028"/>
+                    <wp:lineTo x="-134" y="22069"/>
+                    <wp:lineTo x="-131" y="22110"/>
+                    <wp:lineTo x="-127" y="22148"/>
+                    <wp:lineTo x="-122" y="22186"/>
+                    <wp:lineTo x="-118" y="22222"/>
+                    <wp:lineTo x="-113" y="22257"/>
+                    <wp:lineTo x="-108" y="22290"/>
+                    <wp:lineTo x="-103" y="22322"/>
+                    <wp:lineTo x="-97" y="22352"/>
+                    <wp:lineTo x="-91" y="22380"/>
+                    <wp:lineTo x="-85" y="22407"/>
+                    <wp:lineTo x="-79" y="22432"/>
+                    <wp:lineTo x="-73" y="22455"/>
+                    <wp:lineTo x="-66" y="22476"/>
+                    <wp:lineTo x="-59" y="22495"/>
+                    <wp:lineTo x="-53" y="22513"/>
+                    <wp:lineTo x="-45" y="22528"/>
+                    <wp:lineTo x="-38" y="22541"/>
+                    <wp:lineTo x="-31" y="22551"/>
+                    <wp:lineTo x="-23" y="22560"/>
+                    <wp:lineTo x="-16" y="22566"/>
+                    <wp:lineTo x="-8" y="22570"/>
+                    <wp:lineTo x="0" y="22571"/>
+                    <wp:lineTo x="21599" y="22571"/>
+                    <wp:lineTo x="21607" y="22570"/>
+                    <wp:lineTo x="21615" y="22566"/>
+                    <wp:lineTo x="21622" y="22560"/>
+                    <wp:lineTo x="21630" y="22551"/>
+                    <wp:lineTo x="21637" y="22541"/>
+                    <wp:lineTo x="21645" y="22528"/>
+                    <wp:lineTo x="21652" y="22513"/>
+                    <wp:lineTo x="21659" y="22495"/>
+                    <wp:lineTo x="21665" y="22476"/>
+                    <wp:lineTo x="21672" y="22455"/>
+                    <wp:lineTo x="21678" y="22432"/>
+                    <wp:lineTo x="21685" y="22407"/>
+                    <wp:lineTo x="21691" y="22380"/>
+                    <wp:lineTo x="21696" y="22352"/>
+                    <wp:lineTo x="21702" y="22322"/>
+                    <wp:lineTo x="21707" y="22290"/>
+                    <wp:lineTo x="21712" y="22257"/>
+                    <wp:lineTo x="21717" y="22222"/>
+                    <wp:lineTo x="21722" y="22186"/>
+                    <wp:lineTo x="21726" y="22148"/>
+                    <wp:lineTo x="21730" y="22110"/>
+                    <wp:lineTo x="21734" y="22069"/>
+                    <wp:lineTo x="21737" y="22028"/>
+                    <wp:lineTo x="21740" y="21986"/>
+                    <wp:lineTo x="21743" y="21942"/>
+                    <wp:lineTo x="21745" y="21898"/>
+                    <wp:lineTo x="21747" y="21852"/>
+                    <wp:lineTo x="21749" y="21806"/>
+                    <wp:lineTo x="21750" y="21759"/>
+                    <wp:lineTo x="21751" y="21711"/>
+                    <wp:lineTo x="21752" y="21662"/>
+                    <wp:lineTo x="21752" y="21613"/>
+                    <wp:lineTo x="21752" y="0"/>
+                    <wp:lineTo x="21752" y="-49"/>
+                    <wp:lineTo x="21751" y="-98"/>
+                    <wp:lineTo x="21750" y="-146"/>
+                    <wp:lineTo x="21749" y="-193"/>
+                    <wp:lineTo x="21747" y="-239"/>
+                    <wp:lineTo x="21745" y="-285"/>
+                    <wp:lineTo x="21743" y="-329"/>
+                    <wp:lineTo x="21740" y="-373"/>
+                    <wp:lineTo x="21737" y="-415"/>
+                    <wp:lineTo x="21734" y="-457"/>
+                    <wp:lineTo x="21730" y="-497"/>
+                    <wp:lineTo x="21726" y="-536"/>
+                    <wp:lineTo x="21722" y="-573"/>
+                    <wp:lineTo x="21717" y="-609"/>
+                    <wp:lineTo x="21712" y="-644"/>
+                    <wp:lineTo x="21707" y="-677"/>
+                    <wp:lineTo x="21702" y="-709"/>
+                    <wp:lineTo x="21696" y="-739"/>
+                    <wp:lineTo x="21691" y="-768"/>
+                    <wp:lineTo x="21685" y="-794"/>
+                    <wp:lineTo x="21678" y="-819"/>
+                    <wp:lineTo x="21672" y="-842"/>
+                    <wp:lineTo x="21665" y="-863"/>
+                    <wp:lineTo x="21659" y="-883"/>
+                    <wp:lineTo x="21652" y="-900"/>
+                    <wp:lineTo x="21645" y="-915"/>
+                    <wp:lineTo x="21637" y="-928"/>
+                    <wp:lineTo x="21630" y="-938"/>
+                    <wp:lineTo x="21622" y="-947"/>
+                    <wp:lineTo x="21615" y="-953"/>
+                    <wp:lineTo x="21607" y="-957"/>
+                    <wp:lineTo x="21599" y="-958"/>
+                    <wp:lineTo x="0" y="-958"/>
+                    <wp:lineTo x="-7" y="-959"/>
+                    <wp:lineTo x="-14" y="-958"/>
+                    <wp:lineTo x="-7" y="-959"/>
+                  </wp:wrapPolygon>
+                </wp:wrapThrough>
+                <wp:docPr id="1073741837" name="officeArt object" descr="직사각형"/>
+                <wp:cNvGraphicFramePr/>
+                <a:graphic xmlns:a="http://schemas.openxmlformats.org/drawingml/2006/main">
+                  <a:graphicData uri="http://schemas.microsoft.com/office/word/2010/wordprocessingShape">
+                    <wps:wsp>
+                      <wps:cNvSpPr/>
+                      <wps:spPr>
+                        <a:xfrm>
+                          <a:off x="0" y="0"/>
+                          <a:ext cx="1795131" cy="286374"/>
+                        </a:xfrm>
+                        <a:prstGeom prst="rect">
+                          <a:avLst/>
+                        </a:prstGeom>
+                        <a:solidFill>
+                          <a:srgbClr val="FFFFFF"/>
+                        </a:solidFill>
+                        <a:ln w="25400" cap="flat">
+                          <a:solidFill>
+                            <a:srgbClr val="000000"/>
+                          </a:solidFill>
+                          <a:prstDash val="solid"/>
+                          <a:round/>
+                        </a:ln>
+                        <a:effectLst/>
+                      </wps:spPr>
+                      <wps:bodyPr/>
+                    </wps:wsp>
+                  </a:graphicData>
+                </a:graphic>
+              </wp:anchor>
+            </w:drawing>
+          </mc:Choice>
+          <mc:Fallback>
+            <w:pict>
+              <v:rect id="_x0000_s1038" style="visibility:visible;position:absolute;margin-left:76.7pt;margin-top:170.1pt;width:141.3pt;height:22.5pt;z-index:251661312;mso-position-horizontal:absolute;mso-position-horizontal-relative:margin;mso-position-vertical:absolute;mso-position-vertical-relative:line;mso-wrap-distance-left:12.0pt;mso-wrap-distance-top:12.0pt;mso-wrap-distance-right:12.0pt;mso-wrap-distance-bottom:12.0pt;">
+                <v:fill color="#FFFFFF" opacity="100.0%" type="solid"/>
+                <v:stroke filltype="solid" color="#000000" opacity="100.0%" weight="2.0pt" dashstyle="solid" endcap="flat" joinstyle="round" linestyle="single" startarrow="none" startarrowwidth="medium" startarrowlength="medium" endarrow="none" endarrowwidth="medium" endarrowlength="medium"/>
+                <w10:wrap type="through" side="bothSides" anchorx="margin"/>
+              </v:rect>
+            </w:pict>
+          </mc:Fallback>
+        </mc:AlternateContent>
+      </w:r>
+    </w:p>
+    <w:p>
+      <w:pPr>
+        <w:pStyle w:val="본문 A"/>
+      </w:pPr>
+      <w:r>
+        <w:rPr>
+          <w:rtl w:val="0"/>
+          <w:lang w:val="en-US"/>
+        </w:rPr>
+        <w:t xml:space="preserve">Dividing 10 repeatedly and extracting each remainder will produce a single digit of the target integer, which will be stored in the temporary char array (buf) but in reversed order. After that, the data of the temporary char array will be moved to the digit, which is initialized with dynamic memory allocation method. What makes such process possible is the loop of the division. Counting the loop iteration that performs division until the quotient becomes zero, will allow the program to get the length of the target integer, and by using the length, we can dynamically allocate the memory with such size and initialize the internal member, </w:t>
+      </w:r>
+      <w:r>
+        <w:rPr>
+          <w:rtl w:val="0"/>
+          <w:lang w:val="en-US"/>
+        </w:rPr>
+        <w:t>“</w:t>
+      </w:r>
+      <w:r>
+        <w:rPr>
+          <w:rtl w:val="0"/>
+          <w:lang w:val="en-US"/>
+        </w:rPr>
+        <w:t>length.</w:t>
+      </w:r>
+      <w:r>
+        <w:rPr>
+          <w:rtl w:val="0"/>
+          <w:lang w:val="en-US"/>
+        </w:rPr>
+        <w:t xml:space="preserve">” </w:t>
+      </w:r>
+      <w:r>
+        <w:rPr>
+          <w:rtl w:val="0"/>
+          <w:lang w:val="en-US"/>
+        </w:rPr>
+        <w:t>The sign will be equal to the target integer.</w:t>
       </w:r>
     </w:p>
     <w:p>
@@ -3657,11 +4618,3260 @@
       <w:pPr>
         <w:pStyle w:val="본문 A"/>
       </w:pPr>
+      <w:r>
+        <w:rPr>
+          <w:rtl w:val="0"/>
+          <w:lang w:val="en-US"/>
+        </w:rPr>
+        <w:t>The code will be like this:</w:t>
+      </w:r>
+      <w:r>
+        <mc:AlternateContent>
+          <mc:Choice Requires="wps">
+            <w:drawing xmlns:a="http://schemas.openxmlformats.org/drawingml/2006/main">
+              <wp:anchor distT="152400" distB="152400" distL="152400" distR="152400" simplePos="0" relativeHeight="251672576" behindDoc="0" locked="0" layoutInCell="1" allowOverlap="1">
+                <wp:simplePos x="0" y="0"/>
+                <wp:positionH relativeFrom="margin">
+                  <wp:posOffset>6349</wp:posOffset>
+                </wp:positionH>
+                <wp:positionV relativeFrom="line">
+                  <wp:posOffset>235505</wp:posOffset>
+                </wp:positionV>
+                <wp:extent cx="5444637" cy="5267481"/>
+                <wp:effectExtent l="0" t="0" r="0" b="0"/>
+                <wp:wrapTopAndBottom distT="152400" distB="152400"/>
+                <wp:docPr id="1073741838" name="officeArt object" descr="inf_int::inf_int(int n)…"/>
+                <wp:cNvGraphicFramePr/>
+                <a:graphic xmlns:a="http://schemas.openxmlformats.org/drawingml/2006/main">
+                  <a:graphicData uri="http://schemas.microsoft.com/office/word/2010/wordprocessingShape">
+                    <wps:wsp>
+                      <wps:cNvSpPr txBox="1"/>
+                      <wps:spPr>
+                        <a:xfrm>
+                          <a:off x="0" y="0"/>
+                          <a:ext cx="5444637" cy="5267481"/>
+                        </a:xfrm>
+                        <a:prstGeom prst="rect">
+                          <a:avLst/>
+                        </a:prstGeom>
+                        <a:noFill/>
+                        <a:ln w="12700" cap="flat">
+                          <a:solidFill>
+                            <a:srgbClr val="000000"/>
+                          </a:solidFill>
+                          <a:prstDash val="solid"/>
+                          <a:miter lim="400000"/>
+                        </a:ln>
+                        <a:effectLst/>
+                      </wps:spPr>
+                      <wps:txbx>
+                        <w:txbxContent>
+                          <w:p>
+                            <w:pPr>
+                              <w:pStyle w:val="본문"/>
+                              <w:rPr>
+                                <w:rFonts w:ascii="Apple SD 산돌고딕 Neo 일반체" w:cs="Apple SD 산돌고딕 Neo 일반체" w:hAnsi="Apple SD 산돌고딕 Neo 일반체" w:eastAsia="Apple SD 산돌고딕 Neo 일반체"/>
+                                <w:sz w:val="20"/>
+                                <w:szCs w:val="20"/>
+                                <w:shd w:val="clear" w:color="auto" w:fill="ffffff"/>
+                              </w:rPr>
+                            </w:pPr>
+                            <w:r>
+                              <w:rPr>
+                                <w:rFonts w:ascii="Apple SD 산돌고딕 Neo 일반체" w:hAnsi="Apple SD 산돌고딕 Neo 일반체"/>
+                                <w:sz w:val="20"/>
+                                <w:szCs w:val="20"/>
+                                <w:rtl w:val="0"/>
+                                <w:lang w:val="en-US"/>
+                              </w:rPr>
+                              <w:t>inf_int::inf_int(int n)</w:t>
+                            </w:r>
+                          </w:p>
+                          <w:p>
+                            <w:pPr>
+                              <w:pStyle w:val="본문"/>
+                              <w:rPr>
+                                <w:rFonts w:ascii="Apple SD 산돌고딕 Neo 일반체" w:cs="Apple SD 산돌고딕 Neo 일반체" w:hAnsi="Apple SD 산돌고딕 Neo 일반체" w:eastAsia="Apple SD 산돌고딕 Neo 일반체"/>
+                                <w:sz w:val="20"/>
+                                <w:szCs w:val="20"/>
+                                <w:shd w:val="clear" w:color="auto" w:fill="ffffff"/>
+                              </w:rPr>
+                            </w:pPr>
+                          </w:p>
+                          <w:p>
+                            <w:pPr>
+                              <w:pStyle w:val="본문"/>
+                              <w:rPr>
+                                <w:rFonts w:ascii="Apple SD 산돌고딕 Neo 일반체" w:cs="Apple SD 산돌고딕 Neo 일반체" w:hAnsi="Apple SD 산돌고딕 Neo 일반체" w:eastAsia="Apple SD 산돌고딕 Neo 일반체"/>
+                                <w:sz w:val="20"/>
+                                <w:szCs w:val="20"/>
+                                <w:shd w:val="clear" w:color="auto" w:fill="ffffff"/>
+                              </w:rPr>
+                            </w:pPr>
+                            <w:r>
+                              <w:rPr>
+                                <w:rFonts w:ascii="Apple SD 산돌고딕 Neo 일반체" w:hAnsi="Apple SD 산돌고딕 Neo 일반체"/>
+                                <w:sz w:val="20"/>
+                                <w:szCs w:val="20"/>
+                                <w:rtl w:val="0"/>
+                              </w:rPr>
+                              <w:t>{</w:t>
+                            </w:r>
+                          </w:p>
+                          <w:p>
+                            <w:pPr>
+                              <w:pStyle w:val="본문"/>
+                              <w:rPr>
+                                <w:rFonts w:ascii="Apple SD 산돌고딕 Neo 일반체" w:cs="Apple SD 산돌고딕 Neo 일반체" w:hAnsi="Apple SD 산돌고딕 Neo 일반체" w:eastAsia="Apple SD 산돌고딕 Neo 일반체"/>
+                                <w:sz w:val="20"/>
+                                <w:szCs w:val="20"/>
+                                <w:shd w:val="clear" w:color="auto" w:fill="ffffff"/>
+                              </w:rPr>
+                            </w:pPr>
+                            <w:r>
+                              <w:rPr>
+                                <w:rFonts w:ascii="Apple SD 산돌고딕 Neo 일반체" w:hAnsi="Apple SD 산돌고딕 Neo 일반체"/>
+                                <w:sz w:val="20"/>
+                                <w:szCs w:val="20"/>
+                                <w:rtl w:val="0"/>
+                              </w:rPr>
+                              <w:t xml:space="preserve">    char buf[100];</w:t>
+                            </w:r>
+                          </w:p>
+                          <w:p>
+                            <w:pPr>
+                              <w:pStyle w:val="본문"/>
+                              <w:rPr>
+                                <w:rFonts w:ascii="Apple SD 산돌고딕 Neo 일반체" w:cs="Apple SD 산돌고딕 Neo 일반체" w:hAnsi="Apple SD 산돌고딕 Neo 일반체" w:eastAsia="Apple SD 산돌고딕 Neo 일반체"/>
+                                <w:sz w:val="20"/>
+                                <w:szCs w:val="20"/>
+                                <w:shd w:val="clear" w:color="auto" w:fill="ffffff"/>
+                              </w:rPr>
+                            </w:pPr>
+                            <w:r>
+                              <w:rPr>
+                                <w:rFonts w:ascii="Apple SD 산돌고딕 Neo 일반체" w:hAnsi="Apple SD 산돌고딕 Neo 일반체"/>
+                                <w:sz w:val="20"/>
+                                <w:szCs w:val="20"/>
+                                <w:rtl w:val="0"/>
+                                <w:lang w:val="en-US"/>
+                              </w:rPr>
+                              <w:t xml:space="preserve">    if (n &lt; 0)</w:t>
+                            </w:r>
+                          </w:p>
+                          <w:p>
+                            <w:pPr>
+                              <w:pStyle w:val="본문"/>
+                              <w:rPr>
+                                <w:rFonts w:ascii="Apple SD 산돌고딕 Neo 일반체" w:cs="Apple SD 산돌고딕 Neo 일반체" w:hAnsi="Apple SD 산돌고딕 Neo 일반체" w:eastAsia="Apple SD 산돌고딕 Neo 일반체"/>
+                                <w:sz w:val="20"/>
+                                <w:szCs w:val="20"/>
+                                <w:shd w:val="clear" w:color="auto" w:fill="ffffff"/>
+                              </w:rPr>
+                            </w:pPr>
+                            <w:r>
+                              <w:rPr>
+                                <w:rFonts w:ascii="Apple SD 산돌고딕 Neo 일반체" w:hAnsi="Apple SD 산돌고딕 Neo 일반체"/>
+                                <w:sz w:val="20"/>
+                                <w:szCs w:val="20"/>
+                                <w:rtl w:val="0"/>
+                              </w:rPr>
+                              <w:t xml:space="preserve">    { </w:t>
+                            </w:r>
+                          </w:p>
+                          <w:p>
+                            <w:pPr>
+                              <w:pStyle w:val="본문"/>
+                              <w:rPr>
+                                <w:rFonts w:ascii="Apple SD 산돌고딕 Neo 일반체" w:cs="Apple SD 산돌고딕 Neo 일반체" w:hAnsi="Apple SD 산돌고딕 Neo 일반체" w:eastAsia="Apple SD 산돌고딕 Neo 일반체"/>
+                                <w:sz w:val="20"/>
+                                <w:szCs w:val="20"/>
+                                <w:shd w:val="clear" w:color="auto" w:fill="ffffff"/>
+                              </w:rPr>
+                            </w:pPr>
+                            <w:r>
+                              <w:rPr>
+                                <w:rFonts w:ascii="Apple SD 산돌고딕 Neo 일반체" w:hAnsi="Apple SD 산돌고딕 Neo 일반체"/>
+                                <w:sz w:val="20"/>
+                                <w:szCs w:val="20"/>
+                                <w:rtl w:val="0"/>
+                                <w:lang w:val="en-US"/>
+                              </w:rPr>
+                              <w:t xml:space="preserve">        this-&gt;thesign = false;</w:t>
+                            </w:r>
+                          </w:p>
+                          <w:p>
+                            <w:pPr>
+                              <w:pStyle w:val="본문"/>
+                              <w:rPr>
+                                <w:rFonts w:ascii="Apple SD 산돌고딕 Neo 일반체" w:cs="Apple SD 산돌고딕 Neo 일반체" w:hAnsi="Apple SD 산돌고딕 Neo 일반체" w:eastAsia="Apple SD 산돌고딕 Neo 일반체"/>
+                                <w:sz w:val="20"/>
+                                <w:szCs w:val="20"/>
+                                <w:shd w:val="clear" w:color="auto" w:fill="ffffff"/>
+                              </w:rPr>
+                            </w:pPr>
+                            <w:r>
+                              <w:rPr>
+                                <w:rFonts w:ascii="Apple SD 산돌고딕 Neo 일반체" w:hAnsi="Apple SD 산돌고딕 Neo 일반체"/>
+                                <w:sz w:val="20"/>
+                                <w:szCs w:val="20"/>
+                                <w:rtl w:val="0"/>
+                              </w:rPr>
+                              <w:t xml:space="preserve">        n = -n;</w:t>
+                            </w:r>
+                          </w:p>
+                          <w:p>
+                            <w:pPr>
+                              <w:pStyle w:val="본문"/>
+                              <w:rPr>
+                                <w:rFonts w:ascii="Apple SD 산돌고딕 Neo 일반체" w:cs="Apple SD 산돌고딕 Neo 일반체" w:hAnsi="Apple SD 산돌고딕 Neo 일반체" w:eastAsia="Apple SD 산돌고딕 Neo 일반체"/>
+                                <w:sz w:val="20"/>
+                                <w:szCs w:val="20"/>
+                                <w:shd w:val="clear" w:color="auto" w:fill="ffffff"/>
+                              </w:rPr>
+                            </w:pPr>
+                            <w:r>
+                              <w:rPr>
+                                <w:rFonts w:ascii="Apple SD 산돌고딕 Neo 일반체" w:hAnsi="Apple SD 산돌고딕 Neo 일반체"/>
+                                <w:sz w:val="20"/>
+                                <w:szCs w:val="20"/>
+                                <w:rtl w:val="0"/>
+                              </w:rPr>
+                              <w:t xml:space="preserve">    }</w:t>
+                            </w:r>
+                          </w:p>
+                          <w:p>
+                            <w:pPr>
+                              <w:pStyle w:val="본문"/>
+                              <w:rPr>
+                                <w:rFonts w:ascii="Apple SD 산돌고딕 Neo 일반체" w:cs="Apple SD 산돌고딕 Neo 일반체" w:hAnsi="Apple SD 산돌고딕 Neo 일반체" w:eastAsia="Apple SD 산돌고딕 Neo 일반체"/>
+                                <w:sz w:val="20"/>
+                                <w:szCs w:val="20"/>
+                                <w:shd w:val="clear" w:color="auto" w:fill="ffffff"/>
+                              </w:rPr>
+                            </w:pPr>
+                            <w:r>
+                              <w:rPr>
+                                <w:rFonts w:ascii="Apple SD 산돌고딕 Neo 일반체" w:hAnsi="Apple SD 산돌고딕 Neo 일반체"/>
+                                <w:sz w:val="20"/>
+                                <w:szCs w:val="20"/>
+                                <w:rtl w:val="0"/>
+                              </w:rPr>
+                              <w:t xml:space="preserve">    else</w:t>
+                            </w:r>
+                          </w:p>
+                          <w:p>
+                            <w:pPr>
+                              <w:pStyle w:val="본문"/>
+                              <w:rPr>
+                                <w:rFonts w:ascii="Apple SD 산돌고딕 Neo 일반체" w:cs="Apple SD 산돌고딕 Neo 일반체" w:hAnsi="Apple SD 산돌고딕 Neo 일반체" w:eastAsia="Apple SD 산돌고딕 Neo 일반체"/>
+                                <w:sz w:val="20"/>
+                                <w:szCs w:val="20"/>
+                                <w:shd w:val="clear" w:color="auto" w:fill="ffffff"/>
+                              </w:rPr>
+                            </w:pPr>
+                            <w:r>
+                              <w:rPr>
+                                <w:rFonts w:ascii="Apple SD 산돌고딕 Neo 일반체" w:hAnsi="Apple SD 산돌고딕 Neo 일반체"/>
+                                <w:sz w:val="20"/>
+                                <w:szCs w:val="20"/>
+                                <w:rtl w:val="0"/>
+                              </w:rPr>
+                              <w:t xml:space="preserve">    {</w:t>
+                            </w:r>
+                          </w:p>
+                          <w:p>
+                            <w:pPr>
+                              <w:pStyle w:val="본문"/>
+                              <w:rPr>
+                                <w:rFonts w:ascii="Apple SD 산돌고딕 Neo 일반체" w:cs="Apple SD 산돌고딕 Neo 일반체" w:hAnsi="Apple SD 산돌고딕 Neo 일반체" w:eastAsia="Apple SD 산돌고딕 Neo 일반체"/>
+                                <w:sz w:val="20"/>
+                                <w:szCs w:val="20"/>
+                                <w:shd w:val="clear" w:color="auto" w:fill="ffffff"/>
+                              </w:rPr>
+                            </w:pPr>
+                            <w:r>
+                              <w:rPr>
+                                <w:rFonts w:ascii="Apple SD 산돌고딕 Neo 일반체" w:hAnsi="Apple SD 산돌고딕 Neo 일반체"/>
+                                <w:sz w:val="20"/>
+                                <w:szCs w:val="20"/>
+                                <w:rtl w:val="0"/>
+                                <w:lang w:val="en-US"/>
+                              </w:rPr>
+                              <w:t xml:space="preserve">        this-&gt;thesign = true;</w:t>
+                            </w:r>
+                          </w:p>
+                          <w:p>
+                            <w:pPr>
+                              <w:pStyle w:val="본문"/>
+                              <w:rPr>
+                                <w:rFonts w:ascii="Apple SD 산돌고딕 Neo 일반체" w:cs="Apple SD 산돌고딕 Neo 일반체" w:hAnsi="Apple SD 산돌고딕 Neo 일반체" w:eastAsia="Apple SD 산돌고딕 Neo 일반체"/>
+                                <w:sz w:val="20"/>
+                                <w:szCs w:val="20"/>
+                                <w:shd w:val="clear" w:color="auto" w:fill="ffffff"/>
+                              </w:rPr>
+                            </w:pPr>
+                            <w:r>
+                              <w:rPr>
+                                <w:rFonts w:ascii="Apple SD 산돌고딕 Neo 일반체" w:hAnsi="Apple SD 산돌고딕 Neo 일반체"/>
+                                <w:sz w:val="20"/>
+                                <w:szCs w:val="20"/>
+                                <w:rtl w:val="0"/>
+                              </w:rPr>
+                              <w:t xml:space="preserve">    }</w:t>
+                            </w:r>
+                          </w:p>
+                          <w:p>
+                            <w:pPr>
+                              <w:pStyle w:val="본문"/>
+                              <w:rPr>
+                                <w:rFonts w:ascii="Apple SD 산돌고딕 Neo 일반체" w:cs="Apple SD 산돌고딕 Neo 일반체" w:hAnsi="Apple SD 산돌고딕 Neo 일반체" w:eastAsia="Apple SD 산돌고딕 Neo 일반체"/>
+                                <w:sz w:val="20"/>
+                                <w:szCs w:val="20"/>
+                                <w:shd w:val="clear" w:color="auto" w:fill="ffffff"/>
+                              </w:rPr>
+                            </w:pPr>
+                            <w:r>
+                              <w:rPr>
+                                <w:rFonts w:ascii="Apple SD 산돌고딕 Neo 일반체" w:hAnsi="Apple SD 산돌고딕 Neo 일반체"/>
+                                <w:sz w:val="20"/>
+                                <w:szCs w:val="20"/>
+                                <w:rtl w:val="0"/>
+                              </w:rPr>
+                              <w:t xml:space="preserve">    int i = 0;</w:t>
+                            </w:r>
+                          </w:p>
+                          <w:p>
+                            <w:pPr>
+                              <w:pStyle w:val="본문"/>
+                              <w:rPr>
+                                <w:rFonts w:ascii="Apple SD 산돌고딕 Neo 일반체" w:cs="Apple SD 산돌고딕 Neo 일반체" w:hAnsi="Apple SD 산돌고딕 Neo 일반체" w:eastAsia="Apple SD 산돌고딕 Neo 일반체"/>
+                                <w:sz w:val="20"/>
+                                <w:szCs w:val="20"/>
+                                <w:shd w:val="clear" w:color="auto" w:fill="ffffff"/>
+                              </w:rPr>
+                            </w:pPr>
+                            <w:r>
+                              <w:rPr>
+                                <w:rFonts w:ascii="Apple SD 산돌고딕 Neo 일반체" w:hAnsi="Apple SD 산돌고딕 Neo 일반체"/>
+                                <w:sz w:val="20"/>
+                                <w:szCs w:val="20"/>
+                                <w:rtl w:val="0"/>
+                                <w:lang w:val="en-US"/>
+                              </w:rPr>
+                              <w:t xml:space="preserve">    while (n &gt; 0)</w:t>
+                            </w:r>
+                          </w:p>
+                          <w:p>
+                            <w:pPr>
+                              <w:pStyle w:val="본문"/>
+                              <w:rPr>
+                                <w:rFonts w:ascii="Apple SD 산돌고딕 Neo 일반체" w:cs="Apple SD 산돌고딕 Neo 일반체" w:hAnsi="Apple SD 산돌고딕 Neo 일반체" w:eastAsia="Apple SD 산돌고딕 Neo 일반체"/>
+                                <w:sz w:val="20"/>
+                                <w:szCs w:val="20"/>
+                                <w:shd w:val="clear" w:color="auto" w:fill="ffffff"/>
+                              </w:rPr>
+                            </w:pPr>
+                            <w:r>
+                              <w:rPr>
+                                <w:rFonts w:ascii="Apple SD 산돌고딕 Neo 일반체" w:hAnsi="Apple SD 산돌고딕 Neo 일반체"/>
+                                <w:sz w:val="20"/>
+                                <w:szCs w:val="20"/>
+                                <w:rtl w:val="0"/>
+                              </w:rPr>
+                              <w:t xml:space="preserve">    {</w:t>
+                            </w:r>
+                          </w:p>
+                          <w:p>
+                            <w:pPr>
+                              <w:pStyle w:val="본문"/>
+                              <w:rPr>
+                                <w:rFonts w:ascii="Apple SD 산돌고딕 Neo 일반체" w:cs="Apple SD 산돌고딕 Neo 일반체" w:hAnsi="Apple SD 산돌고딕 Neo 일반체" w:eastAsia="Apple SD 산돌고딕 Neo 일반체"/>
+                                <w:sz w:val="20"/>
+                                <w:szCs w:val="20"/>
+                                <w:shd w:val="clear" w:color="auto" w:fill="ffffff"/>
+                              </w:rPr>
+                            </w:pPr>
+                            <w:r>
+                              <w:rPr>
+                                <w:rFonts w:ascii="Apple SD 산돌고딕 Neo 일반체" w:hAnsi="Apple SD 산돌고딕 Neo 일반체"/>
+                                <w:sz w:val="20"/>
+                                <w:szCs w:val="20"/>
+                                <w:rtl w:val="0"/>
+                              </w:rPr>
+                              <w:t xml:space="preserve">        buf[i] = n % 10 + '0';</w:t>
+                            </w:r>
+                          </w:p>
+                          <w:p>
+                            <w:pPr>
+                              <w:pStyle w:val="본문"/>
+                              <w:rPr>
+                                <w:rFonts w:ascii="Apple SD 산돌고딕 Neo 일반체" w:cs="Apple SD 산돌고딕 Neo 일반체" w:hAnsi="Apple SD 산돌고딕 Neo 일반체" w:eastAsia="Apple SD 산돌고딕 Neo 일반체"/>
+                                <w:sz w:val="20"/>
+                                <w:szCs w:val="20"/>
+                                <w:shd w:val="clear" w:color="auto" w:fill="ffffff"/>
+                              </w:rPr>
+                            </w:pPr>
+                            <w:r>
+                              <w:rPr>
+                                <w:rFonts w:ascii="Apple SD 산돌고딕 Neo 일반체" w:hAnsi="Apple SD 산돌고딕 Neo 일반체"/>
+                                <w:sz w:val="20"/>
+                                <w:szCs w:val="20"/>
+                                <w:rtl w:val="0"/>
+                              </w:rPr>
+                              <w:t xml:space="preserve">        n /= 10;</w:t>
+                            </w:r>
+                          </w:p>
+                          <w:p>
+                            <w:pPr>
+                              <w:pStyle w:val="본문"/>
+                              <w:rPr>
+                                <w:rFonts w:ascii="Apple SD 산돌고딕 Neo 일반체" w:cs="Apple SD 산돌고딕 Neo 일반체" w:hAnsi="Apple SD 산돌고딕 Neo 일반체" w:eastAsia="Apple SD 산돌고딕 Neo 일반체"/>
+                                <w:sz w:val="20"/>
+                                <w:szCs w:val="20"/>
+                                <w:shd w:val="clear" w:color="auto" w:fill="ffffff"/>
+                              </w:rPr>
+                            </w:pPr>
+                            <w:r>
+                              <w:rPr>
+                                <w:rFonts w:ascii="Apple SD 산돌고딕 Neo 일반체" w:hAnsi="Apple SD 산돌고딕 Neo 일반체"/>
+                                <w:sz w:val="20"/>
+                                <w:szCs w:val="20"/>
+                                <w:rtl w:val="0"/>
+                              </w:rPr>
+                              <w:t xml:space="preserve">        i++;</w:t>
+                            </w:r>
+                          </w:p>
+                          <w:p>
+                            <w:pPr>
+                              <w:pStyle w:val="본문"/>
+                              <w:rPr>
+                                <w:rFonts w:ascii="Apple SD 산돌고딕 Neo 일반체" w:cs="Apple SD 산돌고딕 Neo 일반체" w:hAnsi="Apple SD 산돌고딕 Neo 일반체" w:eastAsia="Apple SD 산돌고딕 Neo 일반체"/>
+                                <w:sz w:val="20"/>
+                                <w:szCs w:val="20"/>
+                                <w:shd w:val="clear" w:color="auto" w:fill="ffffff"/>
+                              </w:rPr>
+                            </w:pPr>
+                            <w:r>
+                              <w:rPr>
+                                <w:rFonts w:ascii="Apple SD 산돌고딕 Neo 일반체" w:hAnsi="Apple SD 산돌고딕 Neo 일반체"/>
+                                <w:sz w:val="20"/>
+                                <w:szCs w:val="20"/>
+                                <w:rtl w:val="0"/>
+                              </w:rPr>
+                              <w:t xml:space="preserve">    }</w:t>
+                            </w:r>
+                          </w:p>
+                          <w:p>
+                            <w:pPr>
+                              <w:pStyle w:val="본문"/>
+                              <w:rPr>
+                                <w:rFonts w:ascii="Apple SD 산돌고딕 Neo 일반체" w:cs="Apple SD 산돌고딕 Neo 일반체" w:hAnsi="Apple SD 산돌고딕 Neo 일반체" w:eastAsia="Apple SD 산돌고딕 Neo 일반체"/>
+                                <w:sz w:val="20"/>
+                                <w:szCs w:val="20"/>
+                                <w:shd w:val="clear" w:color="auto" w:fill="ffffff"/>
+                              </w:rPr>
+                            </w:pPr>
+                          </w:p>
+                          <w:p>
+                            <w:pPr>
+                              <w:pStyle w:val="본문"/>
+                              <w:rPr>
+                                <w:rFonts w:ascii="Apple SD 산돌고딕 Neo 일반체" w:cs="Apple SD 산돌고딕 Neo 일반체" w:hAnsi="Apple SD 산돌고딕 Neo 일반체" w:eastAsia="Apple SD 산돌고딕 Neo 일반체"/>
+                                <w:sz w:val="20"/>
+                                <w:szCs w:val="20"/>
+                                <w:shd w:val="clear" w:color="auto" w:fill="ffffff"/>
+                              </w:rPr>
+                            </w:pPr>
+                            <w:r>
+                              <w:rPr>
+                                <w:rFonts w:ascii="Apple SD 산돌고딕 Neo 일반체" w:hAnsi="Apple SD 산돌고딕 Neo 일반체"/>
+                                <w:sz w:val="20"/>
+                                <w:szCs w:val="20"/>
+                                <w:rtl w:val="0"/>
+                                <w:lang w:val="en-US"/>
+                              </w:rPr>
+                              <w:t xml:space="preserve">    if (i == 0)</w:t>
+                            </w:r>
+                          </w:p>
+                          <w:p>
+                            <w:pPr>
+                              <w:pStyle w:val="본문"/>
+                              <w:rPr>
+                                <w:rFonts w:ascii="Apple SD 산돌고딕 Neo 일반체" w:cs="Apple SD 산돌고딕 Neo 일반체" w:hAnsi="Apple SD 산돌고딕 Neo 일반체" w:eastAsia="Apple SD 산돌고딕 Neo 일반체"/>
+                                <w:sz w:val="20"/>
+                                <w:szCs w:val="20"/>
+                                <w:shd w:val="clear" w:color="auto" w:fill="ffffff"/>
+                              </w:rPr>
+                            </w:pPr>
+                            <w:r>
+                              <w:rPr>
+                                <w:rFonts w:ascii="Apple SD 산돌고딕 Neo 일반체" w:hAnsi="Apple SD 산돌고딕 Neo 일반체"/>
+                                <w:sz w:val="20"/>
+                                <w:szCs w:val="20"/>
+                                <w:rtl w:val="0"/>
+                              </w:rPr>
+                              <w:t xml:space="preserve">    {               </w:t>
+                            </w:r>
+                          </w:p>
+                          <w:p>
+                            <w:pPr>
+                              <w:pStyle w:val="본문"/>
+                              <w:rPr>
+                                <w:rFonts w:ascii="Apple SD 산돌고딕 Neo 일반체" w:cs="Apple SD 산돌고딕 Neo 일반체" w:hAnsi="Apple SD 산돌고딕 Neo 일반체" w:eastAsia="Apple SD 산돌고딕 Neo 일반체"/>
+                                <w:sz w:val="20"/>
+                                <w:szCs w:val="20"/>
+                                <w:shd w:val="clear" w:color="auto" w:fill="ffffff"/>
+                              </w:rPr>
+                            </w:pPr>
+                            <w:r>
+                              <w:rPr>
+                                <w:rFonts w:ascii="Apple SD 산돌고딕 Neo 일반체" w:hAnsi="Apple SD 산돌고딕 Neo 일반체"/>
+                                <w:sz w:val="20"/>
+                                <w:szCs w:val="20"/>
+                                <w:rtl w:val="0"/>
+                                <w:lang w:val="en-US"/>
+                              </w:rPr>
+                              <w:t xml:space="preserve">        new (this) inf_int();</w:t>
+                            </w:r>
+                          </w:p>
+                          <w:p>
+                            <w:pPr>
+                              <w:pStyle w:val="본문"/>
+                              <w:rPr>
+                                <w:rFonts w:ascii="Apple SD 산돌고딕 Neo 일반체" w:cs="Apple SD 산돌고딕 Neo 일반체" w:hAnsi="Apple SD 산돌고딕 Neo 일반체" w:eastAsia="Apple SD 산돌고딕 Neo 일반체"/>
+                                <w:sz w:val="20"/>
+                                <w:szCs w:val="20"/>
+                                <w:shd w:val="clear" w:color="auto" w:fill="ffffff"/>
+                              </w:rPr>
+                            </w:pPr>
+                            <w:r>
+                              <w:rPr>
+                                <w:rFonts w:ascii="Apple SD 산돌고딕 Neo 일반체" w:hAnsi="Apple SD 산돌고딕 Neo 일반체"/>
+                                <w:sz w:val="20"/>
+                                <w:szCs w:val="20"/>
+                                <w:rtl w:val="0"/>
+                              </w:rPr>
+                              <w:t xml:space="preserve">    }</w:t>
+                            </w:r>
+                          </w:p>
+                          <w:p>
+                            <w:pPr>
+                              <w:pStyle w:val="본문"/>
+                              <w:rPr>
+                                <w:rFonts w:ascii="Apple SD 산돌고딕 Neo 일반체" w:cs="Apple SD 산돌고딕 Neo 일반체" w:hAnsi="Apple SD 산돌고딕 Neo 일반체" w:eastAsia="Apple SD 산돌고딕 Neo 일반체"/>
+                                <w:sz w:val="20"/>
+                                <w:szCs w:val="20"/>
+                                <w:shd w:val="clear" w:color="auto" w:fill="ffffff"/>
+                              </w:rPr>
+                            </w:pPr>
+                            <w:r>
+                              <w:rPr>
+                                <w:rFonts w:ascii="Apple SD 산돌고딕 Neo 일반체" w:hAnsi="Apple SD 산돌고딕 Neo 일반체"/>
+                                <w:sz w:val="20"/>
+                                <w:szCs w:val="20"/>
+                                <w:rtl w:val="0"/>
+                              </w:rPr>
+                              <w:t xml:space="preserve">    else</w:t>
+                            </w:r>
+                          </w:p>
+                          <w:p>
+                            <w:pPr>
+                              <w:pStyle w:val="본문"/>
+                              <w:rPr>
+                                <w:rFonts w:ascii="Apple SD 산돌고딕 Neo 일반체" w:cs="Apple SD 산돌고딕 Neo 일반체" w:hAnsi="Apple SD 산돌고딕 Neo 일반체" w:eastAsia="Apple SD 산돌고딕 Neo 일반체"/>
+                                <w:sz w:val="20"/>
+                                <w:szCs w:val="20"/>
+                                <w:shd w:val="clear" w:color="auto" w:fill="ffffff"/>
+                              </w:rPr>
+                            </w:pPr>
+                            <w:r>
+                              <w:rPr>
+                                <w:rFonts w:ascii="Apple SD 산돌고딕 Neo 일반체" w:hAnsi="Apple SD 산돌고딕 Neo 일반체"/>
+                                <w:sz w:val="20"/>
+                                <w:szCs w:val="20"/>
+                                <w:rtl w:val="0"/>
+                              </w:rPr>
+                              <w:t xml:space="preserve">    {</w:t>
+                            </w:r>
+                          </w:p>
+                          <w:p>
+                            <w:pPr>
+                              <w:pStyle w:val="본문"/>
+                              <w:rPr>
+                                <w:rFonts w:ascii="Apple SD 산돌고딕 Neo 일반체" w:cs="Apple SD 산돌고딕 Neo 일반체" w:hAnsi="Apple SD 산돌고딕 Neo 일반체" w:eastAsia="Apple SD 산돌고딕 Neo 일반체"/>
+                                <w:sz w:val="20"/>
+                                <w:szCs w:val="20"/>
+                                <w:shd w:val="clear" w:color="auto" w:fill="ffffff"/>
+                              </w:rPr>
+                            </w:pPr>
+                            <w:r>
+                              <w:rPr>
+                                <w:rFonts w:ascii="Apple SD 산돌고딕 Neo 일반체" w:hAnsi="Apple SD 산돌고딕 Neo 일반체"/>
+                                <w:sz w:val="20"/>
+                                <w:szCs w:val="20"/>
+                                <w:rtl w:val="0"/>
+                              </w:rPr>
+                              <w:t xml:space="preserve">        buf[i] = '\0';</w:t>
+                            </w:r>
+                          </w:p>
+                          <w:p>
+                            <w:pPr>
+                              <w:pStyle w:val="본문"/>
+                              <w:rPr>
+                                <w:rFonts w:ascii="Apple SD 산돌고딕 Neo 일반체" w:cs="Apple SD 산돌고딕 Neo 일반체" w:hAnsi="Apple SD 산돌고딕 Neo 일반체" w:eastAsia="Apple SD 산돌고딕 Neo 일반체"/>
+                                <w:sz w:val="20"/>
+                                <w:szCs w:val="20"/>
+                                <w:shd w:val="clear" w:color="auto" w:fill="ffffff"/>
+                              </w:rPr>
+                            </w:pPr>
+                            <w:r>
+                              <w:rPr>
+                                <w:rFonts w:ascii="Apple SD 산돌고딕 Neo 일반체" w:hAnsi="Apple SD 산돌고딕 Neo 일반체"/>
+                                <w:sz w:val="20"/>
+                                <w:szCs w:val="20"/>
+                                <w:rtl w:val="0"/>
+                                <w:lang w:val="en-US"/>
+                              </w:rPr>
+                              <w:t xml:space="preserve">        this-&gt;digits = new char[i + 1];</w:t>
+                            </w:r>
+                          </w:p>
+                          <w:p>
+                            <w:pPr>
+                              <w:pStyle w:val="본문"/>
+                              <w:rPr>
+                                <w:rFonts w:ascii="Apple SD 산돌고딕 Neo 일반체" w:cs="Apple SD 산돌고딕 Neo 일반체" w:hAnsi="Apple SD 산돌고딕 Neo 일반체" w:eastAsia="Apple SD 산돌고딕 Neo 일반체"/>
+                                <w:sz w:val="20"/>
+                                <w:szCs w:val="20"/>
+                                <w:shd w:val="clear" w:color="auto" w:fill="ffffff"/>
+                              </w:rPr>
+                            </w:pPr>
+                            <w:r>
+                              <w:rPr>
+                                <w:rFonts w:ascii="Apple SD 산돌고딕 Neo 일반체" w:hAnsi="Apple SD 산돌고딕 Neo 일반체"/>
+                                <w:sz w:val="20"/>
+                                <w:szCs w:val="20"/>
+                                <w:rtl w:val="0"/>
+                                <w:lang w:val="en-US"/>
+                              </w:rPr>
+                              <w:t xml:space="preserve">        this-&gt;length = i;</w:t>
+                            </w:r>
+                          </w:p>
+                          <w:p>
+                            <w:pPr>
+                              <w:pStyle w:val="본문"/>
+                              <w:rPr>
+                                <w:rFonts w:ascii="Apple SD 산돌고딕 Neo 일반체" w:cs="Apple SD 산돌고딕 Neo 일반체" w:hAnsi="Apple SD 산돌고딕 Neo 일반체" w:eastAsia="Apple SD 산돌고딕 Neo 일반체"/>
+                                <w:sz w:val="20"/>
+                                <w:szCs w:val="20"/>
+                                <w:shd w:val="clear" w:color="auto" w:fill="ffffff"/>
+                              </w:rPr>
+                            </w:pPr>
+                            <w:r>
+                              <w:rPr>
+                                <w:rFonts w:ascii="Apple SD 산돌고딕 Neo 일반체" w:hAnsi="Apple SD 산돌고딕 Neo 일반체"/>
+                                <w:sz w:val="20"/>
+                                <w:szCs w:val="20"/>
+                                <w:rtl w:val="0"/>
+                                <w:lang w:val="en-US"/>
+                              </w:rPr>
+                              <w:t xml:space="preserve">        strcpy(this-&gt;digits, buf);</w:t>
+                            </w:r>
+                          </w:p>
+                          <w:p>
+                            <w:pPr>
+                              <w:pStyle w:val="본문"/>
+                              <w:rPr>
+                                <w:rFonts w:ascii="Apple SD 산돌고딕 Neo 일반체" w:cs="Apple SD 산돌고딕 Neo 일반체" w:hAnsi="Apple SD 산돌고딕 Neo 일반체" w:eastAsia="Apple SD 산돌고딕 Neo 일반체"/>
+                                <w:sz w:val="20"/>
+                                <w:szCs w:val="20"/>
+                                <w:shd w:val="clear" w:color="auto" w:fill="ffffff"/>
+                              </w:rPr>
+                            </w:pPr>
+                            <w:r>
+                              <w:rPr>
+                                <w:rFonts w:ascii="Apple SD 산돌고딕 Neo 일반체" w:hAnsi="Apple SD 산돌고딕 Neo 일반체"/>
+                                <w:sz w:val="20"/>
+                                <w:szCs w:val="20"/>
+                                <w:rtl w:val="0"/>
+                              </w:rPr>
+                              <w:t xml:space="preserve">    }</w:t>
+                            </w:r>
+                          </w:p>
+                          <w:p>
+                            <w:pPr>
+                              <w:pStyle w:val="본문"/>
+                            </w:pPr>
+                            <w:r>
+                              <w:rPr>
+                                <w:rFonts w:ascii="Apple SD 산돌고딕 Neo 일반체" w:hAnsi="Apple SD 산돌고딕 Neo 일반체"/>
+                                <w:sz w:val="20"/>
+                                <w:szCs w:val="20"/>
+                                <w:rtl w:val="0"/>
+                              </w:rPr>
+                              <w:t>}</w:t>
+                            </w:r>
+                          </w:p>
+                        </w:txbxContent>
+                      </wps:txbx>
+                      <wps:bodyPr wrap="square" lIns="50800" tIns="50800" rIns="50800" bIns="50800" numCol="1" anchor="t">
+                        <a:noAutofit/>
+                      </wps:bodyPr>
+                    </wps:wsp>
+                  </a:graphicData>
+                </a:graphic>
+              </wp:anchor>
+            </w:drawing>
+          </mc:Choice>
+          <mc:Fallback>
+            <w:pict>
+              <v:shape id="_x0000_s1039" type="#_x0000_t202" style="visibility:visible;position:absolute;margin-left:0.5pt;margin-top:18.5pt;width:428.7pt;height:414.8pt;z-index:251672576;mso-position-horizontal:absolute;mso-position-horizontal-relative:margin;mso-position-vertical:absolute;mso-position-vertical-relative:line;mso-wrap-distance-left:12.0pt;mso-wrap-distance-top:12.0pt;mso-wrap-distance-right:12.0pt;mso-wrap-distance-bottom:12.0pt;">
+                <v:fill on="f"/>
+                <v:stroke filltype="solid" color="#000000" opacity="100.0%" weight="1.0pt" dashstyle="solid" endcap="flat" miterlimit="400.0%" joinstyle="miter" linestyle="single" startarrow="none" startarrowwidth="medium" startarrowlength="medium" endarrow="none" endarrowwidth="medium" endarrowlength="medium"/>
+                <v:textbox>
+                  <w:txbxContent>
+                    <w:p>
+                      <w:pPr>
+                        <w:pStyle w:val="본문"/>
+                        <w:rPr>
+                          <w:rFonts w:ascii="Apple SD 산돌고딕 Neo 일반체" w:cs="Apple SD 산돌고딕 Neo 일반체" w:hAnsi="Apple SD 산돌고딕 Neo 일반체" w:eastAsia="Apple SD 산돌고딕 Neo 일반체"/>
+                          <w:sz w:val="20"/>
+                          <w:szCs w:val="20"/>
+                          <w:shd w:val="clear" w:color="auto" w:fill="ffffff"/>
+                        </w:rPr>
+                      </w:pPr>
+                      <w:r>
+                        <w:rPr>
+                          <w:rFonts w:ascii="Apple SD 산돌고딕 Neo 일반체" w:hAnsi="Apple SD 산돌고딕 Neo 일반체"/>
+                          <w:sz w:val="20"/>
+                          <w:szCs w:val="20"/>
+                          <w:rtl w:val="0"/>
+                          <w:lang w:val="en-US"/>
+                        </w:rPr>
+                        <w:t>inf_int::inf_int(int n)</w:t>
+                      </w:r>
+                    </w:p>
+                    <w:p>
+                      <w:pPr>
+                        <w:pStyle w:val="본문"/>
+                        <w:rPr>
+                          <w:rFonts w:ascii="Apple SD 산돌고딕 Neo 일반체" w:cs="Apple SD 산돌고딕 Neo 일반체" w:hAnsi="Apple SD 산돌고딕 Neo 일반체" w:eastAsia="Apple SD 산돌고딕 Neo 일반체"/>
+                          <w:sz w:val="20"/>
+                          <w:szCs w:val="20"/>
+                          <w:shd w:val="clear" w:color="auto" w:fill="ffffff"/>
+                        </w:rPr>
+                      </w:pPr>
+                    </w:p>
+                    <w:p>
+                      <w:pPr>
+                        <w:pStyle w:val="본문"/>
+                        <w:rPr>
+                          <w:rFonts w:ascii="Apple SD 산돌고딕 Neo 일반체" w:cs="Apple SD 산돌고딕 Neo 일반체" w:hAnsi="Apple SD 산돌고딕 Neo 일반체" w:eastAsia="Apple SD 산돌고딕 Neo 일반체"/>
+                          <w:sz w:val="20"/>
+                          <w:szCs w:val="20"/>
+                          <w:shd w:val="clear" w:color="auto" w:fill="ffffff"/>
+                        </w:rPr>
+                      </w:pPr>
+                      <w:r>
+                        <w:rPr>
+                          <w:rFonts w:ascii="Apple SD 산돌고딕 Neo 일반체" w:hAnsi="Apple SD 산돌고딕 Neo 일반체"/>
+                          <w:sz w:val="20"/>
+                          <w:szCs w:val="20"/>
+                          <w:rtl w:val="0"/>
+                        </w:rPr>
+                        <w:t>{</w:t>
+                      </w:r>
+                    </w:p>
+                    <w:p>
+                      <w:pPr>
+                        <w:pStyle w:val="본문"/>
+                        <w:rPr>
+                          <w:rFonts w:ascii="Apple SD 산돌고딕 Neo 일반체" w:cs="Apple SD 산돌고딕 Neo 일반체" w:hAnsi="Apple SD 산돌고딕 Neo 일반체" w:eastAsia="Apple SD 산돌고딕 Neo 일반체"/>
+                          <w:sz w:val="20"/>
+                          <w:szCs w:val="20"/>
+                          <w:shd w:val="clear" w:color="auto" w:fill="ffffff"/>
+                        </w:rPr>
+                      </w:pPr>
+                      <w:r>
+                        <w:rPr>
+                          <w:rFonts w:ascii="Apple SD 산돌고딕 Neo 일반체" w:hAnsi="Apple SD 산돌고딕 Neo 일반체"/>
+                          <w:sz w:val="20"/>
+                          <w:szCs w:val="20"/>
+                          <w:rtl w:val="0"/>
+                        </w:rPr>
+                        <w:t xml:space="preserve">    char buf[100];</w:t>
+                      </w:r>
+                    </w:p>
+                    <w:p>
+                      <w:pPr>
+                        <w:pStyle w:val="본문"/>
+                        <w:rPr>
+                          <w:rFonts w:ascii="Apple SD 산돌고딕 Neo 일반체" w:cs="Apple SD 산돌고딕 Neo 일반체" w:hAnsi="Apple SD 산돌고딕 Neo 일반체" w:eastAsia="Apple SD 산돌고딕 Neo 일반체"/>
+                          <w:sz w:val="20"/>
+                          <w:szCs w:val="20"/>
+                          <w:shd w:val="clear" w:color="auto" w:fill="ffffff"/>
+                        </w:rPr>
+                      </w:pPr>
+                      <w:r>
+                        <w:rPr>
+                          <w:rFonts w:ascii="Apple SD 산돌고딕 Neo 일반체" w:hAnsi="Apple SD 산돌고딕 Neo 일반체"/>
+                          <w:sz w:val="20"/>
+                          <w:szCs w:val="20"/>
+                          <w:rtl w:val="0"/>
+                          <w:lang w:val="en-US"/>
+                        </w:rPr>
+                        <w:t xml:space="preserve">    if (n &lt; 0)</w:t>
+                      </w:r>
+                    </w:p>
+                    <w:p>
+                      <w:pPr>
+                        <w:pStyle w:val="본문"/>
+                        <w:rPr>
+                          <w:rFonts w:ascii="Apple SD 산돌고딕 Neo 일반체" w:cs="Apple SD 산돌고딕 Neo 일반체" w:hAnsi="Apple SD 산돌고딕 Neo 일반체" w:eastAsia="Apple SD 산돌고딕 Neo 일반체"/>
+                          <w:sz w:val="20"/>
+                          <w:szCs w:val="20"/>
+                          <w:shd w:val="clear" w:color="auto" w:fill="ffffff"/>
+                        </w:rPr>
+                      </w:pPr>
+                      <w:r>
+                        <w:rPr>
+                          <w:rFonts w:ascii="Apple SD 산돌고딕 Neo 일반체" w:hAnsi="Apple SD 산돌고딕 Neo 일반체"/>
+                          <w:sz w:val="20"/>
+                          <w:szCs w:val="20"/>
+                          <w:rtl w:val="0"/>
+                        </w:rPr>
+                        <w:t xml:space="preserve">    { </w:t>
+                      </w:r>
+                    </w:p>
+                    <w:p>
+                      <w:pPr>
+                        <w:pStyle w:val="본문"/>
+                        <w:rPr>
+                          <w:rFonts w:ascii="Apple SD 산돌고딕 Neo 일반체" w:cs="Apple SD 산돌고딕 Neo 일반체" w:hAnsi="Apple SD 산돌고딕 Neo 일반체" w:eastAsia="Apple SD 산돌고딕 Neo 일반체"/>
+                          <w:sz w:val="20"/>
+                          <w:szCs w:val="20"/>
+                          <w:shd w:val="clear" w:color="auto" w:fill="ffffff"/>
+                        </w:rPr>
+                      </w:pPr>
+                      <w:r>
+                        <w:rPr>
+                          <w:rFonts w:ascii="Apple SD 산돌고딕 Neo 일반체" w:hAnsi="Apple SD 산돌고딕 Neo 일반체"/>
+                          <w:sz w:val="20"/>
+                          <w:szCs w:val="20"/>
+                          <w:rtl w:val="0"/>
+                          <w:lang w:val="en-US"/>
+                        </w:rPr>
+                        <w:t xml:space="preserve">        this-&gt;thesign = false;</w:t>
+                      </w:r>
+                    </w:p>
+                    <w:p>
+                      <w:pPr>
+                        <w:pStyle w:val="본문"/>
+                        <w:rPr>
+                          <w:rFonts w:ascii="Apple SD 산돌고딕 Neo 일반체" w:cs="Apple SD 산돌고딕 Neo 일반체" w:hAnsi="Apple SD 산돌고딕 Neo 일반체" w:eastAsia="Apple SD 산돌고딕 Neo 일반체"/>
+                          <w:sz w:val="20"/>
+                          <w:szCs w:val="20"/>
+                          <w:shd w:val="clear" w:color="auto" w:fill="ffffff"/>
+                        </w:rPr>
+                      </w:pPr>
+                      <w:r>
+                        <w:rPr>
+                          <w:rFonts w:ascii="Apple SD 산돌고딕 Neo 일반체" w:hAnsi="Apple SD 산돌고딕 Neo 일반체"/>
+                          <w:sz w:val="20"/>
+                          <w:szCs w:val="20"/>
+                          <w:rtl w:val="0"/>
+                        </w:rPr>
+                        <w:t xml:space="preserve">        n = -n;</w:t>
+                      </w:r>
+                    </w:p>
+                    <w:p>
+                      <w:pPr>
+                        <w:pStyle w:val="본문"/>
+                        <w:rPr>
+                          <w:rFonts w:ascii="Apple SD 산돌고딕 Neo 일반체" w:cs="Apple SD 산돌고딕 Neo 일반체" w:hAnsi="Apple SD 산돌고딕 Neo 일반체" w:eastAsia="Apple SD 산돌고딕 Neo 일반체"/>
+                          <w:sz w:val="20"/>
+                          <w:szCs w:val="20"/>
+                          <w:shd w:val="clear" w:color="auto" w:fill="ffffff"/>
+                        </w:rPr>
+                      </w:pPr>
+                      <w:r>
+                        <w:rPr>
+                          <w:rFonts w:ascii="Apple SD 산돌고딕 Neo 일반체" w:hAnsi="Apple SD 산돌고딕 Neo 일반체"/>
+                          <w:sz w:val="20"/>
+                          <w:szCs w:val="20"/>
+                          <w:rtl w:val="0"/>
+                        </w:rPr>
+                        <w:t xml:space="preserve">    }</w:t>
+                      </w:r>
+                    </w:p>
+                    <w:p>
+                      <w:pPr>
+                        <w:pStyle w:val="본문"/>
+                        <w:rPr>
+                          <w:rFonts w:ascii="Apple SD 산돌고딕 Neo 일반체" w:cs="Apple SD 산돌고딕 Neo 일반체" w:hAnsi="Apple SD 산돌고딕 Neo 일반체" w:eastAsia="Apple SD 산돌고딕 Neo 일반체"/>
+                          <w:sz w:val="20"/>
+                          <w:szCs w:val="20"/>
+                          <w:shd w:val="clear" w:color="auto" w:fill="ffffff"/>
+                        </w:rPr>
+                      </w:pPr>
+                      <w:r>
+                        <w:rPr>
+                          <w:rFonts w:ascii="Apple SD 산돌고딕 Neo 일반체" w:hAnsi="Apple SD 산돌고딕 Neo 일반체"/>
+                          <w:sz w:val="20"/>
+                          <w:szCs w:val="20"/>
+                          <w:rtl w:val="0"/>
+                        </w:rPr>
+                        <w:t xml:space="preserve">    else</w:t>
+                      </w:r>
+                    </w:p>
+                    <w:p>
+                      <w:pPr>
+                        <w:pStyle w:val="본문"/>
+                        <w:rPr>
+                          <w:rFonts w:ascii="Apple SD 산돌고딕 Neo 일반체" w:cs="Apple SD 산돌고딕 Neo 일반체" w:hAnsi="Apple SD 산돌고딕 Neo 일반체" w:eastAsia="Apple SD 산돌고딕 Neo 일반체"/>
+                          <w:sz w:val="20"/>
+                          <w:szCs w:val="20"/>
+                          <w:shd w:val="clear" w:color="auto" w:fill="ffffff"/>
+                        </w:rPr>
+                      </w:pPr>
+                      <w:r>
+                        <w:rPr>
+                          <w:rFonts w:ascii="Apple SD 산돌고딕 Neo 일반체" w:hAnsi="Apple SD 산돌고딕 Neo 일반체"/>
+                          <w:sz w:val="20"/>
+                          <w:szCs w:val="20"/>
+                          <w:rtl w:val="0"/>
+                        </w:rPr>
+                        <w:t xml:space="preserve">    {</w:t>
+                      </w:r>
+                    </w:p>
+                    <w:p>
+                      <w:pPr>
+                        <w:pStyle w:val="본문"/>
+                        <w:rPr>
+                          <w:rFonts w:ascii="Apple SD 산돌고딕 Neo 일반체" w:cs="Apple SD 산돌고딕 Neo 일반체" w:hAnsi="Apple SD 산돌고딕 Neo 일반체" w:eastAsia="Apple SD 산돌고딕 Neo 일반체"/>
+                          <w:sz w:val="20"/>
+                          <w:szCs w:val="20"/>
+                          <w:shd w:val="clear" w:color="auto" w:fill="ffffff"/>
+                        </w:rPr>
+                      </w:pPr>
+                      <w:r>
+                        <w:rPr>
+                          <w:rFonts w:ascii="Apple SD 산돌고딕 Neo 일반체" w:hAnsi="Apple SD 산돌고딕 Neo 일반체"/>
+                          <w:sz w:val="20"/>
+                          <w:szCs w:val="20"/>
+                          <w:rtl w:val="0"/>
+                          <w:lang w:val="en-US"/>
+                        </w:rPr>
+                        <w:t xml:space="preserve">        this-&gt;thesign = true;</w:t>
+                      </w:r>
+                    </w:p>
+                    <w:p>
+                      <w:pPr>
+                        <w:pStyle w:val="본문"/>
+                        <w:rPr>
+                          <w:rFonts w:ascii="Apple SD 산돌고딕 Neo 일반체" w:cs="Apple SD 산돌고딕 Neo 일반체" w:hAnsi="Apple SD 산돌고딕 Neo 일반체" w:eastAsia="Apple SD 산돌고딕 Neo 일반체"/>
+                          <w:sz w:val="20"/>
+                          <w:szCs w:val="20"/>
+                          <w:shd w:val="clear" w:color="auto" w:fill="ffffff"/>
+                        </w:rPr>
+                      </w:pPr>
+                      <w:r>
+                        <w:rPr>
+                          <w:rFonts w:ascii="Apple SD 산돌고딕 Neo 일반체" w:hAnsi="Apple SD 산돌고딕 Neo 일반체"/>
+                          <w:sz w:val="20"/>
+                          <w:szCs w:val="20"/>
+                          <w:rtl w:val="0"/>
+                        </w:rPr>
+                        <w:t xml:space="preserve">    }</w:t>
+                      </w:r>
+                    </w:p>
+                    <w:p>
+                      <w:pPr>
+                        <w:pStyle w:val="본문"/>
+                        <w:rPr>
+                          <w:rFonts w:ascii="Apple SD 산돌고딕 Neo 일반체" w:cs="Apple SD 산돌고딕 Neo 일반체" w:hAnsi="Apple SD 산돌고딕 Neo 일반체" w:eastAsia="Apple SD 산돌고딕 Neo 일반체"/>
+                          <w:sz w:val="20"/>
+                          <w:szCs w:val="20"/>
+                          <w:shd w:val="clear" w:color="auto" w:fill="ffffff"/>
+                        </w:rPr>
+                      </w:pPr>
+                      <w:r>
+                        <w:rPr>
+                          <w:rFonts w:ascii="Apple SD 산돌고딕 Neo 일반체" w:hAnsi="Apple SD 산돌고딕 Neo 일반체"/>
+                          <w:sz w:val="20"/>
+                          <w:szCs w:val="20"/>
+                          <w:rtl w:val="0"/>
+                        </w:rPr>
+                        <w:t xml:space="preserve">    int i = 0;</w:t>
+                      </w:r>
+                    </w:p>
+                    <w:p>
+                      <w:pPr>
+                        <w:pStyle w:val="본문"/>
+                        <w:rPr>
+                          <w:rFonts w:ascii="Apple SD 산돌고딕 Neo 일반체" w:cs="Apple SD 산돌고딕 Neo 일반체" w:hAnsi="Apple SD 산돌고딕 Neo 일반체" w:eastAsia="Apple SD 산돌고딕 Neo 일반체"/>
+                          <w:sz w:val="20"/>
+                          <w:szCs w:val="20"/>
+                          <w:shd w:val="clear" w:color="auto" w:fill="ffffff"/>
+                        </w:rPr>
+                      </w:pPr>
+                      <w:r>
+                        <w:rPr>
+                          <w:rFonts w:ascii="Apple SD 산돌고딕 Neo 일반체" w:hAnsi="Apple SD 산돌고딕 Neo 일반체"/>
+                          <w:sz w:val="20"/>
+                          <w:szCs w:val="20"/>
+                          <w:rtl w:val="0"/>
+                          <w:lang w:val="en-US"/>
+                        </w:rPr>
+                        <w:t xml:space="preserve">    while (n &gt; 0)</w:t>
+                      </w:r>
+                    </w:p>
+                    <w:p>
+                      <w:pPr>
+                        <w:pStyle w:val="본문"/>
+                        <w:rPr>
+                          <w:rFonts w:ascii="Apple SD 산돌고딕 Neo 일반체" w:cs="Apple SD 산돌고딕 Neo 일반체" w:hAnsi="Apple SD 산돌고딕 Neo 일반체" w:eastAsia="Apple SD 산돌고딕 Neo 일반체"/>
+                          <w:sz w:val="20"/>
+                          <w:szCs w:val="20"/>
+                          <w:shd w:val="clear" w:color="auto" w:fill="ffffff"/>
+                        </w:rPr>
+                      </w:pPr>
+                      <w:r>
+                        <w:rPr>
+                          <w:rFonts w:ascii="Apple SD 산돌고딕 Neo 일반체" w:hAnsi="Apple SD 산돌고딕 Neo 일반체"/>
+                          <w:sz w:val="20"/>
+                          <w:szCs w:val="20"/>
+                          <w:rtl w:val="0"/>
+                        </w:rPr>
+                        <w:t xml:space="preserve">    {</w:t>
+                      </w:r>
+                    </w:p>
+                    <w:p>
+                      <w:pPr>
+                        <w:pStyle w:val="본문"/>
+                        <w:rPr>
+                          <w:rFonts w:ascii="Apple SD 산돌고딕 Neo 일반체" w:cs="Apple SD 산돌고딕 Neo 일반체" w:hAnsi="Apple SD 산돌고딕 Neo 일반체" w:eastAsia="Apple SD 산돌고딕 Neo 일반체"/>
+                          <w:sz w:val="20"/>
+                          <w:szCs w:val="20"/>
+                          <w:shd w:val="clear" w:color="auto" w:fill="ffffff"/>
+                        </w:rPr>
+                      </w:pPr>
+                      <w:r>
+                        <w:rPr>
+                          <w:rFonts w:ascii="Apple SD 산돌고딕 Neo 일반체" w:hAnsi="Apple SD 산돌고딕 Neo 일반체"/>
+                          <w:sz w:val="20"/>
+                          <w:szCs w:val="20"/>
+                          <w:rtl w:val="0"/>
+                        </w:rPr>
+                        <w:t xml:space="preserve">        buf[i] = n % 10 + '0';</w:t>
+                      </w:r>
+                    </w:p>
+                    <w:p>
+                      <w:pPr>
+                        <w:pStyle w:val="본문"/>
+                        <w:rPr>
+                          <w:rFonts w:ascii="Apple SD 산돌고딕 Neo 일반체" w:cs="Apple SD 산돌고딕 Neo 일반체" w:hAnsi="Apple SD 산돌고딕 Neo 일반체" w:eastAsia="Apple SD 산돌고딕 Neo 일반체"/>
+                          <w:sz w:val="20"/>
+                          <w:szCs w:val="20"/>
+                          <w:shd w:val="clear" w:color="auto" w:fill="ffffff"/>
+                        </w:rPr>
+                      </w:pPr>
+                      <w:r>
+                        <w:rPr>
+                          <w:rFonts w:ascii="Apple SD 산돌고딕 Neo 일반체" w:hAnsi="Apple SD 산돌고딕 Neo 일반체"/>
+                          <w:sz w:val="20"/>
+                          <w:szCs w:val="20"/>
+                          <w:rtl w:val="0"/>
+                        </w:rPr>
+                        <w:t xml:space="preserve">        n /= 10;</w:t>
+                      </w:r>
+                    </w:p>
+                    <w:p>
+                      <w:pPr>
+                        <w:pStyle w:val="본문"/>
+                        <w:rPr>
+                          <w:rFonts w:ascii="Apple SD 산돌고딕 Neo 일반체" w:cs="Apple SD 산돌고딕 Neo 일반체" w:hAnsi="Apple SD 산돌고딕 Neo 일반체" w:eastAsia="Apple SD 산돌고딕 Neo 일반체"/>
+                          <w:sz w:val="20"/>
+                          <w:szCs w:val="20"/>
+                          <w:shd w:val="clear" w:color="auto" w:fill="ffffff"/>
+                        </w:rPr>
+                      </w:pPr>
+                      <w:r>
+                        <w:rPr>
+                          <w:rFonts w:ascii="Apple SD 산돌고딕 Neo 일반체" w:hAnsi="Apple SD 산돌고딕 Neo 일반체"/>
+                          <w:sz w:val="20"/>
+                          <w:szCs w:val="20"/>
+                          <w:rtl w:val="0"/>
+                        </w:rPr>
+                        <w:t xml:space="preserve">        i++;</w:t>
+                      </w:r>
+                    </w:p>
+                    <w:p>
+                      <w:pPr>
+                        <w:pStyle w:val="본문"/>
+                        <w:rPr>
+                          <w:rFonts w:ascii="Apple SD 산돌고딕 Neo 일반체" w:cs="Apple SD 산돌고딕 Neo 일반체" w:hAnsi="Apple SD 산돌고딕 Neo 일반체" w:eastAsia="Apple SD 산돌고딕 Neo 일반체"/>
+                          <w:sz w:val="20"/>
+                          <w:szCs w:val="20"/>
+                          <w:shd w:val="clear" w:color="auto" w:fill="ffffff"/>
+                        </w:rPr>
+                      </w:pPr>
+                      <w:r>
+                        <w:rPr>
+                          <w:rFonts w:ascii="Apple SD 산돌고딕 Neo 일반체" w:hAnsi="Apple SD 산돌고딕 Neo 일반체"/>
+                          <w:sz w:val="20"/>
+                          <w:szCs w:val="20"/>
+                          <w:rtl w:val="0"/>
+                        </w:rPr>
+                        <w:t xml:space="preserve">    }</w:t>
+                      </w:r>
+                    </w:p>
+                    <w:p>
+                      <w:pPr>
+                        <w:pStyle w:val="본문"/>
+                        <w:rPr>
+                          <w:rFonts w:ascii="Apple SD 산돌고딕 Neo 일반체" w:cs="Apple SD 산돌고딕 Neo 일반체" w:hAnsi="Apple SD 산돌고딕 Neo 일반체" w:eastAsia="Apple SD 산돌고딕 Neo 일반체"/>
+                          <w:sz w:val="20"/>
+                          <w:szCs w:val="20"/>
+                          <w:shd w:val="clear" w:color="auto" w:fill="ffffff"/>
+                        </w:rPr>
+                      </w:pPr>
+                    </w:p>
+                    <w:p>
+                      <w:pPr>
+                        <w:pStyle w:val="본문"/>
+                        <w:rPr>
+                          <w:rFonts w:ascii="Apple SD 산돌고딕 Neo 일반체" w:cs="Apple SD 산돌고딕 Neo 일반체" w:hAnsi="Apple SD 산돌고딕 Neo 일반체" w:eastAsia="Apple SD 산돌고딕 Neo 일반체"/>
+                          <w:sz w:val="20"/>
+                          <w:szCs w:val="20"/>
+                          <w:shd w:val="clear" w:color="auto" w:fill="ffffff"/>
+                        </w:rPr>
+                      </w:pPr>
+                      <w:r>
+                        <w:rPr>
+                          <w:rFonts w:ascii="Apple SD 산돌고딕 Neo 일반체" w:hAnsi="Apple SD 산돌고딕 Neo 일반체"/>
+                          <w:sz w:val="20"/>
+                          <w:szCs w:val="20"/>
+                          <w:rtl w:val="0"/>
+                          <w:lang w:val="en-US"/>
+                        </w:rPr>
+                        <w:t xml:space="preserve">    if (i == 0)</w:t>
+                      </w:r>
+                    </w:p>
+                    <w:p>
+                      <w:pPr>
+                        <w:pStyle w:val="본문"/>
+                        <w:rPr>
+                          <w:rFonts w:ascii="Apple SD 산돌고딕 Neo 일반체" w:cs="Apple SD 산돌고딕 Neo 일반체" w:hAnsi="Apple SD 산돌고딕 Neo 일반체" w:eastAsia="Apple SD 산돌고딕 Neo 일반체"/>
+                          <w:sz w:val="20"/>
+                          <w:szCs w:val="20"/>
+                          <w:shd w:val="clear" w:color="auto" w:fill="ffffff"/>
+                        </w:rPr>
+                      </w:pPr>
+                      <w:r>
+                        <w:rPr>
+                          <w:rFonts w:ascii="Apple SD 산돌고딕 Neo 일반체" w:hAnsi="Apple SD 산돌고딕 Neo 일반체"/>
+                          <w:sz w:val="20"/>
+                          <w:szCs w:val="20"/>
+                          <w:rtl w:val="0"/>
+                        </w:rPr>
+                        <w:t xml:space="preserve">    {               </w:t>
+                      </w:r>
+                    </w:p>
+                    <w:p>
+                      <w:pPr>
+                        <w:pStyle w:val="본문"/>
+                        <w:rPr>
+                          <w:rFonts w:ascii="Apple SD 산돌고딕 Neo 일반체" w:cs="Apple SD 산돌고딕 Neo 일반체" w:hAnsi="Apple SD 산돌고딕 Neo 일반체" w:eastAsia="Apple SD 산돌고딕 Neo 일반체"/>
+                          <w:sz w:val="20"/>
+                          <w:szCs w:val="20"/>
+                          <w:shd w:val="clear" w:color="auto" w:fill="ffffff"/>
+                        </w:rPr>
+                      </w:pPr>
+                      <w:r>
+                        <w:rPr>
+                          <w:rFonts w:ascii="Apple SD 산돌고딕 Neo 일반체" w:hAnsi="Apple SD 산돌고딕 Neo 일반체"/>
+                          <w:sz w:val="20"/>
+                          <w:szCs w:val="20"/>
+                          <w:rtl w:val="0"/>
+                          <w:lang w:val="en-US"/>
+                        </w:rPr>
+                        <w:t xml:space="preserve">        new (this) inf_int();</w:t>
+                      </w:r>
+                    </w:p>
+                    <w:p>
+                      <w:pPr>
+                        <w:pStyle w:val="본문"/>
+                        <w:rPr>
+                          <w:rFonts w:ascii="Apple SD 산돌고딕 Neo 일반체" w:cs="Apple SD 산돌고딕 Neo 일반체" w:hAnsi="Apple SD 산돌고딕 Neo 일반체" w:eastAsia="Apple SD 산돌고딕 Neo 일반체"/>
+                          <w:sz w:val="20"/>
+                          <w:szCs w:val="20"/>
+                          <w:shd w:val="clear" w:color="auto" w:fill="ffffff"/>
+                        </w:rPr>
+                      </w:pPr>
+                      <w:r>
+                        <w:rPr>
+                          <w:rFonts w:ascii="Apple SD 산돌고딕 Neo 일반체" w:hAnsi="Apple SD 산돌고딕 Neo 일반체"/>
+                          <w:sz w:val="20"/>
+                          <w:szCs w:val="20"/>
+                          <w:rtl w:val="0"/>
+                        </w:rPr>
+                        <w:t xml:space="preserve">    }</w:t>
+                      </w:r>
+                    </w:p>
+                    <w:p>
+                      <w:pPr>
+                        <w:pStyle w:val="본문"/>
+                        <w:rPr>
+                          <w:rFonts w:ascii="Apple SD 산돌고딕 Neo 일반체" w:cs="Apple SD 산돌고딕 Neo 일반체" w:hAnsi="Apple SD 산돌고딕 Neo 일반체" w:eastAsia="Apple SD 산돌고딕 Neo 일반체"/>
+                          <w:sz w:val="20"/>
+                          <w:szCs w:val="20"/>
+                          <w:shd w:val="clear" w:color="auto" w:fill="ffffff"/>
+                        </w:rPr>
+                      </w:pPr>
+                      <w:r>
+                        <w:rPr>
+                          <w:rFonts w:ascii="Apple SD 산돌고딕 Neo 일반체" w:hAnsi="Apple SD 산돌고딕 Neo 일반체"/>
+                          <w:sz w:val="20"/>
+                          <w:szCs w:val="20"/>
+                          <w:rtl w:val="0"/>
+                        </w:rPr>
+                        <w:t xml:space="preserve">    else</w:t>
+                      </w:r>
+                    </w:p>
+                    <w:p>
+                      <w:pPr>
+                        <w:pStyle w:val="본문"/>
+                        <w:rPr>
+                          <w:rFonts w:ascii="Apple SD 산돌고딕 Neo 일반체" w:cs="Apple SD 산돌고딕 Neo 일반체" w:hAnsi="Apple SD 산돌고딕 Neo 일반체" w:eastAsia="Apple SD 산돌고딕 Neo 일반체"/>
+                          <w:sz w:val="20"/>
+                          <w:szCs w:val="20"/>
+                          <w:shd w:val="clear" w:color="auto" w:fill="ffffff"/>
+                        </w:rPr>
+                      </w:pPr>
+                      <w:r>
+                        <w:rPr>
+                          <w:rFonts w:ascii="Apple SD 산돌고딕 Neo 일반체" w:hAnsi="Apple SD 산돌고딕 Neo 일반체"/>
+                          <w:sz w:val="20"/>
+                          <w:szCs w:val="20"/>
+                          <w:rtl w:val="0"/>
+                        </w:rPr>
+                        <w:t xml:space="preserve">    {</w:t>
+                      </w:r>
+                    </w:p>
+                    <w:p>
+                      <w:pPr>
+                        <w:pStyle w:val="본문"/>
+                        <w:rPr>
+                          <w:rFonts w:ascii="Apple SD 산돌고딕 Neo 일반체" w:cs="Apple SD 산돌고딕 Neo 일반체" w:hAnsi="Apple SD 산돌고딕 Neo 일반체" w:eastAsia="Apple SD 산돌고딕 Neo 일반체"/>
+                          <w:sz w:val="20"/>
+                          <w:szCs w:val="20"/>
+                          <w:shd w:val="clear" w:color="auto" w:fill="ffffff"/>
+                        </w:rPr>
+                      </w:pPr>
+                      <w:r>
+                        <w:rPr>
+                          <w:rFonts w:ascii="Apple SD 산돌고딕 Neo 일반체" w:hAnsi="Apple SD 산돌고딕 Neo 일반체"/>
+                          <w:sz w:val="20"/>
+                          <w:szCs w:val="20"/>
+                          <w:rtl w:val="0"/>
+                        </w:rPr>
+                        <w:t xml:space="preserve">        buf[i] = '\0';</w:t>
+                      </w:r>
+                    </w:p>
+                    <w:p>
+                      <w:pPr>
+                        <w:pStyle w:val="본문"/>
+                        <w:rPr>
+                          <w:rFonts w:ascii="Apple SD 산돌고딕 Neo 일반체" w:cs="Apple SD 산돌고딕 Neo 일반체" w:hAnsi="Apple SD 산돌고딕 Neo 일반체" w:eastAsia="Apple SD 산돌고딕 Neo 일반체"/>
+                          <w:sz w:val="20"/>
+                          <w:szCs w:val="20"/>
+                          <w:shd w:val="clear" w:color="auto" w:fill="ffffff"/>
+                        </w:rPr>
+                      </w:pPr>
+                      <w:r>
+                        <w:rPr>
+                          <w:rFonts w:ascii="Apple SD 산돌고딕 Neo 일반체" w:hAnsi="Apple SD 산돌고딕 Neo 일반체"/>
+                          <w:sz w:val="20"/>
+                          <w:szCs w:val="20"/>
+                          <w:rtl w:val="0"/>
+                          <w:lang w:val="en-US"/>
+                        </w:rPr>
+                        <w:t xml:space="preserve">        this-&gt;digits = new char[i + 1];</w:t>
+                      </w:r>
+                    </w:p>
+                    <w:p>
+                      <w:pPr>
+                        <w:pStyle w:val="본문"/>
+                        <w:rPr>
+                          <w:rFonts w:ascii="Apple SD 산돌고딕 Neo 일반체" w:cs="Apple SD 산돌고딕 Neo 일반체" w:hAnsi="Apple SD 산돌고딕 Neo 일반체" w:eastAsia="Apple SD 산돌고딕 Neo 일반체"/>
+                          <w:sz w:val="20"/>
+                          <w:szCs w:val="20"/>
+                          <w:shd w:val="clear" w:color="auto" w:fill="ffffff"/>
+                        </w:rPr>
+                      </w:pPr>
+                      <w:r>
+                        <w:rPr>
+                          <w:rFonts w:ascii="Apple SD 산돌고딕 Neo 일반체" w:hAnsi="Apple SD 산돌고딕 Neo 일반체"/>
+                          <w:sz w:val="20"/>
+                          <w:szCs w:val="20"/>
+                          <w:rtl w:val="0"/>
+                          <w:lang w:val="en-US"/>
+                        </w:rPr>
+                        <w:t xml:space="preserve">        this-&gt;length = i;</w:t>
+                      </w:r>
+                    </w:p>
+                    <w:p>
+                      <w:pPr>
+                        <w:pStyle w:val="본문"/>
+                        <w:rPr>
+                          <w:rFonts w:ascii="Apple SD 산돌고딕 Neo 일반체" w:cs="Apple SD 산돌고딕 Neo 일반체" w:hAnsi="Apple SD 산돌고딕 Neo 일반체" w:eastAsia="Apple SD 산돌고딕 Neo 일반체"/>
+                          <w:sz w:val="20"/>
+                          <w:szCs w:val="20"/>
+                          <w:shd w:val="clear" w:color="auto" w:fill="ffffff"/>
+                        </w:rPr>
+                      </w:pPr>
+                      <w:r>
+                        <w:rPr>
+                          <w:rFonts w:ascii="Apple SD 산돌고딕 Neo 일반체" w:hAnsi="Apple SD 산돌고딕 Neo 일반체"/>
+                          <w:sz w:val="20"/>
+                          <w:szCs w:val="20"/>
+                          <w:rtl w:val="0"/>
+                          <w:lang w:val="en-US"/>
+                        </w:rPr>
+                        <w:t xml:space="preserve">        strcpy(this-&gt;digits, buf);</w:t>
+                      </w:r>
+                    </w:p>
+                    <w:p>
+                      <w:pPr>
+                        <w:pStyle w:val="본문"/>
+                        <w:rPr>
+                          <w:rFonts w:ascii="Apple SD 산돌고딕 Neo 일반체" w:cs="Apple SD 산돌고딕 Neo 일반체" w:hAnsi="Apple SD 산돌고딕 Neo 일반체" w:eastAsia="Apple SD 산돌고딕 Neo 일반체"/>
+                          <w:sz w:val="20"/>
+                          <w:szCs w:val="20"/>
+                          <w:shd w:val="clear" w:color="auto" w:fill="ffffff"/>
+                        </w:rPr>
+                      </w:pPr>
+                      <w:r>
+                        <w:rPr>
+                          <w:rFonts w:ascii="Apple SD 산돌고딕 Neo 일반체" w:hAnsi="Apple SD 산돌고딕 Neo 일반체"/>
+                          <w:sz w:val="20"/>
+                          <w:szCs w:val="20"/>
+                          <w:rtl w:val="0"/>
+                        </w:rPr>
+                        <w:t xml:space="preserve">    }</w:t>
+                      </w:r>
+                    </w:p>
+                    <w:p>
+                      <w:pPr>
+                        <w:pStyle w:val="본문"/>
+                      </w:pPr>
+                      <w:r>
+                        <w:rPr>
+                          <w:rFonts w:ascii="Apple SD 산돌고딕 Neo 일반체" w:hAnsi="Apple SD 산돌고딕 Neo 일반체"/>
+                          <w:sz w:val="20"/>
+                          <w:szCs w:val="20"/>
+                          <w:rtl w:val="0"/>
+                        </w:rPr>
+                        <w:t>}</w:t>
+                      </w:r>
+                    </w:p>
+                  </w:txbxContent>
+                </v:textbox>
+                <w10:wrap type="topAndBottom" side="bothSides" anchorx="margin"/>
+              </v:shape>
+            </w:pict>
+          </mc:Fallback>
+        </mc:AlternateContent>
+      </w:r>
+      <w:r>
+        <w:rPr>
+          <w:rtl w:val="0"/>
+          <w:lang w:val="en-US"/>
+        </w:rPr>
+        <w:t xml:space="preserve"> </w:t>
+      </w:r>
     </w:p>
     <w:p>
       <w:pPr>
         <w:pStyle w:val="본문 A"/>
       </w:pPr>
+      <w:r>
+        <w:rPr>
+          <w:rtl w:val="0"/>
+          <w:lang w:val="en-US"/>
+        </w:rPr>
+        <w:t xml:space="preserve">Once the constructor with integer parameter is created, the other types of constructor is not that complicated, as the data type is same as the internal member, </w:t>
+      </w:r>
+      <w:r>
+        <w:rPr>
+          <w:rtl w:val="0"/>
+          <w:lang w:val="en-US"/>
+        </w:rPr>
+        <w:t>‘</w:t>
+      </w:r>
+      <w:r>
+        <w:rPr>
+          <w:rtl w:val="0"/>
+          <w:lang w:val="en-US"/>
+        </w:rPr>
+        <w:t>digit.</w:t>
+      </w:r>
+      <w:r>
+        <w:rPr>
+          <w:rtl w:val="0"/>
+          <w:lang w:val="en-US"/>
+        </w:rPr>
+        <w:t xml:space="preserve">’ </w:t>
+      </w:r>
+      <w:r>
+        <w:rPr>
+          <w:rtl w:val="0"/>
+          <w:lang w:val="en-US"/>
+        </w:rPr>
+        <w:t xml:space="preserve">The one with string parameter just needs some process to read each character and copy into the </w:t>
+      </w:r>
+      <w:r>
+        <w:rPr>
+          <w:rtl w:val="0"/>
+          <w:lang w:val="en-US"/>
+        </w:rPr>
+        <w:t>‘</w:t>
+      </w:r>
+      <w:r>
+        <w:rPr>
+          <w:rtl w:val="0"/>
+          <w:lang w:val="en-US"/>
+        </w:rPr>
+        <w:t>char* digit,</w:t>
+      </w:r>
+      <w:r>
+        <w:rPr>
+          <w:rtl w:val="0"/>
+          <w:lang w:val="en-US"/>
+        </w:rPr>
+        <w:t xml:space="preserve">’ </w:t>
+      </w:r>
+      <w:r>
+        <w:rPr>
+          <w:rtl w:val="0"/>
+          <w:lang w:val="en-US"/>
+        </w:rPr>
+        <w:t xml:space="preserve">getting the length of the target string which will be same as the value of the member </w:t>
+      </w:r>
+      <w:r>
+        <w:rPr>
+          <w:rtl w:val="0"/>
+          <w:lang w:val="en-US"/>
+        </w:rPr>
+        <w:t>‘</w:t>
+      </w:r>
+      <w:r>
+        <w:rPr>
+          <w:rtl w:val="0"/>
+          <w:lang w:val="en-US"/>
+        </w:rPr>
+        <w:t>unsigned int length,</w:t>
+      </w:r>
+      <w:r>
+        <w:rPr>
+          <w:rtl w:val="0"/>
+          <w:lang w:val="en-US"/>
+        </w:rPr>
+        <w:t xml:space="preserve">’ </w:t>
+      </w:r>
+      <w:r>
+        <w:rPr>
+          <w:rtl w:val="0"/>
+          <w:lang w:val="en-US"/>
+        </w:rPr>
+        <w:t xml:space="preserve">and deciding the sign by reading the first character.  </w:t>
+      </w:r>
+    </w:p>
+    <w:p>
+      <w:pPr>
+        <w:pStyle w:val="본문 A"/>
+      </w:pPr>
+    </w:p>
+    <w:p>
+      <w:pPr>
+        <w:pStyle w:val="본문 A"/>
+      </w:pPr>
+      <w:r>
+        <w:rPr>
+          <w:rtl w:val="0"/>
+          <w:lang w:val="en-US"/>
+        </w:rPr>
+        <w:t xml:space="preserve">Copy constructor only needs a process to read the target </w:t>
+      </w:r>
+      <w:r>
+        <w:rPr>
+          <w:rtl w:val="0"/>
+          <w:lang w:val="en-US"/>
+        </w:rPr>
+        <w:t>‘</w:t>
+      </w:r>
+      <w:r>
+        <w:rPr>
+          <w:rtl w:val="0"/>
+          <w:lang w:val="en-US"/>
+        </w:rPr>
+        <w:t>inf_int</w:t>
+      </w:r>
+      <w:r>
+        <w:rPr>
+          <w:rtl w:val="0"/>
+          <w:lang w:val="en-US"/>
+        </w:rPr>
+        <w:t xml:space="preserve">’ </w:t>
+      </w:r>
+      <w:r>
+        <w:rPr>
+          <w:rtl w:val="0"/>
+          <w:lang w:val="en-US"/>
+        </w:rPr>
+        <w:t>object</w:t>
+      </w:r>
+      <w:r>
+        <w:rPr>
+          <w:rtl w:val="0"/>
+          <w:lang w:val="en-US"/>
+        </w:rPr>
+        <w:t>’</w:t>
+      </w:r>
+      <w:r>
+        <w:rPr>
+          <w:rtl w:val="0"/>
+          <w:lang w:val="en-US"/>
+        </w:rPr>
+        <w:t xml:space="preserve">s internal member and literally copy each data into the internal members. </w:t>
+      </w:r>
+    </w:p>
+    <w:p>
+      <w:pPr>
+        <w:pStyle w:val="본문 A"/>
+      </w:pPr>
+    </w:p>
+    <w:p>
+      <w:pPr>
+        <w:pStyle w:val="본문 A"/>
+      </w:pPr>
+      <w:r>
+        <w:rPr>
+          <w:rtl w:val="0"/>
+          <w:lang w:val="en-US"/>
+        </w:rPr>
+        <w:t>A default constructor (that doesn</w:t>
+      </w:r>
+      <w:r>
+        <w:rPr>
+          <w:rtl w:val="0"/>
+          <w:lang w:val="en-US"/>
+        </w:rPr>
+        <w:t>’</w:t>
+      </w:r>
+      <w:r>
+        <w:rPr>
+          <w:rtl w:val="0"/>
+          <w:lang w:val="en-US"/>
+        </w:rPr>
+        <w:t xml:space="preserve">t need any parameter) will have a simple process to initialize the internal members. In this project, we will initialize the digit as zero, additionally putting the null at the end of the digit array to indicate the end of the string, and set the length as 1 and bool sign as true. </w:t>
+      </w:r>
+    </w:p>
+    <w:p>
+      <w:pPr>
+        <w:pStyle w:val="본문 A"/>
+      </w:pPr>
+    </w:p>
+    <w:p>
+      <w:pPr>
+        <w:pStyle w:val="본문 A"/>
+      </w:pPr>
+      <w:r>
+        <w:rPr>
+          <w:rtl w:val="0"/>
+          <w:lang w:val="en-US"/>
+        </w:rPr>
+        <w:t>Code will look like this :</w:t>
+      </w:r>
+      <w:r>
+        <mc:AlternateContent>
+          <mc:Choice Requires="wps">
+            <w:drawing xmlns:a="http://schemas.openxmlformats.org/drawingml/2006/main">
+              <wp:anchor distT="152400" distB="152400" distL="152400" distR="152400" simplePos="0" relativeHeight="251673600" behindDoc="0" locked="0" layoutInCell="1" allowOverlap="1">
+                <wp:simplePos x="0" y="0"/>
+                <wp:positionH relativeFrom="margin">
+                  <wp:posOffset>0</wp:posOffset>
+                </wp:positionH>
+                <wp:positionV relativeFrom="line">
+                  <wp:posOffset>219007</wp:posOffset>
+                </wp:positionV>
+                <wp:extent cx="5949690" cy="6305079"/>
+                <wp:effectExtent l="0" t="0" r="0" b="0"/>
+                <wp:wrapTopAndBottom distT="152400" distB="152400"/>
+                <wp:docPr id="1073741839" name="officeArt object" descr="inf_int::inf_int()…"/>
+                <wp:cNvGraphicFramePr/>
+                <a:graphic xmlns:a="http://schemas.openxmlformats.org/drawingml/2006/main">
+                  <a:graphicData uri="http://schemas.microsoft.com/office/word/2010/wordprocessingShape">
+                    <wps:wsp>
+                      <wps:cNvSpPr txBox="1"/>
+                      <wps:spPr>
+                        <a:xfrm>
+                          <a:off x="0" y="0"/>
+                          <a:ext cx="5949690" cy="6305079"/>
+                        </a:xfrm>
+                        <a:prstGeom prst="rect">
+                          <a:avLst/>
+                        </a:prstGeom>
+                        <a:noFill/>
+                        <a:ln w="12700" cap="flat">
+                          <a:solidFill>
+                            <a:srgbClr val="000000"/>
+                          </a:solidFill>
+                          <a:prstDash val="solid"/>
+                          <a:miter lim="400000"/>
+                        </a:ln>
+                        <a:effectLst/>
+                      </wps:spPr>
+                      <wps:txbx>
+                        <w:txbxContent>
+                          <w:p>
+                            <w:pPr>
+                              <w:pStyle w:val="본문"/>
+                              <w:rPr>
+                                <w:sz w:val="20"/>
+                                <w:szCs w:val="20"/>
+                                <w:shd w:val="clear" w:color="auto" w:fill="ffffff"/>
+                              </w:rPr>
+                            </w:pPr>
+                            <w:r>
+                              <w:rPr>
+                                <w:sz w:val="20"/>
+                                <w:szCs w:val="20"/>
+                                <w:rtl w:val="0"/>
+                                <w:lang w:val="en-US"/>
+                              </w:rPr>
+                              <w:t>inf_int::inf_int()</w:t>
+                            </w:r>
+                          </w:p>
+                          <w:p>
+                            <w:pPr>
+                              <w:pStyle w:val="본문"/>
+                              <w:rPr>
+                                <w:sz w:val="20"/>
+                                <w:szCs w:val="20"/>
+                                <w:shd w:val="clear" w:color="auto" w:fill="ffffff"/>
+                              </w:rPr>
+                            </w:pPr>
+                            <w:r>
+                              <w:rPr>
+                                <w:sz w:val="20"/>
+                                <w:szCs w:val="20"/>
+                                <w:rtl w:val="0"/>
+                              </w:rPr>
+                              <w:t>{</w:t>
+                            </w:r>
+                          </w:p>
+                          <w:p>
+                            <w:pPr>
+                              <w:pStyle w:val="본문"/>
+                              <w:rPr>
+                                <w:sz w:val="20"/>
+                                <w:szCs w:val="20"/>
+                                <w:shd w:val="clear" w:color="auto" w:fill="ffffff"/>
+                              </w:rPr>
+                            </w:pPr>
+                            <w:r>
+                              <w:rPr>
+                                <w:sz w:val="20"/>
+                                <w:szCs w:val="20"/>
+                                <w:rtl w:val="0"/>
+                                <w:lang w:val="en-US"/>
+                              </w:rPr>
+                              <w:t xml:space="preserve">    this-&gt;digits = new char[2];</w:t>
+                            </w:r>
+                          </w:p>
+                          <w:p>
+                            <w:pPr>
+                              <w:pStyle w:val="본문"/>
+                              <w:rPr>
+                                <w:sz w:val="20"/>
+                                <w:szCs w:val="20"/>
+                                <w:shd w:val="clear" w:color="auto" w:fill="ffffff"/>
+                              </w:rPr>
+                            </w:pPr>
+                            <w:r>
+                              <w:rPr>
+                                <w:sz w:val="20"/>
+                                <w:szCs w:val="20"/>
+                                <w:rtl w:val="0"/>
+                                <w:lang w:val="en-US"/>
+                              </w:rPr>
+                              <w:t xml:space="preserve">    this-&gt;digits[0] = '0';</w:t>
+                            </w:r>
+                          </w:p>
+                          <w:p>
+                            <w:pPr>
+                              <w:pStyle w:val="본문"/>
+                              <w:rPr>
+                                <w:sz w:val="20"/>
+                                <w:szCs w:val="20"/>
+                                <w:shd w:val="clear" w:color="auto" w:fill="ffffff"/>
+                              </w:rPr>
+                            </w:pPr>
+                            <w:r>
+                              <w:rPr>
+                                <w:sz w:val="20"/>
+                                <w:szCs w:val="20"/>
+                                <w:rtl w:val="0"/>
+                                <w:lang w:val="en-US"/>
+                              </w:rPr>
+                              <w:t xml:space="preserve">    this-&gt;digits[1] = '\0';</w:t>
+                            </w:r>
+                          </w:p>
+                          <w:p>
+                            <w:pPr>
+                              <w:pStyle w:val="본문"/>
+                              <w:rPr>
+                                <w:sz w:val="20"/>
+                                <w:szCs w:val="20"/>
+                                <w:shd w:val="clear" w:color="auto" w:fill="ffffff"/>
+                              </w:rPr>
+                            </w:pPr>
+                            <w:r>
+                              <w:rPr>
+                                <w:sz w:val="20"/>
+                                <w:szCs w:val="20"/>
+                                <w:rtl w:val="0"/>
+                                <w:lang w:val="en-US"/>
+                              </w:rPr>
+                              <w:t xml:space="preserve">    this-&gt;length = 1;</w:t>
+                            </w:r>
+                          </w:p>
+                          <w:p>
+                            <w:pPr>
+                              <w:pStyle w:val="본문"/>
+                              <w:rPr>
+                                <w:sz w:val="20"/>
+                                <w:szCs w:val="20"/>
+                                <w:shd w:val="clear" w:color="auto" w:fill="ffffff"/>
+                              </w:rPr>
+                            </w:pPr>
+                            <w:r>
+                              <w:rPr>
+                                <w:sz w:val="20"/>
+                                <w:szCs w:val="20"/>
+                                <w:rtl w:val="0"/>
+                                <w:lang w:val="en-US"/>
+                              </w:rPr>
+                              <w:t xml:space="preserve">    this-&gt;thesign = true;</w:t>
+                            </w:r>
+                          </w:p>
+                          <w:p>
+                            <w:pPr>
+                              <w:pStyle w:val="본문"/>
+                              <w:rPr>
+                                <w:sz w:val="20"/>
+                                <w:szCs w:val="20"/>
+                              </w:rPr>
+                            </w:pPr>
+                            <w:r>
+                              <w:rPr>
+                                <w:sz w:val="20"/>
+                                <w:szCs w:val="20"/>
+                                <w:rtl w:val="0"/>
+                              </w:rPr>
+                              <w:t>}</w:t>
+                            </w:r>
+                          </w:p>
+                          <w:p>
+                            <w:pPr>
+                              <w:pStyle w:val="본문"/>
+                              <w:rPr>
+                                <w:sz w:val="20"/>
+                                <w:szCs w:val="20"/>
+                              </w:rPr>
+                            </w:pPr>
+                          </w:p>
+                          <w:p>
+                            <w:pPr>
+                              <w:pStyle w:val="본문"/>
+                              <w:rPr>
+                                <w:sz w:val="20"/>
+                                <w:szCs w:val="20"/>
+                                <w:shd w:val="clear" w:color="auto" w:fill="ffffff"/>
+                              </w:rPr>
+                            </w:pPr>
+                            <w:r>
+                              <w:rPr>
+                                <w:sz w:val="20"/>
+                                <w:szCs w:val="20"/>
+                                <w:rtl w:val="0"/>
+                                <w:lang w:val="en-US"/>
+                              </w:rPr>
+                              <w:t>inf_int::inf_int(const char *str)</w:t>
+                            </w:r>
+                          </w:p>
+                          <w:p>
+                            <w:pPr>
+                              <w:pStyle w:val="본문"/>
+                              <w:rPr>
+                                <w:sz w:val="20"/>
+                                <w:szCs w:val="20"/>
+                                <w:shd w:val="clear" w:color="auto" w:fill="ffffff"/>
+                              </w:rPr>
+                            </w:pPr>
+                            <w:r>
+                              <w:rPr>
+                                <w:sz w:val="20"/>
+                                <w:szCs w:val="20"/>
+                                <w:rtl w:val="0"/>
+                              </w:rPr>
+                              <w:t>{</w:t>
+                            </w:r>
+                          </w:p>
+                          <w:p>
+                            <w:pPr>
+                              <w:pStyle w:val="본문"/>
+                              <w:rPr>
+                                <w:sz w:val="20"/>
+                                <w:szCs w:val="20"/>
+                                <w:shd w:val="clear" w:color="auto" w:fill="ffffff"/>
+                              </w:rPr>
+                            </w:pPr>
+                            <w:r>
+                              <w:rPr>
+                                <w:sz w:val="20"/>
+                                <w:szCs w:val="20"/>
+                                <w:rtl w:val="0"/>
+                                <w:lang w:val="en-US"/>
+                              </w:rPr>
+                              <w:t xml:space="preserve">    unsigned int i;</w:t>
+                            </w:r>
+                          </w:p>
+                          <w:p>
+                            <w:pPr>
+                              <w:pStyle w:val="본문"/>
+                              <w:rPr>
+                                <w:sz w:val="20"/>
+                                <w:szCs w:val="20"/>
+                                <w:shd w:val="clear" w:color="auto" w:fill="ffffff"/>
+                              </w:rPr>
+                            </w:pPr>
+                            <w:r>
+                              <w:rPr>
+                                <w:sz w:val="20"/>
+                                <w:szCs w:val="20"/>
+                                <w:rtl w:val="0"/>
+                                <w:lang w:val="en-US"/>
+                              </w:rPr>
+                              <w:t xml:space="preserve">    if (str[0] == '-')</w:t>
+                            </w:r>
+                          </w:p>
+                          <w:p>
+                            <w:pPr>
+                              <w:pStyle w:val="본문"/>
+                              <w:rPr>
+                                <w:sz w:val="20"/>
+                                <w:szCs w:val="20"/>
+                                <w:shd w:val="clear" w:color="auto" w:fill="ffffff"/>
+                              </w:rPr>
+                            </w:pPr>
+                            <w:r>
+                              <w:rPr>
+                                <w:sz w:val="20"/>
+                                <w:szCs w:val="20"/>
+                                <w:rtl w:val="0"/>
+                              </w:rPr>
+                              <w:t xml:space="preserve">    {</w:t>
+                            </w:r>
+                          </w:p>
+                          <w:p>
+                            <w:pPr>
+                              <w:pStyle w:val="본문"/>
+                              <w:rPr>
+                                <w:sz w:val="20"/>
+                                <w:szCs w:val="20"/>
+                                <w:shd w:val="clear" w:color="auto" w:fill="ffffff"/>
+                              </w:rPr>
+                            </w:pPr>
+                            <w:r>
+                              <w:rPr>
+                                <w:sz w:val="20"/>
+                                <w:szCs w:val="20"/>
+                                <w:rtl w:val="0"/>
+                                <w:lang w:val="en-US"/>
+                              </w:rPr>
+                              <w:t xml:space="preserve">        this-&gt;thesign = false;</w:t>
+                            </w:r>
+                          </w:p>
+                          <w:p>
+                            <w:pPr>
+                              <w:pStyle w:val="본문"/>
+                              <w:rPr>
+                                <w:sz w:val="20"/>
+                                <w:szCs w:val="20"/>
+                                <w:shd w:val="clear" w:color="auto" w:fill="ffffff"/>
+                              </w:rPr>
+                            </w:pPr>
+                            <w:r>
+                              <w:rPr>
+                                <w:sz w:val="20"/>
+                                <w:szCs w:val="20"/>
+                                <w:rtl w:val="0"/>
+                                <w:lang w:val="en-US"/>
+                              </w:rPr>
+                              <w:t xml:space="preserve">        this-&gt;length = strlen(str) - 1;</w:t>
+                            </w:r>
+                          </w:p>
+                          <w:p>
+                            <w:pPr>
+                              <w:pStyle w:val="본문"/>
+                              <w:rPr>
+                                <w:sz w:val="20"/>
+                                <w:szCs w:val="20"/>
+                                <w:shd w:val="clear" w:color="auto" w:fill="ffffff"/>
+                              </w:rPr>
+                            </w:pPr>
+                            <w:r>
+                              <w:rPr>
+                                <w:sz w:val="20"/>
+                                <w:szCs w:val="20"/>
+                                <w:rtl w:val="0"/>
+                                <w:lang w:val="en-US"/>
+                              </w:rPr>
+                              <w:t xml:space="preserve">        this-&gt;digits = new char[length + 1];</w:t>
+                            </w:r>
+                          </w:p>
+                          <w:p>
+                            <w:pPr>
+                              <w:pStyle w:val="본문"/>
+                              <w:rPr>
+                                <w:sz w:val="20"/>
+                                <w:szCs w:val="20"/>
+                                <w:shd w:val="clear" w:color="auto" w:fill="ffffff"/>
+                              </w:rPr>
+                            </w:pPr>
+                            <w:r>
+                              <w:rPr>
+                                <w:sz w:val="20"/>
+                                <w:szCs w:val="20"/>
+                                <w:rtl w:val="0"/>
+                                <w:lang w:val="en-US"/>
+                              </w:rPr>
+                              <w:t xml:space="preserve">        for (i = length - 1; i &gt;= 0; i--)</w:t>
+                            </w:r>
+                          </w:p>
+                          <w:p>
+                            <w:pPr>
+                              <w:pStyle w:val="본문"/>
+                              <w:rPr>
+                                <w:sz w:val="20"/>
+                                <w:szCs w:val="20"/>
+                                <w:shd w:val="clear" w:color="auto" w:fill="ffffff"/>
+                              </w:rPr>
+                            </w:pPr>
+                            <w:r>
+                              <w:rPr>
+                                <w:sz w:val="20"/>
+                                <w:szCs w:val="20"/>
+                                <w:rtl w:val="0"/>
+                              </w:rPr>
+                              <w:t xml:space="preserve">        {</w:t>
+                            </w:r>
+                          </w:p>
+                          <w:p>
+                            <w:pPr>
+                              <w:pStyle w:val="본문"/>
+                              <w:rPr>
+                                <w:sz w:val="20"/>
+                                <w:szCs w:val="20"/>
+                                <w:shd w:val="clear" w:color="auto" w:fill="ffffff"/>
+                              </w:rPr>
+                            </w:pPr>
+                            <w:r>
+                              <w:rPr>
+                                <w:sz w:val="20"/>
+                                <w:szCs w:val="20"/>
+                                <w:rtl w:val="0"/>
+                                <w:lang w:val="en-US"/>
+                              </w:rPr>
+                              <w:t xml:space="preserve">            digits[i] = str[length - i];</w:t>
+                            </w:r>
+                          </w:p>
+                          <w:p>
+                            <w:pPr>
+                              <w:pStyle w:val="본문"/>
+                              <w:rPr>
+                                <w:sz w:val="20"/>
+                                <w:szCs w:val="20"/>
+                                <w:shd w:val="clear" w:color="auto" w:fill="ffffff"/>
+                              </w:rPr>
+                            </w:pPr>
+                            <w:r>
+                              <w:rPr>
+                                <w:sz w:val="20"/>
+                                <w:szCs w:val="20"/>
+                                <w:rtl w:val="0"/>
+                              </w:rPr>
+                              <w:t xml:space="preserve">        }</w:t>
+                            </w:r>
+                          </w:p>
+                          <w:p>
+                            <w:pPr>
+                              <w:pStyle w:val="본문"/>
+                              <w:rPr>
+                                <w:sz w:val="20"/>
+                                <w:szCs w:val="20"/>
+                                <w:shd w:val="clear" w:color="auto" w:fill="ffffff"/>
+                              </w:rPr>
+                            </w:pPr>
+                            <w:r>
+                              <w:rPr>
+                                <w:sz w:val="20"/>
+                                <w:szCs w:val="20"/>
+                                <w:rtl w:val="0"/>
+                              </w:rPr>
+                              <w:t xml:space="preserve">    }</w:t>
+                            </w:r>
+                          </w:p>
+                          <w:p>
+                            <w:pPr>
+                              <w:pStyle w:val="본문"/>
+                              <w:rPr>
+                                <w:sz w:val="20"/>
+                                <w:szCs w:val="20"/>
+                                <w:shd w:val="clear" w:color="auto" w:fill="ffffff"/>
+                              </w:rPr>
+                            </w:pPr>
+                            <w:r>
+                              <w:rPr>
+                                <w:sz w:val="20"/>
+                                <w:szCs w:val="20"/>
+                                <w:rtl w:val="0"/>
+                              </w:rPr>
+                              <w:t xml:space="preserve">    else</w:t>
+                            </w:r>
+                          </w:p>
+                          <w:p>
+                            <w:pPr>
+                              <w:pStyle w:val="본문"/>
+                              <w:rPr>
+                                <w:sz w:val="20"/>
+                                <w:szCs w:val="20"/>
+                                <w:shd w:val="clear" w:color="auto" w:fill="ffffff"/>
+                              </w:rPr>
+                            </w:pPr>
+                            <w:r>
+                              <w:rPr>
+                                <w:sz w:val="20"/>
+                                <w:szCs w:val="20"/>
+                                <w:rtl w:val="0"/>
+                              </w:rPr>
+                              <w:t xml:space="preserve">    {</w:t>
+                            </w:r>
+                          </w:p>
+                          <w:p>
+                            <w:pPr>
+                              <w:pStyle w:val="본문"/>
+                              <w:rPr>
+                                <w:sz w:val="20"/>
+                                <w:szCs w:val="20"/>
+                                <w:shd w:val="clear" w:color="auto" w:fill="ffffff"/>
+                              </w:rPr>
+                            </w:pPr>
+                            <w:r>
+                              <w:rPr>
+                                <w:sz w:val="20"/>
+                                <w:szCs w:val="20"/>
+                                <w:rtl w:val="0"/>
+                                <w:lang w:val="en-US"/>
+                              </w:rPr>
+                              <w:t xml:space="preserve">        this-&gt;thesign = true;</w:t>
+                            </w:r>
+                          </w:p>
+                          <w:p>
+                            <w:pPr>
+                              <w:pStyle w:val="본문"/>
+                              <w:rPr>
+                                <w:sz w:val="20"/>
+                                <w:szCs w:val="20"/>
+                                <w:shd w:val="clear" w:color="auto" w:fill="ffffff"/>
+                              </w:rPr>
+                            </w:pPr>
+                            <w:r>
+                              <w:rPr>
+                                <w:sz w:val="20"/>
+                                <w:szCs w:val="20"/>
+                                <w:rtl w:val="0"/>
+                                <w:lang w:val="en-US"/>
+                              </w:rPr>
+                              <w:t xml:space="preserve">        this-&gt;length = strlen(str);</w:t>
+                            </w:r>
+                          </w:p>
+                          <w:p>
+                            <w:pPr>
+                              <w:pStyle w:val="본문"/>
+                              <w:rPr>
+                                <w:sz w:val="20"/>
+                                <w:szCs w:val="20"/>
+                                <w:shd w:val="clear" w:color="auto" w:fill="ffffff"/>
+                              </w:rPr>
+                            </w:pPr>
+                            <w:r>
+                              <w:rPr>
+                                <w:sz w:val="20"/>
+                                <w:szCs w:val="20"/>
+                                <w:rtl w:val="0"/>
+                                <w:lang w:val="en-US"/>
+                              </w:rPr>
+                              <w:t xml:space="preserve">        this-&gt;digits = new char[length + 1];</w:t>
+                            </w:r>
+                          </w:p>
+                          <w:p>
+                            <w:pPr>
+                              <w:pStyle w:val="본문"/>
+                              <w:rPr>
+                                <w:sz w:val="20"/>
+                                <w:szCs w:val="20"/>
+                                <w:shd w:val="clear" w:color="auto" w:fill="ffffff"/>
+                              </w:rPr>
+                            </w:pPr>
+                            <w:r>
+                              <w:rPr>
+                                <w:sz w:val="20"/>
+                                <w:szCs w:val="20"/>
+                                <w:rtl w:val="0"/>
+                                <w:lang w:val="en-US"/>
+                              </w:rPr>
+                              <w:t xml:space="preserve">        for (i = length - 1; i &gt;= 0; i--)</w:t>
+                            </w:r>
+                          </w:p>
+                          <w:p>
+                            <w:pPr>
+                              <w:pStyle w:val="본문"/>
+                              <w:rPr>
+                                <w:sz w:val="20"/>
+                                <w:szCs w:val="20"/>
+                                <w:shd w:val="clear" w:color="auto" w:fill="ffffff"/>
+                              </w:rPr>
+                            </w:pPr>
+                            <w:r>
+                              <w:rPr>
+                                <w:sz w:val="20"/>
+                                <w:szCs w:val="20"/>
+                                <w:rtl w:val="0"/>
+                              </w:rPr>
+                              <w:t xml:space="preserve">        {</w:t>
+                            </w:r>
+                          </w:p>
+                          <w:p>
+                            <w:pPr>
+                              <w:pStyle w:val="본문"/>
+                              <w:rPr>
+                                <w:sz w:val="20"/>
+                                <w:szCs w:val="20"/>
+                                <w:shd w:val="clear" w:color="auto" w:fill="ffffff"/>
+                              </w:rPr>
+                            </w:pPr>
+                            <w:r>
+                              <w:rPr>
+                                <w:sz w:val="20"/>
+                                <w:szCs w:val="20"/>
+                                <w:rtl w:val="0"/>
+                                <w:lang w:val="en-US"/>
+                              </w:rPr>
+                              <w:t xml:space="preserve">            digits[i] = str[length - i - 1];</w:t>
+                            </w:r>
+                          </w:p>
+                          <w:p>
+                            <w:pPr>
+                              <w:pStyle w:val="본문"/>
+                              <w:rPr>
+                                <w:sz w:val="20"/>
+                                <w:szCs w:val="20"/>
+                                <w:shd w:val="clear" w:color="auto" w:fill="ffffff"/>
+                              </w:rPr>
+                            </w:pPr>
+                            <w:r>
+                              <w:rPr>
+                                <w:sz w:val="20"/>
+                                <w:szCs w:val="20"/>
+                                <w:rtl w:val="0"/>
+                              </w:rPr>
+                              <w:t xml:space="preserve">        }</w:t>
+                            </w:r>
+                          </w:p>
+                          <w:p>
+                            <w:pPr>
+                              <w:pStyle w:val="본문"/>
+                              <w:rPr>
+                                <w:sz w:val="20"/>
+                                <w:szCs w:val="20"/>
+                                <w:shd w:val="clear" w:color="auto" w:fill="ffffff"/>
+                              </w:rPr>
+                            </w:pPr>
+                            <w:r>
+                              <w:rPr>
+                                <w:sz w:val="20"/>
+                                <w:szCs w:val="20"/>
+                                <w:rtl w:val="0"/>
+                              </w:rPr>
+                              <w:t xml:space="preserve">    }</w:t>
+                            </w:r>
+                          </w:p>
+                          <w:p>
+                            <w:pPr>
+                              <w:pStyle w:val="본문"/>
+                              <w:rPr>
+                                <w:sz w:val="20"/>
+                                <w:szCs w:val="20"/>
+                                <w:shd w:val="clear" w:color="auto" w:fill="ffffff"/>
+                              </w:rPr>
+                            </w:pPr>
+                            <w:r>
+                              <w:rPr>
+                                <w:sz w:val="20"/>
+                                <w:szCs w:val="20"/>
+                                <w:rtl w:val="0"/>
+                              </w:rPr>
+                              <w:t>}</w:t>
+                            </w:r>
+                          </w:p>
+                          <w:p>
+                            <w:pPr>
+                              <w:pStyle w:val="본문"/>
+                              <w:rPr>
+                                <w:sz w:val="20"/>
+                                <w:szCs w:val="20"/>
+                                <w:shd w:val="clear" w:color="auto" w:fill="ffffff"/>
+                              </w:rPr>
+                            </w:pPr>
+                            <w:r>
+                              <w:rPr>
+                                <w:sz w:val="20"/>
+                                <w:szCs w:val="20"/>
+                                <w:rtl w:val="0"/>
+                                <w:lang w:val="en-US"/>
+                              </w:rPr>
+                              <w:t>inf_int::inf_int(const inf_int &amp;a)</w:t>
+                            </w:r>
+                          </w:p>
+                          <w:p>
+                            <w:pPr>
+                              <w:pStyle w:val="본문"/>
+                              <w:rPr>
+                                <w:sz w:val="20"/>
+                                <w:szCs w:val="20"/>
+                                <w:shd w:val="clear" w:color="auto" w:fill="ffffff"/>
+                              </w:rPr>
+                            </w:pPr>
+                            <w:r>
+                              <w:rPr>
+                                <w:sz w:val="20"/>
+                                <w:szCs w:val="20"/>
+                                <w:rtl w:val="0"/>
+                              </w:rPr>
+                              <w:t>{</w:t>
+                            </w:r>
+                          </w:p>
+                          <w:p>
+                            <w:pPr>
+                              <w:pStyle w:val="본문"/>
+                              <w:rPr>
+                                <w:sz w:val="20"/>
+                                <w:szCs w:val="20"/>
+                                <w:shd w:val="clear" w:color="auto" w:fill="ffffff"/>
+                              </w:rPr>
+                            </w:pPr>
+                            <w:r>
+                              <w:rPr>
+                                <w:sz w:val="20"/>
+                                <w:szCs w:val="20"/>
+                                <w:rtl w:val="0"/>
+                                <w:lang w:val="en-US"/>
+                              </w:rPr>
+                              <w:t xml:space="preserve">    this-&gt;digits = new char[a.length + 1]</w:t>
+                            </w:r>
+                          </w:p>
+                          <w:p>
+                            <w:pPr>
+                              <w:pStyle w:val="본문"/>
+                              <w:rPr>
+                                <w:sz w:val="20"/>
+                                <w:szCs w:val="20"/>
+                                <w:shd w:val="clear" w:color="auto" w:fill="ffffff"/>
+                              </w:rPr>
+                            </w:pPr>
+                            <w:r>
+                              <w:rPr>
+                                <w:sz w:val="20"/>
+                                <w:szCs w:val="20"/>
+                                <w:rtl w:val="0"/>
+                                <w:lang w:val="en-US"/>
+                              </w:rPr>
+                              <w:t xml:space="preserve">    strcpy(this-&gt;digits, a.digits);</w:t>
+                            </w:r>
+                          </w:p>
+                          <w:p>
+                            <w:pPr>
+                              <w:pStyle w:val="본문"/>
+                              <w:rPr>
+                                <w:sz w:val="20"/>
+                                <w:szCs w:val="20"/>
+                                <w:shd w:val="clear" w:color="auto" w:fill="ffffff"/>
+                              </w:rPr>
+                            </w:pPr>
+                            <w:r>
+                              <w:rPr>
+                                <w:sz w:val="20"/>
+                                <w:szCs w:val="20"/>
+                                <w:rtl w:val="0"/>
+                                <w:lang w:val="en-US"/>
+                              </w:rPr>
+                              <w:t xml:space="preserve">    this-&gt;length = a.length;</w:t>
+                            </w:r>
+                          </w:p>
+                          <w:p>
+                            <w:pPr>
+                              <w:pStyle w:val="본문"/>
+                              <w:rPr>
+                                <w:sz w:val="20"/>
+                                <w:szCs w:val="20"/>
+                                <w:shd w:val="clear" w:color="auto" w:fill="ffffff"/>
+                              </w:rPr>
+                            </w:pPr>
+                            <w:r>
+                              <w:rPr>
+                                <w:sz w:val="20"/>
+                                <w:szCs w:val="20"/>
+                                <w:rtl w:val="0"/>
+                                <w:lang w:val="en-US"/>
+                              </w:rPr>
+                              <w:t xml:space="preserve">    this-&gt;thesign = a.thesign;</w:t>
+                            </w:r>
+                          </w:p>
+                          <w:p>
+                            <w:pPr>
+                              <w:pStyle w:val="본문"/>
+                              <w:rPr>
+                                <w:sz w:val="20"/>
+                                <w:szCs w:val="20"/>
+                                <w:shd w:val="clear" w:color="auto" w:fill="ffffff"/>
+                              </w:rPr>
+                            </w:pPr>
+                            <w:r>
+                              <w:rPr>
+                                <w:sz w:val="20"/>
+                                <w:szCs w:val="20"/>
+                                <w:rtl w:val="0"/>
+                              </w:rPr>
+                              <w:t>}</w:t>
+                            </w:r>
+                          </w:p>
+                          <w:p>
+                            <w:pPr>
+                              <w:pStyle w:val="본문"/>
+                              <w:rPr>
+                                <w:sz w:val="20"/>
+                                <w:szCs w:val="20"/>
+                                <w:shd w:val="clear" w:color="auto" w:fill="ffffff"/>
+                              </w:rPr>
+                            </w:pPr>
+                            <w:r>
+                              <w:rPr>
+                                <w:sz w:val="20"/>
+                                <w:szCs w:val="20"/>
+                                <w:rtl w:val="0"/>
+                                <w:lang w:val="en-US"/>
+                              </w:rPr>
+                              <w:t>inf_int::~inf_int()</w:t>
+                            </w:r>
+                          </w:p>
+                          <w:p>
+                            <w:pPr>
+                              <w:pStyle w:val="본문"/>
+                              <w:rPr>
+                                <w:sz w:val="20"/>
+                                <w:szCs w:val="20"/>
+                                <w:shd w:val="clear" w:color="auto" w:fill="ffffff"/>
+                              </w:rPr>
+                            </w:pPr>
+                            <w:r>
+                              <w:rPr>
+                                <w:sz w:val="20"/>
+                                <w:szCs w:val="20"/>
+                                <w:rtl w:val="0"/>
+                              </w:rPr>
+                              <w:t>{</w:t>
+                            </w:r>
+                          </w:p>
+                          <w:p>
+                            <w:pPr>
+                              <w:pStyle w:val="본문"/>
+                              <w:rPr>
+                                <w:sz w:val="20"/>
+                                <w:szCs w:val="20"/>
+                              </w:rPr>
+                            </w:pPr>
+                            <w:r>
+                              <w:rPr>
+                                <w:sz w:val="20"/>
+                                <w:szCs w:val="20"/>
+                                <w:rtl w:val="0"/>
+                                <w:lang w:val="it-IT"/>
+                              </w:rPr>
+                              <w:t xml:space="preserve">    delete digits;</w:t>
+                            </w:r>
+                          </w:p>
+                          <w:p>
+                            <w:pPr>
+                              <w:pStyle w:val="본문"/>
+                            </w:pPr>
+                            <w:r>
+                              <w:rPr>
+                                <w:sz w:val="20"/>
+                                <w:szCs w:val="20"/>
+                                <w:rtl w:val="0"/>
+                              </w:rPr>
+                              <w:t>}</w:t>
+                            </w:r>
+                          </w:p>
+                        </w:txbxContent>
+                      </wps:txbx>
+                      <wps:bodyPr wrap="square" lIns="50800" tIns="50800" rIns="50800" bIns="50800" numCol="1" anchor="t">
+                        <a:noAutofit/>
+                      </wps:bodyPr>
+                    </wps:wsp>
+                  </a:graphicData>
+                </a:graphic>
+              </wp:anchor>
+            </w:drawing>
+          </mc:Choice>
+          <mc:Fallback>
+            <w:pict>
+              <v:shape id="_x0000_s1040" type="#_x0000_t202" style="visibility:visible;position:absolute;margin-left:-0.0pt;margin-top:17.2pt;width:468.5pt;height:496.5pt;z-index:251673600;mso-position-horizontal:absolute;mso-position-horizontal-relative:margin;mso-position-vertical:absolute;mso-position-vertical-relative:line;mso-wrap-distance-left:12.0pt;mso-wrap-distance-top:12.0pt;mso-wrap-distance-right:12.0pt;mso-wrap-distance-bottom:12.0pt;">
+                <v:fill on="f"/>
+                <v:stroke filltype="solid" color="#000000" opacity="100.0%" weight="1.0pt" dashstyle="solid" endcap="flat" miterlimit="400.0%" joinstyle="miter" linestyle="single" startarrow="none" startarrowwidth="medium" startarrowlength="medium" endarrow="none" endarrowwidth="medium" endarrowlength="medium"/>
+                <v:textbox>
+                  <w:txbxContent>
+                    <w:p>
+                      <w:pPr>
+                        <w:pStyle w:val="본문"/>
+                        <w:rPr>
+                          <w:sz w:val="20"/>
+                          <w:szCs w:val="20"/>
+                          <w:shd w:val="clear" w:color="auto" w:fill="ffffff"/>
+                        </w:rPr>
+                      </w:pPr>
+                      <w:r>
+                        <w:rPr>
+                          <w:sz w:val="20"/>
+                          <w:szCs w:val="20"/>
+                          <w:rtl w:val="0"/>
+                          <w:lang w:val="en-US"/>
+                        </w:rPr>
+                        <w:t>inf_int::inf_int()</w:t>
+                      </w:r>
+                    </w:p>
+                    <w:p>
+                      <w:pPr>
+                        <w:pStyle w:val="본문"/>
+                        <w:rPr>
+                          <w:sz w:val="20"/>
+                          <w:szCs w:val="20"/>
+                          <w:shd w:val="clear" w:color="auto" w:fill="ffffff"/>
+                        </w:rPr>
+                      </w:pPr>
+                      <w:r>
+                        <w:rPr>
+                          <w:sz w:val="20"/>
+                          <w:szCs w:val="20"/>
+                          <w:rtl w:val="0"/>
+                        </w:rPr>
+                        <w:t>{</w:t>
+                      </w:r>
+                    </w:p>
+                    <w:p>
+                      <w:pPr>
+                        <w:pStyle w:val="본문"/>
+                        <w:rPr>
+                          <w:sz w:val="20"/>
+                          <w:szCs w:val="20"/>
+                          <w:shd w:val="clear" w:color="auto" w:fill="ffffff"/>
+                        </w:rPr>
+                      </w:pPr>
+                      <w:r>
+                        <w:rPr>
+                          <w:sz w:val="20"/>
+                          <w:szCs w:val="20"/>
+                          <w:rtl w:val="0"/>
+                          <w:lang w:val="en-US"/>
+                        </w:rPr>
+                        <w:t xml:space="preserve">    this-&gt;digits = new char[2];</w:t>
+                      </w:r>
+                    </w:p>
+                    <w:p>
+                      <w:pPr>
+                        <w:pStyle w:val="본문"/>
+                        <w:rPr>
+                          <w:sz w:val="20"/>
+                          <w:szCs w:val="20"/>
+                          <w:shd w:val="clear" w:color="auto" w:fill="ffffff"/>
+                        </w:rPr>
+                      </w:pPr>
+                      <w:r>
+                        <w:rPr>
+                          <w:sz w:val="20"/>
+                          <w:szCs w:val="20"/>
+                          <w:rtl w:val="0"/>
+                          <w:lang w:val="en-US"/>
+                        </w:rPr>
+                        <w:t xml:space="preserve">    this-&gt;digits[0] = '0';</w:t>
+                      </w:r>
+                    </w:p>
+                    <w:p>
+                      <w:pPr>
+                        <w:pStyle w:val="본문"/>
+                        <w:rPr>
+                          <w:sz w:val="20"/>
+                          <w:szCs w:val="20"/>
+                          <w:shd w:val="clear" w:color="auto" w:fill="ffffff"/>
+                        </w:rPr>
+                      </w:pPr>
+                      <w:r>
+                        <w:rPr>
+                          <w:sz w:val="20"/>
+                          <w:szCs w:val="20"/>
+                          <w:rtl w:val="0"/>
+                          <w:lang w:val="en-US"/>
+                        </w:rPr>
+                        <w:t xml:space="preserve">    this-&gt;digits[1] = '\0';</w:t>
+                      </w:r>
+                    </w:p>
+                    <w:p>
+                      <w:pPr>
+                        <w:pStyle w:val="본문"/>
+                        <w:rPr>
+                          <w:sz w:val="20"/>
+                          <w:szCs w:val="20"/>
+                          <w:shd w:val="clear" w:color="auto" w:fill="ffffff"/>
+                        </w:rPr>
+                      </w:pPr>
+                      <w:r>
+                        <w:rPr>
+                          <w:sz w:val="20"/>
+                          <w:szCs w:val="20"/>
+                          <w:rtl w:val="0"/>
+                          <w:lang w:val="en-US"/>
+                        </w:rPr>
+                        <w:t xml:space="preserve">    this-&gt;length = 1;</w:t>
+                      </w:r>
+                    </w:p>
+                    <w:p>
+                      <w:pPr>
+                        <w:pStyle w:val="본문"/>
+                        <w:rPr>
+                          <w:sz w:val="20"/>
+                          <w:szCs w:val="20"/>
+                          <w:shd w:val="clear" w:color="auto" w:fill="ffffff"/>
+                        </w:rPr>
+                      </w:pPr>
+                      <w:r>
+                        <w:rPr>
+                          <w:sz w:val="20"/>
+                          <w:szCs w:val="20"/>
+                          <w:rtl w:val="0"/>
+                          <w:lang w:val="en-US"/>
+                        </w:rPr>
+                        <w:t xml:space="preserve">    this-&gt;thesign = true;</w:t>
+                      </w:r>
+                    </w:p>
+                    <w:p>
+                      <w:pPr>
+                        <w:pStyle w:val="본문"/>
+                        <w:rPr>
+                          <w:sz w:val="20"/>
+                          <w:szCs w:val="20"/>
+                        </w:rPr>
+                      </w:pPr>
+                      <w:r>
+                        <w:rPr>
+                          <w:sz w:val="20"/>
+                          <w:szCs w:val="20"/>
+                          <w:rtl w:val="0"/>
+                        </w:rPr>
+                        <w:t>}</w:t>
+                      </w:r>
+                    </w:p>
+                    <w:p>
+                      <w:pPr>
+                        <w:pStyle w:val="본문"/>
+                        <w:rPr>
+                          <w:sz w:val="20"/>
+                          <w:szCs w:val="20"/>
+                        </w:rPr>
+                      </w:pPr>
+                    </w:p>
+                    <w:p>
+                      <w:pPr>
+                        <w:pStyle w:val="본문"/>
+                        <w:rPr>
+                          <w:sz w:val="20"/>
+                          <w:szCs w:val="20"/>
+                          <w:shd w:val="clear" w:color="auto" w:fill="ffffff"/>
+                        </w:rPr>
+                      </w:pPr>
+                      <w:r>
+                        <w:rPr>
+                          <w:sz w:val="20"/>
+                          <w:szCs w:val="20"/>
+                          <w:rtl w:val="0"/>
+                          <w:lang w:val="en-US"/>
+                        </w:rPr>
+                        <w:t>inf_int::inf_int(const char *str)</w:t>
+                      </w:r>
+                    </w:p>
+                    <w:p>
+                      <w:pPr>
+                        <w:pStyle w:val="본문"/>
+                        <w:rPr>
+                          <w:sz w:val="20"/>
+                          <w:szCs w:val="20"/>
+                          <w:shd w:val="clear" w:color="auto" w:fill="ffffff"/>
+                        </w:rPr>
+                      </w:pPr>
+                      <w:r>
+                        <w:rPr>
+                          <w:sz w:val="20"/>
+                          <w:szCs w:val="20"/>
+                          <w:rtl w:val="0"/>
+                        </w:rPr>
+                        <w:t>{</w:t>
+                      </w:r>
+                    </w:p>
+                    <w:p>
+                      <w:pPr>
+                        <w:pStyle w:val="본문"/>
+                        <w:rPr>
+                          <w:sz w:val="20"/>
+                          <w:szCs w:val="20"/>
+                          <w:shd w:val="clear" w:color="auto" w:fill="ffffff"/>
+                        </w:rPr>
+                      </w:pPr>
+                      <w:r>
+                        <w:rPr>
+                          <w:sz w:val="20"/>
+                          <w:szCs w:val="20"/>
+                          <w:rtl w:val="0"/>
+                          <w:lang w:val="en-US"/>
+                        </w:rPr>
+                        <w:t xml:space="preserve">    unsigned int i;</w:t>
+                      </w:r>
+                    </w:p>
+                    <w:p>
+                      <w:pPr>
+                        <w:pStyle w:val="본문"/>
+                        <w:rPr>
+                          <w:sz w:val="20"/>
+                          <w:szCs w:val="20"/>
+                          <w:shd w:val="clear" w:color="auto" w:fill="ffffff"/>
+                        </w:rPr>
+                      </w:pPr>
+                      <w:r>
+                        <w:rPr>
+                          <w:sz w:val="20"/>
+                          <w:szCs w:val="20"/>
+                          <w:rtl w:val="0"/>
+                          <w:lang w:val="en-US"/>
+                        </w:rPr>
+                        <w:t xml:space="preserve">    if (str[0] == '-')</w:t>
+                      </w:r>
+                    </w:p>
+                    <w:p>
+                      <w:pPr>
+                        <w:pStyle w:val="본문"/>
+                        <w:rPr>
+                          <w:sz w:val="20"/>
+                          <w:szCs w:val="20"/>
+                          <w:shd w:val="clear" w:color="auto" w:fill="ffffff"/>
+                        </w:rPr>
+                      </w:pPr>
+                      <w:r>
+                        <w:rPr>
+                          <w:sz w:val="20"/>
+                          <w:szCs w:val="20"/>
+                          <w:rtl w:val="0"/>
+                        </w:rPr>
+                        <w:t xml:space="preserve">    {</w:t>
+                      </w:r>
+                    </w:p>
+                    <w:p>
+                      <w:pPr>
+                        <w:pStyle w:val="본문"/>
+                        <w:rPr>
+                          <w:sz w:val="20"/>
+                          <w:szCs w:val="20"/>
+                          <w:shd w:val="clear" w:color="auto" w:fill="ffffff"/>
+                        </w:rPr>
+                      </w:pPr>
+                      <w:r>
+                        <w:rPr>
+                          <w:sz w:val="20"/>
+                          <w:szCs w:val="20"/>
+                          <w:rtl w:val="0"/>
+                          <w:lang w:val="en-US"/>
+                        </w:rPr>
+                        <w:t xml:space="preserve">        this-&gt;thesign = false;</w:t>
+                      </w:r>
+                    </w:p>
+                    <w:p>
+                      <w:pPr>
+                        <w:pStyle w:val="본문"/>
+                        <w:rPr>
+                          <w:sz w:val="20"/>
+                          <w:szCs w:val="20"/>
+                          <w:shd w:val="clear" w:color="auto" w:fill="ffffff"/>
+                        </w:rPr>
+                      </w:pPr>
+                      <w:r>
+                        <w:rPr>
+                          <w:sz w:val="20"/>
+                          <w:szCs w:val="20"/>
+                          <w:rtl w:val="0"/>
+                          <w:lang w:val="en-US"/>
+                        </w:rPr>
+                        <w:t xml:space="preserve">        this-&gt;length = strlen(str) - 1;</w:t>
+                      </w:r>
+                    </w:p>
+                    <w:p>
+                      <w:pPr>
+                        <w:pStyle w:val="본문"/>
+                        <w:rPr>
+                          <w:sz w:val="20"/>
+                          <w:szCs w:val="20"/>
+                          <w:shd w:val="clear" w:color="auto" w:fill="ffffff"/>
+                        </w:rPr>
+                      </w:pPr>
+                      <w:r>
+                        <w:rPr>
+                          <w:sz w:val="20"/>
+                          <w:szCs w:val="20"/>
+                          <w:rtl w:val="0"/>
+                          <w:lang w:val="en-US"/>
+                        </w:rPr>
+                        <w:t xml:space="preserve">        this-&gt;digits = new char[length + 1];</w:t>
+                      </w:r>
+                    </w:p>
+                    <w:p>
+                      <w:pPr>
+                        <w:pStyle w:val="본문"/>
+                        <w:rPr>
+                          <w:sz w:val="20"/>
+                          <w:szCs w:val="20"/>
+                          <w:shd w:val="clear" w:color="auto" w:fill="ffffff"/>
+                        </w:rPr>
+                      </w:pPr>
+                      <w:r>
+                        <w:rPr>
+                          <w:sz w:val="20"/>
+                          <w:szCs w:val="20"/>
+                          <w:rtl w:val="0"/>
+                          <w:lang w:val="en-US"/>
+                        </w:rPr>
+                        <w:t xml:space="preserve">        for (i = length - 1; i &gt;= 0; i--)</w:t>
+                      </w:r>
+                    </w:p>
+                    <w:p>
+                      <w:pPr>
+                        <w:pStyle w:val="본문"/>
+                        <w:rPr>
+                          <w:sz w:val="20"/>
+                          <w:szCs w:val="20"/>
+                          <w:shd w:val="clear" w:color="auto" w:fill="ffffff"/>
+                        </w:rPr>
+                      </w:pPr>
+                      <w:r>
+                        <w:rPr>
+                          <w:sz w:val="20"/>
+                          <w:szCs w:val="20"/>
+                          <w:rtl w:val="0"/>
+                        </w:rPr>
+                        <w:t xml:space="preserve">        {</w:t>
+                      </w:r>
+                    </w:p>
+                    <w:p>
+                      <w:pPr>
+                        <w:pStyle w:val="본문"/>
+                        <w:rPr>
+                          <w:sz w:val="20"/>
+                          <w:szCs w:val="20"/>
+                          <w:shd w:val="clear" w:color="auto" w:fill="ffffff"/>
+                        </w:rPr>
+                      </w:pPr>
+                      <w:r>
+                        <w:rPr>
+                          <w:sz w:val="20"/>
+                          <w:szCs w:val="20"/>
+                          <w:rtl w:val="0"/>
+                          <w:lang w:val="en-US"/>
+                        </w:rPr>
+                        <w:t xml:space="preserve">            digits[i] = str[length - i];</w:t>
+                      </w:r>
+                    </w:p>
+                    <w:p>
+                      <w:pPr>
+                        <w:pStyle w:val="본문"/>
+                        <w:rPr>
+                          <w:sz w:val="20"/>
+                          <w:szCs w:val="20"/>
+                          <w:shd w:val="clear" w:color="auto" w:fill="ffffff"/>
+                        </w:rPr>
+                      </w:pPr>
+                      <w:r>
+                        <w:rPr>
+                          <w:sz w:val="20"/>
+                          <w:szCs w:val="20"/>
+                          <w:rtl w:val="0"/>
+                        </w:rPr>
+                        <w:t xml:space="preserve">        }</w:t>
+                      </w:r>
+                    </w:p>
+                    <w:p>
+                      <w:pPr>
+                        <w:pStyle w:val="본문"/>
+                        <w:rPr>
+                          <w:sz w:val="20"/>
+                          <w:szCs w:val="20"/>
+                          <w:shd w:val="clear" w:color="auto" w:fill="ffffff"/>
+                        </w:rPr>
+                      </w:pPr>
+                      <w:r>
+                        <w:rPr>
+                          <w:sz w:val="20"/>
+                          <w:szCs w:val="20"/>
+                          <w:rtl w:val="0"/>
+                        </w:rPr>
+                        <w:t xml:space="preserve">    }</w:t>
+                      </w:r>
+                    </w:p>
+                    <w:p>
+                      <w:pPr>
+                        <w:pStyle w:val="본문"/>
+                        <w:rPr>
+                          <w:sz w:val="20"/>
+                          <w:szCs w:val="20"/>
+                          <w:shd w:val="clear" w:color="auto" w:fill="ffffff"/>
+                        </w:rPr>
+                      </w:pPr>
+                      <w:r>
+                        <w:rPr>
+                          <w:sz w:val="20"/>
+                          <w:szCs w:val="20"/>
+                          <w:rtl w:val="0"/>
+                        </w:rPr>
+                        <w:t xml:space="preserve">    else</w:t>
+                      </w:r>
+                    </w:p>
+                    <w:p>
+                      <w:pPr>
+                        <w:pStyle w:val="본문"/>
+                        <w:rPr>
+                          <w:sz w:val="20"/>
+                          <w:szCs w:val="20"/>
+                          <w:shd w:val="clear" w:color="auto" w:fill="ffffff"/>
+                        </w:rPr>
+                      </w:pPr>
+                      <w:r>
+                        <w:rPr>
+                          <w:sz w:val="20"/>
+                          <w:szCs w:val="20"/>
+                          <w:rtl w:val="0"/>
+                        </w:rPr>
+                        <w:t xml:space="preserve">    {</w:t>
+                      </w:r>
+                    </w:p>
+                    <w:p>
+                      <w:pPr>
+                        <w:pStyle w:val="본문"/>
+                        <w:rPr>
+                          <w:sz w:val="20"/>
+                          <w:szCs w:val="20"/>
+                          <w:shd w:val="clear" w:color="auto" w:fill="ffffff"/>
+                        </w:rPr>
+                      </w:pPr>
+                      <w:r>
+                        <w:rPr>
+                          <w:sz w:val="20"/>
+                          <w:szCs w:val="20"/>
+                          <w:rtl w:val="0"/>
+                          <w:lang w:val="en-US"/>
+                        </w:rPr>
+                        <w:t xml:space="preserve">        this-&gt;thesign = true;</w:t>
+                      </w:r>
+                    </w:p>
+                    <w:p>
+                      <w:pPr>
+                        <w:pStyle w:val="본문"/>
+                        <w:rPr>
+                          <w:sz w:val="20"/>
+                          <w:szCs w:val="20"/>
+                          <w:shd w:val="clear" w:color="auto" w:fill="ffffff"/>
+                        </w:rPr>
+                      </w:pPr>
+                      <w:r>
+                        <w:rPr>
+                          <w:sz w:val="20"/>
+                          <w:szCs w:val="20"/>
+                          <w:rtl w:val="0"/>
+                          <w:lang w:val="en-US"/>
+                        </w:rPr>
+                        <w:t xml:space="preserve">        this-&gt;length = strlen(str);</w:t>
+                      </w:r>
+                    </w:p>
+                    <w:p>
+                      <w:pPr>
+                        <w:pStyle w:val="본문"/>
+                        <w:rPr>
+                          <w:sz w:val="20"/>
+                          <w:szCs w:val="20"/>
+                          <w:shd w:val="clear" w:color="auto" w:fill="ffffff"/>
+                        </w:rPr>
+                      </w:pPr>
+                      <w:r>
+                        <w:rPr>
+                          <w:sz w:val="20"/>
+                          <w:szCs w:val="20"/>
+                          <w:rtl w:val="0"/>
+                          <w:lang w:val="en-US"/>
+                        </w:rPr>
+                        <w:t xml:space="preserve">        this-&gt;digits = new char[length + 1];</w:t>
+                      </w:r>
+                    </w:p>
+                    <w:p>
+                      <w:pPr>
+                        <w:pStyle w:val="본문"/>
+                        <w:rPr>
+                          <w:sz w:val="20"/>
+                          <w:szCs w:val="20"/>
+                          <w:shd w:val="clear" w:color="auto" w:fill="ffffff"/>
+                        </w:rPr>
+                      </w:pPr>
+                      <w:r>
+                        <w:rPr>
+                          <w:sz w:val="20"/>
+                          <w:szCs w:val="20"/>
+                          <w:rtl w:val="0"/>
+                          <w:lang w:val="en-US"/>
+                        </w:rPr>
+                        <w:t xml:space="preserve">        for (i = length - 1; i &gt;= 0; i--)</w:t>
+                      </w:r>
+                    </w:p>
+                    <w:p>
+                      <w:pPr>
+                        <w:pStyle w:val="본문"/>
+                        <w:rPr>
+                          <w:sz w:val="20"/>
+                          <w:szCs w:val="20"/>
+                          <w:shd w:val="clear" w:color="auto" w:fill="ffffff"/>
+                        </w:rPr>
+                      </w:pPr>
+                      <w:r>
+                        <w:rPr>
+                          <w:sz w:val="20"/>
+                          <w:szCs w:val="20"/>
+                          <w:rtl w:val="0"/>
+                        </w:rPr>
+                        <w:t xml:space="preserve">        {</w:t>
+                      </w:r>
+                    </w:p>
+                    <w:p>
+                      <w:pPr>
+                        <w:pStyle w:val="본문"/>
+                        <w:rPr>
+                          <w:sz w:val="20"/>
+                          <w:szCs w:val="20"/>
+                          <w:shd w:val="clear" w:color="auto" w:fill="ffffff"/>
+                        </w:rPr>
+                      </w:pPr>
+                      <w:r>
+                        <w:rPr>
+                          <w:sz w:val="20"/>
+                          <w:szCs w:val="20"/>
+                          <w:rtl w:val="0"/>
+                          <w:lang w:val="en-US"/>
+                        </w:rPr>
+                        <w:t xml:space="preserve">            digits[i] = str[length - i - 1];</w:t>
+                      </w:r>
+                    </w:p>
+                    <w:p>
+                      <w:pPr>
+                        <w:pStyle w:val="본문"/>
+                        <w:rPr>
+                          <w:sz w:val="20"/>
+                          <w:szCs w:val="20"/>
+                          <w:shd w:val="clear" w:color="auto" w:fill="ffffff"/>
+                        </w:rPr>
+                      </w:pPr>
+                      <w:r>
+                        <w:rPr>
+                          <w:sz w:val="20"/>
+                          <w:szCs w:val="20"/>
+                          <w:rtl w:val="0"/>
+                        </w:rPr>
+                        <w:t xml:space="preserve">        }</w:t>
+                      </w:r>
+                    </w:p>
+                    <w:p>
+                      <w:pPr>
+                        <w:pStyle w:val="본문"/>
+                        <w:rPr>
+                          <w:sz w:val="20"/>
+                          <w:szCs w:val="20"/>
+                          <w:shd w:val="clear" w:color="auto" w:fill="ffffff"/>
+                        </w:rPr>
+                      </w:pPr>
+                      <w:r>
+                        <w:rPr>
+                          <w:sz w:val="20"/>
+                          <w:szCs w:val="20"/>
+                          <w:rtl w:val="0"/>
+                        </w:rPr>
+                        <w:t xml:space="preserve">    }</w:t>
+                      </w:r>
+                    </w:p>
+                    <w:p>
+                      <w:pPr>
+                        <w:pStyle w:val="본문"/>
+                        <w:rPr>
+                          <w:sz w:val="20"/>
+                          <w:szCs w:val="20"/>
+                          <w:shd w:val="clear" w:color="auto" w:fill="ffffff"/>
+                        </w:rPr>
+                      </w:pPr>
+                      <w:r>
+                        <w:rPr>
+                          <w:sz w:val="20"/>
+                          <w:szCs w:val="20"/>
+                          <w:rtl w:val="0"/>
+                        </w:rPr>
+                        <w:t>}</w:t>
+                      </w:r>
+                    </w:p>
+                    <w:p>
+                      <w:pPr>
+                        <w:pStyle w:val="본문"/>
+                        <w:rPr>
+                          <w:sz w:val="20"/>
+                          <w:szCs w:val="20"/>
+                          <w:shd w:val="clear" w:color="auto" w:fill="ffffff"/>
+                        </w:rPr>
+                      </w:pPr>
+                      <w:r>
+                        <w:rPr>
+                          <w:sz w:val="20"/>
+                          <w:szCs w:val="20"/>
+                          <w:rtl w:val="0"/>
+                          <w:lang w:val="en-US"/>
+                        </w:rPr>
+                        <w:t>inf_int::inf_int(const inf_int &amp;a)</w:t>
+                      </w:r>
+                    </w:p>
+                    <w:p>
+                      <w:pPr>
+                        <w:pStyle w:val="본문"/>
+                        <w:rPr>
+                          <w:sz w:val="20"/>
+                          <w:szCs w:val="20"/>
+                          <w:shd w:val="clear" w:color="auto" w:fill="ffffff"/>
+                        </w:rPr>
+                      </w:pPr>
+                      <w:r>
+                        <w:rPr>
+                          <w:sz w:val="20"/>
+                          <w:szCs w:val="20"/>
+                          <w:rtl w:val="0"/>
+                        </w:rPr>
+                        <w:t>{</w:t>
+                      </w:r>
+                    </w:p>
+                    <w:p>
+                      <w:pPr>
+                        <w:pStyle w:val="본문"/>
+                        <w:rPr>
+                          <w:sz w:val="20"/>
+                          <w:szCs w:val="20"/>
+                          <w:shd w:val="clear" w:color="auto" w:fill="ffffff"/>
+                        </w:rPr>
+                      </w:pPr>
+                      <w:r>
+                        <w:rPr>
+                          <w:sz w:val="20"/>
+                          <w:szCs w:val="20"/>
+                          <w:rtl w:val="0"/>
+                          <w:lang w:val="en-US"/>
+                        </w:rPr>
+                        <w:t xml:space="preserve">    this-&gt;digits = new char[a.length + 1]</w:t>
+                      </w:r>
+                    </w:p>
+                    <w:p>
+                      <w:pPr>
+                        <w:pStyle w:val="본문"/>
+                        <w:rPr>
+                          <w:sz w:val="20"/>
+                          <w:szCs w:val="20"/>
+                          <w:shd w:val="clear" w:color="auto" w:fill="ffffff"/>
+                        </w:rPr>
+                      </w:pPr>
+                      <w:r>
+                        <w:rPr>
+                          <w:sz w:val="20"/>
+                          <w:szCs w:val="20"/>
+                          <w:rtl w:val="0"/>
+                          <w:lang w:val="en-US"/>
+                        </w:rPr>
+                        <w:t xml:space="preserve">    strcpy(this-&gt;digits, a.digits);</w:t>
+                      </w:r>
+                    </w:p>
+                    <w:p>
+                      <w:pPr>
+                        <w:pStyle w:val="본문"/>
+                        <w:rPr>
+                          <w:sz w:val="20"/>
+                          <w:szCs w:val="20"/>
+                          <w:shd w:val="clear" w:color="auto" w:fill="ffffff"/>
+                        </w:rPr>
+                      </w:pPr>
+                      <w:r>
+                        <w:rPr>
+                          <w:sz w:val="20"/>
+                          <w:szCs w:val="20"/>
+                          <w:rtl w:val="0"/>
+                          <w:lang w:val="en-US"/>
+                        </w:rPr>
+                        <w:t xml:space="preserve">    this-&gt;length = a.length;</w:t>
+                      </w:r>
+                    </w:p>
+                    <w:p>
+                      <w:pPr>
+                        <w:pStyle w:val="본문"/>
+                        <w:rPr>
+                          <w:sz w:val="20"/>
+                          <w:szCs w:val="20"/>
+                          <w:shd w:val="clear" w:color="auto" w:fill="ffffff"/>
+                        </w:rPr>
+                      </w:pPr>
+                      <w:r>
+                        <w:rPr>
+                          <w:sz w:val="20"/>
+                          <w:szCs w:val="20"/>
+                          <w:rtl w:val="0"/>
+                          <w:lang w:val="en-US"/>
+                        </w:rPr>
+                        <w:t xml:space="preserve">    this-&gt;thesign = a.thesign;</w:t>
+                      </w:r>
+                    </w:p>
+                    <w:p>
+                      <w:pPr>
+                        <w:pStyle w:val="본문"/>
+                        <w:rPr>
+                          <w:sz w:val="20"/>
+                          <w:szCs w:val="20"/>
+                          <w:shd w:val="clear" w:color="auto" w:fill="ffffff"/>
+                        </w:rPr>
+                      </w:pPr>
+                      <w:r>
+                        <w:rPr>
+                          <w:sz w:val="20"/>
+                          <w:szCs w:val="20"/>
+                          <w:rtl w:val="0"/>
+                        </w:rPr>
+                        <w:t>}</w:t>
+                      </w:r>
+                    </w:p>
+                    <w:p>
+                      <w:pPr>
+                        <w:pStyle w:val="본문"/>
+                        <w:rPr>
+                          <w:sz w:val="20"/>
+                          <w:szCs w:val="20"/>
+                          <w:shd w:val="clear" w:color="auto" w:fill="ffffff"/>
+                        </w:rPr>
+                      </w:pPr>
+                      <w:r>
+                        <w:rPr>
+                          <w:sz w:val="20"/>
+                          <w:szCs w:val="20"/>
+                          <w:rtl w:val="0"/>
+                          <w:lang w:val="en-US"/>
+                        </w:rPr>
+                        <w:t>inf_int::~inf_int()</w:t>
+                      </w:r>
+                    </w:p>
+                    <w:p>
+                      <w:pPr>
+                        <w:pStyle w:val="본문"/>
+                        <w:rPr>
+                          <w:sz w:val="20"/>
+                          <w:szCs w:val="20"/>
+                          <w:shd w:val="clear" w:color="auto" w:fill="ffffff"/>
+                        </w:rPr>
+                      </w:pPr>
+                      <w:r>
+                        <w:rPr>
+                          <w:sz w:val="20"/>
+                          <w:szCs w:val="20"/>
+                          <w:rtl w:val="0"/>
+                        </w:rPr>
+                        <w:t>{</w:t>
+                      </w:r>
+                    </w:p>
+                    <w:p>
+                      <w:pPr>
+                        <w:pStyle w:val="본문"/>
+                        <w:rPr>
+                          <w:sz w:val="20"/>
+                          <w:szCs w:val="20"/>
+                        </w:rPr>
+                      </w:pPr>
+                      <w:r>
+                        <w:rPr>
+                          <w:sz w:val="20"/>
+                          <w:szCs w:val="20"/>
+                          <w:rtl w:val="0"/>
+                          <w:lang w:val="it-IT"/>
+                        </w:rPr>
+                        <w:t xml:space="preserve">    delete digits;</w:t>
+                      </w:r>
+                    </w:p>
+                    <w:p>
+                      <w:pPr>
+                        <w:pStyle w:val="본문"/>
+                      </w:pPr>
+                      <w:r>
+                        <w:rPr>
+                          <w:sz w:val="20"/>
+                          <w:szCs w:val="20"/>
+                          <w:rtl w:val="0"/>
+                        </w:rPr>
+                        <w:t>}</w:t>
+                      </w:r>
+                    </w:p>
+                  </w:txbxContent>
+                </v:textbox>
+                <w10:wrap type="topAndBottom" side="bothSides" anchorx="margin"/>
+              </v:shape>
+            </w:pict>
+          </mc:Fallback>
+        </mc:AlternateContent>
+      </w:r>
+      <w:r>
+        <w:rPr>
+          <w:rtl w:val="0"/>
+          <w:lang w:val="en-US"/>
+        </w:rPr>
+        <w:t xml:space="preserve"> </w:t>
+      </w:r>
     </w:p>
     <w:p>
       <w:pPr>

--- a/report/객지프과제2-team8(Sans).docx
+++ b/report/객지프과제2-team8(Sans).docx
@@ -1631,7 +1631,21 @@
           <w:rtl w:val="0"/>
           <w:lang w:val="en-US"/>
         </w:rPr>
-        <w:t>making a class that can maintain an infinite length of number, having a basic operator of addition, subtraction, and multiplication.</w:t>
+        <w:t>making a class that can maintain an infinite length of number, having  basic operator</w:t>
+      </w:r>
+      <w:r>
+        <w:rPr>
+          <w:rtl w:val="0"/>
+          <w:lang w:val="en-US"/>
+        </w:rPr>
+        <w:t>s</w:t>
+      </w:r>
+      <w:r>
+        <w:rPr>
+          <w:rtl w:val="0"/>
+          <w:lang w:val="en-US"/>
+        </w:rPr>
+        <w:t xml:space="preserve"> of addition, subtraction, and multiplication.</w:t>
       </w:r>
       <w:r>
         <w:rPr>
@@ -1873,7 +1887,21 @@
           <w:rtl w:val="0"/>
           <w:lang w:val="en-US"/>
         </w:rPr>
-        <w:t xml:space="preserve">instead. A string type can maintain an infinite length of the string (actual length is 4.2billion, which is still close to infinite, 2^(4.2billion)). A brief abstraction of the class </w:t>
+        <w:t xml:space="preserve">instead. A string type can maintain an infinite length of the string (actual length is 4.2billion, which is still close to infinite, </w:t>
+      </w:r>
+      <w:r>
+        <w:rPr>
+          <w:rtl w:val="0"/>
+          <w:lang w:val="en-US"/>
+        </w:rPr>
+        <w:t>10</w:t>
+      </w:r>
+      <w:r>
+        <w:rPr>
+          <w:rtl w:val="0"/>
+          <w:lang w:val="en-US"/>
+        </w:rPr>
+        <w:t xml:space="preserve">^(4.2billion)). A brief abstraction of the class </w:t>
       </w:r>
       <w:r>
         <w:rPr>
@@ -3023,7 +3051,35 @@
           <w:rtl w:val="0"/>
           <w:lang w:val="en-US"/>
         </w:rPr>
-        <w:t xml:space="preserve">has a responsibility to not only operate basic arithmetic functions properly, but also perform comparison operator and I/O functions. Thus, we overrode the basic operators to get our </w:t>
+        <w:t xml:space="preserve">has a responsibility not only </w:t>
+      </w:r>
+      <w:r>
+        <w:rPr>
+          <w:rtl w:val="0"/>
+          <w:lang w:val="en-US"/>
+        </w:rPr>
+        <w:t xml:space="preserve">to </w:t>
+      </w:r>
+      <w:r>
+        <w:rPr>
+          <w:rtl w:val="0"/>
+          <w:lang w:val="en-US"/>
+        </w:rPr>
+        <w:t>operate basic arithmetic functions properly, but also</w:t>
+      </w:r>
+      <w:r>
+        <w:rPr>
+          <w:rtl w:val="0"/>
+          <w:lang w:val="en-US"/>
+        </w:rPr>
+        <w:t xml:space="preserve"> to</w:t>
+      </w:r>
+      <w:r>
+        <w:rPr>
+          <w:rtl w:val="0"/>
+          <w:lang w:val="en-US"/>
+        </w:rPr>
+        <w:t xml:space="preserve"> perform comparison operator and I/O functions. Thus, we overrode the basic operators to get our </w:t>
       </w:r>
       <w:r>
         <w:rPr>
@@ -3261,7 +3317,7 @@
           <w:rtl w:val="0"/>
           <w:lang w:val="en-US"/>
         </w:rPr>
-        <w:t>Starts with the first (integer), we should beware that the structure of a string type, and the integer type is different. As we assumed that the length of the digits is infinite, we cannot simply cast the integer to the string type. If doing so, it won</w:t>
+        <w:t>Starting with the first constructor (integer), we should beware that the structure of a string type, and the integer type is different. As we assumed that the length of the digits is infinite, we cannot simply cast the integer to the string type. If doing so, it won</w:t>
       </w:r>
       <w:r>
         <w:rPr>
@@ -6085,7 +6141,19 @@
           <w:rtl w:val="0"/>
           <w:lang w:val="en-US"/>
         </w:rPr>
-        <w:t xml:space="preserve">and deciding the sign by reading the first character.  </w:t>
+        <w:t>and deciding the sign by reading the first character.</w:t>
+      </w:r>
+    </w:p>
+    <w:p>
+      <w:pPr>
+        <w:pStyle w:val="본문 A"/>
+      </w:pPr>
+      <w:r>
+        <w:rPr>
+          <w:rtl w:val="0"/>
+          <w:lang w:val="en-US"/>
+        </w:rPr>
+        <w:t xml:space="preserve">The only thing we have to beware is that, the digits should be stored in reverse value in order to perform other functions. Thus, we also have to copy each letter of the target string and store reversely. </w:t>
       </w:r>
     </w:p>
     <w:p>
@@ -6144,7 +6212,35 @@
           <w:rtl w:val="0"/>
           <w:lang w:val="en-US"/>
         </w:rPr>
-        <w:t xml:space="preserve">s internal member and literally copy each data into the internal members. </w:t>
+        <w:t xml:space="preserve">s internal member and literally copy each data into the internal members. Since the digits are already stored in reversed order in all </w:t>
+      </w:r>
+      <w:r>
+        <w:rPr>
+          <w:rtl w:val="0"/>
+          <w:lang w:val="en-US"/>
+        </w:rPr>
+        <w:t>‘</w:t>
+      </w:r>
+      <w:r>
+        <w:rPr>
+          <w:rtl w:val="0"/>
+          <w:lang w:val="en-US"/>
+        </w:rPr>
+        <w:t>inf_int</w:t>
+      </w:r>
+      <w:r>
+        <w:rPr>
+          <w:rtl w:val="0"/>
+          <w:lang w:val="en-US"/>
+        </w:rPr>
+        <w:t xml:space="preserve">’ </w:t>
+      </w:r>
+      <w:r>
+        <w:rPr>
+          <w:rtl w:val="0"/>
+          <w:lang w:val="en-US"/>
+        </w:rPr>
+        <w:t xml:space="preserve">objects, we could just simply copy its string and paste it to the digits. </w:t>
       </w:r>
     </w:p>
     <w:p>
@@ -7879,23 +7975,28 @@
       </w:pPr>
       <w:r>
         <w:rPr>
-          <w:sz w:val="24"/>
-          <w:szCs w:val="24"/>
-        </w:rPr>
-        <w:br w:type="page"/>
+          <w:rtl w:val="0"/>
+          <w:lang w:val="en-US"/>
+        </w:rPr>
+        <w:t xml:space="preserve">Additionally, since we allocated memory dynamically for storing digits, we should free it if the object is to be destructed. Thus, we should declare the destructor so as the digits to be freed by the destructor. </w:t>
+      </w:r>
+    </w:p>
+    <w:p>
+      <w:pPr>
+        <w:pStyle w:val="머리말 2"/>
+        <w:bidi w:val="0"/>
+      </w:pPr>
+      <w:r>
+        <w:rPr>
+          <w:rtl w:val="0"/>
+        </w:rPr>
+        <w:t>Comparator</w:t>
       </w:r>
     </w:p>
     <w:p>
       <w:pPr>
         <w:pStyle w:val="본문 A"/>
       </w:pPr>
-      <w:r>
-        <w:rPr>
-          <w:sz w:val="24"/>
-          <w:szCs w:val="24"/>
-        </w:rPr>
-        <w:br w:type="page"/>
-      </w:r>
     </w:p>
     <w:p>
       <w:pPr>
@@ -7903,16 +8004,8214 @@
       </w:pPr>
       <w:r>
         <w:rPr>
-          <w:sz w:val="24"/>
-          <w:szCs w:val="24"/>
-        </w:rPr>
-        <w:br w:type="page"/>
+          <w:rtl w:val="0"/>
+          <w:lang w:val="en-US"/>
+        </w:rPr>
+        <w:t xml:space="preserve">The next step is specifying the comparators. According to the abstraction class we made before, our class should handle four comparators (&gt;, &lt;, ==, !=). Simply using the basic operators without overriding will make an unexpected result, as our </w:t>
+      </w:r>
+      <w:r>
+        <w:rPr>
+          <w:rtl w:val="0"/>
+          <w:lang w:val="en-US"/>
+        </w:rPr>
+        <w:t>‘</w:t>
+      </w:r>
+      <w:r>
+        <w:rPr>
+          <w:rtl w:val="0"/>
+          <w:lang w:val="en-US"/>
+        </w:rPr>
+        <w:t>inf_int</w:t>
+      </w:r>
+      <w:r>
+        <w:rPr>
+          <w:rtl w:val="0"/>
+          <w:lang w:val="en-US"/>
+        </w:rPr>
+        <w:t xml:space="preserve">’ </w:t>
+      </w:r>
+      <w:r>
+        <w:rPr>
+          <w:rtl w:val="0"/>
+          <w:lang w:val="en-US"/>
+        </w:rPr>
+        <w:t>class has an infinite length of digits. To make it possible, we should compare in a different way.</w:t>
       </w:r>
     </w:p>
     <w:p>
       <w:pPr>
         <w:pStyle w:val="본문 A"/>
       </w:pPr>
+    </w:p>
+    <w:p>
+      <w:pPr>
+        <w:pStyle w:val="본문 A"/>
+      </w:pPr>
+      <w:r>
+        <w:rPr>
+          <w:rtl w:val="0"/>
+          <w:lang w:val="en-US"/>
+        </w:rPr>
+        <w:t xml:space="preserve">Assume that there are two numbers of different length, or different sign, and we are using the relational operators(&gt;, &lt;). If the length of the two numbers we are to compare is different, simply just picking up the longer one will get the proper result. Or, if the sign of the two numbers are different, picking up the positive one will be right. Moreover, assume that we are using the equality operators. We could just compare if the length, and the sign of two numbers are same. The problem occurs when the two numbers </w:t>
+      </w:r>
+      <w:r>
+        <w:rPr>
+          <w:rFonts w:ascii="Apple SD 산돌고딕 Neo 볼드체" w:hAnsi="Apple SD 산돌고딕 Neo 볼드체"/>
+          <w:rtl w:val="0"/>
+          <w:lang w:val="en-US"/>
+        </w:rPr>
+        <w:t xml:space="preserve">have the same length, and the same sign. </w:t>
+      </w:r>
+      <w:r>
+        <w:rPr>
+          <w:rtl w:val="0"/>
+          <w:lang w:val="en-US"/>
+        </w:rPr>
+        <w:t>In this case, we should compare each digit one by one.</w:t>
+      </w:r>
+      <w:r>
+        <mc:AlternateContent>
+          <mc:Choice Requires="wps">
+            <w:drawing xmlns:a="http://schemas.openxmlformats.org/drawingml/2006/main">
+              <wp:anchor distT="152400" distB="152400" distL="152400" distR="152400" simplePos="0" relativeHeight="251674624" behindDoc="0" locked="0" layoutInCell="1" allowOverlap="1">
+                <wp:simplePos x="0" y="0"/>
+                <wp:positionH relativeFrom="margin">
+                  <wp:posOffset>-6350</wp:posOffset>
+                </wp:positionH>
+                <wp:positionV relativeFrom="line">
+                  <wp:posOffset>222114</wp:posOffset>
+                </wp:positionV>
+                <wp:extent cx="3175000" cy="1625600"/>
+                <wp:effectExtent l="0" t="0" r="0" b="0"/>
+                <wp:wrapSquare wrapText="bothSides" distL="152400" distR="152400" distT="152400" distB="152400"/>
+                <wp:docPr id="1073741840" name="officeArt object" descr="1 4 9 0 2 1 4 5 3 4 2 1 3…"/>
+                <wp:cNvGraphicFramePr/>
+                <a:graphic xmlns:a="http://schemas.openxmlformats.org/drawingml/2006/main">
+                  <a:graphicData uri="http://schemas.microsoft.com/office/word/2010/wordprocessingShape">
+                    <wps:wsp>
+                      <wps:cNvSpPr txBox="1"/>
+                      <wps:spPr>
+                        <a:xfrm>
+                          <a:off x="0" y="0"/>
+                          <a:ext cx="3175000" cy="1625600"/>
+                        </a:xfrm>
+                        <a:prstGeom prst="rect">
+                          <a:avLst/>
+                        </a:prstGeom>
+                        <a:noFill/>
+                        <a:ln w="12700" cap="flat">
+                          <a:noFill/>
+                          <a:miter lim="400000"/>
+                        </a:ln>
+                        <a:effectLst/>
+                      </wps:spPr>
+                      <wps:txbx>
+                        <w:txbxContent>
+                          <w:p>
+                            <w:pPr>
+                              <w:pStyle w:val="Caption"/>
+                              <w:bidi w:val="0"/>
+                            </w:pPr>
+                            <w:r>
+                              <w:rPr>
+                                <w:rtl w:val="0"/>
+                                <w:lang w:val="ko-KR" w:eastAsia="ko-KR"/>
+                              </w:rPr>
+                              <w:t xml:space="preserve">1 </w:t>
+                            </w:r>
+                            <w:r>
+                              <w:rPr>
+                                <w:rtl w:val="0"/>
+                              </w:rPr>
+                              <w:t>4</w:t>
+                            </w:r>
+                            <w:r>
+                              <w:rPr>
+                                <w:rtl w:val="0"/>
+                                <w:lang w:val="ko-KR" w:eastAsia="ko-KR"/>
+                              </w:rPr>
+                              <w:t xml:space="preserve"> 9 0 2 1 4 5 3 4 2 </w:t>
+                            </w:r>
+                            <w:r>
+                              <w:rPr>
+                                <w:outline w:val="0"/>
+                                <w:color w:val="ff42a1"/>
+                                <w:rtl w:val="0"/>
+                                <w:lang w:val="ko-KR" w:eastAsia="ko-KR"/>
+                                <w14:textFill>
+                                  <w14:solidFill>
+                                    <w14:srgbClr w14:val="FF42A1"/>
+                                  </w14:solidFill>
+                                </w14:textFill>
+                              </w:rPr>
+                              <w:t>1</w:t>
+                            </w:r>
+                            <w:r>
+                              <w:rPr>
+                                <w:rtl w:val="0"/>
+                                <w:lang w:val="ko-KR" w:eastAsia="ko-KR"/>
+                              </w:rPr>
+                              <w:t xml:space="preserve"> 3</w:t>
+                            </w:r>
+                          </w:p>
+                          <w:p>
+                            <w:pPr>
+                              <w:pStyle w:val="Caption"/>
+                              <w:bidi w:val="0"/>
+                            </w:pPr>
+                            <w:r>
+                              <w:rPr>
+                                <w:rtl w:val="0"/>
+                              </w:rPr>
+                              <w:t>|  |  |  |  |  | |  |  |  |  |  | |</w:t>
+                            </w:r>
+                          </w:p>
+                          <w:p>
+                            <w:pPr>
+                              <w:pStyle w:val="Caption"/>
+                              <w:bidi w:val="0"/>
+                            </w:pPr>
+                            <w:r>
+                              <w:rPr>
+                                <w:rtl w:val="0"/>
+                                <w:lang w:val="ko-KR" w:eastAsia="ko-KR"/>
+                              </w:rPr>
+                              <w:t xml:space="preserve">1 5 9 0 2 1 4 5 3 4 2 </w:t>
+                            </w:r>
+                            <w:r>
+                              <w:rPr>
+                                <w:outline w:val="0"/>
+                                <w:color w:val="ff42a1"/>
+                                <w:rtl w:val="0"/>
+                                <w:lang w:val="ko-KR" w:eastAsia="ko-KR"/>
+                                <w14:textFill>
+                                  <w14:solidFill>
+                                    <w14:srgbClr w14:val="FF42A1"/>
+                                  </w14:solidFill>
+                                </w14:textFill>
+                              </w:rPr>
+                              <w:t>3</w:t>
+                            </w:r>
+                            <w:r>
+                              <w:rPr>
+                                <w:rtl w:val="0"/>
+                                <w:lang w:val="ko-KR" w:eastAsia="ko-KR"/>
+                              </w:rPr>
+                              <w:t xml:space="preserve"> 3</w:t>
+                            </w:r>
+                          </w:p>
+                          <w:p>
+                            <w:pPr>
+                              <w:pStyle w:val="Caption"/>
+                              <w:bidi w:val="0"/>
+                            </w:pPr>
+                            <w:r>
+                              <w:rPr>
+                                <w:rtl w:val="0"/>
+                              </w:rPr>
+                              <w:t>&lt;</w:t>
+                            </w:r>
+                            <w:r>
+                              <w:rPr>
+                                <w:rtl w:val="0"/>
+                              </w:rPr>
+                              <w:t>———————————</w:t>
+                            </w:r>
+                            <w:r>
+                              <w:rPr>
+                                <w:rtl w:val="0"/>
+                              </w:rPr>
+                              <w:t>&gt;</w:t>
+                            </w:r>
+                          </w:p>
+                          <w:p>
+                            <w:pPr>
+                              <w:pStyle w:val="Caption"/>
+                              <w:bidi w:val="0"/>
+                            </w:pPr>
+                            <w:r>
+                              <w:rPr>
+                                <w:rtl w:val="0"/>
+                              </w:rPr>
+                              <w:t xml:space="preserve">Least Significant                      Most Significant </w:t>
+                            </w:r>
+                          </w:p>
+                          <w:p>
+                            <w:pPr>
+                              <w:pStyle w:val="Caption"/>
+                              <w:bidi w:val="0"/>
+                            </w:pPr>
+                            <w:r>
+                              <w:rPr>
+                                <w:rtl w:val="0"/>
+                              </w:rPr>
+                              <w:t>Digit                                         Digit</w:t>
+                            </w:r>
+                          </w:p>
+                        </w:txbxContent>
+                      </wps:txbx>
+                      <wps:bodyPr wrap="square" lIns="50800" tIns="50800" rIns="50800" bIns="50800" numCol="1" anchor="t">
+                        <a:noAutofit/>
+                      </wps:bodyPr>
+                    </wps:wsp>
+                  </a:graphicData>
+                </a:graphic>
+              </wp:anchor>
+            </w:drawing>
+          </mc:Choice>
+          <mc:Fallback>
+            <w:pict>
+              <v:shape id="_x0000_s1041" type="#_x0000_t202" style="visibility:visible;position:absolute;margin-left:-0.5pt;margin-top:17.5pt;width:250.0pt;height:128.0pt;z-index:251674624;mso-position-horizontal:absolute;mso-position-horizontal-relative:margin;mso-position-vertical:absolute;mso-position-vertical-relative:line;mso-wrap-distance-left:12.0pt;mso-wrap-distance-top:12.0pt;mso-wrap-distance-right:12.0pt;mso-wrap-distance-bottom:12.0pt;">
+                <v:fill on="f"/>
+                <v:stroke on="f" weight="1.0pt" dashstyle="solid" endcap="flat" miterlimit="400.0%" joinstyle="miter" linestyle="single" startarrow="none" startarrowwidth="medium" startarrowlength="medium" endarrow="none" endarrowwidth="medium" endarrowlength="medium"/>
+                <v:textbox>
+                  <w:txbxContent>
+                    <w:p>
+                      <w:pPr>
+                        <w:pStyle w:val="Caption"/>
+                        <w:bidi w:val="0"/>
+                      </w:pPr>
+                      <w:r>
+                        <w:rPr>
+                          <w:rtl w:val="0"/>
+                          <w:lang w:val="ko-KR" w:eastAsia="ko-KR"/>
+                        </w:rPr>
+                        <w:t xml:space="preserve">1 </w:t>
+                      </w:r>
+                      <w:r>
+                        <w:rPr>
+                          <w:rtl w:val="0"/>
+                        </w:rPr>
+                        <w:t>4</w:t>
+                      </w:r>
+                      <w:r>
+                        <w:rPr>
+                          <w:rtl w:val="0"/>
+                          <w:lang w:val="ko-KR" w:eastAsia="ko-KR"/>
+                        </w:rPr>
+                        <w:t xml:space="preserve"> 9 0 2 1 4 5 3 4 2 </w:t>
+                      </w:r>
+                      <w:r>
+                        <w:rPr>
+                          <w:outline w:val="0"/>
+                          <w:color w:val="ff42a1"/>
+                          <w:rtl w:val="0"/>
+                          <w:lang w:val="ko-KR" w:eastAsia="ko-KR"/>
+                          <w14:textFill>
+                            <w14:solidFill>
+                              <w14:srgbClr w14:val="FF42A1"/>
+                            </w14:solidFill>
+                          </w14:textFill>
+                        </w:rPr>
+                        <w:t>1</w:t>
+                      </w:r>
+                      <w:r>
+                        <w:rPr>
+                          <w:rtl w:val="0"/>
+                          <w:lang w:val="ko-KR" w:eastAsia="ko-KR"/>
+                        </w:rPr>
+                        <w:t xml:space="preserve"> 3</w:t>
+                      </w:r>
+                    </w:p>
+                    <w:p>
+                      <w:pPr>
+                        <w:pStyle w:val="Caption"/>
+                        <w:bidi w:val="0"/>
+                      </w:pPr>
+                      <w:r>
+                        <w:rPr>
+                          <w:rtl w:val="0"/>
+                        </w:rPr>
+                        <w:t>|  |  |  |  |  | |  |  |  |  |  | |</w:t>
+                      </w:r>
+                    </w:p>
+                    <w:p>
+                      <w:pPr>
+                        <w:pStyle w:val="Caption"/>
+                        <w:bidi w:val="0"/>
+                      </w:pPr>
+                      <w:r>
+                        <w:rPr>
+                          <w:rtl w:val="0"/>
+                          <w:lang w:val="ko-KR" w:eastAsia="ko-KR"/>
+                        </w:rPr>
+                        <w:t xml:space="preserve">1 5 9 0 2 1 4 5 3 4 2 </w:t>
+                      </w:r>
+                      <w:r>
+                        <w:rPr>
+                          <w:outline w:val="0"/>
+                          <w:color w:val="ff42a1"/>
+                          <w:rtl w:val="0"/>
+                          <w:lang w:val="ko-KR" w:eastAsia="ko-KR"/>
+                          <w14:textFill>
+                            <w14:solidFill>
+                              <w14:srgbClr w14:val="FF42A1"/>
+                            </w14:solidFill>
+                          </w14:textFill>
+                        </w:rPr>
+                        <w:t>3</w:t>
+                      </w:r>
+                      <w:r>
+                        <w:rPr>
+                          <w:rtl w:val="0"/>
+                          <w:lang w:val="ko-KR" w:eastAsia="ko-KR"/>
+                        </w:rPr>
+                        <w:t xml:space="preserve"> 3</w:t>
+                      </w:r>
+                    </w:p>
+                    <w:p>
+                      <w:pPr>
+                        <w:pStyle w:val="Caption"/>
+                        <w:bidi w:val="0"/>
+                      </w:pPr>
+                      <w:r>
+                        <w:rPr>
+                          <w:rtl w:val="0"/>
+                        </w:rPr>
+                        <w:t>&lt;</w:t>
+                      </w:r>
+                      <w:r>
+                        <w:rPr>
+                          <w:rtl w:val="0"/>
+                        </w:rPr>
+                        <w:t>———————————</w:t>
+                      </w:r>
+                      <w:r>
+                        <w:rPr>
+                          <w:rtl w:val="0"/>
+                        </w:rPr>
+                        <w:t>&gt;</w:t>
+                      </w:r>
+                    </w:p>
+                    <w:p>
+                      <w:pPr>
+                        <w:pStyle w:val="Caption"/>
+                        <w:bidi w:val="0"/>
+                      </w:pPr>
+                      <w:r>
+                        <w:rPr>
+                          <w:rtl w:val="0"/>
+                        </w:rPr>
+                        <w:t xml:space="preserve">Least Significant                      Most Significant </w:t>
+                      </w:r>
+                    </w:p>
+                    <w:p>
+                      <w:pPr>
+                        <w:pStyle w:val="Caption"/>
+                        <w:bidi w:val="0"/>
+                      </w:pPr>
+                      <w:r>
+                        <w:rPr>
+                          <w:rtl w:val="0"/>
+                        </w:rPr>
+                        <w:t>Digit                                         Digit</w:t>
+                      </w:r>
+                    </w:p>
+                  </w:txbxContent>
+                </v:textbox>
+                <w10:wrap type="square" side="bothSides" anchorx="margin"/>
+              </v:shape>
+            </w:pict>
+          </mc:Fallback>
+        </mc:AlternateContent>
+      </w:r>
+    </w:p>
+    <w:p>
+      <w:pPr>
+        <w:pStyle w:val="본문 A"/>
+      </w:pPr>
+    </w:p>
+    <w:p>
+      <w:pPr>
+        <w:pStyle w:val="본문 A"/>
+      </w:pPr>
+      <w:r>
+        <w:rPr>
+          <w:rtl w:val="0"/>
+          <w:lang w:val="en-US"/>
+        </w:rPr>
+        <w:t xml:space="preserve">Reminding the principle of storing digits, we stored digits in reversed way in order to perform functions with infinite length of number, which means that for example, if we intended to save  </w:t>
+      </w:r>
+      <w:r>
+        <w:rPr>
+          <w:rtl w:val="0"/>
+          <w:lang w:val="en-US"/>
+        </w:rPr>
+        <w:t>‘</w:t>
+      </w:r>
+      <w:r>
+        <w:rPr>
+          <w:rtl w:val="0"/>
+          <w:lang w:val="en-US"/>
+        </w:rPr>
+        <w:t>15032</w:t>
+      </w:r>
+      <w:r>
+        <w:rPr>
+          <w:rtl w:val="0"/>
+          <w:lang w:val="en-US"/>
+        </w:rPr>
+        <w:t xml:space="preserve">’ </w:t>
+      </w:r>
+      <w:r>
+        <w:rPr>
+          <w:rtl w:val="0"/>
+          <w:lang w:val="en-US"/>
+        </w:rPr>
+        <w:t xml:space="preserve">in inf_int object, the digits will be saved in order of </w:t>
+      </w:r>
+      <w:r>
+        <w:rPr>
+          <w:rtl w:val="0"/>
+          <w:lang w:val="en-US"/>
+        </w:rPr>
+        <w:t>‘</w:t>
+      </w:r>
+      <w:r>
+        <w:rPr>
+          <w:rtl w:val="0"/>
+          <w:lang w:val="en-US"/>
+        </w:rPr>
+        <w:t>23051.</w:t>
+      </w:r>
+      <w:r>
+        <w:rPr>
+          <w:rtl w:val="0"/>
+          <w:lang w:val="en-US"/>
+        </w:rPr>
+        <w:t>’</w:t>
+      </w:r>
+    </w:p>
+    <w:p>
+      <w:pPr>
+        <w:pStyle w:val="본문 A"/>
+      </w:pPr>
+    </w:p>
+    <w:p>
+      <w:pPr>
+        <w:pStyle w:val="본문 A"/>
+      </w:pPr>
+    </w:p>
+    <w:p>
+      <w:pPr>
+        <w:pStyle w:val="본문 A"/>
+      </w:pPr>
+      <w:r>
+        <w:rPr>
+          <w:rtl w:val="0"/>
+          <w:lang w:val="en-US"/>
+        </w:rPr>
+        <w:t xml:space="preserve">This is the point we should make it clear, that the most significant digit (or the biggest value) is stored at the end of the digit array, whereas the least significant digit is stored at the start point of the array. Thus, we should prioritize the most significant digit while performing the comparator. </w:t>
+      </w:r>
+    </w:p>
+    <w:p>
+      <w:pPr>
+        <w:pStyle w:val="본문 A"/>
+      </w:pPr>
+    </w:p>
+    <w:p>
+      <w:pPr>
+        <w:pStyle w:val="본문 A"/>
+      </w:pPr>
+      <w:r>
+        <w:rPr>
+          <w:rtl w:val="0"/>
+          <w:lang w:val="en-US"/>
+        </w:rPr>
+        <w:t>According to the example above, the digit of the number at the right side is bigger than of the number above. Therefore, the comparator will make a result by looking up the</w:t>
+      </w:r>
+      <w:r>
+        <mc:AlternateContent>
+          <mc:Choice Requires="wps">
+            <w:drawing xmlns:a="http://schemas.openxmlformats.org/drawingml/2006/main">
+              <wp:anchor distT="152400" distB="152400" distL="152400" distR="152400" simplePos="0" relativeHeight="251680768" behindDoc="0" locked="0" layoutInCell="1" allowOverlap="1">
+                <wp:simplePos x="0" y="0"/>
+                <wp:positionH relativeFrom="margin">
+                  <wp:posOffset>3268930</wp:posOffset>
+                </wp:positionH>
+                <wp:positionV relativeFrom="line">
+                  <wp:posOffset>314970</wp:posOffset>
+                </wp:positionV>
+                <wp:extent cx="2978648" cy="1220957"/>
+                <wp:effectExtent l="0" t="0" r="0" b="0"/>
+                <wp:wrapNone/>
+                <wp:docPr id="1073741841" name="officeArt object" descr="If the numbers are positive :…"/>
+                <wp:cNvGraphicFramePr/>
+                <a:graphic xmlns:a="http://schemas.openxmlformats.org/drawingml/2006/main">
+                  <a:graphicData uri="http://schemas.microsoft.com/office/word/2010/wordprocessingShape">
+                    <wps:wsp>
+                      <wps:cNvSpPr txBox="1"/>
+                      <wps:spPr>
+                        <a:xfrm>
+                          <a:off x="0" y="0"/>
+                          <a:ext cx="2978648" cy="1220957"/>
+                        </a:xfrm>
+                        <a:prstGeom prst="rect">
+                          <a:avLst/>
+                        </a:prstGeom>
+                        <a:noFill/>
+                        <a:ln w="12700" cap="flat">
+                          <a:noFill/>
+                          <a:miter lim="400000"/>
+                        </a:ln>
+                        <a:effectLst/>
+                      </wps:spPr>
+                      <wps:txbx>
+                        <w:txbxContent>
+                          <w:p>
+                            <w:pPr>
+                              <w:pStyle w:val="Caption"/>
+                              <w:bidi w:val="0"/>
+                            </w:pPr>
+                            <w:r>
+                              <w:rPr>
+                                <w:rtl w:val="0"/>
+                              </w:rPr>
+                              <w:t>If the numbers are positive :</w:t>
+                            </w:r>
+                          </w:p>
+                          <w:p>
+                            <w:pPr>
+                              <w:pStyle w:val="Caption"/>
+                              <w:bidi w:val="0"/>
+                            </w:pPr>
+                            <w:r>
+                              <w:rPr>
+                                <w:rtl w:val="0"/>
+                              </w:rPr>
+                              <w:t>-&gt; 1 &lt; 3  =&gt; the below is bigger</w:t>
+                            </w:r>
+                          </w:p>
+                          <w:p>
+                            <w:pPr>
+                              <w:pStyle w:val="Caption"/>
+                              <w:bidi w:val="0"/>
+                            </w:pPr>
+                          </w:p>
+                          <w:p>
+                            <w:pPr>
+                              <w:pStyle w:val="Caption"/>
+                              <w:bidi w:val="0"/>
+                            </w:pPr>
+                            <w:r>
+                              <w:rPr>
+                                <w:rtl w:val="0"/>
+                              </w:rPr>
+                              <w:t xml:space="preserve">If the numbers are negative : </w:t>
+                            </w:r>
+                          </w:p>
+                          <w:p>
+                            <w:pPr>
+                              <w:pStyle w:val="Caption"/>
+                              <w:bidi w:val="0"/>
+                            </w:pPr>
+                            <w:r>
+                              <w:rPr>
+                                <w:rtl w:val="0"/>
+                              </w:rPr>
+                              <w:t>-&gt; -1 &gt; -3  =&gt; the above is bigger</w:t>
+                            </w:r>
+                          </w:p>
+                        </w:txbxContent>
+                      </wps:txbx>
+                      <wps:bodyPr wrap="square" lIns="50800" tIns="50800" rIns="50800" bIns="50800" numCol="1" anchor="t">
+                        <a:noAutofit/>
+                      </wps:bodyPr>
+                    </wps:wsp>
+                  </a:graphicData>
+                </a:graphic>
+              </wp:anchor>
+            </w:drawing>
+          </mc:Choice>
+          <mc:Fallback>
+            <w:pict>
+              <v:shape id="_x0000_s1042" type="#_x0000_t202" style="visibility:visible;position:absolute;margin-left:257.4pt;margin-top:24.8pt;width:234.5pt;height:96.1pt;z-index:251680768;mso-position-horizontal:absolute;mso-position-horizontal-relative:margin;mso-position-vertical:absolute;mso-position-vertical-relative:line;mso-wrap-distance-left:12.0pt;mso-wrap-distance-top:12.0pt;mso-wrap-distance-right:12.0pt;mso-wrap-distance-bottom:12.0pt;">
+                <v:fill on="f"/>
+                <v:stroke on="f" weight="1.0pt" dashstyle="solid" endcap="flat" miterlimit="400.0%" joinstyle="miter" linestyle="single" startarrow="none" startarrowwidth="medium" startarrowlength="medium" endarrow="none" endarrowwidth="medium" endarrowlength="medium"/>
+                <v:textbox>
+                  <w:txbxContent>
+                    <w:p>
+                      <w:pPr>
+                        <w:pStyle w:val="Caption"/>
+                        <w:bidi w:val="0"/>
+                      </w:pPr>
+                      <w:r>
+                        <w:rPr>
+                          <w:rtl w:val="0"/>
+                        </w:rPr>
+                        <w:t>If the numbers are positive :</w:t>
+                      </w:r>
+                    </w:p>
+                    <w:p>
+                      <w:pPr>
+                        <w:pStyle w:val="Caption"/>
+                        <w:bidi w:val="0"/>
+                      </w:pPr>
+                      <w:r>
+                        <w:rPr>
+                          <w:rtl w:val="0"/>
+                        </w:rPr>
+                        <w:t>-&gt; 1 &lt; 3  =&gt; the below is bigger</w:t>
+                      </w:r>
+                    </w:p>
+                    <w:p>
+                      <w:pPr>
+                        <w:pStyle w:val="Caption"/>
+                        <w:bidi w:val="0"/>
+                      </w:pPr>
+                    </w:p>
+                    <w:p>
+                      <w:pPr>
+                        <w:pStyle w:val="Caption"/>
+                        <w:bidi w:val="0"/>
+                      </w:pPr>
+                      <w:r>
+                        <w:rPr>
+                          <w:rtl w:val="0"/>
+                        </w:rPr>
+                        <w:t xml:space="preserve">If the numbers are negative : </w:t>
+                      </w:r>
+                    </w:p>
+                    <w:p>
+                      <w:pPr>
+                        <w:pStyle w:val="Caption"/>
+                        <w:bidi w:val="0"/>
+                      </w:pPr>
+                      <w:r>
+                        <w:rPr>
+                          <w:rtl w:val="0"/>
+                        </w:rPr>
+                        <w:t>-&gt; -1 &gt; -3  =&gt; the above is bigger</w:t>
+                      </w:r>
+                    </w:p>
+                  </w:txbxContent>
+                </v:textbox>
+                <w10:wrap type="none" side="bothSides" anchorx="margin"/>
+              </v:shape>
+            </w:pict>
+          </mc:Fallback>
+        </mc:AlternateContent>
+      </w:r>
+      <w:r>
+        <w:rPr>
+          <w:rtl w:val="0"/>
+          <w:lang w:val="en-US"/>
+        </w:rPr>
+        <w:t xml:space="preserve"> pink-highlighted digit.</w:t>
+      </w:r>
+      <w:r>
+        <mc:AlternateContent>
+          <mc:Choice Requires="wps">
+            <w:drawing xmlns:a="http://schemas.openxmlformats.org/drawingml/2006/main">
+              <wp:anchor distT="152400" distB="152400" distL="152400" distR="152400" simplePos="0" relativeHeight="251675648" behindDoc="0" locked="0" layoutInCell="1" allowOverlap="1">
+                <wp:simplePos x="0" y="0"/>
+                <wp:positionH relativeFrom="margin">
+                  <wp:posOffset>64607</wp:posOffset>
+                </wp:positionH>
+                <wp:positionV relativeFrom="line">
+                  <wp:posOffset>279698</wp:posOffset>
+                </wp:positionV>
+                <wp:extent cx="2549849" cy="957003"/>
+                <wp:effectExtent l="0" t="0" r="0" b="0"/>
+                <wp:wrapTopAndBottom distT="152400" distB="152400"/>
+                <wp:docPr id="1073741842" name="officeArt object" descr="1 4 9 0 2 1 4 5 3 4 2 1 3…"/>
+                <wp:cNvGraphicFramePr/>
+                <a:graphic xmlns:a="http://schemas.openxmlformats.org/drawingml/2006/main">
+                  <a:graphicData uri="http://schemas.microsoft.com/office/word/2010/wordprocessingShape">
+                    <wps:wsp>
+                      <wps:cNvSpPr txBox="1"/>
+                      <wps:spPr>
+                        <a:xfrm>
+                          <a:off x="0" y="0"/>
+                          <a:ext cx="2549849" cy="957003"/>
+                        </a:xfrm>
+                        <a:prstGeom prst="rect">
+                          <a:avLst/>
+                        </a:prstGeom>
+                        <a:noFill/>
+                        <a:ln w="12700" cap="flat">
+                          <a:noFill/>
+                          <a:miter lim="400000"/>
+                        </a:ln>
+                        <a:effectLst/>
+                        <a:extLst>
+                          <a:ext uri="{C572A759-6A51-4108-AA02-DFA0A04FC94B}">
+                            <ma14:wrappingTextBoxFlag xmlns:ma14="http://schemas.microsoft.com/office/mac/drawingml/2011/main" val="1"/>
+                          </a:ext>
+                        </a:extLst>
+                      </wps:spPr>
+                      <wps:txbx>
+                        <w:txbxContent>
+                          <w:p>
+                            <w:pPr>
+                              <w:pStyle w:val="Caption"/>
+                              <w:bidi w:val="0"/>
+                            </w:pPr>
+                            <w:r>
+                              <w:rPr>
+                                <w:rtl w:val="0"/>
+                                <w:lang w:val="ko-KR" w:eastAsia="ko-KR"/>
+                              </w:rPr>
+                              <w:t xml:space="preserve">1 </w:t>
+                            </w:r>
+                            <w:r>
+                              <w:rPr>
+                                <w:rtl w:val="0"/>
+                              </w:rPr>
+                              <w:t>4</w:t>
+                            </w:r>
+                            <w:r>
+                              <w:rPr>
+                                <w:rtl w:val="0"/>
+                                <w:lang w:val="ko-KR" w:eastAsia="ko-KR"/>
+                              </w:rPr>
+                              <w:t xml:space="preserve"> 9 0 2 1 4 5 3 4 2 </w:t>
+                            </w:r>
+                            <w:r>
+                              <w:rPr>
+                                <w:outline w:val="0"/>
+                                <w:color w:val="ff42a1"/>
+                                <w:rtl w:val="0"/>
+                                <w:lang w:val="ko-KR" w:eastAsia="ko-KR"/>
+                                <w14:textFill>
+                                  <w14:solidFill>
+                                    <w14:srgbClr w14:val="FF42A1"/>
+                                  </w14:solidFill>
+                                </w14:textFill>
+                              </w:rPr>
+                              <w:t>1</w:t>
+                            </w:r>
+                            <w:r>
+                              <w:rPr>
+                                <w:rtl w:val="0"/>
+                                <w:lang w:val="ko-KR" w:eastAsia="ko-KR"/>
+                              </w:rPr>
+                              <w:t xml:space="preserve"> 3</w:t>
+                            </w:r>
+                          </w:p>
+                          <w:p>
+                            <w:pPr>
+                              <w:pStyle w:val="Caption"/>
+                              <w:bidi w:val="0"/>
+                            </w:pPr>
+                            <w:r>
+                              <w:rPr>
+                                <w:rtl w:val="0"/>
+                              </w:rPr>
+                              <w:t>|  |  |  |  |  | |  |  |  |  |  | |</w:t>
+                            </w:r>
+                          </w:p>
+                          <w:p>
+                            <w:pPr>
+                              <w:pStyle w:val="Caption"/>
+                              <w:bidi w:val="0"/>
+                            </w:pPr>
+                            <w:r>
+                              <w:rPr>
+                                <w:rtl w:val="0"/>
+                                <w:lang w:val="ko-KR" w:eastAsia="ko-KR"/>
+                              </w:rPr>
+                              <w:t xml:space="preserve">1 5 9 0 2 1 4 5 3 4 2 </w:t>
+                            </w:r>
+                            <w:r>
+                              <w:rPr>
+                                <w:outline w:val="0"/>
+                                <w:color w:val="ff42a1"/>
+                                <w:rtl w:val="0"/>
+                                <w:lang w:val="ko-KR" w:eastAsia="ko-KR"/>
+                                <w14:textFill>
+                                  <w14:solidFill>
+                                    <w14:srgbClr w14:val="FF42A1"/>
+                                  </w14:solidFill>
+                                </w14:textFill>
+                              </w:rPr>
+                              <w:t>3</w:t>
+                            </w:r>
+                            <w:r>
+                              <w:rPr>
+                                <w:rtl w:val="0"/>
+                                <w:lang w:val="ko-KR" w:eastAsia="ko-KR"/>
+                              </w:rPr>
+                              <w:t xml:space="preserve"> 3</w:t>
+                            </w:r>
+                            <w:r/>
+                          </w:p>
+                        </w:txbxContent>
+                      </wps:txbx>
+                      <wps:bodyPr wrap="square" lIns="50800" tIns="50800" rIns="50800" bIns="50800" numCol="1" anchor="t">
+                        <a:noAutofit/>
+                      </wps:bodyPr>
+                    </wps:wsp>
+                  </a:graphicData>
+                </a:graphic>
+              </wp:anchor>
+            </w:drawing>
+          </mc:Choice>
+          <mc:Fallback>
+            <w:pict>
+              <v:shape id="_x0000_s1043" type="#_x0000_t202" style="visibility:visible;position:absolute;margin-left:5.1pt;margin-top:22.0pt;width:200.8pt;height:75.4pt;z-index:251675648;mso-position-horizontal:absolute;mso-position-horizontal-relative:margin;mso-position-vertical:absolute;mso-position-vertical-relative:line;mso-wrap-distance-left:12.0pt;mso-wrap-distance-top:12.0pt;mso-wrap-distance-right:12.0pt;mso-wrap-distance-bottom:12.0pt;">
+                <v:fill on="f"/>
+                <v:stroke on="f" weight="1.0pt" dashstyle="solid" endcap="flat" miterlimit="400.0%" joinstyle="miter" linestyle="single" startarrow="none" startarrowwidth="medium" startarrowlength="medium" endarrow="none" endarrowwidth="medium" endarrowlength="medium"/>
+                <v:textbox>
+                  <w:txbxContent>
+                    <w:p>
+                      <w:pPr>
+                        <w:pStyle w:val="Caption"/>
+                        <w:bidi w:val="0"/>
+                      </w:pPr>
+                      <w:r>
+                        <w:rPr>
+                          <w:rtl w:val="0"/>
+                          <w:lang w:val="ko-KR" w:eastAsia="ko-KR"/>
+                        </w:rPr>
+                        <w:t xml:space="preserve">1 </w:t>
+                      </w:r>
+                      <w:r>
+                        <w:rPr>
+                          <w:rtl w:val="0"/>
+                        </w:rPr>
+                        <w:t>4</w:t>
+                      </w:r>
+                      <w:r>
+                        <w:rPr>
+                          <w:rtl w:val="0"/>
+                          <w:lang w:val="ko-KR" w:eastAsia="ko-KR"/>
+                        </w:rPr>
+                        <w:t xml:space="preserve"> 9 0 2 1 4 5 3 4 2 </w:t>
+                      </w:r>
+                      <w:r>
+                        <w:rPr>
+                          <w:outline w:val="0"/>
+                          <w:color w:val="ff42a1"/>
+                          <w:rtl w:val="0"/>
+                          <w:lang w:val="ko-KR" w:eastAsia="ko-KR"/>
+                          <w14:textFill>
+                            <w14:solidFill>
+                              <w14:srgbClr w14:val="FF42A1"/>
+                            </w14:solidFill>
+                          </w14:textFill>
+                        </w:rPr>
+                        <w:t>1</w:t>
+                      </w:r>
+                      <w:r>
+                        <w:rPr>
+                          <w:rtl w:val="0"/>
+                          <w:lang w:val="ko-KR" w:eastAsia="ko-KR"/>
+                        </w:rPr>
+                        <w:t xml:space="preserve"> 3</w:t>
+                      </w:r>
+                    </w:p>
+                    <w:p>
+                      <w:pPr>
+                        <w:pStyle w:val="Caption"/>
+                        <w:bidi w:val="0"/>
+                      </w:pPr>
+                      <w:r>
+                        <w:rPr>
+                          <w:rtl w:val="0"/>
+                        </w:rPr>
+                        <w:t>|  |  |  |  |  | |  |  |  |  |  | |</w:t>
+                      </w:r>
+                    </w:p>
+                    <w:p>
+                      <w:pPr>
+                        <w:pStyle w:val="Caption"/>
+                        <w:bidi w:val="0"/>
+                      </w:pPr>
+                      <w:r>
+                        <w:rPr>
+                          <w:rtl w:val="0"/>
+                          <w:lang w:val="ko-KR" w:eastAsia="ko-KR"/>
+                        </w:rPr>
+                        <w:t xml:space="preserve">1 5 9 0 2 1 4 5 3 4 2 </w:t>
+                      </w:r>
+                      <w:r>
+                        <w:rPr>
+                          <w:outline w:val="0"/>
+                          <w:color w:val="ff42a1"/>
+                          <w:rtl w:val="0"/>
+                          <w:lang w:val="ko-KR" w:eastAsia="ko-KR"/>
+                          <w14:textFill>
+                            <w14:solidFill>
+                              <w14:srgbClr w14:val="FF42A1"/>
+                            </w14:solidFill>
+                          </w14:textFill>
+                        </w:rPr>
+                        <w:t>3</w:t>
+                      </w:r>
+                      <w:r>
+                        <w:rPr>
+                          <w:rtl w:val="0"/>
+                          <w:lang w:val="ko-KR" w:eastAsia="ko-KR"/>
+                        </w:rPr>
+                        <w:t xml:space="preserve"> 3</w:t>
+                      </w:r>
+                      <w:r/>
+                    </w:p>
+                  </w:txbxContent>
+                </v:textbox>
+                <w10:wrap type="topAndBottom" side="bothSides" anchorx="margin"/>
+              </v:shape>
+            </w:pict>
+          </mc:Fallback>
+        </mc:AlternateContent>
+      </w:r>
+      <w:r>
+        <mc:AlternateContent>
+          <mc:Choice Requires="wps">
+            <w:drawing xmlns:a="http://schemas.openxmlformats.org/drawingml/2006/main">
+              <wp:anchor distT="152400" distB="152400" distL="152400" distR="152400" simplePos="0" relativeHeight="251676672" behindDoc="0" locked="0" layoutInCell="1" allowOverlap="1">
+                <wp:simplePos x="0" y="0"/>
+                <wp:positionH relativeFrom="margin">
+                  <wp:posOffset>2081719</wp:posOffset>
+                </wp:positionH>
+                <wp:positionV relativeFrom="line">
+                  <wp:posOffset>1139226</wp:posOffset>
+                </wp:positionV>
+                <wp:extent cx="0" cy="387001"/>
+                <wp:effectExtent l="0" t="0" r="0" b="0"/>
+                <wp:wrapNone/>
+                <wp:docPr id="1073741843" name="officeArt object" descr="선"/>
+                <wp:cNvGraphicFramePr/>
+                <a:graphic xmlns:a="http://schemas.openxmlformats.org/drawingml/2006/main">
+                  <a:graphicData uri="http://schemas.microsoft.com/office/word/2010/wordprocessingShape">
+                    <wps:wsp>
+                      <wps:cNvSpPr/>
+                      <wps:spPr>
+                        <a:xfrm flipV="1">
+                          <a:off x="0" y="0"/>
+                          <a:ext cx="0" cy="387001"/>
+                        </a:xfrm>
+                        <a:prstGeom prst="line">
+                          <a:avLst/>
+                        </a:prstGeom>
+                        <a:noFill/>
+                        <a:ln w="25400" cap="flat">
+                          <a:solidFill>
+                            <a:srgbClr val="000000"/>
+                          </a:solidFill>
+                          <a:prstDash val="solid"/>
+                          <a:round/>
+                          <a:tailEnd type="triangle" w="med" len="med"/>
+                        </a:ln>
+                        <a:effectLst/>
+                      </wps:spPr>
+                      <wps:bodyPr/>
+                    </wps:wsp>
+                  </a:graphicData>
+                </a:graphic>
+              </wp:anchor>
+            </w:drawing>
+          </mc:Choice>
+          <mc:Fallback>
+            <w:pict>
+              <v:line id="_x0000_s1044" style="visibility:visible;position:absolute;margin-left:163.9pt;margin-top:89.7pt;width:0.0pt;height:30.5pt;z-index:251676672;mso-position-horizontal:absolute;mso-position-horizontal-relative:margin;mso-position-vertical:absolute;mso-position-vertical-relative:line;mso-wrap-distance-left:12.0pt;mso-wrap-distance-top:12.0pt;mso-wrap-distance-right:12.0pt;mso-wrap-distance-bottom:12.0pt;flip:y;">
+                <v:fill on="f"/>
+                <v:stroke filltype="solid" color="#000000" opacity="100.0%" weight="2.0pt" dashstyle="solid" endcap="flat" joinstyle="round" linestyle="single" startarrow="none" startarrowwidth="medium" startarrowlength="medium" endarrow="block" endarrowwidth="medium" endarrowlength="medium"/>
+                <w10:wrap type="none" side="bothSides" anchorx="margin"/>
+              </v:line>
+            </w:pict>
+          </mc:Fallback>
+        </mc:AlternateContent>
+      </w:r>
+      <w:r>
+        <mc:AlternateContent>
+          <mc:Choice Requires="wps">
+            <w:drawing xmlns:a="http://schemas.openxmlformats.org/drawingml/2006/main">
+              <wp:anchor distT="152400" distB="152400" distL="152400" distR="152400" simplePos="0" relativeHeight="251677696" behindDoc="0" locked="0" layoutInCell="1" allowOverlap="1">
+                <wp:simplePos x="0" y="0"/>
+                <wp:positionH relativeFrom="margin">
+                  <wp:posOffset>83657</wp:posOffset>
+                </wp:positionH>
+                <wp:positionV relativeFrom="line">
+                  <wp:posOffset>1307326</wp:posOffset>
+                </wp:positionV>
+                <wp:extent cx="1998062" cy="0"/>
+                <wp:effectExtent l="0" t="0" r="0" b="0"/>
+                <wp:wrapNone/>
+                <wp:docPr id="1073741844" name="officeArt object" descr="선"/>
+                <wp:cNvGraphicFramePr/>
+                <a:graphic xmlns:a="http://schemas.openxmlformats.org/drawingml/2006/main">
+                  <a:graphicData uri="http://schemas.microsoft.com/office/word/2010/wordprocessingShape">
+                    <wps:wsp>
+                      <wps:cNvSpPr/>
+                      <wps:spPr>
+                        <a:xfrm flipH="1">
+                          <a:off x="0" y="0"/>
+                          <a:ext cx="1998062" cy="0"/>
+                        </a:xfrm>
+                        <a:prstGeom prst="line">
+                          <a:avLst/>
+                        </a:prstGeom>
+                        <a:noFill/>
+                        <a:ln w="25400" cap="flat">
+                          <a:solidFill>
+                            <a:schemeClr val="accent6">
+                              <a:satOff val="-40284"/>
+                              <a:lumOff val="-12588"/>
+                            </a:schemeClr>
+                          </a:solidFill>
+                          <a:prstDash val="sysDot"/>
+                          <a:miter lim="400000"/>
+                          <a:tailEnd type="triangle" w="med" len="med"/>
+                        </a:ln>
+                        <a:effectLst/>
+                      </wps:spPr>
+                      <wps:bodyPr/>
+                    </wps:wsp>
+                  </a:graphicData>
+                </a:graphic>
+              </wp:anchor>
+            </w:drawing>
+          </mc:Choice>
+          <mc:Fallback>
+            <w:pict>
+              <v:line id="_x0000_s1045" style="visibility:visible;position:absolute;margin-left:6.6pt;margin-top:102.9pt;width:157.3pt;height:0.0pt;z-index:251677696;mso-position-horizontal:absolute;mso-position-horizontal-relative:margin;mso-position-vertical:absolute;mso-position-vertical-relative:line;mso-wrap-distance-left:12.0pt;mso-wrap-distance-top:12.0pt;mso-wrap-distance-right:12.0pt;mso-wrap-distance-bottom:12.0pt;flip:x;">
+                <v:fill on="f"/>
+                <v:stroke filltype="solid" color="#CC3581" opacity="100.0%" weight="2.0pt" dashstyle="shortdot" endcap="flat" miterlimit="400.0%" joinstyle="miter" linestyle="single" startarrow="none" startarrowwidth="medium" startarrowlength="medium" endarrow="block" endarrowwidth="medium" endarrowlength="medium"/>
+                <w10:wrap type="none" side="bothSides" anchorx="margin"/>
+              </v:line>
+            </w:pict>
+          </mc:Fallback>
+        </mc:AlternateContent>
+      </w:r>
+      <w:r>
+        <mc:AlternateContent>
+          <mc:Choice Requires="wps">
+            <w:drawing xmlns:a="http://schemas.openxmlformats.org/drawingml/2006/main">
+              <wp:anchor distT="152400" distB="152400" distL="152400" distR="152400" simplePos="0" relativeHeight="251678720" behindDoc="0" locked="0" layoutInCell="1" allowOverlap="1">
+                <wp:simplePos x="0" y="0"/>
+                <wp:positionH relativeFrom="margin">
+                  <wp:posOffset>1821909</wp:posOffset>
+                </wp:positionH>
+                <wp:positionV relativeFrom="line">
+                  <wp:posOffset>1450026</wp:posOffset>
+                </wp:positionV>
+                <wp:extent cx="1585093" cy="400843"/>
+                <wp:effectExtent l="0" t="0" r="0" b="0"/>
+                <wp:wrapThrough wrapText="bothSides" distL="152400" distR="152400">
+                  <wp:wrapPolygon edited="1">
+                    <wp:start x="0" y="0"/>
+                    <wp:lineTo x="21600" y="0"/>
+                    <wp:lineTo x="21600" y="21600"/>
+                    <wp:lineTo x="0" y="21600"/>
+                    <wp:lineTo x="0" y="0"/>
+                  </wp:wrapPolygon>
+                </wp:wrapThrough>
+                <wp:docPr id="1073741845" name="officeArt object" descr="Iterator (will from the end to the start)"/>
+                <wp:cNvGraphicFramePr/>
+                <a:graphic xmlns:a="http://schemas.openxmlformats.org/drawingml/2006/main">
+                  <a:graphicData uri="http://schemas.microsoft.com/office/word/2010/wordprocessingShape">
+                    <wps:wsp>
+                      <wps:cNvSpPr txBox="1"/>
+                      <wps:spPr>
+                        <a:xfrm>
+                          <a:off x="0" y="0"/>
+                          <a:ext cx="1585093" cy="400843"/>
+                        </a:xfrm>
+                        <a:prstGeom prst="rect">
+                          <a:avLst/>
+                        </a:prstGeom>
+                        <a:noFill/>
+                        <a:ln w="12700" cap="flat">
+                          <a:noFill/>
+                          <a:miter lim="400000"/>
+                        </a:ln>
+                        <a:effectLst/>
+                      </wps:spPr>
+                      <wps:txbx>
+                        <w:txbxContent>
+                          <w:p>
+                            <w:pPr>
+                              <w:pStyle w:val="Caption"/>
+                              <w:tabs>
+                                <w:tab w:val="left" w:pos="1440"/>
+                              </w:tabs>
+                            </w:pPr>
+                            <w:r>
+                              <w:rPr>
+                                <w:sz w:val="22"/>
+                                <w:szCs w:val="22"/>
+                                <w:rtl w:val="0"/>
+                                <w:lang w:val="en-US"/>
+                              </w:rPr>
+                              <w:t>Iterator (will from the end to the start)</w:t>
+                            </w:r>
+                          </w:p>
+                        </w:txbxContent>
+                      </wps:txbx>
+                      <wps:bodyPr wrap="square" lIns="50800" tIns="50800" rIns="50800" bIns="50800" numCol="1" anchor="t">
+                        <a:noAutofit/>
+                      </wps:bodyPr>
+                    </wps:wsp>
+                  </a:graphicData>
+                </a:graphic>
+              </wp:anchor>
+            </w:drawing>
+          </mc:Choice>
+          <mc:Fallback>
+            <w:pict>
+              <v:shape id="_x0000_s1046" type="#_x0000_t202" style="visibility:visible;position:absolute;margin-left:143.5pt;margin-top:114.2pt;width:124.8pt;height:31.6pt;z-index:251678720;mso-position-horizontal:absolute;mso-position-horizontal-relative:margin;mso-position-vertical:absolute;mso-position-vertical-relative:line;mso-wrap-distance-left:12.0pt;mso-wrap-distance-top:12.0pt;mso-wrap-distance-right:12.0pt;mso-wrap-distance-bottom:12.0pt;">
+                <v:fill on="f"/>
+                <v:stroke on="f" weight="1.0pt" dashstyle="solid" endcap="flat" miterlimit="400.0%" joinstyle="miter" linestyle="single" startarrow="none" startarrowwidth="medium" startarrowlength="medium" endarrow="none" endarrowwidth="medium" endarrowlength="medium"/>
+                <v:textbox>
+                  <w:txbxContent>
+                    <w:p>
+                      <w:pPr>
+                        <w:pStyle w:val="Caption"/>
+                        <w:tabs>
+                          <w:tab w:val="left" w:pos="1440"/>
+                        </w:tabs>
+                      </w:pPr>
+                      <w:r>
+                        <w:rPr>
+                          <w:sz w:val="22"/>
+                          <w:szCs w:val="22"/>
+                          <w:rtl w:val="0"/>
+                          <w:lang w:val="en-US"/>
+                        </w:rPr>
+                        <w:t>Iterator (will from the end to the start)</w:t>
+                      </w:r>
+                    </w:p>
+                  </w:txbxContent>
+                </v:textbox>
+                <w10:wrap type="through" side="bothSides" anchorx="margin"/>
+              </v:shape>
+            </w:pict>
+          </mc:Fallback>
+        </mc:AlternateContent>
+      </w:r>
+      <w:r>
+        <mc:AlternateContent>
+          <mc:Choice Requires="wps">
+            <w:drawing xmlns:a="http://schemas.openxmlformats.org/drawingml/2006/main">
+              <wp:anchor distT="152400" distB="152400" distL="152400" distR="152400" simplePos="0" relativeHeight="251679744" behindDoc="0" locked="0" layoutInCell="1" allowOverlap="1">
+                <wp:simplePos x="0" y="0"/>
+                <wp:positionH relativeFrom="margin">
+                  <wp:posOffset>2557190</wp:posOffset>
+                </wp:positionH>
+                <wp:positionV relativeFrom="line">
+                  <wp:posOffset>688259</wp:posOffset>
+                </wp:positionV>
+                <wp:extent cx="730791" cy="0"/>
+                <wp:effectExtent l="0" t="0" r="0" b="0"/>
+                <wp:wrapThrough wrapText="bothSides" distL="152400" distR="152400">
+                  <wp:wrapPolygon edited="1">
+                    <wp:start x="0" y="0"/>
+                    <wp:lineTo x="17995" y="0"/>
+                    <wp:lineTo x="0" y="0"/>
+                    <wp:lineTo x="17995" y="0"/>
+                    <wp:lineTo x="20845" y="0"/>
+                    <wp:lineTo x="21596" y="0"/>
+                    <wp:lineTo x="20845" y="0"/>
+                    <wp:lineTo x="17995" y="0"/>
+                    <wp:lineTo x="0" y="0"/>
+                  </wp:wrapPolygon>
+                </wp:wrapThrough>
+                <wp:docPr id="1073741846" name="officeArt object" descr="선"/>
+                <wp:cNvGraphicFramePr/>
+                <a:graphic xmlns:a="http://schemas.openxmlformats.org/drawingml/2006/main">
+                  <a:graphicData uri="http://schemas.microsoft.com/office/word/2010/wordprocessingShape">
+                    <wps:wsp>
+                      <wps:cNvSpPr/>
+                      <wps:spPr>
+                        <a:xfrm>
+                          <a:off x="0" y="0"/>
+                          <a:ext cx="730791" cy="0"/>
+                        </a:xfrm>
+                        <a:prstGeom prst="line">
+                          <a:avLst/>
+                        </a:prstGeom>
+                        <a:noFill/>
+                        <a:ln w="25400" cap="flat">
+                          <a:solidFill>
+                            <a:schemeClr val="accent1"/>
+                          </a:solidFill>
+                          <a:prstDash val="solid"/>
+                          <a:round/>
+                          <a:tailEnd type="triangle" w="med" len="med"/>
+                        </a:ln>
+                        <a:effectLst/>
+                      </wps:spPr>
+                      <wps:bodyPr/>
+                    </wps:wsp>
+                  </a:graphicData>
+                </a:graphic>
+              </wp:anchor>
+            </w:drawing>
+          </mc:Choice>
+          <mc:Fallback>
+            <w:pict>
+              <v:line id="_x0000_s1047" style="visibility:visible;position:absolute;margin-left:201.4pt;margin-top:54.2pt;width:57.5pt;height:0.0pt;z-index:251679744;mso-position-horizontal:absolute;mso-position-horizontal-relative:margin;mso-position-vertical:absolute;mso-position-vertical-relative:line;mso-wrap-distance-left:12.0pt;mso-wrap-distance-top:12.0pt;mso-wrap-distance-right:12.0pt;mso-wrap-distance-bottom:12.0pt;">
+                <v:fill on="f"/>
+                <v:stroke filltype="solid" color="#00A2FF" opacity="100.0%" weight="2.0pt" dashstyle="solid" endcap="flat" joinstyle="round" linestyle="single" startarrow="none" startarrowwidth="medium" startarrowlength="medium" endarrow="block" endarrowwidth="medium" endarrowlength="medium"/>
+                <w10:wrap type="through" side="bothSides" anchorx="margin"/>
+              </v:line>
+            </w:pict>
+          </mc:Fallback>
+        </mc:AlternateContent>
+      </w:r>
+    </w:p>
+    <w:p>
+      <w:pPr>
+        <w:pStyle w:val="본문 A"/>
+      </w:pPr>
+      <w:r>
+        <w:tab/>
+      </w:r>
+    </w:p>
+    <w:p>
+      <w:pPr>
+        <w:pStyle w:val="본문 A"/>
+      </w:pPr>
+    </w:p>
+    <w:p>
+      <w:pPr>
+        <w:pStyle w:val="본문 A"/>
+      </w:pPr>
+    </w:p>
+    <w:p>
+      <w:pPr>
+        <w:pStyle w:val="본문 A"/>
+      </w:pPr>
+      <w:r>
+        <w:rPr>
+          <w:rtl w:val="0"/>
+          <w:lang w:val="en-US"/>
+        </w:rPr>
+        <w:t xml:space="preserve">Representing these cases by diagram will be like this (in this case, </w:t>
+      </w:r>
+      <w:r>
+        <w:rPr>
+          <w:rtl w:val="0"/>
+          <w:lang w:val="en-US"/>
+        </w:rPr>
+        <w:t>‘</w:t>
+      </w:r>
+      <w:r>
+        <w:rPr>
+          <w:rtl w:val="0"/>
+          <w:lang w:val="en-US"/>
+        </w:rPr>
+        <w:t>&gt;</w:t>
+      </w:r>
+      <w:r>
+        <w:rPr>
+          <w:rtl w:val="0"/>
+          <w:lang w:val="en-US"/>
+        </w:rPr>
+        <w:t>’</w:t>
+      </w:r>
+      <w:r>
+        <w:rPr>
+          <w:rtl w:val="0"/>
+          <w:lang w:val="en-US"/>
+        </w:rPr>
+        <w:t>) :</w:t>
+      </w:r>
+      <w:r>
+        <w:rPr>
+          <w:sz w:val="24"/>
+          <w:szCs w:val="24"/>
+        </w:rPr>
+        <w:br w:type="page"/>
+      </w:r>
+    </w:p>
+    <w:p>
+      <w:pPr>
+        <w:pStyle w:val="본문 A"/>
+        <w:rPr>
+          <w:sz w:val="24"/>
+          <w:szCs w:val="24"/>
+        </w:rPr>
+      </w:pPr>
+      <w:r>
+        <w:rPr>
+          <w:sz w:val="24"/>
+          <w:szCs w:val="24"/>
+        </w:rPr>
+        <mc:AlternateContent>
+          <mc:Choice Requires="wpg">
+            <w:drawing xmlns:a="http://schemas.openxmlformats.org/drawingml/2006/main">
+              <wp:anchor distT="152400" distB="152400" distL="152400" distR="152400" simplePos="0" relativeHeight="251681792" behindDoc="0" locked="0" layoutInCell="1" allowOverlap="1">
+                <wp:simplePos x="0" y="0"/>
+                <wp:positionH relativeFrom="margin">
+                  <wp:posOffset>-662314</wp:posOffset>
+                </wp:positionH>
+                <wp:positionV relativeFrom="page">
+                  <wp:posOffset>439915</wp:posOffset>
+                </wp:positionV>
+                <wp:extent cx="7440949" cy="7021907"/>
+                <wp:effectExtent l="0" t="0" r="0" b="0"/>
+                <wp:wrapTopAndBottom distT="152400" distB="152400"/>
+                <wp:docPr id="1073741895" name="officeArt object" descr="그룹"/>
+                <wp:cNvGraphicFramePr/>
+                <a:graphic xmlns:a="http://schemas.openxmlformats.org/drawingml/2006/main">
+                  <a:graphicData uri="http://schemas.microsoft.com/office/word/2010/wordprocessingGroup">
+                    <wpg:wgp>
+                      <wpg:cNvGrpSpPr/>
+                      <wpg:grpSpPr>
+                        <a:xfrm>
+                          <a:off x="0" y="0"/>
+                          <a:ext cx="7440949" cy="7021907"/>
+                          <a:chOff x="0" y="0"/>
+                          <a:chExt cx="7440948" cy="7021906"/>
+                        </a:xfrm>
+                      </wpg:grpSpPr>
+                      <wps:wsp>
+                        <wps:cNvPr id="1073741847" name="Start (‘&gt;’)"/>
+                        <wps:cNvSpPr/>
+                        <wps:spPr>
+                          <a:xfrm>
+                            <a:off x="3040398" y="0"/>
+                            <a:ext cx="1270001" cy="480193"/>
+                          </a:xfrm>
+                          <a:prstGeom prst="rect">
+                            <a:avLst/>
+                          </a:prstGeom>
+                          <a:solidFill>
+                            <a:srgbClr val="FFFFFF"/>
+                          </a:solidFill>
+                          <a:ln w="25400" cap="flat">
+                            <a:solidFill>
+                              <a:srgbClr val="000000"/>
+                            </a:solidFill>
+                            <a:prstDash val="solid"/>
+                            <a:round/>
+                          </a:ln>
+                          <a:effectLst/>
+                        </wps:spPr>
+                        <wps:txbx>
+                          <w:txbxContent>
+                            <w:p>
+                              <w:pPr>
+                                <w:pStyle w:val="Label"/>
+                                <w:tabs>
+                                  <w:tab w:val="left" w:pos="1440"/>
+                                </w:tabs>
+                                <w:jc w:val="center"/>
+                              </w:pPr>
+                              <w:r>
+                                <w:rPr>
+                                  <w:rtl w:val="0"/>
+                                  <w:lang w:val="en-US"/>
+                                </w:rPr>
+                                <w:t>Start (</w:t>
+                              </w:r>
+                              <w:r>
+                                <w:rPr>
+                                  <w:rtl w:val="0"/>
+                                  <w:lang w:val="en-US"/>
+                                </w:rPr>
+                                <w:t>‘</w:t>
+                              </w:r>
+                              <w:r>
+                                <w:rPr>
+                                  <w:rtl w:val="0"/>
+                                  <w:lang w:val="en-US"/>
+                                </w:rPr>
+                                <w:t>&gt;</w:t>
+                              </w:r>
+                              <w:r>
+                                <w:rPr>
+                                  <w:rtl w:val="0"/>
+                                  <w:lang w:val="en-US"/>
+                                </w:rPr>
+                                <w:t>’</w:t>
+                              </w:r>
+                              <w:r>
+                                <w:rPr>
+                                  <w:rtl w:val="0"/>
+                                  <w:lang w:val="en-US"/>
+                                </w:rPr>
+                                <w:t>)</w:t>
+                              </w:r>
+                            </w:p>
+                          </w:txbxContent>
+                        </wps:txbx>
+                        <wps:bodyPr wrap="square" lIns="50800" tIns="50800" rIns="50800" bIns="50800" numCol="1" anchor="ctr">
+                          <a:noAutofit/>
+                        </wps:bodyPr>
+                      </wps:wsp>
+                      <wps:wsp>
+                        <wps:cNvPr id="1073741848" name="마름모"/>
+                        <wps:cNvSpPr/>
+                        <wps:spPr>
+                          <a:xfrm>
+                            <a:off x="2913288" y="756023"/>
+                            <a:ext cx="1524222" cy="760444"/>
+                          </a:xfrm>
+                          <a:custGeom>
+                            <a:avLst/>
+                            <a:gdLst/>
+                            <a:ahLst/>
+                            <a:cxnLst>
+                              <a:cxn ang="0">
+                                <a:pos x="wd2" y="hd2"/>
+                              </a:cxn>
+                              <a:cxn ang="5400000">
+                                <a:pos x="wd2" y="hd2"/>
+                              </a:cxn>
+                              <a:cxn ang="10800000">
+                                <a:pos x="wd2" y="hd2"/>
+                              </a:cxn>
+                              <a:cxn ang="16200000">
+                                <a:pos x="wd2" y="hd2"/>
+                              </a:cxn>
+                            </a:cxnLst>
+                            <a:rect l="0" t="0" r="r" b="b"/>
+                            <a:pathLst>
+                              <a:path w="21600" h="21600" fill="norm" stroke="1" extrusionOk="0">
+                                <a:moveTo>
+                                  <a:pt x="10800" y="0"/>
+                                </a:moveTo>
+                                <a:lnTo>
+                                  <a:pt x="0" y="10800"/>
+                                </a:lnTo>
+                                <a:lnTo>
+                                  <a:pt x="10800" y="21600"/>
+                                </a:lnTo>
+                                <a:lnTo>
+                                  <a:pt x="21600" y="10800"/>
+                                </a:lnTo>
+                                <a:lnTo>
+                                  <a:pt x="10800" y="0"/>
+                                </a:lnTo>
+                                <a:close/>
+                              </a:path>
+                            </a:pathLst>
+                          </a:custGeom>
+                          <a:solidFill>
+                            <a:srgbClr val="FFFFFF"/>
+                          </a:solidFill>
+                          <a:ln w="25400" cap="flat">
+                            <a:solidFill>
+                              <a:srgbClr val="000000"/>
+                            </a:solidFill>
+                            <a:prstDash val="solid"/>
+                            <a:round/>
+                          </a:ln>
+                          <a:effectLst/>
+                        </wps:spPr>
+                        <wps:bodyPr/>
+                      </wps:wsp>
+                      <wps:wsp>
+                        <wps:cNvPr id="1073741849" name="Are the sign different?"/>
+                        <wps:cNvSpPr txBox="1"/>
+                        <wps:spPr>
+                          <a:xfrm>
+                            <a:off x="3027698" y="905077"/>
+                            <a:ext cx="1295401" cy="705015"/>
+                          </a:xfrm>
+                          <a:prstGeom prst="rect">
+                            <a:avLst/>
+                          </a:prstGeom>
+                          <a:noFill/>
+                          <a:ln w="12700" cap="flat">
+                            <a:noFill/>
+                            <a:miter lim="400000"/>
+                          </a:ln>
+                          <a:effectLst/>
+                        </wps:spPr>
+                        <wps:txbx>
+                          <w:txbxContent>
+                            <w:p>
+                              <w:pPr>
+                                <w:pStyle w:val="Caption"/>
+                                <w:tabs>
+                                  <w:tab w:val="left" w:pos="1440"/>
+                                </w:tabs>
+                                <w:jc w:val="center"/>
+                              </w:pPr>
+                              <w:r>
+                                <w:rPr>
+                                  <w:rtl w:val="0"/>
+                                  <w:lang w:val="en-US"/>
+                                </w:rPr>
+                                <w:t>Are the sign different?</w:t>
+                              </w:r>
+                            </w:p>
+                          </w:txbxContent>
+                        </wps:txbx>
+                        <wps:bodyPr wrap="square" lIns="50800" tIns="50800" rIns="50800" bIns="50800" numCol="1" anchor="t">
+                          <a:noAutofit/>
+                        </wps:bodyPr>
+                      </wps:wsp>
+                      <wps:wsp>
+                        <wps:cNvPr id="1073741850" name="마름모"/>
+                        <wps:cNvSpPr/>
+                        <wps:spPr>
+                          <a:xfrm>
+                            <a:off x="2901171" y="1998896"/>
+                            <a:ext cx="1524222" cy="760445"/>
+                          </a:xfrm>
+                          <a:custGeom>
+                            <a:avLst/>
+                            <a:gdLst/>
+                            <a:ahLst/>
+                            <a:cxnLst>
+                              <a:cxn ang="0">
+                                <a:pos x="wd2" y="hd2"/>
+                              </a:cxn>
+                              <a:cxn ang="5400000">
+                                <a:pos x="wd2" y="hd2"/>
+                              </a:cxn>
+                              <a:cxn ang="10800000">
+                                <a:pos x="wd2" y="hd2"/>
+                              </a:cxn>
+                              <a:cxn ang="16200000">
+                                <a:pos x="wd2" y="hd2"/>
+                              </a:cxn>
+                            </a:cxnLst>
+                            <a:rect l="0" t="0" r="r" b="b"/>
+                            <a:pathLst>
+                              <a:path w="21600" h="21600" fill="norm" stroke="1" extrusionOk="0">
+                                <a:moveTo>
+                                  <a:pt x="10800" y="0"/>
+                                </a:moveTo>
+                                <a:lnTo>
+                                  <a:pt x="0" y="10800"/>
+                                </a:lnTo>
+                                <a:lnTo>
+                                  <a:pt x="10800" y="21600"/>
+                                </a:lnTo>
+                                <a:lnTo>
+                                  <a:pt x="21600" y="10800"/>
+                                </a:lnTo>
+                                <a:lnTo>
+                                  <a:pt x="10800" y="0"/>
+                                </a:lnTo>
+                                <a:close/>
+                              </a:path>
+                            </a:pathLst>
+                          </a:custGeom>
+                          <a:solidFill>
+                            <a:srgbClr val="FFFFFF"/>
+                          </a:solidFill>
+                          <a:ln w="25400" cap="flat">
+                            <a:solidFill>
+                              <a:srgbClr val="000000"/>
+                            </a:solidFill>
+                            <a:prstDash val="solid"/>
+                            <a:round/>
+                          </a:ln>
+                          <a:effectLst/>
+                        </wps:spPr>
+                        <wps:bodyPr/>
+                      </wps:wsp>
+                      <wps:wsp>
+                        <wps:cNvPr id="1073741851" name="Are the sign positive?"/>
+                        <wps:cNvSpPr txBox="1"/>
+                        <wps:spPr>
+                          <a:xfrm>
+                            <a:off x="3015581" y="2166122"/>
+                            <a:ext cx="1295401" cy="705015"/>
+                          </a:xfrm>
+                          <a:prstGeom prst="rect">
+                            <a:avLst/>
+                          </a:prstGeom>
+                          <a:noFill/>
+                          <a:ln w="12700" cap="flat">
+                            <a:noFill/>
+                            <a:miter lim="400000"/>
+                          </a:ln>
+                          <a:effectLst/>
+                        </wps:spPr>
+                        <wps:txbx>
+                          <w:txbxContent>
+                            <w:p>
+                              <w:pPr>
+                                <w:pStyle w:val="Caption"/>
+                                <w:tabs>
+                                  <w:tab w:val="left" w:pos="1440"/>
+                                </w:tabs>
+                                <w:jc w:val="center"/>
+                              </w:pPr>
+                              <w:r>
+                                <w:rPr>
+                                  <w:rtl w:val="0"/>
+                                  <w:lang w:val="en-US"/>
+                                </w:rPr>
+                                <w:t>Are the sign positive?</w:t>
+                              </w:r>
+                            </w:p>
+                          </w:txbxContent>
+                        </wps:txbx>
+                        <wps:bodyPr wrap="square" lIns="50800" tIns="50800" rIns="50800" bIns="50800" numCol="1" anchor="t">
+                          <a:noAutofit/>
+                        </wps:bodyPr>
+                      </wps:wsp>
+                      <wps:wsp>
+                        <wps:cNvPr id="1073741852" name="마름모"/>
+                        <wps:cNvSpPr/>
+                        <wps:spPr>
+                          <a:xfrm>
+                            <a:off x="1161696" y="2929750"/>
+                            <a:ext cx="1519123" cy="757900"/>
+                          </a:xfrm>
+                          <a:custGeom>
+                            <a:avLst/>
+                            <a:gdLst/>
+                            <a:ahLst/>
+                            <a:cxnLst>
+                              <a:cxn ang="0">
+                                <a:pos x="wd2" y="hd2"/>
+                              </a:cxn>
+                              <a:cxn ang="5400000">
+                                <a:pos x="wd2" y="hd2"/>
+                              </a:cxn>
+                              <a:cxn ang="10800000">
+                                <a:pos x="wd2" y="hd2"/>
+                              </a:cxn>
+                              <a:cxn ang="16200000">
+                                <a:pos x="wd2" y="hd2"/>
+                              </a:cxn>
+                            </a:cxnLst>
+                            <a:rect l="0" t="0" r="r" b="b"/>
+                            <a:pathLst>
+                              <a:path w="21600" h="21600" fill="norm" stroke="1" extrusionOk="0">
+                                <a:moveTo>
+                                  <a:pt x="10800" y="0"/>
+                                </a:moveTo>
+                                <a:lnTo>
+                                  <a:pt x="0" y="10800"/>
+                                </a:lnTo>
+                                <a:lnTo>
+                                  <a:pt x="10800" y="21600"/>
+                                </a:lnTo>
+                                <a:lnTo>
+                                  <a:pt x="21600" y="10800"/>
+                                </a:lnTo>
+                                <a:lnTo>
+                                  <a:pt x="10800" y="0"/>
+                                </a:lnTo>
+                                <a:close/>
+                              </a:path>
+                            </a:pathLst>
+                          </a:custGeom>
+                          <a:solidFill>
+                            <a:srgbClr val="FFFFFF"/>
+                          </a:solidFill>
+                          <a:ln w="25400" cap="flat">
+                            <a:solidFill>
+                              <a:srgbClr val="000000"/>
+                            </a:solidFill>
+                            <a:prstDash val="solid"/>
+                            <a:round/>
+                          </a:ln>
+                          <a:effectLst/>
+                        </wps:spPr>
+                        <wps:bodyPr/>
+                      </wps:wsp>
+                      <wps:wsp>
+                        <wps:cNvPr id="1073741853" name="Are the length of two numbers same?"/>
+                        <wps:cNvSpPr txBox="1"/>
+                        <wps:spPr>
+                          <a:xfrm>
+                            <a:off x="1275724" y="3087533"/>
+                            <a:ext cx="1291067" cy="702656"/>
+                          </a:xfrm>
+                          <a:prstGeom prst="rect">
+                            <a:avLst/>
+                          </a:prstGeom>
+                          <a:noFill/>
+                          <a:ln w="12700" cap="flat">
+                            <a:noFill/>
+                            <a:miter lim="400000"/>
+                          </a:ln>
+                          <a:effectLst/>
+                        </wps:spPr>
+                        <wps:txbx>
+                          <w:txbxContent>
+                            <w:p>
+                              <w:pPr>
+                                <w:pStyle w:val="Caption"/>
+                                <w:tabs>
+                                  <w:tab w:val="left" w:pos="1440"/>
+                                </w:tabs>
+                                <w:jc w:val="center"/>
+                              </w:pPr>
+                              <w:r>
+                                <w:rPr>
+                                  <w:sz w:val="22"/>
+                                  <w:szCs w:val="22"/>
+                                  <w:rtl w:val="0"/>
+                                  <w:lang w:val="en-US"/>
+                                </w:rPr>
+                                <w:t>Are the length of two numbers same?</w:t>
+                              </w:r>
+                            </w:p>
+                          </w:txbxContent>
+                        </wps:txbx>
+                        <wps:bodyPr wrap="square" lIns="50800" tIns="50800" rIns="50800" bIns="50800" numCol="1" anchor="t">
+                          <a:noAutofit/>
+                        </wps:bodyPr>
+                      </wps:wsp>
+                      <wps:wsp>
+                        <wps:cNvPr id="1073741854" name="마름모"/>
+                        <wps:cNvSpPr/>
+                        <wps:spPr>
+                          <a:xfrm>
+                            <a:off x="4892488" y="2971971"/>
+                            <a:ext cx="1532702" cy="764675"/>
+                          </a:xfrm>
+                          <a:custGeom>
+                            <a:avLst/>
+                            <a:gdLst/>
+                            <a:ahLst/>
+                            <a:cxnLst>
+                              <a:cxn ang="0">
+                                <a:pos x="wd2" y="hd2"/>
+                              </a:cxn>
+                              <a:cxn ang="5400000">
+                                <a:pos x="wd2" y="hd2"/>
+                              </a:cxn>
+                              <a:cxn ang="10800000">
+                                <a:pos x="wd2" y="hd2"/>
+                              </a:cxn>
+                              <a:cxn ang="16200000">
+                                <a:pos x="wd2" y="hd2"/>
+                              </a:cxn>
+                            </a:cxnLst>
+                            <a:rect l="0" t="0" r="r" b="b"/>
+                            <a:pathLst>
+                              <a:path w="21600" h="21600" fill="norm" stroke="1" extrusionOk="0">
+                                <a:moveTo>
+                                  <a:pt x="10800" y="0"/>
+                                </a:moveTo>
+                                <a:lnTo>
+                                  <a:pt x="0" y="10800"/>
+                                </a:lnTo>
+                                <a:lnTo>
+                                  <a:pt x="10800" y="21600"/>
+                                </a:lnTo>
+                                <a:lnTo>
+                                  <a:pt x="21600" y="10800"/>
+                                </a:lnTo>
+                                <a:lnTo>
+                                  <a:pt x="10800" y="0"/>
+                                </a:lnTo>
+                                <a:close/>
+                              </a:path>
+                            </a:pathLst>
+                          </a:custGeom>
+                          <a:solidFill>
+                            <a:srgbClr val="FFFFFF"/>
+                          </a:solidFill>
+                          <a:ln w="25400" cap="flat">
+                            <a:solidFill>
+                              <a:srgbClr val="000000"/>
+                            </a:solidFill>
+                            <a:prstDash val="solid"/>
+                            <a:round/>
+                          </a:ln>
+                          <a:effectLst/>
+                        </wps:spPr>
+                        <wps:bodyPr/>
+                      </wps:wsp>
+                      <wps:wsp>
+                        <wps:cNvPr id="1073741855" name="Are the length of two numbers same?"/>
+                        <wps:cNvSpPr txBox="1"/>
+                        <wps:spPr>
+                          <a:xfrm>
+                            <a:off x="5007535" y="3182418"/>
+                            <a:ext cx="1302608" cy="708937"/>
+                          </a:xfrm>
+                          <a:prstGeom prst="rect">
+                            <a:avLst/>
+                          </a:prstGeom>
+                          <a:noFill/>
+                          <a:ln w="12700" cap="flat">
+                            <a:noFill/>
+                            <a:miter lim="400000"/>
+                          </a:ln>
+                          <a:effectLst/>
+                        </wps:spPr>
+                        <wps:txbx>
+                          <w:txbxContent>
+                            <w:p>
+                              <w:pPr>
+                                <w:pStyle w:val="Caption"/>
+                                <w:tabs>
+                                  <w:tab w:val="left" w:pos="1440"/>
+                                </w:tabs>
+                                <w:jc w:val="center"/>
+                              </w:pPr>
+                              <w:r>
+                                <w:rPr>
+                                  <w:sz w:val="20"/>
+                                  <w:szCs w:val="20"/>
+                                  <w:rtl w:val="0"/>
+                                  <w:lang w:val="en-US"/>
+                                </w:rPr>
+                                <w:t>Are the length of two numbers same?</w:t>
+                              </w:r>
+                            </w:p>
+                          </w:txbxContent>
+                        </wps:txbx>
+                        <wps:bodyPr wrap="square" lIns="50800" tIns="50800" rIns="50800" bIns="50800" numCol="1" anchor="t">
+                          <a:noAutofit/>
+                        </wps:bodyPr>
+                      </wps:wsp>
+                      <wps:wsp>
+                        <wps:cNvPr id="1073741856" name="마름모"/>
+                        <wps:cNvSpPr/>
+                        <wps:spPr>
+                          <a:xfrm>
+                            <a:off x="244937" y="4107405"/>
+                            <a:ext cx="1841071" cy="918522"/>
+                          </a:xfrm>
+                          <a:custGeom>
+                            <a:avLst/>
+                            <a:gdLst/>
+                            <a:ahLst/>
+                            <a:cxnLst>
+                              <a:cxn ang="0">
+                                <a:pos x="wd2" y="hd2"/>
+                              </a:cxn>
+                              <a:cxn ang="5400000">
+                                <a:pos x="wd2" y="hd2"/>
+                              </a:cxn>
+                              <a:cxn ang="10800000">
+                                <a:pos x="wd2" y="hd2"/>
+                              </a:cxn>
+                              <a:cxn ang="16200000">
+                                <a:pos x="wd2" y="hd2"/>
+                              </a:cxn>
+                            </a:cxnLst>
+                            <a:rect l="0" t="0" r="r" b="b"/>
+                            <a:pathLst>
+                              <a:path w="21600" h="21600" fill="norm" stroke="1" extrusionOk="0">
+                                <a:moveTo>
+                                  <a:pt x="10800" y="0"/>
+                                </a:moveTo>
+                                <a:lnTo>
+                                  <a:pt x="0" y="10800"/>
+                                </a:lnTo>
+                                <a:lnTo>
+                                  <a:pt x="10800" y="21600"/>
+                                </a:lnTo>
+                                <a:lnTo>
+                                  <a:pt x="21600" y="10800"/>
+                                </a:lnTo>
+                                <a:lnTo>
+                                  <a:pt x="10800" y="0"/>
+                                </a:lnTo>
+                                <a:close/>
+                              </a:path>
+                            </a:pathLst>
+                          </a:custGeom>
+                          <a:solidFill>
+                            <a:srgbClr val="FFFFFF"/>
+                          </a:solidFill>
+                          <a:ln w="25400" cap="flat">
+                            <a:solidFill>
+                              <a:srgbClr val="000000"/>
+                            </a:solidFill>
+                            <a:prstDash val="solid"/>
+                            <a:round/>
+                          </a:ln>
+                          <a:effectLst/>
+                        </wps:spPr>
+                        <wps:bodyPr/>
+                      </wps:wsp>
+                      <wps:wsp>
+                        <wps:cNvPr id="1073741857" name="Is the left one…"/>
+                        <wps:cNvSpPr txBox="1"/>
+                        <wps:spPr>
+                          <a:xfrm>
+                            <a:off x="383130" y="4360193"/>
+                            <a:ext cx="1564684" cy="851570"/>
+                          </a:xfrm>
+                          <a:prstGeom prst="rect">
+                            <a:avLst/>
+                          </a:prstGeom>
+                          <a:noFill/>
+                          <a:ln w="12700" cap="flat">
+                            <a:noFill/>
+                            <a:miter lim="400000"/>
+                          </a:ln>
+                          <a:effectLst/>
+                        </wps:spPr>
+                        <wps:txbx>
+                          <w:txbxContent>
+                            <w:p>
+                              <w:pPr>
+                                <w:pStyle w:val="Caption"/>
+                                <w:tabs>
+                                  <w:tab w:val="left" w:pos="1440"/>
+                                </w:tabs>
+                                <w:jc w:val="center"/>
+                              </w:pPr>
+                              <w:r>
+                                <w:rPr>
+                                  <w:rtl w:val="0"/>
+                                  <w:lang w:val="en-US"/>
+                                </w:rPr>
+                                <w:t>Is the left one</w:t>
+                              </w:r>
+                            </w:p>
+                            <w:p>
+                              <w:pPr>
+                                <w:pStyle w:val="Caption"/>
+                                <w:tabs>
+                                  <w:tab w:val="left" w:pos="1440"/>
+                                </w:tabs>
+                                <w:jc w:val="center"/>
+                              </w:pPr>
+                              <w:r>
+                                <w:rPr>
+                                  <w:rtl w:val="0"/>
+                                  <w:lang w:val="en-US"/>
+                                </w:rPr>
+                                <w:t>Longer?</w:t>
+                              </w:r>
+                            </w:p>
+                          </w:txbxContent>
+                        </wps:txbx>
+                        <wps:bodyPr wrap="square" lIns="50800" tIns="50800" rIns="50800" bIns="50800" numCol="1" anchor="t">
+                          <a:noAutofit/>
+                        </wps:bodyPr>
+                      </wps:wsp>
+                      <wps:wsp>
+                        <wps:cNvPr id="1073741858" name="If the digit differs at the first time, return true if the left one is bigger, and false if not."/>
+                        <wps:cNvSpPr/>
+                        <wps:spPr>
+                          <a:xfrm>
+                            <a:off x="1884893" y="6199694"/>
+                            <a:ext cx="1591850" cy="822213"/>
+                          </a:xfrm>
+                          <a:prstGeom prst="rect">
+                            <a:avLst/>
+                          </a:prstGeom>
+                          <a:solidFill>
+                            <a:srgbClr val="FFFFFF"/>
+                          </a:solidFill>
+                          <a:ln w="25400" cap="flat">
+                            <a:solidFill>
+                              <a:srgbClr val="000000"/>
+                            </a:solidFill>
+                            <a:prstDash val="solid"/>
+                            <a:round/>
+                          </a:ln>
+                          <a:effectLst/>
+                        </wps:spPr>
+                        <wps:txbx>
+                          <w:txbxContent>
+                            <w:p>
+                              <w:pPr>
+                                <w:pStyle w:val="Label"/>
+                                <w:tabs>
+                                  <w:tab w:val="left" w:pos="1440"/>
+                                </w:tabs>
+                              </w:pPr>
+                              <w:r>
+                                <w:rPr>
+                                  <w:sz w:val="22"/>
+                                  <w:szCs w:val="22"/>
+                                  <w:rtl w:val="0"/>
+                                  <w:lang w:val="en-US"/>
+                                </w:rPr>
+                                <w:t xml:space="preserve">If the digit differs at the first time, return true if the left one is </w:t>
+                              </w:r>
+                              <w:r>
+                                <w:rPr>
+                                  <w:outline w:val="0"/>
+                                  <w:color w:val="0081cc"/>
+                                  <w:sz w:val="22"/>
+                                  <w:szCs w:val="22"/>
+                                  <w:rtl w:val="0"/>
+                                  <w:lang w:val="en-US"/>
+                                  <w14:textFill>
+                                    <w14:solidFill>
+                                      <w14:srgbClr w14:val="0082CC"/>
+                                    </w14:solidFill>
+                                  </w14:textFill>
+                                </w:rPr>
+                                <w:t>bigger</w:t>
+                              </w:r>
+                              <w:r>
+                                <w:rPr>
+                                  <w:sz w:val="22"/>
+                                  <w:szCs w:val="22"/>
+                                  <w:rtl w:val="0"/>
+                                  <w:lang w:val="en-US"/>
+                                </w:rPr>
+                                <w:t>, and false if not.</w:t>
+                              </w:r>
+                            </w:p>
+                          </w:txbxContent>
+                        </wps:txbx>
+                        <wps:bodyPr wrap="square" lIns="50800" tIns="50800" rIns="50800" bIns="50800" numCol="1" anchor="ctr">
+                          <a:noAutofit/>
+                        </wps:bodyPr>
+                      </wps:wsp>
+                      <wps:wsp>
+                        <wps:cNvPr id="1073741859" name="If the digit differs at the first time, return true if the left one is smaller, and false if not."/>
+                        <wps:cNvSpPr/>
+                        <wps:spPr>
+                          <a:xfrm>
+                            <a:off x="3965819" y="6186994"/>
+                            <a:ext cx="1619039" cy="822213"/>
+                          </a:xfrm>
+                          <a:prstGeom prst="rect">
+                            <a:avLst/>
+                          </a:prstGeom>
+                          <a:solidFill>
+                            <a:srgbClr val="FFFFFF"/>
+                          </a:solidFill>
+                          <a:ln w="25400" cap="flat">
+                            <a:solidFill>
+                              <a:srgbClr val="000000"/>
+                            </a:solidFill>
+                            <a:prstDash val="solid"/>
+                            <a:round/>
+                          </a:ln>
+                          <a:effectLst/>
+                        </wps:spPr>
+                        <wps:txbx>
+                          <w:txbxContent>
+                            <w:p>
+                              <w:pPr>
+                                <w:pStyle w:val="Label"/>
+                                <w:tabs>
+                                  <w:tab w:val="left" w:pos="1440"/>
+                                </w:tabs>
+                              </w:pPr>
+                              <w:r>
+                                <w:rPr>
+                                  <w:sz w:val="20"/>
+                                  <w:szCs w:val="20"/>
+                                  <w:rtl w:val="0"/>
+                                  <w:lang w:val="en-US"/>
+                                </w:rPr>
+                                <w:t xml:space="preserve">If the digit differs at the first time, return true if the left one is </w:t>
+                              </w:r>
+                              <w:r>
+                                <w:rPr>
+                                  <w:outline w:val="0"/>
+                                  <w:color w:val="cc503e"/>
+                                  <w:sz w:val="20"/>
+                                  <w:szCs w:val="20"/>
+                                  <w:rtl w:val="0"/>
+                                  <w:lang w:val="en-US"/>
+                                  <w14:textFill>
+                                    <w14:solidFill>
+                                      <w14:srgbClr w14:val="CC503E"/>
+                                    </w14:solidFill>
+                                  </w14:textFill>
+                                </w:rPr>
+                                <w:t>smaller</w:t>
+                              </w:r>
+                              <w:r>
+                                <w:rPr>
+                                  <w:sz w:val="20"/>
+                                  <w:szCs w:val="20"/>
+                                  <w:rtl w:val="0"/>
+                                  <w:lang w:val="en-US"/>
+                                </w:rPr>
+                                <w:t>, and false if not.</w:t>
+                              </w:r>
+                            </w:p>
+                          </w:txbxContent>
+                        </wps:txbx>
+                        <wps:bodyPr wrap="square" lIns="50800" tIns="50800" rIns="50800" bIns="50800" numCol="1" anchor="ctr">
+                          <a:noAutofit/>
+                        </wps:bodyPr>
+                      </wps:wsp>
+                      <wps:wsp>
+                        <wps:cNvPr id="1073741860" name="Return the left one’s sign (false if negative, true if positive)"/>
+                        <wps:cNvSpPr/>
+                        <wps:spPr>
+                          <a:xfrm>
+                            <a:off x="5348906" y="768723"/>
+                            <a:ext cx="1591850" cy="680351"/>
+                          </a:xfrm>
+                          <a:prstGeom prst="rect">
+                            <a:avLst/>
+                          </a:prstGeom>
+                          <a:solidFill>
+                            <a:srgbClr val="FFFFFF"/>
+                          </a:solidFill>
+                          <a:ln w="25400" cap="flat">
+                            <a:solidFill>
+                              <a:srgbClr val="000000"/>
+                            </a:solidFill>
+                            <a:prstDash val="solid"/>
+                            <a:round/>
+                          </a:ln>
+                          <a:effectLst/>
+                        </wps:spPr>
+                        <wps:txbx>
+                          <w:txbxContent>
+                            <w:p>
+                              <w:pPr>
+                                <w:pStyle w:val="Label"/>
+                                <w:tabs>
+                                  <w:tab w:val="left" w:pos="1440"/>
+                                </w:tabs>
+                              </w:pPr>
+                              <w:r>
+                                <w:rPr>
+                                  <w:sz w:val="24"/>
+                                  <w:szCs w:val="24"/>
+                                  <w:rtl w:val="0"/>
+                                  <w:lang w:val="en-US"/>
+                                </w:rPr>
+                                <w:t>Return the left one</w:t>
+                              </w:r>
+                              <w:r>
+                                <w:rPr>
+                                  <w:sz w:val="24"/>
+                                  <w:szCs w:val="24"/>
+                                  <w:rtl w:val="0"/>
+                                  <w:lang w:val="en-US"/>
+                                </w:rPr>
+                                <w:t>’</w:t>
+                              </w:r>
+                              <w:r>
+                                <w:rPr>
+                                  <w:sz w:val="24"/>
+                                  <w:szCs w:val="24"/>
+                                  <w:rtl w:val="0"/>
+                                  <w:lang w:val="en-US"/>
+                                </w:rPr>
+                                <w:t>s sign (false if negative, true if positive)</w:t>
+                              </w:r>
+                            </w:p>
+                          </w:txbxContent>
+                        </wps:txbx>
+                        <wps:bodyPr wrap="square" lIns="50800" tIns="50800" rIns="50800" bIns="50800" numCol="1" anchor="ctr">
+                          <a:noAutofit/>
+                        </wps:bodyPr>
+                      </wps:wsp>
+                      <wps:wsp>
+                        <wps:cNvPr id="1073741861" name="선"/>
+                        <wps:cNvSpPr/>
+                        <wps:spPr>
+                          <a:xfrm flipV="1">
+                            <a:off x="3663282" y="1488181"/>
+                            <a:ext cx="1" cy="510717"/>
+                          </a:xfrm>
+                          <a:prstGeom prst="line">
+                            <a:avLst/>
+                          </a:prstGeom>
+                          <a:noFill/>
+                          <a:ln w="25400" cap="flat">
+                            <a:solidFill>
+                              <a:schemeClr val="accent5"/>
+                            </a:solidFill>
+                            <a:prstDash val="solid"/>
+                            <a:round/>
+                          </a:ln>
+                          <a:effectLst/>
+                        </wps:spPr>
+                        <wps:bodyPr/>
+                      </wps:wsp>
+                      <wps:wsp>
+                        <wps:cNvPr id="1073741862" name="선"/>
+                        <wps:cNvSpPr/>
+                        <wps:spPr>
+                          <a:xfrm flipH="1">
+                            <a:off x="1908557" y="2396916"/>
+                            <a:ext cx="992032" cy="1"/>
+                          </a:xfrm>
+                          <a:prstGeom prst="line">
+                            <a:avLst/>
+                          </a:prstGeom>
+                          <a:noFill/>
+                          <a:ln w="25400" cap="flat">
+                            <a:solidFill>
+                              <a:schemeClr val="accent1"/>
+                            </a:solidFill>
+                            <a:prstDash val="solid"/>
+                            <a:round/>
+                          </a:ln>
+                          <a:effectLst/>
+                        </wps:spPr>
+                        <wps:bodyPr/>
+                      </wps:wsp>
+                      <wps:wsp>
+                        <wps:cNvPr id="1073741863" name="선"/>
+                        <wps:cNvSpPr/>
+                        <wps:spPr>
+                          <a:xfrm>
+                            <a:off x="1908557" y="2388337"/>
+                            <a:ext cx="1" cy="532835"/>
+                          </a:xfrm>
+                          <a:prstGeom prst="line">
+                            <a:avLst/>
+                          </a:prstGeom>
+                          <a:noFill/>
+                          <a:ln w="25400" cap="flat">
+                            <a:solidFill>
+                              <a:schemeClr val="accent1"/>
+                            </a:solidFill>
+                            <a:prstDash val="solid"/>
+                            <a:round/>
+                          </a:ln>
+                          <a:effectLst/>
+                        </wps:spPr>
+                        <wps:bodyPr/>
+                      </wps:wsp>
+                      <wps:wsp>
+                        <wps:cNvPr id="1073741864" name="선"/>
+                        <wps:cNvSpPr/>
+                        <wps:spPr>
+                          <a:xfrm flipH="1">
+                            <a:off x="4437509" y="2371516"/>
+                            <a:ext cx="1208631" cy="1"/>
+                          </a:xfrm>
+                          <a:prstGeom prst="line">
+                            <a:avLst/>
+                          </a:prstGeom>
+                          <a:noFill/>
+                          <a:ln w="25400" cap="flat">
+                            <a:solidFill>
+                              <a:schemeClr val="accent5"/>
+                            </a:solidFill>
+                            <a:prstDash val="solid"/>
+                            <a:round/>
+                          </a:ln>
+                          <a:effectLst/>
+                        </wps:spPr>
+                        <wps:bodyPr/>
+                      </wps:wsp>
+                      <wps:wsp>
+                        <wps:cNvPr id="1073741865" name="선"/>
+                        <wps:cNvSpPr/>
+                        <wps:spPr>
+                          <a:xfrm>
+                            <a:off x="5658839" y="2372633"/>
+                            <a:ext cx="1" cy="599339"/>
+                          </a:xfrm>
+                          <a:prstGeom prst="line">
+                            <a:avLst/>
+                          </a:prstGeom>
+                          <a:noFill/>
+                          <a:ln w="25400" cap="flat">
+                            <a:solidFill>
+                              <a:schemeClr val="accent5"/>
+                            </a:solidFill>
+                            <a:prstDash val="solid"/>
+                            <a:round/>
+                          </a:ln>
+                          <a:effectLst/>
+                        </wps:spPr>
+                        <wps:bodyPr/>
+                      </wps:wsp>
+                      <wps:wsp>
+                        <wps:cNvPr id="1073741866" name="선"/>
+                        <wps:cNvSpPr/>
+                        <wps:spPr>
+                          <a:xfrm flipH="1" flipV="1">
+                            <a:off x="4424809" y="1121598"/>
+                            <a:ext cx="911398" cy="1"/>
+                          </a:xfrm>
+                          <a:prstGeom prst="line">
+                            <a:avLst/>
+                          </a:prstGeom>
+                          <a:noFill/>
+                          <a:ln w="25400" cap="flat">
+                            <a:solidFill>
+                              <a:schemeClr val="accent1"/>
+                            </a:solidFill>
+                            <a:prstDash val="solid"/>
+                            <a:round/>
+                          </a:ln>
+                          <a:effectLst/>
+                        </wps:spPr>
+                        <wps:bodyPr/>
+                      </wps:wsp>
+                      <wps:wsp>
+                        <wps:cNvPr id="1073741867" name="선"/>
+                        <wps:cNvSpPr/>
+                        <wps:spPr>
+                          <a:xfrm flipV="1">
+                            <a:off x="3663281" y="492892"/>
+                            <a:ext cx="1" cy="254469"/>
+                          </a:xfrm>
+                          <a:prstGeom prst="line">
+                            <a:avLst/>
+                          </a:prstGeom>
+                          <a:noFill/>
+                          <a:ln w="25400" cap="flat">
+                            <a:solidFill>
+                              <a:srgbClr val="000000"/>
+                            </a:solidFill>
+                            <a:prstDash val="solid"/>
+                            <a:round/>
+                          </a:ln>
+                          <a:effectLst/>
+                        </wps:spPr>
+                        <wps:bodyPr/>
+                      </wps:wsp>
+                      <wps:wsp>
+                        <wps:cNvPr id="1073741868" name="선"/>
+                        <wps:cNvSpPr/>
+                        <wps:spPr>
+                          <a:xfrm flipH="1">
+                            <a:off x="1178172" y="3298421"/>
+                            <a:ext cx="1" cy="808985"/>
+                          </a:xfrm>
+                          <a:prstGeom prst="line">
+                            <a:avLst/>
+                          </a:prstGeom>
+                          <a:noFill/>
+                          <a:ln w="25400" cap="flat">
+                            <a:solidFill>
+                              <a:schemeClr val="accent5"/>
+                            </a:solidFill>
+                            <a:prstDash val="solid"/>
+                            <a:round/>
+                          </a:ln>
+                          <a:effectLst/>
+                        </wps:spPr>
+                        <wps:bodyPr/>
+                      </wps:wsp>
+                      <wps:wsp>
+                        <wps:cNvPr id="1073741869" name="선"/>
+                        <wps:cNvSpPr/>
+                        <wps:spPr>
+                          <a:xfrm flipH="1">
+                            <a:off x="257637" y="4590434"/>
+                            <a:ext cx="1" cy="808985"/>
+                          </a:xfrm>
+                          <a:prstGeom prst="line">
+                            <a:avLst/>
+                          </a:prstGeom>
+                          <a:noFill/>
+                          <a:ln w="25400" cap="flat">
+                            <a:solidFill>
+                              <a:schemeClr val="accent1"/>
+                            </a:solidFill>
+                            <a:prstDash val="solid"/>
+                            <a:round/>
+                          </a:ln>
+                          <a:effectLst/>
+                        </wps:spPr>
+                        <wps:bodyPr/>
+                      </wps:wsp>
+                      <wps:wsp>
+                        <wps:cNvPr id="1073741870" name="True"/>
+                        <wps:cNvSpPr/>
+                        <wps:spPr>
+                          <a:xfrm>
+                            <a:off x="85481" y="5412118"/>
+                            <a:ext cx="519058" cy="279577"/>
+                          </a:xfrm>
+                          <a:prstGeom prst="rect">
+                            <a:avLst/>
+                          </a:prstGeom>
+                          <a:solidFill>
+                            <a:srgbClr val="FFFFFF"/>
+                          </a:solidFill>
+                          <a:ln w="25400" cap="flat">
+                            <a:solidFill>
+                              <a:srgbClr val="000000"/>
+                            </a:solidFill>
+                            <a:prstDash val="solid"/>
+                            <a:round/>
+                          </a:ln>
+                          <a:effectLst/>
+                        </wps:spPr>
+                        <wps:txbx>
+                          <w:txbxContent>
+                            <w:p>
+                              <w:pPr>
+                                <w:pStyle w:val="Label"/>
+                                <w:jc w:val="center"/>
+                              </w:pPr>
+                              <w:r>
+                                <w:rPr>
+                                  <w:sz w:val="20"/>
+                                  <w:szCs w:val="20"/>
+                                  <w:rtl w:val="0"/>
+                                  <w:lang w:val="en-US"/>
+                                </w:rPr>
+                                <w:t>True</w:t>
+                              </w:r>
+                            </w:p>
+                          </w:txbxContent>
+                        </wps:txbx>
+                        <wps:bodyPr wrap="square" lIns="50800" tIns="50800" rIns="50800" bIns="50800" numCol="1" anchor="ctr">
+                          <a:noAutofit/>
+                        </wps:bodyPr>
+                      </wps:wsp>
+                      <wps:wsp>
+                        <wps:cNvPr id="1073741871" name="False"/>
+                        <wps:cNvSpPr/>
+                        <wps:spPr>
+                          <a:xfrm>
+                            <a:off x="1826478" y="5412118"/>
+                            <a:ext cx="519059" cy="279577"/>
+                          </a:xfrm>
+                          <a:prstGeom prst="rect">
+                            <a:avLst/>
+                          </a:prstGeom>
+                          <a:solidFill>
+                            <a:srgbClr val="FFFFFF"/>
+                          </a:solidFill>
+                          <a:ln w="25400" cap="flat">
+                            <a:solidFill>
+                              <a:srgbClr val="000000"/>
+                            </a:solidFill>
+                            <a:prstDash val="solid"/>
+                            <a:round/>
+                          </a:ln>
+                          <a:effectLst/>
+                        </wps:spPr>
+                        <wps:txbx>
+                          <w:txbxContent>
+                            <w:p>
+                              <w:pPr>
+                                <w:pStyle w:val="Label"/>
+                                <w:jc w:val="center"/>
+                              </w:pPr>
+                              <w:r>
+                                <w:rPr>
+                                  <w:sz w:val="20"/>
+                                  <w:szCs w:val="20"/>
+                                  <w:rtl w:val="0"/>
+                                  <w:lang w:val="en-US"/>
+                                </w:rPr>
+                                <w:t>False</w:t>
+                              </w:r>
+                            </w:p>
+                          </w:txbxContent>
+                        </wps:txbx>
+                        <wps:bodyPr wrap="square" lIns="50800" tIns="50800" rIns="50800" bIns="50800" numCol="1" anchor="ctr">
+                          <a:noAutofit/>
+                        </wps:bodyPr>
+                      </wps:wsp>
+                      <wps:wsp>
+                        <wps:cNvPr id="1073741872" name="선"/>
+                        <wps:cNvSpPr/>
+                        <wps:spPr>
+                          <a:xfrm>
+                            <a:off x="2073307" y="4590434"/>
+                            <a:ext cx="1" cy="808985"/>
+                          </a:xfrm>
+                          <a:prstGeom prst="line">
+                            <a:avLst/>
+                          </a:prstGeom>
+                          <a:noFill/>
+                          <a:ln w="25400" cap="flat">
+                            <a:solidFill>
+                              <a:schemeClr val="accent5"/>
+                            </a:solidFill>
+                            <a:prstDash val="solid"/>
+                            <a:round/>
+                          </a:ln>
+                          <a:effectLst/>
+                        </wps:spPr>
+                        <wps:bodyPr/>
+                      </wps:wsp>
+                      <wpg:grpSp>
+                        <wpg:cNvPr id="1073741875" name="그룹"/>
+                        <wpg:cNvGrpSpPr/>
+                        <wpg:grpSpPr>
+                          <a:xfrm>
+                            <a:off x="5643476" y="4132805"/>
+                            <a:ext cx="1575396" cy="944994"/>
+                            <a:chOff x="0" y="0"/>
+                            <a:chExt cx="1575394" cy="944993"/>
+                          </a:xfrm>
+                        </wpg:grpSpPr>
+                        <wps:wsp>
+                          <wps:cNvPr id="1073741873" name="마름모"/>
+                          <wps:cNvSpPr/>
+                          <wps:spPr>
+                            <a:xfrm>
+                              <a:off x="0" y="0"/>
+                              <a:ext cx="1575395" cy="785975"/>
+                            </a:xfrm>
+                            <a:custGeom>
+                              <a:avLst/>
+                              <a:gdLst/>
+                              <a:ahLst/>
+                              <a:cxnLst>
+                                <a:cxn ang="0">
+                                  <a:pos x="wd2" y="hd2"/>
+                                </a:cxn>
+                                <a:cxn ang="5400000">
+                                  <a:pos x="wd2" y="hd2"/>
+                                </a:cxn>
+                                <a:cxn ang="10800000">
+                                  <a:pos x="wd2" y="hd2"/>
+                                </a:cxn>
+                                <a:cxn ang="16200000">
+                                  <a:pos x="wd2" y="hd2"/>
+                                </a:cxn>
+                              </a:cxnLst>
+                              <a:rect l="0" t="0" r="r" b="b"/>
+                              <a:pathLst>
+                                <a:path w="21600" h="21600" fill="norm" stroke="1" extrusionOk="0">
+                                  <a:moveTo>
+                                    <a:pt x="10800" y="0"/>
+                                  </a:moveTo>
+                                  <a:lnTo>
+                                    <a:pt x="0" y="10800"/>
+                                  </a:lnTo>
+                                  <a:lnTo>
+                                    <a:pt x="10800" y="21600"/>
+                                  </a:lnTo>
+                                  <a:lnTo>
+                                    <a:pt x="21600" y="10800"/>
+                                  </a:lnTo>
+                                  <a:lnTo>
+                                    <a:pt x="10800" y="0"/>
+                                  </a:lnTo>
+                                  <a:close/>
+                                </a:path>
+                              </a:pathLst>
+                            </a:custGeom>
+                            <a:solidFill>
+                              <a:srgbClr val="FFFFFF"/>
+                            </a:solidFill>
+                            <a:ln w="25400" cap="flat">
+                              <a:solidFill>
+                                <a:srgbClr val="000000"/>
+                              </a:solidFill>
+                              <a:prstDash val="solid"/>
+                              <a:round/>
+                            </a:ln>
+                            <a:effectLst/>
+                          </wps:spPr>
+                          <wps:bodyPr/>
+                        </wps:wsp>
+                        <wps:wsp>
+                          <wps:cNvPr id="1073741874" name="Is the left one…"/>
+                          <wps:cNvSpPr txBox="1"/>
+                          <wps:spPr>
+                            <a:xfrm>
+                              <a:off x="118251" y="216309"/>
+                              <a:ext cx="1338892" cy="728684"/>
+                            </a:xfrm>
+                            <a:prstGeom prst="rect">
+                              <a:avLst/>
+                            </a:prstGeom>
+                            <a:noFill/>
+                            <a:ln w="12700" cap="flat">
+                              <a:noFill/>
+                              <a:miter lim="400000"/>
+                            </a:ln>
+                            <a:effectLst/>
+                          </wps:spPr>
+                          <wps:txbx>
+                            <w:txbxContent>
+                              <w:p>
+                                <w:pPr>
+                                  <w:pStyle w:val="Caption"/>
+                                  <w:tabs>
+                                    <w:tab w:val="left" w:pos="1440"/>
+                                  </w:tabs>
+                                  <w:jc w:val="center"/>
+                                </w:pPr>
+                                <w:r>
+                                  <w:rPr>
+                                    <w:rtl w:val="0"/>
+                                    <w:lang w:val="en-US"/>
+                                  </w:rPr>
+                                  <w:t>Is the left one</w:t>
+                                </w:r>
+                              </w:p>
+                              <w:p>
+                                <w:pPr>
+                                  <w:pStyle w:val="Caption"/>
+                                  <w:tabs>
+                                    <w:tab w:val="left" w:pos="1440"/>
+                                  </w:tabs>
+                                  <w:jc w:val="center"/>
+                                </w:pPr>
+                                <w:r>
+                                  <w:rPr>
+                                    <w:rtl w:val="0"/>
+                                    <w:lang w:val="en-US"/>
+                                  </w:rPr>
+                                  <w:t>Longer?</w:t>
+                                </w:r>
+                              </w:p>
+                            </w:txbxContent>
+                          </wps:txbx>
+                          <wps:bodyPr wrap="square" lIns="50800" tIns="50800" rIns="50800" bIns="50800" numCol="1" anchor="t">
+                            <a:noAutofit/>
+                          </wps:bodyPr>
+                        </wps:wsp>
+                      </wpg:grpSp>
+                      <wps:wsp>
+                        <wps:cNvPr id="1073741876" name="선"/>
+                        <wps:cNvSpPr/>
+                        <wps:spPr>
+                          <a:xfrm>
+                            <a:off x="5654343" y="4524396"/>
+                            <a:ext cx="1" cy="692244"/>
+                          </a:xfrm>
+                          <a:prstGeom prst="line">
+                            <a:avLst/>
+                          </a:prstGeom>
+                          <a:noFill/>
+                          <a:ln w="25400" cap="flat">
+                            <a:solidFill>
+                              <a:schemeClr val="accent1"/>
+                            </a:solidFill>
+                            <a:prstDash val="solid"/>
+                            <a:round/>
+                          </a:ln>
+                          <a:effectLst/>
+                        </wps:spPr>
+                        <wps:bodyPr/>
+                      </wps:wsp>
+                      <wps:wsp>
+                        <wps:cNvPr id="1073741877" name="True"/>
+                        <wps:cNvSpPr/>
+                        <wps:spPr>
+                          <a:xfrm>
+                            <a:off x="5507031" y="5227506"/>
+                            <a:ext cx="444156" cy="239234"/>
+                          </a:xfrm>
+                          <a:prstGeom prst="rect">
+                            <a:avLst/>
+                          </a:prstGeom>
+                          <a:solidFill>
+                            <a:srgbClr val="FFFFFF"/>
+                          </a:solidFill>
+                          <a:ln w="25400" cap="flat">
+                            <a:solidFill>
+                              <a:srgbClr val="000000"/>
+                            </a:solidFill>
+                            <a:prstDash val="solid"/>
+                            <a:round/>
+                          </a:ln>
+                          <a:effectLst/>
+                        </wps:spPr>
+                        <wps:txbx>
+                          <w:txbxContent>
+                            <w:p>
+                              <w:pPr>
+                                <w:pStyle w:val="Label"/>
+                                <w:jc w:val="center"/>
+                              </w:pPr>
+                              <w:r>
+                                <w:rPr>
+                                  <w:sz w:val="20"/>
+                                  <w:szCs w:val="20"/>
+                                  <w:rtl w:val="0"/>
+                                  <w:lang w:val="en-US"/>
+                                </w:rPr>
+                                <w:t>True</w:t>
+                              </w:r>
+                            </w:p>
+                          </w:txbxContent>
+                        </wps:txbx>
+                        <wps:bodyPr wrap="square" lIns="50800" tIns="50800" rIns="50800" bIns="50800" numCol="1" anchor="ctr">
+                          <a:noAutofit/>
+                        </wps:bodyPr>
+                      </wps:wsp>
+                      <wps:wsp>
+                        <wps:cNvPr id="1073741878" name="False"/>
+                        <wps:cNvSpPr/>
+                        <wps:spPr>
+                          <a:xfrm>
+                            <a:off x="6996793" y="5227506"/>
+                            <a:ext cx="444156" cy="239234"/>
+                          </a:xfrm>
+                          <a:prstGeom prst="rect">
+                            <a:avLst/>
+                          </a:prstGeom>
+                          <a:solidFill>
+                            <a:srgbClr val="FFFFFF"/>
+                          </a:solidFill>
+                          <a:ln w="25400" cap="flat">
+                            <a:solidFill>
+                              <a:srgbClr val="000000"/>
+                            </a:solidFill>
+                            <a:prstDash val="solid"/>
+                            <a:round/>
+                          </a:ln>
+                          <a:effectLst/>
+                        </wps:spPr>
+                        <wps:txbx>
+                          <w:txbxContent>
+                            <w:p>
+                              <w:pPr>
+                                <w:pStyle w:val="Label"/>
+                                <w:jc w:val="center"/>
+                              </w:pPr>
+                              <w:r>
+                                <w:rPr>
+                                  <w:sz w:val="20"/>
+                                  <w:szCs w:val="20"/>
+                                  <w:rtl w:val="0"/>
+                                  <w:lang w:val="en-US"/>
+                                </w:rPr>
+                                <w:t>False</w:t>
+                              </w:r>
+                            </w:p>
+                          </w:txbxContent>
+                        </wps:txbx>
+                        <wps:bodyPr wrap="square" lIns="50800" tIns="50800" rIns="50800" bIns="50800" numCol="1" anchor="ctr">
+                          <a:noAutofit/>
+                        </wps:bodyPr>
+                      </wps:wsp>
+                      <wps:wsp>
+                        <wps:cNvPr id="1073741879" name="선"/>
+                        <wps:cNvSpPr/>
+                        <wps:spPr>
+                          <a:xfrm>
+                            <a:off x="7208003" y="4524396"/>
+                            <a:ext cx="1" cy="692244"/>
+                          </a:xfrm>
+                          <a:prstGeom prst="line">
+                            <a:avLst/>
+                          </a:prstGeom>
+                          <a:noFill/>
+                          <a:ln w="25400" cap="flat">
+                            <a:solidFill>
+                              <a:schemeClr val="accent5"/>
+                            </a:solidFill>
+                            <a:prstDash val="solid"/>
+                            <a:round/>
+                          </a:ln>
+                          <a:effectLst/>
+                        </wps:spPr>
+                        <wps:bodyPr/>
+                      </wps:wsp>
+                      <wps:wsp>
+                        <wps:cNvPr id="1073741880" name="선"/>
+                        <wps:cNvSpPr/>
+                        <wps:spPr>
+                          <a:xfrm flipH="1">
+                            <a:off x="2693518" y="3298421"/>
+                            <a:ext cx="1" cy="2889787"/>
+                          </a:xfrm>
+                          <a:prstGeom prst="line">
+                            <a:avLst/>
+                          </a:prstGeom>
+                          <a:noFill/>
+                          <a:ln w="25400" cap="flat">
+                            <a:solidFill>
+                              <a:schemeClr val="accent1"/>
+                            </a:solidFill>
+                            <a:prstDash val="solid"/>
+                            <a:round/>
+                          </a:ln>
+                          <a:effectLst/>
+                        </wps:spPr>
+                        <wps:bodyPr/>
+                      </wps:wsp>
+                      <wps:wsp>
+                        <wps:cNvPr id="1073741881" name="선"/>
+                        <wps:cNvSpPr/>
+                        <wps:spPr>
+                          <a:xfrm flipH="1">
+                            <a:off x="4892488" y="3359969"/>
+                            <a:ext cx="1" cy="2814094"/>
+                          </a:xfrm>
+                          <a:prstGeom prst="line">
+                            <a:avLst/>
+                          </a:prstGeom>
+                          <a:noFill/>
+                          <a:ln w="25400" cap="flat">
+                            <a:solidFill>
+                              <a:schemeClr val="accent1"/>
+                            </a:solidFill>
+                            <a:prstDash val="solid"/>
+                            <a:round/>
+                          </a:ln>
+                          <a:effectLst/>
+                        </wps:spPr>
+                        <wps:bodyPr/>
+                      </wps:wsp>
+                      <wps:wsp>
+                        <wps:cNvPr id="1073741882" name="Y(=Iterate from the end to the start)"/>
+                        <wps:cNvSpPr txBox="1"/>
+                        <wps:spPr>
+                          <a:xfrm>
+                            <a:off x="2757361" y="3702913"/>
+                            <a:ext cx="1291950" cy="647789"/>
+                          </a:xfrm>
+                          <a:prstGeom prst="rect">
+                            <a:avLst/>
+                          </a:prstGeom>
+                          <a:noFill/>
+                          <a:ln w="12700" cap="flat">
+                            <a:noFill/>
+                            <a:miter lim="400000"/>
+                          </a:ln>
+                          <a:effectLst/>
+                        </wps:spPr>
+                        <wps:txbx>
+                          <w:txbxContent>
+                            <w:p>
+                              <w:pPr>
+                                <w:pStyle w:val="Caption"/>
+                                <w:bidi w:val="0"/>
+                              </w:pPr>
+                              <w:r>
+                                <w:rPr>
+                                  <w:rtl w:val="0"/>
+                                </w:rPr>
+                                <w:t>Y(=Iterate from the end to the start)</w:t>
+                              </w:r>
+                            </w:p>
+                          </w:txbxContent>
+                        </wps:txbx>
+                        <wps:bodyPr wrap="square" lIns="50800" tIns="50800" rIns="50800" bIns="50800" numCol="1" anchor="t">
+                          <a:noAutofit/>
+                        </wps:bodyPr>
+                      </wps:wsp>
+                      <wps:wsp>
+                        <wps:cNvPr id="1073741883" name="Y(=Iterate from the end to the start)"/>
+                        <wps:cNvSpPr txBox="1"/>
+                        <wps:spPr>
+                          <a:xfrm>
+                            <a:off x="4040644" y="3702913"/>
+                            <a:ext cx="825681" cy="899199"/>
+                          </a:xfrm>
+                          <a:prstGeom prst="rect">
+                            <a:avLst/>
+                          </a:prstGeom>
+                          <a:noFill/>
+                          <a:ln w="12700" cap="flat">
+                            <a:noFill/>
+                            <a:miter lim="400000"/>
+                          </a:ln>
+                          <a:effectLst/>
+                        </wps:spPr>
+                        <wps:txbx>
+                          <w:txbxContent>
+                            <w:p>
+                              <w:pPr>
+                                <w:pStyle w:val="Caption"/>
+                                <w:bidi w:val="0"/>
+                              </w:pPr>
+                              <w:r>
+                                <w:rPr>
+                                  <w:rtl w:val="0"/>
+                                </w:rPr>
+                                <w:t>Y(=Iterate from the end to the start)</w:t>
+                              </w:r>
+                            </w:p>
+                          </w:txbxContent>
+                        </wps:txbx>
+                        <wps:bodyPr wrap="square" lIns="50800" tIns="50800" rIns="50800" bIns="50800" numCol="1" anchor="t">
+                          <a:noAutofit/>
+                        </wps:bodyPr>
+                      </wps:wsp>
+                      <wps:wsp>
+                        <wps:cNvPr id="1073741884" name="Y"/>
+                        <wps:cNvSpPr txBox="1"/>
+                        <wps:spPr>
+                          <a:xfrm>
+                            <a:off x="4757320" y="833615"/>
+                            <a:ext cx="270338" cy="275284"/>
+                          </a:xfrm>
+                          <a:prstGeom prst="rect">
+                            <a:avLst/>
+                          </a:prstGeom>
+                          <a:noFill/>
+                          <a:ln w="12700" cap="flat">
+                            <a:noFill/>
+                            <a:miter lim="400000"/>
+                          </a:ln>
+                          <a:effectLst/>
+                        </wps:spPr>
+                        <wps:txbx>
+                          <w:txbxContent>
+                            <w:p>
+                              <w:pPr>
+                                <w:pStyle w:val="Caption"/>
+                                <w:bidi w:val="0"/>
+                              </w:pPr>
+                              <w:r>
+                                <w:rPr>
+                                  <w:rtl w:val="0"/>
+                                </w:rPr>
+                                <w:t>Y</w:t>
+                              </w:r>
+                            </w:p>
+                          </w:txbxContent>
+                        </wps:txbx>
+                        <wps:bodyPr wrap="square" lIns="50800" tIns="50800" rIns="50800" bIns="50800" numCol="1" anchor="t">
+                          <a:noAutofit/>
+                        </wps:bodyPr>
+                      </wps:wsp>
+                      <wps:wsp>
+                        <wps:cNvPr id="1073741885" name="Y"/>
+                        <wps:cNvSpPr txBox="1"/>
+                        <wps:spPr>
+                          <a:xfrm>
+                            <a:off x="0" y="4936479"/>
+                            <a:ext cx="270338" cy="275284"/>
+                          </a:xfrm>
+                          <a:prstGeom prst="rect">
+                            <a:avLst/>
+                          </a:prstGeom>
+                          <a:noFill/>
+                          <a:ln w="12700" cap="flat">
+                            <a:noFill/>
+                            <a:miter lim="400000"/>
+                          </a:ln>
+                          <a:effectLst/>
+                        </wps:spPr>
+                        <wps:txbx>
+                          <w:txbxContent>
+                            <w:p>
+                              <w:pPr>
+                                <w:pStyle w:val="Caption"/>
+                                <w:bidi w:val="0"/>
+                              </w:pPr>
+                              <w:r>
+                                <w:rPr>
+                                  <w:rtl w:val="0"/>
+                                </w:rPr>
+                                <w:t>Y</w:t>
+                              </w:r>
+                            </w:p>
+                          </w:txbxContent>
+                        </wps:txbx>
+                        <wps:bodyPr wrap="square" lIns="50800" tIns="50800" rIns="50800" bIns="50800" numCol="1" anchor="t">
+                          <a:noAutofit/>
+                        </wps:bodyPr>
+                      </wps:wsp>
+                      <wps:wsp>
+                        <wps:cNvPr id="1073741886" name="Y"/>
+                        <wps:cNvSpPr txBox="1"/>
+                        <wps:spPr>
+                          <a:xfrm>
+                            <a:off x="5462389" y="4799772"/>
+                            <a:ext cx="270338" cy="275283"/>
+                          </a:xfrm>
+                          <a:prstGeom prst="rect">
+                            <a:avLst/>
+                          </a:prstGeom>
+                          <a:noFill/>
+                          <a:ln w="12700" cap="flat">
+                            <a:noFill/>
+                            <a:miter lim="400000"/>
+                          </a:ln>
+                          <a:effectLst/>
+                        </wps:spPr>
+                        <wps:txbx>
+                          <w:txbxContent>
+                            <w:p>
+                              <w:pPr>
+                                <w:pStyle w:val="Caption"/>
+                                <w:bidi w:val="0"/>
+                              </w:pPr>
+                              <w:r>
+                                <w:rPr>
+                                  <w:rtl w:val="0"/>
+                                </w:rPr>
+                                <w:t>Y</w:t>
+                              </w:r>
+                            </w:p>
+                          </w:txbxContent>
+                        </wps:txbx>
+                        <wps:bodyPr wrap="square" lIns="50800" tIns="50800" rIns="50800" bIns="50800" numCol="1" anchor="t">
+                          <a:noAutofit/>
+                        </wps:bodyPr>
+                      </wps:wsp>
+                      <wps:wsp>
+                        <wps:cNvPr id="1073741887" name="선"/>
+                        <wps:cNvSpPr/>
+                        <wps:spPr>
+                          <a:xfrm>
+                            <a:off x="6425189" y="3359969"/>
+                            <a:ext cx="1" cy="760896"/>
+                          </a:xfrm>
+                          <a:prstGeom prst="line">
+                            <a:avLst/>
+                          </a:prstGeom>
+                          <a:noFill/>
+                          <a:ln w="25400" cap="flat">
+                            <a:solidFill>
+                              <a:schemeClr val="accent5"/>
+                            </a:solidFill>
+                            <a:prstDash val="solid"/>
+                            <a:round/>
+                          </a:ln>
+                          <a:effectLst/>
+                        </wps:spPr>
+                        <wps:bodyPr/>
+                      </wps:wsp>
+                      <wps:wsp>
+                        <wps:cNvPr id="1073741888" name="Y"/>
+                        <wps:cNvSpPr txBox="1"/>
+                        <wps:spPr>
+                          <a:xfrm>
+                            <a:off x="1625520" y="2534661"/>
+                            <a:ext cx="270338" cy="275283"/>
+                          </a:xfrm>
+                          <a:prstGeom prst="rect">
+                            <a:avLst/>
+                          </a:prstGeom>
+                          <a:noFill/>
+                          <a:ln w="12700" cap="flat">
+                            <a:noFill/>
+                            <a:miter lim="400000"/>
+                          </a:ln>
+                          <a:effectLst/>
+                        </wps:spPr>
+                        <wps:txbx>
+                          <w:txbxContent>
+                            <w:p>
+                              <w:pPr>
+                                <w:pStyle w:val="Caption"/>
+                                <w:bidi w:val="0"/>
+                              </w:pPr>
+                              <w:r>
+                                <w:rPr>
+                                  <w:rtl w:val="0"/>
+                                </w:rPr>
+                                <w:t>Y</w:t>
+                              </w:r>
+                            </w:p>
+                          </w:txbxContent>
+                        </wps:txbx>
+                        <wps:bodyPr wrap="square" lIns="50800" tIns="50800" rIns="50800" bIns="50800" numCol="1" anchor="t">
+                          <a:noAutofit/>
+                        </wps:bodyPr>
+                      </wps:wsp>
+                      <wps:wsp>
+                        <wps:cNvPr id="1073741889" name="N"/>
+                        <wps:cNvSpPr txBox="1"/>
+                        <wps:spPr>
+                          <a:xfrm>
+                            <a:off x="5671539" y="2595854"/>
+                            <a:ext cx="270338" cy="275283"/>
+                          </a:xfrm>
+                          <a:prstGeom prst="rect">
+                            <a:avLst/>
+                          </a:prstGeom>
+                          <a:noFill/>
+                          <a:ln w="12700" cap="flat">
+                            <a:noFill/>
+                            <a:miter lim="400000"/>
+                          </a:ln>
+                          <a:effectLst/>
+                        </wps:spPr>
+                        <wps:txbx>
+                          <w:txbxContent>
+                            <w:p>
+                              <w:pPr>
+                                <w:pStyle w:val="Caption"/>
+                                <w:bidi w:val="0"/>
+                              </w:pPr>
+                              <w:r>
+                                <w:rPr>
+                                  <w:rtl w:val="0"/>
+                                </w:rPr>
+                                <w:t>N</w:t>
+                              </w:r>
+                            </w:p>
+                          </w:txbxContent>
+                        </wps:txbx>
+                        <wps:bodyPr wrap="square" lIns="50800" tIns="50800" rIns="50800" bIns="50800" numCol="1" anchor="t">
+                          <a:noAutofit/>
+                        </wps:bodyPr>
+                      </wps:wsp>
+                      <wps:wsp>
+                        <wps:cNvPr id="1073741890" name="N"/>
+                        <wps:cNvSpPr txBox="1"/>
+                        <wps:spPr>
+                          <a:xfrm>
+                            <a:off x="3663281" y="1610091"/>
+                            <a:ext cx="270338" cy="275283"/>
+                          </a:xfrm>
+                          <a:prstGeom prst="rect">
+                            <a:avLst/>
+                          </a:prstGeom>
+                          <a:noFill/>
+                          <a:ln w="12700" cap="flat">
+                            <a:noFill/>
+                            <a:miter lim="400000"/>
+                          </a:ln>
+                          <a:effectLst/>
+                        </wps:spPr>
+                        <wps:txbx>
+                          <w:txbxContent>
+                            <w:p>
+                              <w:pPr>
+                                <w:pStyle w:val="Caption"/>
+                                <w:bidi w:val="0"/>
+                              </w:pPr>
+                              <w:r>
+                                <w:rPr>
+                                  <w:rtl w:val="0"/>
+                                </w:rPr>
+                                <w:t>N</w:t>
+                              </w:r>
+                            </w:p>
+                          </w:txbxContent>
+                        </wps:txbx>
+                        <wps:bodyPr wrap="square" lIns="50800" tIns="50800" rIns="50800" bIns="50800" numCol="1" anchor="t">
+                          <a:noAutofit/>
+                        </wps:bodyPr>
+                      </wps:wsp>
+                      <wps:wsp>
+                        <wps:cNvPr id="1073741891" name="N"/>
+                        <wps:cNvSpPr txBox="1"/>
+                        <wps:spPr>
+                          <a:xfrm>
+                            <a:off x="920534" y="3652546"/>
+                            <a:ext cx="270339" cy="275284"/>
+                          </a:xfrm>
+                          <a:prstGeom prst="rect">
+                            <a:avLst/>
+                          </a:prstGeom>
+                          <a:noFill/>
+                          <a:ln w="12700" cap="flat">
+                            <a:noFill/>
+                            <a:miter lim="400000"/>
+                          </a:ln>
+                          <a:effectLst/>
+                        </wps:spPr>
+                        <wps:txbx>
+                          <w:txbxContent>
+                            <w:p>
+                              <w:pPr>
+                                <w:pStyle w:val="Caption"/>
+                                <w:bidi w:val="0"/>
+                              </w:pPr>
+                              <w:r>
+                                <w:rPr>
+                                  <w:rtl w:val="0"/>
+                                </w:rPr>
+                                <w:t>N</w:t>
+                              </w:r>
+                            </w:p>
+                          </w:txbxContent>
+                        </wps:txbx>
+                        <wps:bodyPr wrap="square" lIns="50800" tIns="50800" rIns="50800" bIns="50800" numCol="1" anchor="t">
+                          <a:noAutofit/>
+                        </wps:bodyPr>
+                      </wps:wsp>
+                      <wps:wsp>
+                        <wps:cNvPr id="1073741892" name="N"/>
+                        <wps:cNvSpPr txBox="1"/>
+                        <wps:spPr>
+                          <a:xfrm>
+                            <a:off x="6463221" y="3702913"/>
+                            <a:ext cx="270338" cy="275283"/>
+                          </a:xfrm>
+                          <a:prstGeom prst="rect">
+                            <a:avLst/>
+                          </a:prstGeom>
+                          <a:noFill/>
+                          <a:ln w="12700" cap="flat">
+                            <a:noFill/>
+                            <a:miter lim="400000"/>
+                          </a:ln>
+                          <a:effectLst/>
+                        </wps:spPr>
+                        <wps:txbx>
+                          <w:txbxContent>
+                            <w:p>
+                              <w:pPr>
+                                <w:pStyle w:val="Caption"/>
+                                <w:bidi w:val="0"/>
+                              </w:pPr>
+                              <w:r>
+                                <w:rPr>
+                                  <w:rtl w:val="0"/>
+                                </w:rPr>
+                                <w:t>N</w:t>
+                              </w:r>
+                            </w:p>
+                          </w:txbxContent>
+                        </wps:txbx>
+                        <wps:bodyPr wrap="square" lIns="50800" tIns="50800" rIns="50800" bIns="50800" numCol="1" anchor="t">
+                          <a:noAutofit/>
+                        </wps:bodyPr>
+                      </wps:wsp>
+                      <wps:wsp>
+                        <wps:cNvPr id="1073741893" name="N"/>
+                        <wps:cNvSpPr txBox="1"/>
+                        <wps:spPr>
+                          <a:xfrm>
+                            <a:off x="6953455" y="4799772"/>
+                            <a:ext cx="270338" cy="275283"/>
+                          </a:xfrm>
+                          <a:prstGeom prst="rect">
+                            <a:avLst/>
+                          </a:prstGeom>
+                          <a:noFill/>
+                          <a:ln w="12700" cap="flat">
+                            <a:noFill/>
+                            <a:miter lim="400000"/>
+                          </a:ln>
+                          <a:effectLst/>
+                        </wps:spPr>
+                        <wps:txbx>
+                          <w:txbxContent>
+                            <w:p>
+                              <w:pPr>
+                                <w:pStyle w:val="Caption"/>
+                                <w:bidi w:val="0"/>
+                              </w:pPr>
+                              <w:r>
+                                <w:rPr>
+                                  <w:rtl w:val="0"/>
+                                </w:rPr>
+                                <w:t>N</w:t>
+                              </w:r>
+                            </w:p>
+                          </w:txbxContent>
+                        </wps:txbx>
+                        <wps:bodyPr wrap="square" lIns="50800" tIns="50800" rIns="50800" bIns="50800" numCol="1" anchor="t">
+                          <a:noAutofit/>
+                        </wps:bodyPr>
+                      </wps:wsp>
+                      <wps:wsp>
+                        <wps:cNvPr id="1073741894" name="N"/>
+                        <wps:cNvSpPr txBox="1"/>
+                        <wps:spPr>
+                          <a:xfrm>
+                            <a:off x="2086007" y="4941357"/>
+                            <a:ext cx="270338" cy="275283"/>
+                          </a:xfrm>
+                          <a:prstGeom prst="rect">
+                            <a:avLst/>
+                          </a:prstGeom>
+                          <a:noFill/>
+                          <a:ln w="12700" cap="flat">
+                            <a:noFill/>
+                            <a:miter lim="400000"/>
+                          </a:ln>
+                          <a:effectLst/>
+                        </wps:spPr>
+                        <wps:txbx>
+                          <w:txbxContent>
+                            <w:p>
+                              <w:pPr>
+                                <w:pStyle w:val="Caption"/>
+                                <w:bidi w:val="0"/>
+                              </w:pPr>
+                              <w:r>
+                                <w:rPr>
+                                  <w:rtl w:val="0"/>
+                                </w:rPr>
+                                <w:t>N</w:t>
+                              </w:r>
+                            </w:p>
+                          </w:txbxContent>
+                        </wps:txbx>
+                        <wps:bodyPr wrap="square" lIns="50800" tIns="50800" rIns="50800" bIns="50800" numCol="1" anchor="t">
+                          <a:noAutofit/>
+                        </wps:bodyPr>
+                      </wps:wsp>
+                    </wpg:wgp>
+                  </a:graphicData>
+                </a:graphic>
+              </wp:anchor>
+            </w:drawing>
+          </mc:Choice>
+          <mc:Fallback>
+            <w:pict>
+              <v:group id="_x0000_s1048" style="visibility:visible;position:absolute;margin-left:-52.2pt;margin-top:34.6pt;width:585.9pt;height:552.9pt;z-index:251681792;mso-position-horizontal:absolute;mso-position-horizontal-relative:margin;mso-position-vertical:absolute;mso-position-vertical-relative:page;mso-wrap-distance-left:12.0pt;mso-wrap-distance-top:12.0pt;mso-wrap-distance-right:12.0pt;mso-wrap-distance-bottom:12.0pt;" coordorigin="0,0" coordsize="7440949,7021907">
+                <w10:wrap type="topAndBottom" side="bothSides" anchorx="margin" anchory="page"/>
+                <v:rect id="_x0000_s1049" style="position:absolute;left:3040399;top:0;width:1270000;height:480192;">
+                  <v:fill color="#FFFFFF" opacity="100.0%" type="solid"/>
+                  <v:stroke filltype="solid" color="#000000" opacity="100.0%" weight="2.0pt" dashstyle="solid" endcap="flat" joinstyle="round" linestyle="single" startarrow="none" startarrowwidth="medium" startarrowlength="medium" endarrow="none" endarrowwidth="medium" endarrowlength="medium"/>
+                  <v:textbox>
+                    <w:txbxContent>
+                      <w:p>
+                        <w:pPr>
+                          <w:pStyle w:val="Label"/>
+                          <w:tabs>
+                            <w:tab w:val="left" w:pos="1440"/>
+                          </w:tabs>
+                          <w:jc w:val="center"/>
+                        </w:pPr>
+                        <w:r>
+                          <w:rPr>
+                            <w:rtl w:val="0"/>
+                            <w:lang w:val="en-US"/>
+                          </w:rPr>
+                          <w:t>Start (</w:t>
+                        </w:r>
+                        <w:r>
+                          <w:rPr>
+                            <w:rtl w:val="0"/>
+                            <w:lang w:val="en-US"/>
+                          </w:rPr>
+                          <w:t>‘</w:t>
+                        </w:r>
+                        <w:r>
+                          <w:rPr>
+                            <w:rtl w:val="0"/>
+                            <w:lang w:val="en-US"/>
+                          </w:rPr>
+                          <w:t>&gt;</w:t>
+                        </w:r>
+                        <w:r>
+                          <w:rPr>
+                            <w:rtl w:val="0"/>
+                            <w:lang w:val="en-US"/>
+                          </w:rPr>
+                          <w:t>’</w:t>
+                        </w:r>
+                        <w:r>
+                          <w:rPr>
+                            <w:rtl w:val="0"/>
+                            <w:lang w:val="en-US"/>
+                          </w:rPr>
+                          <w:t>)</w:t>
+                        </w:r>
+                      </w:p>
+                    </w:txbxContent>
+                  </v:textbox>
+                </v:rect>
+                <v:shape id="_x0000_s1050" style="position:absolute;left:2913288;top:756023;width:1524221;height:760443;" coordorigin="0,0" coordsize="21600,21600" path="M 10800,0 L 0,10800 L 10800,21600 L 21600,10800 L 10800,0 X E">
+                  <v:fill color="#FFFFFF" opacity="100.0%" type="solid"/>
+                  <v:stroke filltype="solid" color="#000000" opacity="100.0%" weight="2.0pt" dashstyle="solid" endcap="flat" joinstyle="round" linestyle="single" startarrow="none" startarrowwidth="medium" startarrowlength="medium" endarrow="none" endarrowwidth="medium" endarrowlength="medium"/>
+                </v:shape>
+                <v:shape id="_x0000_s1051" type="#_x0000_t202" style="position:absolute;left:3027699;top:905078;width:1295400;height:705014;">
+                  <v:fill on="f"/>
+                  <v:stroke on="f" weight="1.0pt" dashstyle="solid" endcap="flat" miterlimit="400.0%" joinstyle="miter" linestyle="single" startarrow="none" startarrowwidth="medium" startarrowlength="medium" endarrow="none" endarrowwidth="medium" endarrowlength="medium"/>
+                  <v:textbox>
+                    <w:txbxContent>
+                      <w:p>
+                        <w:pPr>
+                          <w:pStyle w:val="Caption"/>
+                          <w:tabs>
+                            <w:tab w:val="left" w:pos="1440"/>
+                          </w:tabs>
+                          <w:jc w:val="center"/>
+                        </w:pPr>
+                        <w:r>
+                          <w:rPr>
+                            <w:rtl w:val="0"/>
+                            <w:lang w:val="en-US"/>
+                          </w:rPr>
+                          <w:t>Are the sign different?</w:t>
+                        </w:r>
+                      </w:p>
+                    </w:txbxContent>
+                  </v:textbox>
+                </v:shape>
+                <v:shape id="_x0000_s1052" style="position:absolute;left:2901171;top:1998897;width:1524221;height:760443;" coordorigin="0,0" coordsize="21600,21600" path="M 10800,0 L 0,10800 L 10800,21600 L 21600,10800 L 10800,0 X E">
+                  <v:fill color="#FFFFFF" opacity="100.0%" type="solid"/>
+                  <v:stroke filltype="solid" color="#000000" opacity="100.0%" weight="2.0pt" dashstyle="solid" endcap="flat" joinstyle="round" linestyle="single" startarrow="none" startarrowwidth="medium" startarrowlength="medium" endarrow="none" endarrowwidth="medium" endarrowlength="medium"/>
+                </v:shape>
+                <v:shape id="_x0000_s1053" type="#_x0000_t202" style="position:absolute;left:3015582;top:2166123;width:1295400;height:705014;">
+                  <v:fill on="f"/>
+                  <v:stroke on="f" weight="1.0pt" dashstyle="solid" endcap="flat" miterlimit="400.0%" joinstyle="miter" linestyle="single" startarrow="none" startarrowwidth="medium" startarrowlength="medium" endarrow="none" endarrowwidth="medium" endarrowlength="medium"/>
+                  <v:textbox>
+                    <w:txbxContent>
+                      <w:p>
+                        <w:pPr>
+                          <w:pStyle w:val="Caption"/>
+                          <w:tabs>
+                            <w:tab w:val="left" w:pos="1440"/>
+                          </w:tabs>
+                          <w:jc w:val="center"/>
+                        </w:pPr>
+                        <w:r>
+                          <w:rPr>
+                            <w:rtl w:val="0"/>
+                            <w:lang w:val="en-US"/>
+                          </w:rPr>
+                          <w:t>Are the sign positive?</w:t>
+                        </w:r>
+                      </w:p>
+                    </w:txbxContent>
+                  </v:textbox>
+                </v:shape>
+                <v:shape id="_x0000_s1054" style="position:absolute;left:1161696;top:2929750;width:1519122;height:757899;" coordorigin="0,0" coordsize="21600,21600" path="M 10800,0 L 0,10800 L 10800,21600 L 21600,10800 L 10800,0 X E">
+                  <v:fill color="#FFFFFF" opacity="100.0%" type="solid"/>
+                  <v:stroke filltype="solid" color="#000000" opacity="100.0%" weight="2.0pt" dashstyle="solid" endcap="flat" joinstyle="round" linestyle="single" startarrow="none" startarrowwidth="medium" startarrowlength="medium" endarrow="none" endarrowwidth="medium" endarrowlength="medium"/>
+                </v:shape>
+                <v:shape id="_x0000_s1055" type="#_x0000_t202" style="position:absolute;left:1275724;top:3087533;width:1291066;height:702655;">
+                  <v:fill on="f"/>
+                  <v:stroke on="f" weight="1.0pt" dashstyle="solid" endcap="flat" miterlimit="400.0%" joinstyle="miter" linestyle="single" startarrow="none" startarrowwidth="medium" startarrowlength="medium" endarrow="none" endarrowwidth="medium" endarrowlength="medium"/>
+                  <v:textbox>
+                    <w:txbxContent>
+                      <w:p>
+                        <w:pPr>
+                          <w:pStyle w:val="Caption"/>
+                          <w:tabs>
+                            <w:tab w:val="left" w:pos="1440"/>
+                          </w:tabs>
+                          <w:jc w:val="center"/>
+                        </w:pPr>
+                        <w:r>
+                          <w:rPr>
+                            <w:sz w:val="22"/>
+                            <w:szCs w:val="22"/>
+                            <w:rtl w:val="0"/>
+                            <w:lang w:val="en-US"/>
+                          </w:rPr>
+                          <w:t>Are the length of two numbers same?</w:t>
+                        </w:r>
+                      </w:p>
+                    </w:txbxContent>
+                  </v:textbox>
+                </v:shape>
+                <v:shape id="_x0000_s1056" style="position:absolute;left:4892489;top:2971971;width:1532701;height:764674;" coordorigin="0,0" coordsize="21600,21600" path="M 10800,0 L 0,10800 L 10800,21600 L 21600,10800 L 10800,0 X E">
+                  <v:fill color="#FFFFFF" opacity="100.0%" type="solid"/>
+                  <v:stroke filltype="solid" color="#000000" opacity="100.0%" weight="2.0pt" dashstyle="solid" endcap="flat" joinstyle="round" linestyle="single" startarrow="none" startarrowwidth="medium" startarrowlength="medium" endarrow="none" endarrowwidth="medium" endarrowlength="medium"/>
+                </v:shape>
+                <v:shape id="_x0000_s1057" type="#_x0000_t202" style="position:absolute;left:5007536;top:3182419;width:1302607;height:708936;">
+                  <v:fill on="f"/>
+                  <v:stroke on="f" weight="1.0pt" dashstyle="solid" endcap="flat" miterlimit="400.0%" joinstyle="miter" linestyle="single" startarrow="none" startarrowwidth="medium" startarrowlength="medium" endarrow="none" endarrowwidth="medium" endarrowlength="medium"/>
+                  <v:textbox>
+                    <w:txbxContent>
+                      <w:p>
+                        <w:pPr>
+                          <w:pStyle w:val="Caption"/>
+                          <w:tabs>
+                            <w:tab w:val="left" w:pos="1440"/>
+                          </w:tabs>
+                          <w:jc w:val="center"/>
+                        </w:pPr>
+                        <w:r>
+                          <w:rPr>
+                            <w:sz w:val="20"/>
+                            <w:szCs w:val="20"/>
+                            <w:rtl w:val="0"/>
+                            <w:lang w:val="en-US"/>
+                          </w:rPr>
+                          <w:t>Are the length of two numbers same?</w:t>
+                        </w:r>
+                      </w:p>
+                    </w:txbxContent>
+                  </v:textbox>
+                </v:shape>
+                <v:shape id="_x0000_s1058" style="position:absolute;left:244937;top:4107405;width:1841070;height:918521;" coordorigin="0,0" coordsize="21600,21600" path="M 10800,0 L 0,10800 L 10800,21600 L 21600,10800 L 10800,0 X E">
+                  <v:fill color="#FFFFFF" opacity="100.0%" type="solid"/>
+                  <v:stroke filltype="solid" color="#000000" opacity="100.0%" weight="2.0pt" dashstyle="solid" endcap="flat" joinstyle="round" linestyle="single" startarrow="none" startarrowwidth="medium" startarrowlength="medium" endarrow="none" endarrowwidth="medium" endarrowlength="medium"/>
+                </v:shape>
+                <v:shape id="_x0000_s1059" type="#_x0000_t202" style="position:absolute;left:383131;top:4360193;width:1564683;height:851569;">
+                  <v:fill on="f"/>
+                  <v:stroke on="f" weight="1.0pt" dashstyle="solid" endcap="flat" miterlimit="400.0%" joinstyle="miter" linestyle="single" startarrow="none" startarrowwidth="medium" startarrowlength="medium" endarrow="none" endarrowwidth="medium" endarrowlength="medium"/>
+                  <v:textbox>
+                    <w:txbxContent>
+                      <w:p>
+                        <w:pPr>
+                          <w:pStyle w:val="Caption"/>
+                          <w:tabs>
+                            <w:tab w:val="left" w:pos="1440"/>
+                          </w:tabs>
+                          <w:jc w:val="center"/>
+                        </w:pPr>
+                        <w:r>
+                          <w:rPr>
+                            <w:rtl w:val="0"/>
+                            <w:lang w:val="en-US"/>
+                          </w:rPr>
+                          <w:t>Is the left one</w:t>
+                        </w:r>
+                      </w:p>
+                      <w:p>
+                        <w:pPr>
+                          <w:pStyle w:val="Caption"/>
+                          <w:tabs>
+                            <w:tab w:val="left" w:pos="1440"/>
+                          </w:tabs>
+                          <w:jc w:val="center"/>
+                        </w:pPr>
+                        <w:r>
+                          <w:rPr>
+                            <w:rtl w:val="0"/>
+                            <w:lang w:val="en-US"/>
+                          </w:rPr>
+                          <w:t>Longer?</w:t>
+                        </w:r>
+                      </w:p>
+                    </w:txbxContent>
+                  </v:textbox>
+                </v:shape>
+                <v:rect id="_x0000_s1060" style="position:absolute;left:1884894;top:6199695;width:1591849;height:822212;">
+                  <v:fill color="#FFFFFF" opacity="100.0%" type="solid"/>
+                  <v:stroke filltype="solid" color="#000000" opacity="100.0%" weight="2.0pt" dashstyle="solid" endcap="flat" joinstyle="round" linestyle="single" startarrow="none" startarrowwidth="medium" startarrowlength="medium" endarrow="none" endarrowwidth="medium" endarrowlength="medium"/>
+                  <v:textbox>
+                    <w:txbxContent>
+                      <w:p>
+                        <w:pPr>
+                          <w:pStyle w:val="Label"/>
+                          <w:tabs>
+                            <w:tab w:val="left" w:pos="1440"/>
+                          </w:tabs>
+                        </w:pPr>
+                        <w:r>
+                          <w:rPr>
+                            <w:sz w:val="22"/>
+                            <w:szCs w:val="22"/>
+                            <w:rtl w:val="0"/>
+                            <w:lang w:val="en-US"/>
+                          </w:rPr>
+                          <w:t xml:space="preserve">If the digit differs at the first time, return true if the left one is </w:t>
+                        </w:r>
+                        <w:r>
+                          <w:rPr>
+                            <w:outline w:val="0"/>
+                            <w:color w:val="0081cc"/>
+                            <w:sz w:val="22"/>
+                            <w:szCs w:val="22"/>
+                            <w:rtl w:val="0"/>
+                            <w:lang w:val="en-US"/>
+                            <w14:textFill>
+                              <w14:solidFill>
+                                <w14:srgbClr w14:val="0082CC"/>
+                              </w14:solidFill>
+                            </w14:textFill>
+                          </w:rPr>
+                          <w:t>bigger</w:t>
+                        </w:r>
+                        <w:r>
+                          <w:rPr>
+                            <w:sz w:val="22"/>
+                            <w:szCs w:val="22"/>
+                            <w:rtl w:val="0"/>
+                            <w:lang w:val="en-US"/>
+                          </w:rPr>
+                          <w:t>, and false if not.</w:t>
+                        </w:r>
+                      </w:p>
+                    </w:txbxContent>
+                  </v:textbox>
+                </v:rect>
+                <v:rect id="_x0000_s1061" style="position:absolute;left:3965819;top:6186995;width:1619039;height:822212;">
+                  <v:fill color="#FFFFFF" opacity="100.0%" type="solid"/>
+                  <v:stroke filltype="solid" color="#000000" opacity="100.0%" weight="2.0pt" dashstyle="solid" endcap="flat" joinstyle="round" linestyle="single" startarrow="none" startarrowwidth="medium" startarrowlength="medium" endarrow="none" endarrowwidth="medium" endarrowlength="medium"/>
+                  <v:textbox>
+                    <w:txbxContent>
+                      <w:p>
+                        <w:pPr>
+                          <w:pStyle w:val="Label"/>
+                          <w:tabs>
+                            <w:tab w:val="left" w:pos="1440"/>
+                          </w:tabs>
+                        </w:pPr>
+                        <w:r>
+                          <w:rPr>
+                            <w:sz w:val="20"/>
+                            <w:szCs w:val="20"/>
+                            <w:rtl w:val="0"/>
+                            <w:lang w:val="en-US"/>
+                          </w:rPr>
+                          <w:t xml:space="preserve">If the digit differs at the first time, return true if the left one is </w:t>
+                        </w:r>
+                        <w:r>
+                          <w:rPr>
+                            <w:outline w:val="0"/>
+                            <w:color w:val="cc503e"/>
+                            <w:sz w:val="20"/>
+                            <w:szCs w:val="20"/>
+                            <w:rtl w:val="0"/>
+                            <w:lang w:val="en-US"/>
+                            <w14:textFill>
+                              <w14:solidFill>
+                                <w14:srgbClr w14:val="CC503E"/>
+                              </w14:solidFill>
+                            </w14:textFill>
+                          </w:rPr>
+                          <w:t>smaller</w:t>
+                        </w:r>
+                        <w:r>
+                          <w:rPr>
+                            <w:sz w:val="20"/>
+                            <w:szCs w:val="20"/>
+                            <w:rtl w:val="0"/>
+                            <w:lang w:val="en-US"/>
+                          </w:rPr>
+                          <w:t>, and false if not.</w:t>
+                        </w:r>
+                      </w:p>
+                    </w:txbxContent>
+                  </v:textbox>
+                </v:rect>
+                <v:rect id="_x0000_s1062" style="position:absolute;left:5348906;top:768723;width:1591849;height:680350;">
+                  <v:fill color="#FFFFFF" opacity="100.0%" type="solid"/>
+                  <v:stroke filltype="solid" color="#000000" opacity="100.0%" weight="2.0pt" dashstyle="solid" endcap="flat" joinstyle="round" linestyle="single" startarrow="none" startarrowwidth="medium" startarrowlength="medium" endarrow="none" endarrowwidth="medium" endarrowlength="medium"/>
+                  <v:textbox>
+                    <w:txbxContent>
+                      <w:p>
+                        <w:pPr>
+                          <w:pStyle w:val="Label"/>
+                          <w:tabs>
+                            <w:tab w:val="left" w:pos="1440"/>
+                          </w:tabs>
+                        </w:pPr>
+                        <w:r>
+                          <w:rPr>
+                            <w:sz w:val="24"/>
+                            <w:szCs w:val="24"/>
+                            <w:rtl w:val="0"/>
+                            <w:lang w:val="en-US"/>
+                          </w:rPr>
+                          <w:t>Return the left one</w:t>
+                        </w:r>
+                        <w:r>
+                          <w:rPr>
+                            <w:sz w:val="24"/>
+                            <w:szCs w:val="24"/>
+                            <w:rtl w:val="0"/>
+                            <w:lang w:val="en-US"/>
+                          </w:rPr>
+                          <w:t>’</w:t>
+                        </w:r>
+                        <w:r>
+                          <w:rPr>
+                            <w:sz w:val="24"/>
+                            <w:szCs w:val="24"/>
+                            <w:rtl w:val="0"/>
+                            <w:lang w:val="en-US"/>
+                          </w:rPr>
+                          <w:t>s sign (false if negative, true if positive)</w:t>
+                        </w:r>
+                      </w:p>
+                    </w:txbxContent>
+                  </v:textbox>
+                </v:rect>
+                <v:line id="_x0000_s1063" style="position:absolute;left:3663282;top:1488181;width:0;height:510716;flip:y;">
+                  <v:fill on="f"/>
+                  <v:stroke filltype="solid" color="#FF644E" opacity="100.0%" weight="2.0pt" dashstyle="solid" endcap="flat" joinstyle="round" linestyle="single" startarrow="none" startarrowwidth="medium" startarrowlength="medium" endarrow="none" endarrowwidth="medium" endarrowlength="medium"/>
+                </v:line>
+                <v:line id="_x0000_s1064" style="position:absolute;left:1908557;top:2396917;width:992031;height:0;flip:x;">
+                  <v:fill on="f"/>
+                  <v:stroke filltype="solid" color="#00A2FF" opacity="100.0%" weight="2.0pt" dashstyle="solid" endcap="flat" joinstyle="round" linestyle="single" startarrow="none" startarrowwidth="medium" startarrowlength="medium" endarrow="none" endarrowwidth="medium" endarrowlength="medium"/>
+                </v:line>
+                <v:line id="_x0000_s1065" style="position:absolute;left:1908557;top:2388338;width:0;height:532834;">
+                  <v:fill on="f"/>
+                  <v:stroke filltype="solid" color="#00A2FF" opacity="100.0%" weight="2.0pt" dashstyle="solid" endcap="flat" joinstyle="round" linestyle="single" startarrow="none" startarrowwidth="medium" startarrowlength="medium" endarrow="none" endarrowwidth="medium" endarrowlength="medium"/>
+                </v:line>
+                <v:line id="_x0000_s1066" style="position:absolute;left:4437509;top:2371517;width:1208630;height:0;flip:x;">
+                  <v:fill on="f"/>
+                  <v:stroke filltype="solid" color="#FF644E" opacity="100.0%" weight="2.0pt" dashstyle="solid" endcap="flat" joinstyle="round" linestyle="single" startarrow="none" startarrowwidth="medium" startarrowlength="medium" endarrow="none" endarrowwidth="medium" endarrowlength="medium"/>
+                </v:line>
+                <v:line id="_x0000_s1067" style="position:absolute;left:5658839;top:2372633;width:0;height:599338;">
+                  <v:fill on="f"/>
+                  <v:stroke filltype="solid" color="#FF644E" opacity="100.0%" weight="2.0pt" dashstyle="solid" endcap="flat" joinstyle="round" linestyle="single" startarrow="none" startarrowwidth="medium" startarrowlength="medium" endarrow="none" endarrowwidth="medium" endarrowlength="medium"/>
+                </v:line>
+                <v:line id="_x0000_s1068" style="position:absolute;left:4424809;top:1121598;width:911397;height:0;flip:x y;">
+                  <v:fill on="f"/>
+                  <v:stroke filltype="solid" color="#00A2FF" opacity="100.0%" weight="2.0pt" dashstyle="solid" endcap="flat" joinstyle="round" linestyle="single" startarrow="none" startarrowwidth="medium" startarrowlength="medium" endarrow="none" endarrowwidth="medium" endarrowlength="medium"/>
+                </v:line>
+                <v:line id="_x0000_s1069" style="position:absolute;left:3663282;top:492892;width:0;height:254468;flip:y;">
+                  <v:fill on="f"/>
+                  <v:stroke filltype="solid" color="#000000" opacity="100.0%" weight="2.0pt" dashstyle="solid" endcap="flat" joinstyle="round" linestyle="single" startarrow="none" startarrowwidth="medium" startarrowlength="medium" endarrow="none" endarrowwidth="medium" endarrowlength="medium"/>
+                </v:line>
+                <v:line id="_x0000_s1070" style="position:absolute;left:1178172;top:3298421;width:0;height:808984;flip:x;">
+                  <v:fill on="f"/>
+                  <v:stroke filltype="solid" color="#FF644E" opacity="100.0%" weight="2.0pt" dashstyle="solid" endcap="flat" joinstyle="round" linestyle="single" startarrow="none" startarrowwidth="medium" startarrowlength="medium" endarrow="none" endarrowwidth="medium" endarrowlength="medium"/>
+                </v:line>
+                <v:line id="_x0000_s1071" style="position:absolute;left:257637;top:4590434;width:0;height:808984;flip:x;">
+                  <v:fill on="f"/>
+                  <v:stroke filltype="solid" color="#00A2FF" opacity="100.0%" weight="2.0pt" dashstyle="solid" endcap="flat" joinstyle="round" linestyle="single" startarrow="none" startarrowwidth="medium" startarrowlength="medium" endarrow="none" endarrowwidth="medium" endarrowlength="medium"/>
+                </v:line>
+                <v:rect id="_x0000_s1072" style="position:absolute;left:85481;top:5412118;width:519058;height:279577;">
+                  <v:fill color="#FFFFFF" opacity="100.0%" type="solid"/>
+                  <v:stroke filltype="solid" color="#000000" opacity="100.0%" weight="2.0pt" dashstyle="solid" endcap="flat" joinstyle="round" linestyle="single" startarrow="none" startarrowwidth="medium" startarrowlength="medium" endarrow="none" endarrowwidth="medium" endarrowlength="medium"/>
+                  <v:textbox>
+                    <w:txbxContent>
+                      <w:p>
+                        <w:pPr>
+                          <w:pStyle w:val="Label"/>
+                          <w:jc w:val="center"/>
+                        </w:pPr>
+                        <w:r>
+                          <w:rPr>
+                            <w:sz w:val="20"/>
+                            <w:szCs w:val="20"/>
+                            <w:rtl w:val="0"/>
+                            <w:lang w:val="en-US"/>
+                          </w:rPr>
+                          <w:t>True</w:t>
+                        </w:r>
+                      </w:p>
+                    </w:txbxContent>
+                  </v:textbox>
+                </v:rect>
+                <v:rect id="_x0000_s1073" style="position:absolute;left:1826478;top:5412118;width:519058;height:279577;">
+                  <v:fill color="#FFFFFF" opacity="100.0%" type="solid"/>
+                  <v:stroke filltype="solid" color="#000000" opacity="100.0%" weight="2.0pt" dashstyle="solid" endcap="flat" joinstyle="round" linestyle="single" startarrow="none" startarrowwidth="medium" startarrowlength="medium" endarrow="none" endarrowwidth="medium" endarrowlength="medium"/>
+                  <v:textbox>
+                    <w:txbxContent>
+                      <w:p>
+                        <w:pPr>
+                          <w:pStyle w:val="Label"/>
+                          <w:jc w:val="center"/>
+                        </w:pPr>
+                        <w:r>
+                          <w:rPr>
+                            <w:sz w:val="20"/>
+                            <w:szCs w:val="20"/>
+                            <w:rtl w:val="0"/>
+                            <w:lang w:val="en-US"/>
+                          </w:rPr>
+                          <w:t>False</w:t>
+                        </w:r>
+                      </w:p>
+                    </w:txbxContent>
+                  </v:textbox>
+                </v:rect>
+                <v:line id="_x0000_s1074" style="position:absolute;left:2073307;top:4590434;width:0;height:808984;">
+                  <v:fill on="f"/>
+                  <v:stroke filltype="solid" color="#FF644E" opacity="100.0%" weight="2.0pt" dashstyle="solid" endcap="flat" joinstyle="round" linestyle="single" startarrow="none" startarrowwidth="medium" startarrowlength="medium" endarrow="none" endarrowwidth="medium" endarrowlength="medium"/>
+                </v:line>
+                <v:group id="_x0000_s1075" style="position:absolute;left:5643477;top:4132805;width:1575395;height:944993;" coordorigin="0,0" coordsize="1575395,944993">
+                  <v:shape id="_x0000_s1076" style="position:absolute;left:0;top:0;width:1575395;height:785974;" coordorigin="0,0" coordsize="21600,21600" path="M 10800,0 L 0,10800 L 10800,21600 L 21600,10800 L 10800,0 X E">
+                    <v:fill color="#FFFFFF" opacity="100.0%" type="solid"/>
+                    <v:stroke filltype="solid" color="#000000" opacity="100.0%" weight="2.0pt" dashstyle="solid" endcap="flat" joinstyle="round" linestyle="single" startarrow="none" startarrowwidth="medium" startarrowlength="medium" endarrow="none" endarrowwidth="medium" endarrowlength="medium"/>
+                  </v:shape>
+                  <v:shape id="_x0000_s1077" type="#_x0000_t202" style="position:absolute;left:118252;top:216310;width:1338891;height:728683;">
+                    <v:fill on="f"/>
+                    <v:stroke on="f" weight="1.0pt" dashstyle="solid" endcap="flat" miterlimit="400.0%" joinstyle="miter" linestyle="single" startarrow="none" startarrowwidth="medium" startarrowlength="medium" endarrow="none" endarrowwidth="medium" endarrowlength="medium"/>
+                    <v:textbox>
+                      <w:txbxContent>
+                        <w:p>
+                          <w:pPr>
+                            <w:pStyle w:val="Caption"/>
+                            <w:tabs>
+                              <w:tab w:val="left" w:pos="1440"/>
+                            </w:tabs>
+                            <w:jc w:val="center"/>
+                          </w:pPr>
+                          <w:r>
+                            <w:rPr>
+                              <w:rtl w:val="0"/>
+                              <w:lang w:val="en-US"/>
+                            </w:rPr>
+                            <w:t>Is the left one</w:t>
+                          </w:r>
+                        </w:p>
+                        <w:p>
+                          <w:pPr>
+                            <w:pStyle w:val="Caption"/>
+                            <w:tabs>
+                              <w:tab w:val="left" w:pos="1440"/>
+                            </w:tabs>
+                            <w:jc w:val="center"/>
+                          </w:pPr>
+                          <w:r>
+                            <w:rPr>
+                              <w:rtl w:val="0"/>
+                              <w:lang w:val="en-US"/>
+                            </w:rPr>
+                            <w:t>Longer?</w:t>
+                          </w:r>
+                        </w:p>
+                      </w:txbxContent>
+                    </v:textbox>
+                  </v:shape>
+                </v:group>
+                <v:line id="_x0000_s1078" style="position:absolute;left:5654344;top:4524396;width:0;height:692244;">
+                  <v:fill on="f"/>
+                  <v:stroke filltype="solid" color="#00A2FF" opacity="100.0%" weight="2.0pt" dashstyle="solid" endcap="flat" joinstyle="round" linestyle="single" startarrow="none" startarrowwidth="medium" startarrowlength="medium" endarrow="none" endarrowwidth="medium" endarrowlength="medium"/>
+                </v:line>
+                <v:rect id="_x0000_s1079" style="position:absolute;left:5507031;top:5227507;width:444155;height:239232;">
+                  <v:fill color="#FFFFFF" opacity="100.0%" type="solid"/>
+                  <v:stroke filltype="solid" color="#000000" opacity="100.0%" weight="2.0pt" dashstyle="solid" endcap="flat" joinstyle="round" linestyle="single" startarrow="none" startarrowwidth="medium" startarrowlength="medium" endarrow="none" endarrowwidth="medium" endarrowlength="medium"/>
+                  <v:textbox>
+                    <w:txbxContent>
+                      <w:p>
+                        <w:pPr>
+                          <w:pStyle w:val="Label"/>
+                          <w:jc w:val="center"/>
+                        </w:pPr>
+                        <w:r>
+                          <w:rPr>
+                            <w:sz w:val="20"/>
+                            <w:szCs w:val="20"/>
+                            <w:rtl w:val="0"/>
+                            <w:lang w:val="en-US"/>
+                          </w:rPr>
+                          <w:t>True</w:t>
+                        </w:r>
+                      </w:p>
+                    </w:txbxContent>
+                  </v:textbox>
+                </v:rect>
+                <v:rect id="_x0000_s1080" style="position:absolute;left:6996794;top:5227507;width:444155;height:239232;">
+                  <v:fill color="#FFFFFF" opacity="100.0%" type="solid"/>
+                  <v:stroke filltype="solid" color="#000000" opacity="100.0%" weight="2.0pt" dashstyle="solid" endcap="flat" joinstyle="round" linestyle="single" startarrow="none" startarrowwidth="medium" startarrowlength="medium" endarrow="none" endarrowwidth="medium" endarrowlength="medium"/>
+                  <v:textbox>
+                    <w:txbxContent>
+                      <w:p>
+                        <w:pPr>
+                          <w:pStyle w:val="Label"/>
+                          <w:jc w:val="center"/>
+                        </w:pPr>
+                        <w:r>
+                          <w:rPr>
+                            <w:sz w:val="20"/>
+                            <w:szCs w:val="20"/>
+                            <w:rtl w:val="0"/>
+                            <w:lang w:val="en-US"/>
+                          </w:rPr>
+                          <w:t>False</w:t>
+                        </w:r>
+                      </w:p>
+                    </w:txbxContent>
+                  </v:textbox>
+                </v:rect>
+                <v:line id="_x0000_s1081" style="position:absolute;left:7208004;top:4524396;width:0;height:692244;">
+                  <v:fill on="f"/>
+                  <v:stroke filltype="solid" color="#FF644E" opacity="100.0%" weight="2.0pt" dashstyle="solid" endcap="flat" joinstyle="round" linestyle="single" startarrow="none" startarrowwidth="medium" startarrowlength="medium" endarrow="none" endarrowwidth="medium" endarrowlength="medium"/>
+                </v:line>
+                <v:line id="_x0000_s1082" style="position:absolute;left:2693518;top:3298421;width:0;height:2889786;flip:x;">
+                  <v:fill on="f"/>
+                  <v:stroke filltype="solid" color="#00A2FF" opacity="100.0%" weight="2.0pt" dashstyle="solid" endcap="flat" joinstyle="round" linestyle="single" startarrow="none" startarrowwidth="medium" startarrowlength="medium" endarrow="none" endarrowwidth="medium" endarrowlength="medium"/>
+                </v:line>
+                <v:line id="_x0000_s1083" style="position:absolute;left:4892489;top:3359969;width:0;height:2814093;flip:x;">
+                  <v:fill on="f"/>
+                  <v:stroke filltype="solid" color="#00A2FF" opacity="100.0%" weight="2.0pt" dashstyle="solid" endcap="flat" joinstyle="round" linestyle="single" startarrow="none" startarrowwidth="medium" startarrowlength="medium" endarrow="none" endarrowwidth="medium" endarrowlength="medium"/>
+                </v:line>
+                <v:shape id="_x0000_s1084" type="#_x0000_t202" style="position:absolute;left:2757362;top:3702913;width:1291948;height:647789;">
+                  <v:fill on="f"/>
+                  <v:stroke on="f" weight="1.0pt" dashstyle="solid" endcap="flat" miterlimit="400.0%" joinstyle="miter" linestyle="single" startarrow="none" startarrowwidth="medium" startarrowlength="medium" endarrow="none" endarrowwidth="medium" endarrowlength="medium"/>
+                  <v:textbox>
+                    <w:txbxContent>
+                      <w:p>
+                        <w:pPr>
+                          <w:pStyle w:val="Caption"/>
+                          <w:bidi w:val="0"/>
+                        </w:pPr>
+                        <w:r>
+                          <w:rPr>
+                            <w:rtl w:val="0"/>
+                          </w:rPr>
+                          <w:t>Y(=Iterate from the end to the start)</w:t>
+                        </w:r>
+                      </w:p>
+                    </w:txbxContent>
+                  </v:textbox>
+                </v:shape>
+                <v:shape id="_x0000_s1085" type="#_x0000_t202" style="position:absolute;left:4040645;top:3702913;width:825680;height:899199;">
+                  <v:fill on="f"/>
+                  <v:stroke on="f" weight="1.0pt" dashstyle="solid" endcap="flat" miterlimit="400.0%" joinstyle="miter" linestyle="single" startarrow="none" startarrowwidth="medium" startarrowlength="medium" endarrow="none" endarrowwidth="medium" endarrowlength="medium"/>
+                  <v:textbox>
+                    <w:txbxContent>
+                      <w:p>
+                        <w:pPr>
+                          <w:pStyle w:val="Caption"/>
+                          <w:bidi w:val="0"/>
+                        </w:pPr>
+                        <w:r>
+                          <w:rPr>
+                            <w:rtl w:val="0"/>
+                          </w:rPr>
+                          <w:t>Y(=Iterate from the end to the start)</w:t>
+                        </w:r>
+                      </w:p>
+                    </w:txbxContent>
+                  </v:textbox>
+                </v:shape>
+                <v:shape id="_x0000_s1086" type="#_x0000_t202" style="position:absolute;left:4757320;top:833616;width:270337;height:275282;">
+                  <v:fill on="f"/>
+                  <v:stroke on="f" weight="1.0pt" dashstyle="solid" endcap="flat" miterlimit="400.0%" joinstyle="miter" linestyle="single" startarrow="none" startarrowwidth="medium" startarrowlength="medium" endarrow="none" endarrowwidth="medium" endarrowlength="medium"/>
+                  <v:textbox>
+                    <w:txbxContent>
+                      <w:p>
+                        <w:pPr>
+                          <w:pStyle w:val="Caption"/>
+                          <w:bidi w:val="0"/>
+                        </w:pPr>
+                        <w:r>
+                          <w:rPr>
+                            <w:rtl w:val="0"/>
+                          </w:rPr>
+                          <w:t>Y</w:t>
+                        </w:r>
+                      </w:p>
+                    </w:txbxContent>
+                  </v:textbox>
+                </v:shape>
+                <v:shape id="_x0000_s1087" type="#_x0000_t202" style="position:absolute;left:0;top:4936480;width:270337;height:275282;">
+                  <v:fill on="f"/>
+                  <v:stroke on="f" weight="1.0pt" dashstyle="solid" endcap="flat" miterlimit="400.0%" joinstyle="miter" linestyle="single" startarrow="none" startarrowwidth="medium" startarrowlength="medium" endarrow="none" endarrowwidth="medium" endarrowlength="medium"/>
+                  <v:textbox>
+                    <w:txbxContent>
+                      <w:p>
+                        <w:pPr>
+                          <w:pStyle w:val="Caption"/>
+                          <w:bidi w:val="0"/>
+                        </w:pPr>
+                        <w:r>
+                          <w:rPr>
+                            <w:rtl w:val="0"/>
+                          </w:rPr>
+                          <w:t>Y</w:t>
+                        </w:r>
+                      </w:p>
+                    </w:txbxContent>
+                  </v:textbox>
+                </v:shape>
+                <v:shape id="_x0000_s1088" type="#_x0000_t202" style="position:absolute;left:5462389;top:4799772;width:270337;height:275282;">
+                  <v:fill on="f"/>
+                  <v:stroke on="f" weight="1.0pt" dashstyle="solid" endcap="flat" miterlimit="400.0%" joinstyle="miter" linestyle="single" startarrow="none" startarrowwidth="medium" startarrowlength="medium" endarrow="none" endarrowwidth="medium" endarrowlength="medium"/>
+                  <v:textbox>
+                    <w:txbxContent>
+                      <w:p>
+                        <w:pPr>
+                          <w:pStyle w:val="Caption"/>
+                          <w:bidi w:val="0"/>
+                        </w:pPr>
+                        <w:r>
+                          <w:rPr>
+                            <w:rtl w:val="0"/>
+                          </w:rPr>
+                          <w:t>Y</w:t>
+                        </w:r>
+                      </w:p>
+                    </w:txbxContent>
+                  </v:textbox>
+                </v:shape>
+                <v:line id="_x0000_s1089" style="position:absolute;left:6425190;top:3359969;width:0;height:760895;">
+                  <v:fill on="f"/>
+                  <v:stroke filltype="solid" color="#FF644E" opacity="100.0%" weight="2.0pt" dashstyle="solid" endcap="flat" joinstyle="round" linestyle="single" startarrow="none" startarrowwidth="medium" startarrowlength="medium" endarrow="none" endarrowwidth="medium" endarrowlength="medium"/>
+                </v:line>
+                <v:shape id="_x0000_s1090" type="#_x0000_t202" style="position:absolute;left:1625520;top:2534661;width:270337;height:275282;">
+                  <v:fill on="f"/>
+                  <v:stroke on="f" weight="1.0pt" dashstyle="solid" endcap="flat" miterlimit="400.0%" joinstyle="miter" linestyle="single" startarrow="none" startarrowwidth="medium" startarrowlength="medium" endarrow="none" endarrowwidth="medium" endarrowlength="medium"/>
+                  <v:textbox>
+                    <w:txbxContent>
+                      <w:p>
+                        <w:pPr>
+                          <w:pStyle w:val="Caption"/>
+                          <w:bidi w:val="0"/>
+                        </w:pPr>
+                        <w:r>
+                          <w:rPr>
+                            <w:rtl w:val="0"/>
+                          </w:rPr>
+                          <w:t>Y</w:t>
+                        </w:r>
+                      </w:p>
+                    </w:txbxContent>
+                  </v:textbox>
+                </v:shape>
+                <v:shape id="_x0000_s1091" type="#_x0000_t202" style="position:absolute;left:5671539;top:2595854;width:270337;height:275282;">
+                  <v:fill on="f"/>
+                  <v:stroke on="f" weight="1.0pt" dashstyle="solid" endcap="flat" miterlimit="400.0%" joinstyle="miter" linestyle="single" startarrow="none" startarrowwidth="medium" startarrowlength="medium" endarrow="none" endarrowwidth="medium" endarrowlength="medium"/>
+                  <v:textbox>
+                    <w:txbxContent>
+                      <w:p>
+                        <w:pPr>
+                          <w:pStyle w:val="Caption"/>
+                          <w:bidi w:val="0"/>
+                        </w:pPr>
+                        <w:r>
+                          <w:rPr>
+                            <w:rtl w:val="0"/>
+                          </w:rPr>
+                          <w:t>N</w:t>
+                        </w:r>
+                      </w:p>
+                    </w:txbxContent>
+                  </v:textbox>
+                </v:shape>
+                <v:shape id="_x0000_s1092" type="#_x0000_t202" style="position:absolute;left:3663282;top:1610091;width:270337;height:275282;">
+                  <v:fill on="f"/>
+                  <v:stroke on="f" weight="1.0pt" dashstyle="solid" endcap="flat" miterlimit="400.0%" joinstyle="miter" linestyle="single" startarrow="none" startarrowwidth="medium" startarrowlength="medium" endarrow="none" endarrowwidth="medium" endarrowlength="medium"/>
+                  <v:textbox>
+                    <w:txbxContent>
+                      <w:p>
+                        <w:pPr>
+                          <w:pStyle w:val="Caption"/>
+                          <w:bidi w:val="0"/>
+                        </w:pPr>
+                        <w:r>
+                          <w:rPr>
+                            <w:rtl w:val="0"/>
+                          </w:rPr>
+                          <w:t>N</w:t>
+                        </w:r>
+                      </w:p>
+                    </w:txbxContent>
+                  </v:textbox>
+                </v:shape>
+                <v:shape id="_x0000_s1093" type="#_x0000_t202" style="position:absolute;left:920535;top:3652547;width:270337;height:275282;">
+                  <v:fill on="f"/>
+                  <v:stroke on="f" weight="1.0pt" dashstyle="solid" endcap="flat" miterlimit="400.0%" joinstyle="miter" linestyle="single" startarrow="none" startarrowwidth="medium" startarrowlength="medium" endarrow="none" endarrowwidth="medium" endarrowlength="medium"/>
+                  <v:textbox>
+                    <w:txbxContent>
+                      <w:p>
+                        <w:pPr>
+                          <w:pStyle w:val="Caption"/>
+                          <w:bidi w:val="0"/>
+                        </w:pPr>
+                        <w:r>
+                          <w:rPr>
+                            <w:rtl w:val="0"/>
+                          </w:rPr>
+                          <w:t>N</w:t>
+                        </w:r>
+                      </w:p>
+                    </w:txbxContent>
+                  </v:textbox>
+                </v:shape>
+                <v:shape id="_x0000_s1094" type="#_x0000_t202" style="position:absolute;left:6463222;top:3702913;width:270337;height:275282;">
+                  <v:fill on="f"/>
+                  <v:stroke on="f" weight="1.0pt" dashstyle="solid" endcap="flat" miterlimit="400.0%" joinstyle="miter" linestyle="single" startarrow="none" startarrowwidth="medium" startarrowlength="medium" endarrow="none" endarrowwidth="medium" endarrowlength="medium"/>
+                  <v:textbox>
+                    <w:txbxContent>
+                      <w:p>
+                        <w:pPr>
+                          <w:pStyle w:val="Caption"/>
+                          <w:bidi w:val="0"/>
+                        </w:pPr>
+                        <w:r>
+                          <w:rPr>
+                            <w:rtl w:val="0"/>
+                          </w:rPr>
+                          <w:t>N</w:t>
+                        </w:r>
+                      </w:p>
+                    </w:txbxContent>
+                  </v:textbox>
+                </v:shape>
+                <v:shape id="_x0000_s1095" type="#_x0000_t202" style="position:absolute;left:6953455;top:4799772;width:270337;height:275282;">
+                  <v:fill on="f"/>
+                  <v:stroke on="f" weight="1.0pt" dashstyle="solid" endcap="flat" miterlimit="400.0%" joinstyle="miter" linestyle="single" startarrow="none" startarrowwidth="medium" startarrowlength="medium" endarrow="none" endarrowwidth="medium" endarrowlength="medium"/>
+                  <v:textbox>
+                    <w:txbxContent>
+                      <w:p>
+                        <w:pPr>
+                          <w:pStyle w:val="Caption"/>
+                          <w:bidi w:val="0"/>
+                        </w:pPr>
+                        <w:r>
+                          <w:rPr>
+                            <w:rtl w:val="0"/>
+                          </w:rPr>
+                          <w:t>N</w:t>
+                        </w:r>
+                      </w:p>
+                    </w:txbxContent>
+                  </v:textbox>
+                </v:shape>
+                <v:shape id="_x0000_s1096" type="#_x0000_t202" style="position:absolute;left:2086007;top:4941357;width:270337;height:275282;">
+                  <v:fill on="f"/>
+                  <v:stroke on="f" weight="1.0pt" dashstyle="solid" endcap="flat" miterlimit="400.0%" joinstyle="miter" linestyle="single" startarrow="none" startarrowwidth="medium" startarrowlength="medium" endarrow="none" endarrowwidth="medium" endarrowlength="medium"/>
+                  <v:textbox>
+                    <w:txbxContent>
+                      <w:p>
+                        <w:pPr>
+                          <w:pStyle w:val="Caption"/>
+                          <w:bidi w:val="0"/>
+                        </w:pPr>
+                        <w:r>
+                          <w:rPr>
+                            <w:rtl w:val="0"/>
+                          </w:rPr>
+                          <w:t>N</w:t>
+                        </w:r>
+                      </w:p>
+                    </w:txbxContent>
+                  </v:textbox>
+                </v:shape>
+              </v:group>
+            </w:pict>
+          </mc:Fallback>
+        </mc:AlternateContent>
+      </w:r>
+    </w:p>
+    <w:p>
+      <w:pPr>
+        <w:pStyle w:val="본문 A"/>
+        <w:rPr>
+          <w:sz w:val="24"/>
+          <w:szCs w:val="24"/>
+        </w:rPr>
+      </w:pPr>
+    </w:p>
+    <w:p>
+      <w:pPr>
+        <w:pStyle w:val="본문 A"/>
+        <w:rPr>
+          <w:sz w:val="24"/>
+          <w:szCs w:val="24"/>
+        </w:rPr>
+      </w:pPr>
+    </w:p>
+    <w:p>
+      <w:pPr>
+        <w:pStyle w:val="본문 A"/>
+        <w:rPr>
+          <w:sz w:val="24"/>
+          <w:szCs w:val="24"/>
+        </w:rPr>
+      </w:pPr>
+    </w:p>
+    <w:p>
+      <w:pPr>
+        <w:pStyle w:val="본문 A"/>
+        <w:rPr>
+          <w:sz w:val="24"/>
+          <w:szCs w:val="24"/>
+        </w:rPr>
+      </w:pPr>
+    </w:p>
+    <w:p>
+      <w:pPr>
+        <w:pStyle w:val="본문 A"/>
+        <w:rPr>
+          <w:sz w:val="24"/>
+          <w:szCs w:val="24"/>
+        </w:rPr>
+      </w:pPr>
+    </w:p>
+    <w:p>
+      <w:pPr>
+        <w:pStyle w:val="본문 A"/>
+        <w:rPr>
+          <w:sz w:val="24"/>
+          <w:szCs w:val="24"/>
+        </w:rPr>
+      </w:pPr>
+    </w:p>
+    <w:p>
+      <w:pPr>
+        <w:pStyle w:val="본문 A"/>
+        <w:rPr>
+          <w:sz w:val="24"/>
+          <w:szCs w:val="24"/>
+        </w:rPr>
+      </w:pPr>
+    </w:p>
+    <w:p>
+      <w:pPr>
+        <w:pStyle w:val="본문 A"/>
+        <w:rPr>
+          <w:sz w:val="24"/>
+          <w:szCs w:val="24"/>
+        </w:rPr>
+      </w:pPr>
+    </w:p>
+    <w:p>
+      <w:pPr>
+        <w:pStyle w:val="본문 A"/>
+        <w:rPr>
+          <w:sz w:val="24"/>
+          <w:szCs w:val="24"/>
+        </w:rPr>
+      </w:pPr>
+    </w:p>
+    <w:p>
+      <w:pPr>
+        <w:pStyle w:val="본문 A"/>
+        <w:rPr>
+          <w:sz w:val="24"/>
+          <w:szCs w:val="24"/>
+        </w:rPr>
+      </w:pPr>
+    </w:p>
+    <w:p>
+      <w:pPr>
+        <w:pStyle w:val="본문 A"/>
+        <w:rPr>
+          <w:sz w:val="24"/>
+          <w:szCs w:val="24"/>
+        </w:rPr>
+      </w:pPr>
+    </w:p>
+    <w:p>
+      <w:pPr>
+        <w:pStyle w:val="본문 A"/>
+        <w:rPr>
+          <w:sz w:val="24"/>
+          <w:szCs w:val="24"/>
+        </w:rPr>
+      </w:pPr>
+    </w:p>
+    <w:p>
+      <w:pPr>
+        <w:pStyle w:val="본문 A"/>
+        <w:rPr>
+          <w:sz w:val="24"/>
+          <w:szCs w:val="24"/>
+        </w:rPr>
+      </w:pPr>
+    </w:p>
+    <w:p>
+      <w:pPr>
+        <w:pStyle w:val="본문 A"/>
+        <w:rPr>
+          <w:sz w:val="24"/>
+          <w:szCs w:val="24"/>
+        </w:rPr>
+      </w:pPr>
+    </w:p>
+    <w:p>
+      <w:pPr>
+        <w:pStyle w:val="본문 A"/>
+        <w:rPr>
+          <w:sz w:val="24"/>
+          <w:szCs w:val="24"/>
+        </w:rPr>
+      </w:pPr>
+    </w:p>
+    <w:p>
+      <w:pPr>
+        <w:pStyle w:val="본문 A"/>
+        <w:rPr>
+          <w:sz w:val="24"/>
+          <w:szCs w:val="24"/>
+        </w:rPr>
+      </w:pPr>
+    </w:p>
+    <w:p>
+      <w:pPr>
+        <w:pStyle w:val="본문 A"/>
+        <w:rPr>
+          <w:sz w:val="24"/>
+          <w:szCs w:val="24"/>
+        </w:rPr>
+      </w:pPr>
+    </w:p>
+    <w:p>
+      <w:pPr>
+        <w:pStyle w:val="본문 A"/>
+        <w:rPr>
+          <w:sz w:val="24"/>
+          <w:szCs w:val="24"/>
+        </w:rPr>
+      </w:pPr>
+    </w:p>
+    <w:p>
+      <w:pPr>
+        <w:pStyle w:val="본문 A"/>
+        <w:rPr>
+          <w:sz w:val="24"/>
+          <w:szCs w:val="24"/>
+        </w:rPr>
+      </w:pPr>
+    </w:p>
+    <w:p>
+      <w:pPr>
+        <w:pStyle w:val="본문 A"/>
+        <w:rPr>
+          <w:sz w:val="24"/>
+          <w:szCs w:val="24"/>
+        </w:rPr>
+      </w:pPr>
+    </w:p>
+    <w:p>
+      <w:pPr>
+        <w:pStyle w:val="본문 A"/>
+        <w:rPr>
+          <w:sz w:val="24"/>
+          <w:szCs w:val="24"/>
+        </w:rPr>
+      </w:pPr>
+    </w:p>
+    <w:p>
+      <w:pPr>
+        <w:pStyle w:val="본문 A"/>
+        <w:rPr>
+          <w:sz w:val="24"/>
+          <w:szCs w:val="24"/>
+        </w:rPr>
+      </w:pPr>
+    </w:p>
+    <w:p>
+      <w:pPr>
+        <w:pStyle w:val="본문 A"/>
+        <w:rPr>
+          <w:sz w:val="24"/>
+          <w:szCs w:val="24"/>
+        </w:rPr>
+      </w:pPr>
+    </w:p>
+    <w:p>
+      <w:pPr>
+        <w:pStyle w:val="본문 A"/>
+        <w:rPr>
+          <w:sz w:val="24"/>
+          <w:szCs w:val="24"/>
+        </w:rPr>
+      </w:pPr>
+    </w:p>
+    <w:p>
+      <w:pPr>
+        <w:pStyle w:val="본문 A"/>
+        <w:rPr>
+          <w:sz w:val="24"/>
+          <w:szCs w:val="24"/>
+        </w:rPr>
+      </w:pPr>
+    </w:p>
+    <w:p>
+      <w:pPr>
+        <w:pStyle w:val="본문 A"/>
+        <w:rPr>
+          <w:sz w:val="24"/>
+          <w:szCs w:val="24"/>
+        </w:rPr>
+      </w:pPr>
+    </w:p>
+    <w:p>
+      <w:pPr>
+        <w:pStyle w:val="본문 A"/>
+        <w:rPr>
+          <w:sz w:val="24"/>
+          <w:szCs w:val="24"/>
+        </w:rPr>
+      </w:pPr>
+    </w:p>
+    <w:p>
+      <w:pPr>
+        <w:pStyle w:val="본문 A"/>
+        <w:rPr>
+          <w:sz w:val="24"/>
+          <w:szCs w:val="24"/>
+        </w:rPr>
+      </w:pPr>
+    </w:p>
+    <w:p>
+      <w:pPr>
+        <w:pStyle w:val="본문 A"/>
+        <w:rPr>
+          <w:sz w:val="24"/>
+          <w:szCs w:val="24"/>
+        </w:rPr>
+      </w:pPr>
+    </w:p>
+    <w:p>
+      <w:pPr>
+        <w:pStyle w:val="본문 A"/>
+        <w:rPr>
+          <w:sz w:val="24"/>
+          <w:szCs w:val="24"/>
+        </w:rPr>
+      </w:pPr>
+    </w:p>
+    <w:p>
+      <w:pPr>
+        <w:pStyle w:val="본문 A"/>
+        <w:rPr>
+          <w:sz w:val="24"/>
+          <w:szCs w:val="24"/>
+        </w:rPr>
+      </w:pPr>
+    </w:p>
+    <w:p>
+      <w:pPr>
+        <w:pStyle w:val="본문 A"/>
+        <w:rPr>
+          <w:sz w:val="24"/>
+          <w:szCs w:val="24"/>
+        </w:rPr>
+      </w:pPr>
+    </w:p>
+    <w:p>
+      <w:pPr>
+        <w:pStyle w:val="본문 A"/>
+        <w:rPr>
+          <w:sz w:val="24"/>
+          <w:szCs w:val="24"/>
+        </w:rPr>
+      </w:pPr>
+    </w:p>
+    <w:p>
+      <w:pPr>
+        <w:pStyle w:val="본문 A"/>
+        <w:rPr>
+          <w:sz w:val="24"/>
+          <w:szCs w:val="24"/>
+        </w:rPr>
+      </w:pPr>
+    </w:p>
+    <w:p>
+      <w:pPr>
+        <w:pStyle w:val="본문 A"/>
+        <w:rPr>
+          <w:sz w:val="24"/>
+          <w:szCs w:val="24"/>
+        </w:rPr>
+      </w:pPr>
+    </w:p>
+    <w:p>
+      <w:pPr>
+        <w:pStyle w:val="본문 A"/>
+        <w:rPr>
+          <w:sz w:val="24"/>
+          <w:szCs w:val="24"/>
+        </w:rPr>
+      </w:pPr>
+    </w:p>
+    <w:p>
+      <w:pPr>
+        <w:pStyle w:val="본문 A"/>
+        <w:rPr>
+          <w:sz w:val="24"/>
+          <w:szCs w:val="24"/>
+        </w:rPr>
+      </w:pPr>
+    </w:p>
+    <w:p>
+      <w:pPr>
+        <w:pStyle w:val="본문 A"/>
+      </w:pPr>
+      <w:r>
+        <w:rPr>
+          <w:rtl w:val="0"/>
+          <w:lang w:val="en-US"/>
+        </w:rPr>
+        <w:t>The other relational operator (&lt;), and the equality operators(==, !=) will follow this principle similarly. The relational operator will perform the principle above in reversed manner. The equality operators will only have to consider if the digits of two numbers are different when the two number</w:t>
+      </w:r>
+      <w:r>
+        <w:rPr>
+          <w:rtl w:val="0"/>
+          <w:lang w:val="en-US"/>
+        </w:rPr>
+        <w:t>’</w:t>
+      </w:r>
+      <w:r>
+        <w:rPr>
+          <w:rtl w:val="0"/>
+          <w:lang w:val="en-US"/>
+        </w:rPr>
+        <w:t xml:space="preserve">s length and sign are same. </w:t>
+      </w:r>
+    </w:p>
+    <w:p>
+      <w:pPr>
+        <w:pStyle w:val="본문 A"/>
+      </w:pPr>
+    </w:p>
+    <w:p>
+      <w:pPr>
+        <w:pStyle w:val="본문 A"/>
+      </w:pPr>
+      <w:r>
+        <w:rPr>
+          <w:rtl w:val="0"/>
+          <w:lang w:val="en-US"/>
+        </w:rPr>
+        <w:t xml:space="preserve">The code of the comparator part will look like this : </w:t>
+      </w:r>
+      <w:r>
+        <w:br w:type="page"/>
+      </w:r>
+    </w:p>
+    <w:p>
+      <w:pPr>
+        <w:pStyle w:val="본문 A"/>
+      </w:pPr>
+      <w:r>
+        <mc:AlternateContent>
+          <mc:Choice Requires="wps">
+            <w:drawing xmlns:a="http://schemas.openxmlformats.org/drawingml/2006/main">
+              <wp:anchor distT="152400" distB="152400" distL="152400" distR="152400" simplePos="0" relativeHeight="251682816" behindDoc="0" locked="0" layoutInCell="1" allowOverlap="1">
+                <wp:simplePos x="0" y="0"/>
+                <wp:positionH relativeFrom="page">
+                  <wp:posOffset>603249</wp:posOffset>
+                </wp:positionH>
+                <wp:positionV relativeFrom="page">
+                  <wp:posOffset>535229</wp:posOffset>
+                </wp:positionV>
+                <wp:extent cx="6691041" cy="9726341"/>
+                <wp:effectExtent l="0" t="0" r="0" b="0"/>
+                <wp:wrapTopAndBottom distT="152400" distB="152400"/>
+                <wp:docPr id="1073741896" name="officeArt object" descr="bool operator==(const inf_int &amp;a, const inf_int &amp;b)…"/>
+                <wp:cNvGraphicFramePr/>
+                <a:graphic xmlns:a="http://schemas.openxmlformats.org/drawingml/2006/main">
+                  <a:graphicData uri="http://schemas.microsoft.com/office/word/2010/wordprocessingShape">
+                    <wps:wsp>
+                      <wps:cNvSpPr txBox="1"/>
+                      <wps:spPr>
+                        <a:xfrm>
+                          <a:off x="0" y="0"/>
+                          <a:ext cx="6691041" cy="9726341"/>
+                        </a:xfrm>
+                        <a:prstGeom prst="rect">
+                          <a:avLst/>
+                        </a:prstGeom>
+                        <a:noFill/>
+                        <a:ln w="12700" cap="flat">
+                          <a:noFill/>
+                          <a:miter lim="400000"/>
+                        </a:ln>
+                        <a:effectLst/>
+                      </wps:spPr>
+                      <wps:txbx>
+                        <w:txbxContent>
+                          <w:p>
+                            <w:pPr>
+                              <w:pStyle w:val="본문"/>
+                              <w:rPr>
+                                <w:rFonts w:ascii="Apple SD 산돌고딕 Neo 일반체" w:cs="Apple SD 산돌고딕 Neo 일반체" w:hAnsi="Apple SD 산돌고딕 Neo 일반체" w:eastAsia="Apple SD 산돌고딕 Neo 일반체"/>
+                                <w:sz w:val="20"/>
+                                <w:szCs w:val="20"/>
+                                <w:shd w:val="clear" w:color="auto" w:fill="ffffff"/>
+                              </w:rPr>
+                            </w:pPr>
+                            <w:r>
+                              <w:rPr>
+                                <w:rFonts w:ascii="Apple SD 산돌고딕 Neo 일반체" w:hAnsi="Apple SD 산돌고딕 Neo 일반체"/>
+                                <w:sz w:val="20"/>
+                                <w:szCs w:val="20"/>
+                                <w:rtl w:val="0"/>
+                                <w:lang w:val="en-US"/>
+                              </w:rPr>
+                              <w:t>bool operator==(const inf_int &amp;a, const inf_int &amp;b)</w:t>
+                            </w:r>
+                          </w:p>
+                          <w:p>
+                            <w:pPr>
+                              <w:pStyle w:val="본문"/>
+                              <w:rPr>
+                                <w:rFonts w:ascii="Apple SD 산돌고딕 Neo 일반체" w:cs="Apple SD 산돌고딕 Neo 일반체" w:hAnsi="Apple SD 산돌고딕 Neo 일반체" w:eastAsia="Apple SD 산돌고딕 Neo 일반체"/>
+                                <w:sz w:val="20"/>
+                                <w:szCs w:val="20"/>
+                                <w:shd w:val="clear" w:color="auto" w:fill="ffffff"/>
+                              </w:rPr>
+                            </w:pPr>
+                            <w:r>
+                              <w:rPr>
+                                <w:rFonts w:ascii="Apple SD 산돌고딕 Neo 일반체" w:hAnsi="Apple SD 산돌고딕 Neo 일반체"/>
+                                <w:sz w:val="20"/>
+                                <w:szCs w:val="20"/>
+                                <w:rtl w:val="0"/>
+                              </w:rPr>
+                              <w:t>{</w:t>
+                            </w:r>
+                          </w:p>
+                          <w:p>
+                            <w:pPr>
+                              <w:pStyle w:val="본문"/>
+                              <w:rPr>
+                                <w:rFonts w:ascii="Apple SD 산돌고딕 Neo 일반체" w:cs="Apple SD 산돌고딕 Neo 일반체" w:hAnsi="Apple SD 산돌고딕 Neo 일반체" w:eastAsia="Apple SD 산돌고딕 Neo 일반체"/>
+                                <w:sz w:val="20"/>
+                                <w:szCs w:val="20"/>
+                                <w:shd w:val="clear" w:color="auto" w:fill="ffffff"/>
+                              </w:rPr>
+                            </w:pPr>
+                            <w:r>
+                              <w:rPr>
+                                <w:rFonts w:ascii="Apple SD 산돌고딕 Neo 일반체" w:hAnsi="Apple SD 산돌고딕 Neo 일반체"/>
+                                <w:sz w:val="20"/>
+                                <w:szCs w:val="20"/>
+                                <w:rtl w:val="0"/>
+                                <w:lang w:val="en-US"/>
+                              </w:rPr>
+                              <w:t xml:space="preserve">    if ((strcmp(a.digits, b.digits) == 0) &amp;&amp; a.thesign == b.thesign) // </w:t>
+                            </w:r>
+                            <w:r>
+                              <w:rPr>
+                                <w:rFonts w:eastAsia="Apple SD 산돌고딕 Neo 일반체" w:hint="eastAsia"/>
+                                <w:sz w:val="20"/>
+                                <w:szCs w:val="20"/>
+                                <w:rtl w:val="0"/>
+                                <w:lang w:val="ko-KR" w:eastAsia="ko-KR"/>
+                              </w:rPr>
+                              <w:t>부호가 같고</w:t>
+                            </w:r>
+                            <w:r>
+                              <w:rPr>
+                                <w:rFonts w:ascii="Apple SD 산돌고딕 Neo 일반체" w:hAnsi="Apple SD 산돌고딕 Neo 일반체"/>
+                                <w:sz w:val="20"/>
+                                <w:szCs w:val="20"/>
+                                <w:rtl w:val="0"/>
+                              </w:rPr>
+                              <w:t xml:space="preserve">, </w:t>
+                            </w:r>
+                            <w:r>
+                              <w:rPr>
+                                <w:rFonts w:eastAsia="Apple SD 산돌고딕 Neo 일반체" w:hint="eastAsia"/>
+                                <w:sz w:val="20"/>
+                                <w:szCs w:val="20"/>
+                                <w:rtl w:val="0"/>
+                                <w:lang w:val="ko-KR" w:eastAsia="ko-KR"/>
+                              </w:rPr>
+                              <w:t>절댓값이 일치해야함</w:t>
+                            </w:r>
+                            <w:r>
+                              <w:rPr>
+                                <w:rFonts w:ascii="Apple SD 산돌고딕 Neo 일반체" w:hAnsi="Apple SD 산돌고딕 Neo 일반체"/>
+                                <w:sz w:val="20"/>
+                                <w:szCs w:val="20"/>
+                                <w:rtl w:val="0"/>
+                              </w:rPr>
+                              <w:t>.</w:t>
+                            </w:r>
+                          </w:p>
+                          <w:p>
+                            <w:pPr>
+                              <w:pStyle w:val="본문"/>
+                              <w:rPr>
+                                <w:rFonts w:ascii="Apple SD 산돌고딕 Neo 일반체" w:cs="Apple SD 산돌고딕 Neo 일반체" w:hAnsi="Apple SD 산돌고딕 Neo 일반체" w:eastAsia="Apple SD 산돌고딕 Neo 일반체"/>
+                                <w:sz w:val="20"/>
+                                <w:szCs w:val="20"/>
+                                <w:shd w:val="clear" w:color="auto" w:fill="ffffff"/>
+                              </w:rPr>
+                            </w:pPr>
+                            <w:r>
+                              <w:rPr>
+                                <w:rFonts w:ascii="Apple SD 산돌고딕 Neo 일반체" w:hAnsi="Apple SD 산돌고딕 Neo 일반체"/>
+                                <w:sz w:val="20"/>
+                                <w:szCs w:val="20"/>
+                                <w:rtl w:val="0"/>
+                                <w:lang w:val="en-US"/>
+                              </w:rPr>
+                              <w:t xml:space="preserve">        return true;</w:t>
+                            </w:r>
+                          </w:p>
+                          <w:p>
+                            <w:pPr>
+                              <w:pStyle w:val="본문"/>
+                              <w:rPr>
+                                <w:rFonts w:ascii="Apple SD 산돌고딕 Neo 일반체" w:cs="Apple SD 산돌고딕 Neo 일반체" w:hAnsi="Apple SD 산돌고딕 Neo 일반체" w:eastAsia="Apple SD 산돌고딕 Neo 일반체"/>
+                                <w:sz w:val="20"/>
+                                <w:szCs w:val="20"/>
+                                <w:shd w:val="clear" w:color="auto" w:fill="ffffff"/>
+                              </w:rPr>
+                            </w:pPr>
+                            <w:r>
+                              <w:rPr>
+                                <w:rFonts w:ascii="Apple SD 산돌고딕 Neo 일반체" w:hAnsi="Apple SD 산돌고딕 Neo 일반체"/>
+                                <w:sz w:val="20"/>
+                                <w:szCs w:val="20"/>
+                                <w:rtl w:val="0"/>
+                                <w:lang w:val="en-US"/>
+                              </w:rPr>
+                              <w:t xml:space="preserve">    return false;</w:t>
+                            </w:r>
+                          </w:p>
+                          <w:p>
+                            <w:pPr>
+                              <w:pStyle w:val="본문"/>
+                              <w:rPr>
+                                <w:rFonts w:ascii="Apple SD 산돌고딕 Neo 일반체" w:cs="Apple SD 산돌고딕 Neo 일반체" w:hAnsi="Apple SD 산돌고딕 Neo 일반체" w:eastAsia="Apple SD 산돌고딕 Neo 일반체"/>
+                                <w:sz w:val="20"/>
+                                <w:szCs w:val="20"/>
+                              </w:rPr>
+                            </w:pPr>
+                            <w:r>
+                              <w:rPr>
+                                <w:rFonts w:ascii="Apple SD 산돌고딕 Neo 일반체" w:hAnsi="Apple SD 산돌고딕 Neo 일반체"/>
+                                <w:sz w:val="20"/>
+                                <w:szCs w:val="20"/>
+                                <w:rtl w:val="0"/>
+                              </w:rPr>
+                              <w:t>}</w:t>
+                            </w:r>
+                          </w:p>
+                          <w:p>
+                            <w:pPr>
+                              <w:pStyle w:val="본문"/>
+                              <w:rPr>
+                                <w:rFonts w:ascii="Apple SD 산돌고딕 Neo 일반체" w:cs="Apple SD 산돌고딕 Neo 일반체" w:hAnsi="Apple SD 산돌고딕 Neo 일반체" w:eastAsia="Apple SD 산돌고딕 Neo 일반체"/>
+                                <w:sz w:val="20"/>
+                                <w:szCs w:val="20"/>
+                                <w:shd w:val="clear" w:color="auto" w:fill="ffffff"/>
+                              </w:rPr>
+                            </w:pPr>
+                          </w:p>
+                          <w:p>
+                            <w:pPr>
+                              <w:pStyle w:val="본문"/>
+                              <w:rPr>
+                                <w:rFonts w:ascii="Apple SD 산돌고딕 Neo 일반체" w:cs="Apple SD 산돌고딕 Neo 일반체" w:hAnsi="Apple SD 산돌고딕 Neo 일반체" w:eastAsia="Apple SD 산돌고딕 Neo 일반체"/>
+                                <w:sz w:val="20"/>
+                                <w:szCs w:val="20"/>
+                                <w:shd w:val="clear" w:color="auto" w:fill="ffffff"/>
+                              </w:rPr>
+                            </w:pPr>
+                            <w:r>
+                              <w:rPr>
+                                <w:rFonts w:ascii="Apple SD 산돌고딕 Neo 일반체" w:hAnsi="Apple SD 산돌고딕 Neo 일반체"/>
+                                <w:sz w:val="20"/>
+                                <w:szCs w:val="20"/>
+                                <w:rtl w:val="0"/>
+                                <w:lang w:val="en-US"/>
+                              </w:rPr>
+                              <w:t>bool operator!=(const inf_int &amp;a, const inf_int &amp;b)</w:t>
+                            </w:r>
+                          </w:p>
+                          <w:p>
+                            <w:pPr>
+                              <w:pStyle w:val="본문"/>
+                              <w:rPr>
+                                <w:rFonts w:ascii="Apple SD 산돌고딕 Neo 일반체" w:cs="Apple SD 산돌고딕 Neo 일반체" w:hAnsi="Apple SD 산돌고딕 Neo 일반체" w:eastAsia="Apple SD 산돌고딕 Neo 일반체"/>
+                                <w:sz w:val="20"/>
+                                <w:szCs w:val="20"/>
+                                <w:shd w:val="clear" w:color="auto" w:fill="ffffff"/>
+                              </w:rPr>
+                            </w:pPr>
+                            <w:r>
+                              <w:rPr>
+                                <w:rFonts w:ascii="Apple SD 산돌고딕 Neo 일반체" w:hAnsi="Apple SD 산돌고딕 Neo 일반체"/>
+                                <w:sz w:val="20"/>
+                                <w:szCs w:val="20"/>
+                                <w:rtl w:val="0"/>
+                              </w:rPr>
+                              <w:t>{</w:t>
+                            </w:r>
+                          </w:p>
+                          <w:p>
+                            <w:pPr>
+                              <w:pStyle w:val="본문"/>
+                              <w:rPr>
+                                <w:rFonts w:ascii="Apple SD 산돌고딕 Neo 일반체" w:cs="Apple SD 산돌고딕 Neo 일반체" w:hAnsi="Apple SD 산돌고딕 Neo 일반체" w:eastAsia="Apple SD 산돌고딕 Neo 일반체"/>
+                                <w:sz w:val="20"/>
+                                <w:szCs w:val="20"/>
+                                <w:shd w:val="clear" w:color="auto" w:fill="ffffff"/>
+                              </w:rPr>
+                            </w:pPr>
+                            <w:r>
+                              <w:rPr>
+                                <w:rFonts w:ascii="Apple SD 산돌고딕 Neo 일반체" w:hAnsi="Apple SD 산돌고딕 Neo 일반체"/>
+                                <w:sz w:val="20"/>
+                                <w:szCs w:val="20"/>
+                                <w:rtl w:val="0"/>
+                                <w:lang w:val="en-US"/>
+                              </w:rPr>
+                              <w:t xml:space="preserve">    return !operator==(a, b);</w:t>
+                            </w:r>
+                          </w:p>
+                          <w:p>
+                            <w:pPr>
+                              <w:pStyle w:val="본문"/>
+                              <w:rPr>
+                                <w:rFonts w:ascii="Apple SD 산돌고딕 Neo 일반체" w:cs="Apple SD 산돌고딕 Neo 일반체" w:hAnsi="Apple SD 산돌고딕 Neo 일반체" w:eastAsia="Apple SD 산돌고딕 Neo 일반체"/>
+                                <w:sz w:val="20"/>
+                                <w:szCs w:val="20"/>
+                              </w:rPr>
+                            </w:pPr>
+                            <w:r>
+                              <w:rPr>
+                                <w:rFonts w:ascii="Apple SD 산돌고딕 Neo 일반체" w:hAnsi="Apple SD 산돌고딕 Neo 일반체"/>
+                                <w:sz w:val="20"/>
+                                <w:szCs w:val="20"/>
+                                <w:rtl w:val="0"/>
+                              </w:rPr>
+                              <w:t>}</w:t>
+                            </w:r>
+                          </w:p>
+                          <w:p>
+                            <w:pPr>
+                              <w:pStyle w:val="본문"/>
+                              <w:rPr>
+                                <w:rFonts w:ascii="Apple SD 산돌고딕 Neo 일반체" w:cs="Apple SD 산돌고딕 Neo 일반체" w:hAnsi="Apple SD 산돌고딕 Neo 일반체" w:eastAsia="Apple SD 산돌고딕 Neo 일반체"/>
+                                <w:sz w:val="20"/>
+                                <w:szCs w:val="20"/>
+                                <w:shd w:val="clear" w:color="auto" w:fill="ffffff"/>
+                              </w:rPr>
+                            </w:pPr>
+                          </w:p>
+                          <w:p>
+                            <w:pPr>
+                              <w:pStyle w:val="본문"/>
+                              <w:rPr>
+                                <w:rFonts w:ascii="Apple SD 산돌고딕 Neo 일반체" w:cs="Apple SD 산돌고딕 Neo 일반체" w:hAnsi="Apple SD 산돌고딕 Neo 일반체" w:eastAsia="Apple SD 산돌고딕 Neo 일반체"/>
+                                <w:sz w:val="20"/>
+                                <w:szCs w:val="20"/>
+                                <w:shd w:val="clear" w:color="auto" w:fill="ffffff"/>
+                              </w:rPr>
+                            </w:pPr>
+                            <w:r>
+                              <w:rPr>
+                                <w:rFonts w:ascii="Apple SD 산돌고딕 Neo 일반체" w:hAnsi="Apple SD 산돌고딕 Neo 일반체"/>
+                                <w:sz w:val="20"/>
+                                <w:szCs w:val="20"/>
+                                <w:rtl w:val="0"/>
+                                <w:lang w:val="en-US"/>
+                              </w:rPr>
+                              <w:t>bool operator&gt;(const inf_int &amp;a, const inf_int &amp;b)</w:t>
+                            </w:r>
+                          </w:p>
+                          <w:p>
+                            <w:pPr>
+                              <w:pStyle w:val="본문"/>
+                              <w:rPr>
+                                <w:rFonts w:ascii="Apple SD 산돌고딕 Neo 일반체" w:cs="Apple SD 산돌고딕 Neo 일반체" w:hAnsi="Apple SD 산돌고딕 Neo 일반체" w:eastAsia="Apple SD 산돌고딕 Neo 일반체"/>
+                                <w:sz w:val="20"/>
+                                <w:szCs w:val="20"/>
+                                <w:shd w:val="clear" w:color="auto" w:fill="ffffff"/>
+                              </w:rPr>
+                            </w:pPr>
+                            <w:r>
+                              <w:rPr>
+                                <w:rFonts w:ascii="Apple SD 산돌고딕 Neo 일반체" w:hAnsi="Apple SD 산돌고딕 Neo 일반체"/>
+                                <w:sz w:val="20"/>
+                                <w:szCs w:val="20"/>
+                                <w:rtl w:val="0"/>
+                              </w:rPr>
+                              <w:t>{</w:t>
+                            </w:r>
+                          </w:p>
+                          <w:p>
+                            <w:pPr>
+                              <w:pStyle w:val="본문"/>
+                              <w:rPr>
+                                <w:rFonts w:ascii="Apple SD 산돌고딕 Neo 일반체" w:cs="Apple SD 산돌고딕 Neo 일반체" w:hAnsi="Apple SD 산돌고딕 Neo 일반체" w:eastAsia="Apple SD 산돌고딕 Neo 일반체"/>
+                                <w:sz w:val="20"/>
+                                <w:szCs w:val="20"/>
+                                <w:shd w:val="clear" w:color="auto" w:fill="ffffff"/>
+                              </w:rPr>
+                            </w:pPr>
+                            <w:r>
+                              <w:rPr>
+                                <w:rFonts w:ascii="Apple SD 산돌고딕 Neo 일반체" w:hAnsi="Apple SD 산돌고딕 Neo 일반체"/>
+                                <w:sz w:val="20"/>
+                                <w:szCs w:val="20"/>
+                                <w:rtl w:val="0"/>
+                                <w:lang w:val="en-US"/>
+                              </w:rPr>
+                              <w:t xml:space="preserve">    if (a.thesign != b.thesign)</w:t>
+                            </w:r>
+                          </w:p>
+                          <w:p>
+                            <w:pPr>
+                              <w:pStyle w:val="본문"/>
+                              <w:rPr>
+                                <w:rFonts w:ascii="Apple SD 산돌고딕 Neo 일반체" w:cs="Apple SD 산돌고딕 Neo 일반체" w:hAnsi="Apple SD 산돌고딕 Neo 일반체" w:eastAsia="Apple SD 산돌고딕 Neo 일반체"/>
+                                <w:sz w:val="20"/>
+                                <w:szCs w:val="20"/>
+                              </w:rPr>
+                            </w:pPr>
+                            <w:r>
+                              <w:rPr>
+                                <w:rFonts w:ascii="Apple SD 산돌고딕 Neo 일반체" w:hAnsi="Apple SD 산돌고딕 Neo 일반체"/>
+                                <w:sz w:val="20"/>
+                                <w:szCs w:val="20"/>
+                                <w:rtl w:val="0"/>
+                                <w:lang w:val="en-US"/>
+                              </w:rPr>
+                              <w:t xml:space="preserve">        return a.thesign;</w:t>
+                            </w:r>
+                          </w:p>
+                          <w:p>
+                            <w:pPr>
+                              <w:pStyle w:val="본문"/>
+                              <w:rPr>
+                                <w:rFonts w:ascii="Apple SD 산돌고딕 Neo 일반체" w:cs="Apple SD 산돌고딕 Neo 일반체" w:hAnsi="Apple SD 산돌고딕 Neo 일반체" w:eastAsia="Apple SD 산돌고딕 Neo 일반체"/>
+                                <w:sz w:val="20"/>
+                                <w:szCs w:val="20"/>
+                                <w:shd w:val="clear" w:color="auto" w:fill="ffffff"/>
+                              </w:rPr>
+                            </w:pPr>
+                          </w:p>
+                          <w:p>
+                            <w:pPr>
+                              <w:pStyle w:val="본문"/>
+                              <w:rPr>
+                                <w:rFonts w:ascii="Apple SD 산돌고딕 Neo 일반체" w:cs="Apple SD 산돌고딕 Neo 일반체" w:hAnsi="Apple SD 산돌고딕 Neo 일반체" w:eastAsia="Apple SD 산돌고딕 Neo 일반체"/>
+                                <w:sz w:val="20"/>
+                                <w:szCs w:val="20"/>
+                                <w:shd w:val="clear" w:color="auto" w:fill="ffffff"/>
+                              </w:rPr>
+                            </w:pPr>
+                            <w:r>
+                              <w:rPr>
+                                <w:rFonts w:ascii="Apple SD 산돌고딕 Neo 일반체" w:hAnsi="Apple SD 산돌고딕 Neo 일반체"/>
+                                <w:sz w:val="20"/>
+                                <w:szCs w:val="20"/>
+                                <w:rtl w:val="0"/>
+                                <w:lang w:val="en-US"/>
+                              </w:rPr>
+                              <w:t xml:space="preserve">    if (a.thesign) // a</w:t>
+                            </w:r>
+                            <w:r>
+                              <w:rPr>
+                                <w:rFonts w:eastAsia="Apple SD 산돌고딕 Neo 일반체" w:hint="eastAsia"/>
+                                <w:sz w:val="20"/>
+                                <w:szCs w:val="20"/>
+                                <w:rtl w:val="0"/>
+                                <w:lang w:val="ko-KR" w:eastAsia="ko-KR"/>
+                              </w:rPr>
+                              <w:t>가 양수일 때</w:t>
+                            </w:r>
+                          </w:p>
+                          <w:p>
+                            <w:pPr>
+                              <w:pStyle w:val="본문"/>
+                              <w:rPr>
+                                <w:rFonts w:ascii="Apple SD 산돌고딕 Neo 일반체" w:cs="Apple SD 산돌고딕 Neo 일반체" w:hAnsi="Apple SD 산돌고딕 Neo 일반체" w:eastAsia="Apple SD 산돌고딕 Neo 일반체"/>
+                                <w:sz w:val="20"/>
+                                <w:szCs w:val="20"/>
+                                <w:shd w:val="clear" w:color="auto" w:fill="ffffff"/>
+                              </w:rPr>
+                            </w:pPr>
+                            <w:r>
+                              <w:rPr>
+                                <w:rFonts w:ascii="Apple SD 산돌고딕 Neo 일반체" w:hAnsi="Apple SD 산돌고딕 Neo 일반체"/>
+                                <w:sz w:val="20"/>
+                                <w:szCs w:val="20"/>
+                                <w:rtl w:val="0"/>
+                              </w:rPr>
+                              <w:t xml:space="preserve">    {</w:t>
+                            </w:r>
+                          </w:p>
+                          <w:p>
+                            <w:pPr>
+                              <w:pStyle w:val="본문"/>
+                              <w:rPr>
+                                <w:rFonts w:ascii="Apple SD 산돌고딕 Neo 일반체" w:cs="Apple SD 산돌고딕 Neo 일반체" w:hAnsi="Apple SD 산돌고딕 Neo 일반체" w:eastAsia="Apple SD 산돌고딕 Neo 일반체"/>
+                                <w:sz w:val="20"/>
+                                <w:szCs w:val="20"/>
+                                <w:shd w:val="clear" w:color="auto" w:fill="ffffff"/>
+                              </w:rPr>
+                            </w:pPr>
+                            <w:r>
+                              <w:rPr>
+                                <w:rFonts w:ascii="Apple SD 산돌고딕 Neo 일반체" w:hAnsi="Apple SD 산돌고딕 Neo 일반체"/>
+                                <w:sz w:val="20"/>
+                                <w:szCs w:val="20"/>
+                                <w:rtl w:val="0"/>
+                                <w:lang w:val="en-US"/>
+                              </w:rPr>
+                              <w:t xml:space="preserve">        if (a.length &gt; b.length) // </w:t>
+                            </w:r>
+                            <w:r>
+                              <w:rPr>
+                                <w:rFonts w:eastAsia="Apple SD 산돌고딕 Neo 일반체" w:hint="eastAsia"/>
+                                <w:sz w:val="20"/>
+                                <w:szCs w:val="20"/>
+                                <w:rtl w:val="0"/>
+                                <w:lang w:val="ko-KR" w:eastAsia="ko-KR"/>
+                              </w:rPr>
+                              <w:t>길이가 길면 무조건 큼</w:t>
+                            </w:r>
+                          </w:p>
+                          <w:p>
+                            <w:pPr>
+                              <w:pStyle w:val="본문"/>
+                              <w:rPr>
+                                <w:rFonts w:ascii="Apple SD 산돌고딕 Neo 일반체" w:cs="Apple SD 산돌고딕 Neo 일반체" w:hAnsi="Apple SD 산돌고딕 Neo 일반체" w:eastAsia="Apple SD 산돌고딕 Neo 일반체"/>
+                                <w:sz w:val="20"/>
+                                <w:szCs w:val="20"/>
+                                <w:shd w:val="clear" w:color="auto" w:fill="ffffff"/>
+                              </w:rPr>
+                            </w:pPr>
+                            <w:r>
+                              <w:rPr>
+                                <w:rFonts w:ascii="Apple SD 산돌고딕 Neo 일반체" w:hAnsi="Apple SD 산돌고딕 Neo 일반체"/>
+                                <w:sz w:val="20"/>
+                                <w:szCs w:val="20"/>
+                                <w:rtl w:val="0"/>
+                                <w:lang w:val="en-US"/>
+                              </w:rPr>
+                              <w:t xml:space="preserve">            return true;</w:t>
+                            </w:r>
+                          </w:p>
+                          <w:p>
+                            <w:pPr>
+                              <w:pStyle w:val="본문"/>
+                              <w:rPr>
+                                <w:rFonts w:ascii="Apple SD 산돌고딕 Neo 일반체" w:cs="Apple SD 산돌고딕 Neo 일반체" w:hAnsi="Apple SD 산돌고딕 Neo 일반체" w:eastAsia="Apple SD 산돌고딕 Neo 일반체"/>
+                                <w:sz w:val="20"/>
+                                <w:szCs w:val="20"/>
+                                <w:shd w:val="clear" w:color="auto" w:fill="ffffff"/>
+                              </w:rPr>
+                            </w:pPr>
+                            <w:r>
+                              <w:rPr>
+                                <w:rFonts w:ascii="Apple SD 산돌고딕 Neo 일반체" w:hAnsi="Apple SD 산돌고딕 Neo 일반체"/>
+                                <w:sz w:val="20"/>
+                                <w:szCs w:val="20"/>
+                                <w:rtl w:val="0"/>
+                                <w:lang w:val="en-US"/>
+                              </w:rPr>
+                              <w:t xml:space="preserve">        else if (a.length &lt; b.length) // </w:t>
+                            </w:r>
+                            <w:r>
+                              <w:rPr>
+                                <w:rFonts w:eastAsia="Apple SD 산돌고딕 Neo 일반체" w:hint="eastAsia"/>
+                                <w:sz w:val="20"/>
+                                <w:szCs w:val="20"/>
+                                <w:rtl w:val="0"/>
+                                <w:lang w:val="ko-KR" w:eastAsia="ko-KR"/>
+                              </w:rPr>
+                              <w:t>길이가 작으면 무조건 작음</w:t>
+                            </w:r>
+                          </w:p>
+                          <w:p>
+                            <w:pPr>
+                              <w:pStyle w:val="본문"/>
+                              <w:rPr>
+                                <w:rFonts w:ascii="Apple SD 산돌고딕 Neo 일반체" w:cs="Apple SD 산돌고딕 Neo 일반체" w:hAnsi="Apple SD 산돌고딕 Neo 일반체" w:eastAsia="Apple SD 산돌고딕 Neo 일반체"/>
+                                <w:sz w:val="20"/>
+                                <w:szCs w:val="20"/>
+                                <w:shd w:val="clear" w:color="auto" w:fill="ffffff"/>
+                              </w:rPr>
+                            </w:pPr>
+                            <w:r>
+                              <w:rPr>
+                                <w:rFonts w:ascii="Apple SD 산돌고딕 Neo 일반체" w:hAnsi="Apple SD 산돌고딕 Neo 일반체"/>
+                                <w:sz w:val="20"/>
+                                <w:szCs w:val="20"/>
+                                <w:rtl w:val="0"/>
+                              </w:rPr>
+                              <w:t xml:space="preserve">            return false;</w:t>
+                            </w:r>
+                          </w:p>
+                          <w:p>
+                            <w:pPr>
+                              <w:pStyle w:val="본문"/>
+                              <w:rPr>
+                                <w:rFonts w:ascii="Apple SD 산돌고딕 Neo 일반체" w:cs="Apple SD 산돌고딕 Neo 일반체" w:hAnsi="Apple SD 산돌고딕 Neo 일반체" w:eastAsia="Apple SD 산돌고딕 Neo 일반체"/>
+                                <w:sz w:val="20"/>
+                                <w:szCs w:val="20"/>
+                                <w:shd w:val="clear" w:color="auto" w:fill="ffffff"/>
+                              </w:rPr>
+                            </w:pPr>
+                            <w:r>
+                              <w:rPr>
+                                <w:rFonts w:ascii="Apple SD 산돌고딕 Neo 일반체" w:hAnsi="Apple SD 산돌고딕 Neo 일반체"/>
+                                <w:sz w:val="20"/>
+                                <w:szCs w:val="20"/>
+                                <w:rtl w:val="0"/>
+                              </w:rPr>
+                              <w:t xml:space="preserve">        else</w:t>
+                            </w:r>
+                          </w:p>
+                          <w:p>
+                            <w:pPr>
+                              <w:pStyle w:val="본문"/>
+                              <w:rPr>
+                                <w:rFonts w:ascii="Apple SD 산돌고딕 Neo 일반체" w:cs="Apple SD 산돌고딕 Neo 일반체" w:hAnsi="Apple SD 산돌고딕 Neo 일반체" w:eastAsia="Apple SD 산돌고딕 Neo 일반체"/>
+                                <w:sz w:val="20"/>
+                                <w:szCs w:val="20"/>
+                                <w:shd w:val="clear" w:color="auto" w:fill="ffffff"/>
+                              </w:rPr>
+                            </w:pPr>
+                            <w:r>
+                              <w:rPr>
+                                <w:rFonts w:ascii="Apple SD 산돌고딕 Neo 일반체" w:hAnsi="Apple SD 산돌고딕 Neo 일반체"/>
+                                <w:sz w:val="20"/>
+                                <w:szCs w:val="20"/>
+                                <w:rtl w:val="0"/>
+                              </w:rPr>
+                              <w:t xml:space="preserve">        {</w:t>
+                            </w:r>
+                          </w:p>
+                          <w:p>
+                            <w:pPr>
+                              <w:pStyle w:val="본문"/>
+                              <w:rPr>
+                                <w:rFonts w:ascii="Apple SD 산돌고딕 Neo 일반체" w:cs="Apple SD 산돌고딕 Neo 일반체" w:hAnsi="Apple SD 산돌고딕 Neo 일반체" w:eastAsia="Apple SD 산돌고딕 Neo 일반체"/>
+                                <w:sz w:val="20"/>
+                                <w:szCs w:val="20"/>
+                                <w:shd w:val="clear" w:color="auto" w:fill="ffffff"/>
+                              </w:rPr>
+                            </w:pPr>
+                            <w:r>
+                              <w:rPr>
+                                <w:rFonts w:ascii="Apple SD 산돌고딕 Neo 일반체" w:hAnsi="Apple SD 산돌고딕 Neo 일반체"/>
+                                <w:sz w:val="20"/>
+                                <w:szCs w:val="20"/>
+                                <w:rtl w:val="0"/>
+                                <w:lang w:val="en-US"/>
+                              </w:rPr>
+                              <w:t xml:space="preserve">            for (int i = a.length - 1; i &gt;= 0; i--) // </w:t>
+                            </w:r>
+                            <w:r>
+                              <w:rPr>
+                                <w:rFonts w:eastAsia="Apple SD 산돌고딕 Neo 일반체" w:hint="eastAsia"/>
+                                <w:sz w:val="20"/>
+                                <w:szCs w:val="20"/>
+                                <w:rtl w:val="0"/>
+                                <w:lang w:val="ko-KR" w:eastAsia="ko-KR"/>
+                              </w:rPr>
+                              <w:t xml:space="preserve">길이가 같다면 하나하나 비교 시작 </w:t>
+                            </w:r>
+                            <w:r>
+                              <w:rPr>
+                                <w:rFonts w:ascii="Apple SD 산돌고딕 Neo 일반체" w:hAnsi="Apple SD 산돌고딕 Neo 일반체"/>
+                                <w:sz w:val="20"/>
+                                <w:szCs w:val="20"/>
+                                <w:rtl w:val="0"/>
+                              </w:rPr>
+                              <w:t>(12345</w:t>
+                            </w:r>
+                            <w:r>
+                              <w:rPr>
+                                <w:rFonts w:eastAsia="Apple SD 산돌고딕 Neo 일반체" w:hint="eastAsia"/>
+                                <w:sz w:val="20"/>
+                                <w:szCs w:val="20"/>
+                                <w:rtl w:val="0"/>
+                                <w:lang w:val="ko-KR" w:eastAsia="ko-KR"/>
+                              </w:rPr>
+                              <w:t xml:space="preserve">면 배열엔 </w:t>
+                            </w:r>
+                            <w:r>
+                              <w:rPr>
+                                <w:rFonts w:ascii="Apple SD 산돌고딕 Neo 일반체" w:hAnsi="Apple SD 산돌고딕 Neo 일반체"/>
+                                <w:sz w:val="20"/>
+                                <w:szCs w:val="20"/>
+                                <w:rtl w:val="0"/>
+                              </w:rPr>
+                              <w:t>54321</w:t>
+                            </w:r>
+                            <w:r>
+                              <w:rPr>
+                                <w:rFonts w:eastAsia="Apple SD 산돌고딕 Neo 일반체" w:hint="eastAsia"/>
+                                <w:sz w:val="20"/>
+                                <w:szCs w:val="20"/>
+                                <w:rtl w:val="0"/>
+                                <w:lang w:val="ko-KR" w:eastAsia="ko-KR"/>
+                              </w:rPr>
+                              <w:t>이 담겨있는 상태</w:t>
+                            </w:r>
+                            <w:r>
+                              <w:rPr>
+                                <w:rFonts w:ascii="Apple SD 산돌고딕 Neo 일반체" w:hAnsi="Apple SD 산돌고딕 Neo 일반체"/>
+                                <w:sz w:val="20"/>
+                                <w:szCs w:val="20"/>
+                                <w:rtl w:val="0"/>
+                              </w:rPr>
+                              <w:t>)</w:t>
+                            </w:r>
+                          </w:p>
+                          <w:p>
+                            <w:pPr>
+                              <w:pStyle w:val="본문"/>
+                              <w:rPr>
+                                <w:rFonts w:ascii="Apple SD 산돌고딕 Neo 일반체" w:cs="Apple SD 산돌고딕 Neo 일반체" w:hAnsi="Apple SD 산돌고딕 Neo 일반체" w:eastAsia="Apple SD 산돌고딕 Neo 일반체"/>
+                                <w:sz w:val="20"/>
+                                <w:szCs w:val="20"/>
+                                <w:shd w:val="clear" w:color="auto" w:fill="ffffff"/>
+                              </w:rPr>
+                            </w:pPr>
+                            <w:r>
+                              <w:rPr>
+                                <w:rFonts w:ascii="Apple SD 산돌고딕 Neo 일반체" w:hAnsi="Apple SD 산돌고딕 Neo 일반체"/>
+                                <w:sz w:val="20"/>
+                                <w:szCs w:val="20"/>
+                                <w:rtl w:val="0"/>
+                              </w:rPr>
+                              <w:t xml:space="preserve">            {</w:t>
+                            </w:r>
+                          </w:p>
+                          <w:p>
+                            <w:pPr>
+                              <w:pStyle w:val="본문"/>
+                              <w:rPr>
+                                <w:rFonts w:ascii="Apple SD 산돌고딕 Neo 일반체" w:cs="Apple SD 산돌고딕 Neo 일반체" w:hAnsi="Apple SD 산돌고딕 Neo 일반체" w:eastAsia="Apple SD 산돌고딕 Neo 일반체"/>
+                                <w:sz w:val="20"/>
+                                <w:szCs w:val="20"/>
+                                <w:shd w:val="clear" w:color="auto" w:fill="ffffff"/>
+                              </w:rPr>
+                            </w:pPr>
+                            <w:r>
+                              <w:rPr>
+                                <w:rFonts w:ascii="Apple SD 산돌고딕 Neo 일반체" w:hAnsi="Apple SD 산돌고딕 Neo 일반체"/>
+                                <w:sz w:val="20"/>
+                                <w:szCs w:val="20"/>
+                                <w:rtl w:val="0"/>
+                                <w:lang w:val="en-US"/>
+                              </w:rPr>
+                              <w:t xml:space="preserve">                if (a.digits[i] &gt; b.digits[i])</w:t>
+                            </w:r>
+                          </w:p>
+                          <w:p>
+                            <w:pPr>
+                              <w:pStyle w:val="본문"/>
+                              <w:rPr>
+                                <w:rFonts w:ascii="Apple SD 산돌고딕 Neo 일반체" w:cs="Apple SD 산돌고딕 Neo 일반체" w:hAnsi="Apple SD 산돌고딕 Neo 일반체" w:eastAsia="Apple SD 산돌고딕 Neo 일반체"/>
+                                <w:sz w:val="20"/>
+                                <w:szCs w:val="20"/>
+                                <w:shd w:val="clear" w:color="auto" w:fill="ffffff"/>
+                              </w:rPr>
+                            </w:pPr>
+                            <w:r>
+                              <w:rPr>
+                                <w:rFonts w:ascii="Apple SD 산돌고딕 Neo 일반체" w:hAnsi="Apple SD 산돌고딕 Neo 일반체"/>
+                                <w:sz w:val="20"/>
+                                <w:szCs w:val="20"/>
+                                <w:rtl w:val="0"/>
+                              </w:rPr>
+                              <w:t xml:space="preserve">                    return true;</w:t>
+                            </w:r>
+                          </w:p>
+                          <w:p>
+                            <w:pPr>
+                              <w:pStyle w:val="본문"/>
+                              <w:rPr>
+                                <w:rFonts w:ascii="Apple SD 산돌고딕 Neo 일반체" w:cs="Apple SD 산돌고딕 Neo 일반체" w:hAnsi="Apple SD 산돌고딕 Neo 일반체" w:eastAsia="Apple SD 산돌고딕 Neo 일반체"/>
+                                <w:sz w:val="20"/>
+                                <w:szCs w:val="20"/>
+                                <w:shd w:val="clear" w:color="auto" w:fill="ffffff"/>
+                              </w:rPr>
+                            </w:pPr>
+                            <w:r>
+                              <w:rPr>
+                                <w:rFonts w:ascii="Apple SD 산돌고딕 Neo 일반체" w:hAnsi="Apple SD 산돌고딕 Neo 일반체"/>
+                                <w:sz w:val="20"/>
+                                <w:szCs w:val="20"/>
+                                <w:rtl w:val="0"/>
+                                <w:lang w:val="en-US"/>
+                              </w:rPr>
+                              <w:t xml:space="preserve">                else if (a.digits[i] &lt; b.digits[i])</w:t>
+                            </w:r>
+                          </w:p>
+                          <w:p>
+                            <w:pPr>
+                              <w:pStyle w:val="본문"/>
+                              <w:rPr>
+                                <w:rFonts w:ascii="Apple SD 산돌고딕 Neo 일반체" w:cs="Apple SD 산돌고딕 Neo 일반체" w:hAnsi="Apple SD 산돌고딕 Neo 일반체" w:eastAsia="Apple SD 산돌고딕 Neo 일반체"/>
+                                <w:sz w:val="20"/>
+                                <w:szCs w:val="20"/>
+                                <w:shd w:val="clear" w:color="auto" w:fill="ffffff"/>
+                              </w:rPr>
+                            </w:pPr>
+                            <w:r>
+                              <w:rPr>
+                                <w:rFonts w:ascii="Apple SD 산돌고딕 Neo 일반체" w:hAnsi="Apple SD 산돌고딕 Neo 일반체"/>
+                                <w:sz w:val="20"/>
+                                <w:szCs w:val="20"/>
+                                <w:rtl w:val="0"/>
+                              </w:rPr>
+                              <w:t xml:space="preserve">                    return false;</w:t>
+                            </w:r>
+                          </w:p>
+                          <w:p>
+                            <w:pPr>
+                              <w:pStyle w:val="본문"/>
+                              <w:rPr>
+                                <w:rFonts w:ascii="Apple SD 산돌고딕 Neo 일반체" w:cs="Apple SD 산돌고딕 Neo 일반체" w:hAnsi="Apple SD 산돌고딕 Neo 일반체" w:eastAsia="Apple SD 산돌고딕 Neo 일반체"/>
+                                <w:sz w:val="20"/>
+                                <w:szCs w:val="20"/>
+                                <w:shd w:val="clear" w:color="auto" w:fill="ffffff"/>
+                              </w:rPr>
+                            </w:pPr>
+                            <w:r>
+                              <w:rPr>
+                                <w:rFonts w:ascii="Apple SD 산돌고딕 Neo 일반체" w:hAnsi="Apple SD 산돌고딕 Neo 일반체"/>
+                                <w:sz w:val="20"/>
+                                <w:szCs w:val="20"/>
+                                <w:rtl w:val="0"/>
+                              </w:rPr>
+                              <w:t xml:space="preserve">                else</w:t>
+                            </w:r>
+                          </w:p>
+                          <w:p>
+                            <w:pPr>
+                              <w:pStyle w:val="본문"/>
+                              <w:rPr>
+                                <w:rFonts w:ascii="Apple SD 산돌고딕 Neo 일반체" w:cs="Apple SD 산돌고딕 Neo 일반체" w:hAnsi="Apple SD 산돌고딕 Neo 일반체" w:eastAsia="Apple SD 산돌고딕 Neo 일반체"/>
+                                <w:sz w:val="20"/>
+                                <w:szCs w:val="20"/>
+                                <w:shd w:val="clear" w:color="auto" w:fill="ffffff"/>
+                              </w:rPr>
+                            </w:pPr>
+                            <w:r>
+                              <w:rPr>
+                                <w:rFonts w:ascii="Apple SD 산돌고딕 Neo 일반체" w:hAnsi="Apple SD 산돌고딕 Neo 일반체"/>
+                                <w:sz w:val="20"/>
+                                <w:szCs w:val="20"/>
+                                <w:rtl w:val="0"/>
+                              </w:rPr>
+                              <w:t xml:space="preserve">                    continue; // </w:t>
+                            </w:r>
+                            <w:r>
+                              <w:rPr>
+                                <w:rFonts w:eastAsia="Apple SD 산돌고딕 Neo 일반체" w:hint="eastAsia"/>
+                                <w:sz w:val="20"/>
+                                <w:szCs w:val="20"/>
+                                <w:rtl w:val="0"/>
+                                <w:lang w:val="ko-KR" w:eastAsia="ko-KR"/>
+                              </w:rPr>
+                              <w:t>같은 자릿수에 숫자까지 동일하다면 패스</w:t>
+                            </w:r>
+                          </w:p>
+                          <w:p>
+                            <w:pPr>
+                              <w:pStyle w:val="본문"/>
+                              <w:rPr>
+                                <w:rFonts w:ascii="Apple SD 산돌고딕 Neo 일반체" w:cs="Apple SD 산돌고딕 Neo 일반체" w:hAnsi="Apple SD 산돌고딕 Neo 일반체" w:eastAsia="Apple SD 산돌고딕 Neo 일반체"/>
+                                <w:sz w:val="20"/>
+                                <w:szCs w:val="20"/>
+                                <w:shd w:val="clear" w:color="auto" w:fill="ffffff"/>
+                              </w:rPr>
+                            </w:pPr>
+                            <w:r>
+                              <w:rPr>
+                                <w:rFonts w:ascii="Apple SD 산돌고딕 Neo 일반체" w:hAnsi="Apple SD 산돌고딕 Neo 일반체"/>
+                                <w:sz w:val="20"/>
+                                <w:szCs w:val="20"/>
+                                <w:rtl w:val="0"/>
+                              </w:rPr>
+                              <w:t xml:space="preserve">            }</w:t>
+                            </w:r>
+                          </w:p>
+                          <w:p>
+                            <w:pPr>
+                              <w:pStyle w:val="본문"/>
+                              <w:rPr>
+                                <w:rFonts w:ascii="Apple SD 산돌고딕 Neo 일반체" w:cs="Apple SD 산돌고딕 Neo 일반체" w:hAnsi="Apple SD 산돌고딕 Neo 일반체" w:eastAsia="Apple SD 산돌고딕 Neo 일반체"/>
+                                <w:sz w:val="20"/>
+                                <w:szCs w:val="20"/>
+                                <w:shd w:val="clear" w:color="auto" w:fill="ffffff"/>
+                              </w:rPr>
+                            </w:pPr>
+                            <w:r>
+                              <w:rPr>
+                                <w:rFonts w:ascii="Apple SD 산돌고딕 Neo 일반체" w:hAnsi="Apple SD 산돌고딕 Neo 일반체"/>
+                                <w:sz w:val="20"/>
+                                <w:szCs w:val="20"/>
+                                <w:rtl w:val="0"/>
+                              </w:rPr>
+                              <w:t xml:space="preserve">        }</w:t>
+                            </w:r>
+                          </w:p>
+                          <w:p>
+                            <w:pPr>
+                              <w:pStyle w:val="본문"/>
+                              <w:rPr>
+                                <w:rFonts w:ascii="Apple SD 산돌고딕 Neo 일반체" w:cs="Apple SD 산돌고딕 Neo 일반체" w:hAnsi="Apple SD 산돌고딕 Neo 일반체" w:eastAsia="Apple SD 산돌고딕 Neo 일반체"/>
+                                <w:sz w:val="20"/>
+                                <w:szCs w:val="20"/>
+                                <w:shd w:val="clear" w:color="auto" w:fill="ffffff"/>
+                              </w:rPr>
+                            </w:pPr>
+                            <w:r>
+                              <w:rPr>
+                                <w:rFonts w:ascii="Apple SD 산돌고딕 Neo 일반체" w:hAnsi="Apple SD 산돌고딕 Neo 일반체"/>
+                                <w:sz w:val="20"/>
+                                <w:szCs w:val="20"/>
+                                <w:rtl w:val="0"/>
+                              </w:rPr>
+                              <w:t xml:space="preserve">    }</w:t>
+                            </w:r>
+                          </w:p>
+                          <w:p>
+                            <w:pPr>
+                              <w:pStyle w:val="본문"/>
+                              <w:rPr>
+                                <w:rFonts w:ascii="Apple SD 산돌고딕 Neo 일반체" w:cs="Apple SD 산돌고딕 Neo 일반체" w:hAnsi="Apple SD 산돌고딕 Neo 일반체" w:eastAsia="Apple SD 산돌고딕 Neo 일반체"/>
+                                <w:sz w:val="20"/>
+                                <w:szCs w:val="20"/>
+                                <w:shd w:val="clear" w:color="auto" w:fill="ffffff"/>
+                              </w:rPr>
+                            </w:pPr>
+                            <w:r>
+                              <w:rPr>
+                                <w:rFonts w:ascii="Apple SD 산돌고딕 Neo 일반체" w:hAnsi="Apple SD 산돌고딕 Neo 일반체"/>
+                                <w:sz w:val="20"/>
+                                <w:szCs w:val="20"/>
+                                <w:rtl w:val="0"/>
+                              </w:rPr>
+                              <w:t xml:space="preserve">    else // a</w:t>
+                            </w:r>
+                            <w:r>
+                              <w:rPr>
+                                <w:rFonts w:eastAsia="Apple SD 산돌고딕 Neo 일반체" w:hint="eastAsia"/>
+                                <w:sz w:val="20"/>
+                                <w:szCs w:val="20"/>
+                                <w:rtl w:val="0"/>
+                                <w:lang w:val="ko-KR" w:eastAsia="ko-KR"/>
+                              </w:rPr>
+                              <w:t>가 음수일 때</w:t>
+                            </w:r>
+                          </w:p>
+                          <w:p>
+                            <w:pPr>
+                              <w:pStyle w:val="본문"/>
+                              <w:rPr>
+                                <w:rFonts w:ascii="Apple SD 산돌고딕 Neo 일반체" w:cs="Apple SD 산돌고딕 Neo 일반체" w:hAnsi="Apple SD 산돌고딕 Neo 일반체" w:eastAsia="Apple SD 산돌고딕 Neo 일반체"/>
+                                <w:sz w:val="20"/>
+                                <w:szCs w:val="20"/>
+                                <w:shd w:val="clear" w:color="auto" w:fill="ffffff"/>
+                              </w:rPr>
+                            </w:pPr>
+                            <w:r>
+                              <w:rPr>
+                                <w:rFonts w:ascii="Apple SD 산돌고딕 Neo 일반체" w:hAnsi="Apple SD 산돌고딕 Neo 일반체"/>
+                                <w:sz w:val="20"/>
+                                <w:szCs w:val="20"/>
+                                <w:rtl w:val="0"/>
+                              </w:rPr>
+                              <w:t xml:space="preserve">    {</w:t>
+                            </w:r>
+                          </w:p>
+                          <w:p>
+                            <w:pPr>
+                              <w:pStyle w:val="본문"/>
+                              <w:rPr>
+                                <w:rFonts w:ascii="Apple SD 산돌고딕 Neo 일반체" w:cs="Apple SD 산돌고딕 Neo 일반체" w:hAnsi="Apple SD 산돌고딕 Neo 일반체" w:eastAsia="Apple SD 산돌고딕 Neo 일반체"/>
+                                <w:sz w:val="20"/>
+                                <w:szCs w:val="20"/>
+                                <w:shd w:val="clear" w:color="auto" w:fill="ffffff"/>
+                              </w:rPr>
+                            </w:pPr>
+                            <w:r>
+                              <w:rPr>
+                                <w:rFonts w:ascii="Apple SD 산돌고딕 Neo 일반체" w:hAnsi="Apple SD 산돌고딕 Neo 일반체"/>
+                                <w:sz w:val="20"/>
+                                <w:szCs w:val="20"/>
+                                <w:rtl w:val="0"/>
+                                <w:lang w:val="en-US"/>
+                              </w:rPr>
+                              <w:t xml:space="preserve">        if (a.length &gt; b.length) // </w:t>
+                            </w:r>
+                            <w:r>
+                              <w:rPr>
+                                <w:rFonts w:eastAsia="Apple SD 산돌고딕 Neo 일반체" w:hint="eastAsia"/>
+                                <w:sz w:val="20"/>
+                                <w:szCs w:val="20"/>
+                                <w:rtl w:val="0"/>
+                                <w:lang w:val="ko-KR" w:eastAsia="ko-KR"/>
+                              </w:rPr>
+                              <w:t>길이가 길면 무조건 작음</w:t>
+                            </w:r>
+                          </w:p>
+                          <w:p>
+                            <w:pPr>
+                              <w:pStyle w:val="본문"/>
+                              <w:rPr>
+                                <w:rFonts w:ascii="Apple SD 산돌고딕 Neo 일반체" w:cs="Apple SD 산돌고딕 Neo 일반체" w:hAnsi="Apple SD 산돌고딕 Neo 일반체" w:eastAsia="Apple SD 산돌고딕 Neo 일반체"/>
+                                <w:sz w:val="20"/>
+                                <w:szCs w:val="20"/>
+                                <w:shd w:val="clear" w:color="auto" w:fill="ffffff"/>
+                              </w:rPr>
+                            </w:pPr>
+                            <w:r>
+                              <w:rPr>
+                                <w:rFonts w:ascii="Apple SD 산돌고딕 Neo 일반체" w:hAnsi="Apple SD 산돌고딕 Neo 일반체"/>
+                                <w:sz w:val="20"/>
+                                <w:szCs w:val="20"/>
+                                <w:rtl w:val="0"/>
+                              </w:rPr>
+                              <w:t xml:space="preserve">            return false;</w:t>
+                            </w:r>
+                          </w:p>
+                          <w:p>
+                            <w:pPr>
+                              <w:pStyle w:val="본문"/>
+                              <w:rPr>
+                                <w:rFonts w:ascii="Apple SD 산돌고딕 Neo 일반체" w:cs="Apple SD 산돌고딕 Neo 일반체" w:hAnsi="Apple SD 산돌고딕 Neo 일반체" w:eastAsia="Apple SD 산돌고딕 Neo 일반체"/>
+                                <w:sz w:val="20"/>
+                                <w:szCs w:val="20"/>
+                                <w:shd w:val="clear" w:color="auto" w:fill="ffffff"/>
+                              </w:rPr>
+                            </w:pPr>
+                            <w:r>
+                              <w:rPr>
+                                <w:rFonts w:ascii="Apple SD 산돌고딕 Neo 일반체" w:hAnsi="Apple SD 산돌고딕 Neo 일반체"/>
+                                <w:sz w:val="20"/>
+                                <w:szCs w:val="20"/>
+                                <w:rtl w:val="0"/>
+                                <w:lang w:val="en-US"/>
+                              </w:rPr>
+                              <w:t xml:space="preserve">        else if (a.length &lt; b.length) // </w:t>
+                            </w:r>
+                            <w:r>
+                              <w:rPr>
+                                <w:rFonts w:eastAsia="Apple SD 산돌고딕 Neo 일반체" w:hint="eastAsia"/>
+                                <w:sz w:val="20"/>
+                                <w:szCs w:val="20"/>
+                                <w:rtl w:val="0"/>
+                                <w:lang w:val="ko-KR" w:eastAsia="ko-KR"/>
+                              </w:rPr>
+                              <w:t>길이가 작으면 무조건 큼</w:t>
+                            </w:r>
+                          </w:p>
+                          <w:p>
+                            <w:pPr>
+                              <w:pStyle w:val="본문"/>
+                              <w:rPr>
+                                <w:rFonts w:ascii="Apple SD 산돌고딕 Neo 일반체" w:cs="Apple SD 산돌고딕 Neo 일반체" w:hAnsi="Apple SD 산돌고딕 Neo 일반체" w:eastAsia="Apple SD 산돌고딕 Neo 일반체"/>
+                                <w:sz w:val="20"/>
+                                <w:szCs w:val="20"/>
+                                <w:shd w:val="clear" w:color="auto" w:fill="ffffff"/>
+                              </w:rPr>
+                            </w:pPr>
+                            <w:r>
+                              <w:rPr>
+                                <w:rFonts w:ascii="Apple SD 산돌고딕 Neo 일반체" w:hAnsi="Apple SD 산돌고딕 Neo 일반체"/>
+                                <w:sz w:val="20"/>
+                                <w:szCs w:val="20"/>
+                                <w:rtl w:val="0"/>
+                                <w:lang w:val="en-US"/>
+                              </w:rPr>
+                              <w:t xml:space="preserve">            return true;</w:t>
+                            </w:r>
+                          </w:p>
+                          <w:p>
+                            <w:pPr>
+                              <w:pStyle w:val="본문"/>
+                              <w:rPr>
+                                <w:rFonts w:ascii="Apple SD 산돌고딕 Neo 일반체" w:cs="Apple SD 산돌고딕 Neo 일반체" w:hAnsi="Apple SD 산돌고딕 Neo 일반체" w:eastAsia="Apple SD 산돌고딕 Neo 일반체"/>
+                                <w:sz w:val="20"/>
+                                <w:szCs w:val="20"/>
+                                <w:shd w:val="clear" w:color="auto" w:fill="ffffff"/>
+                              </w:rPr>
+                            </w:pPr>
+                            <w:r>
+                              <w:rPr>
+                                <w:rFonts w:ascii="Apple SD 산돌고딕 Neo 일반체" w:hAnsi="Apple SD 산돌고딕 Neo 일반체"/>
+                                <w:sz w:val="20"/>
+                                <w:szCs w:val="20"/>
+                                <w:rtl w:val="0"/>
+                              </w:rPr>
+                              <w:t xml:space="preserve">        else</w:t>
+                            </w:r>
+                          </w:p>
+                          <w:p>
+                            <w:pPr>
+                              <w:pStyle w:val="본문"/>
+                              <w:rPr>
+                                <w:rFonts w:ascii="Apple SD 산돌고딕 Neo 일반체" w:cs="Apple SD 산돌고딕 Neo 일반체" w:hAnsi="Apple SD 산돌고딕 Neo 일반체" w:eastAsia="Apple SD 산돌고딕 Neo 일반체"/>
+                                <w:sz w:val="20"/>
+                                <w:szCs w:val="20"/>
+                                <w:shd w:val="clear" w:color="auto" w:fill="ffffff"/>
+                              </w:rPr>
+                            </w:pPr>
+                            <w:r>
+                              <w:rPr>
+                                <w:rFonts w:ascii="Apple SD 산돌고딕 Neo 일반체" w:hAnsi="Apple SD 산돌고딕 Neo 일반체"/>
+                                <w:sz w:val="20"/>
+                                <w:szCs w:val="20"/>
+                                <w:rtl w:val="0"/>
+                              </w:rPr>
+                              <w:t xml:space="preserve">        {</w:t>
+                            </w:r>
+                          </w:p>
+                          <w:p>
+                            <w:pPr>
+                              <w:pStyle w:val="본문"/>
+                              <w:rPr>
+                                <w:rFonts w:ascii="Apple SD 산돌고딕 Neo 일반체" w:cs="Apple SD 산돌고딕 Neo 일반체" w:hAnsi="Apple SD 산돌고딕 Neo 일반체" w:eastAsia="Apple SD 산돌고딕 Neo 일반체"/>
+                                <w:sz w:val="20"/>
+                                <w:szCs w:val="20"/>
+                                <w:shd w:val="clear" w:color="auto" w:fill="ffffff"/>
+                              </w:rPr>
+                            </w:pPr>
+                            <w:r>
+                              <w:rPr>
+                                <w:rFonts w:ascii="Apple SD 산돌고딕 Neo 일반체" w:hAnsi="Apple SD 산돌고딕 Neo 일반체"/>
+                                <w:sz w:val="20"/>
+                                <w:szCs w:val="20"/>
+                                <w:rtl w:val="0"/>
+                                <w:lang w:val="en-US"/>
+                              </w:rPr>
+                              <w:t xml:space="preserve">            for (int i = a.length - 1; i &gt;= 0; i--) // </w:t>
+                            </w:r>
+                            <w:r>
+                              <w:rPr>
+                                <w:rFonts w:eastAsia="Apple SD 산돌고딕 Neo 일반체" w:hint="eastAsia"/>
+                                <w:sz w:val="20"/>
+                                <w:szCs w:val="20"/>
+                                <w:rtl w:val="0"/>
+                                <w:lang w:val="ko-KR" w:eastAsia="ko-KR"/>
+                              </w:rPr>
+                              <w:t>길이가 같다면</w:t>
+                            </w:r>
+                          </w:p>
+                          <w:p>
+                            <w:pPr>
+                              <w:pStyle w:val="본문"/>
+                              <w:rPr>
+                                <w:rFonts w:ascii="Apple SD 산돌고딕 Neo 일반체" w:cs="Apple SD 산돌고딕 Neo 일반체" w:hAnsi="Apple SD 산돌고딕 Neo 일반체" w:eastAsia="Apple SD 산돌고딕 Neo 일반체"/>
+                                <w:sz w:val="20"/>
+                                <w:szCs w:val="20"/>
+                                <w:shd w:val="clear" w:color="auto" w:fill="ffffff"/>
+                              </w:rPr>
+                            </w:pPr>
+                            <w:r>
+                              <w:rPr>
+                                <w:rFonts w:ascii="Apple SD 산돌고딕 Neo 일반체" w:hAnsi="Apple SD 산돌고딕 Neo 일반체"/>
+                                <w:sz w:val="20"/>
+                                <w:szCs w:val="20"/>
+                                <w:rtl w:val="0"/>
+                              </w:rPr>
+                              <w:t xml:space="preserve">            {</w:t>
+                            </w:r>
+                          </w:p>
+                          <w:p>
+                            <w:pPr>
+                              <w:pStyle w:val="본문"/>
+                              <w:rPr>
+                                <w:rFonts w:ascii="Apple SD 산돌고딕 Neo 일반체" w:cs="Apple SD 산돌고딕 Neo 일반체" w:hAnsi="Apple SD 산돌고딕 Neo 일반체" w:eastAsia="Apple SD 산돌고딕 Neo 일반체"/>
+                                <w:sz w:val="20"/>
+                                <w:szCs w:val="20"/>
+                                <w:shd w:val="clear" w:color="auto" w:fill="ffffff"/>
+                              </w:rPr>
+                            </w:pPr>
+                            <w:r>
+                              <w:rPr>
+                                <w:rFonts w:ascii="Apple SD 산돌고딕 Neo 일반체" w:hAnsi="Apple SD 산돌고딕 Neo 일반체"/>
+                                <w:sz w:val="20"/>
+                                <w:szCs w:val="20"/>
+                                <w:rtl w:val="0"/>
+                                <w:lang w:val="en-US"/>
+                              </w:rPr>
+                              <w:t xml:space="preserve">                if (a.digits[i] &gt; b.digits[i])</w:t>
+                            </w:r>
+                          </w:p>
+                          <w:p>
+                            <w:pPr>
+                              <w:pStyle w:val="본문"/>
+                              <w:rPr>
+                                <w:rFonts w:ascii="Apple SD 산돌고딕 Neo 일반체" w:cs="Apple SD 산돌고딕 Neo 일반체" w:hAnsi="Apple SD 산돌고딕 Neo 일반체" w:eastAsia="Apple SD 산돌고딕 Neo 일반체"/>
+                                <w:sz w:val="20"/>
+                                <w:szCs w:val="20"/>
+                                <w:shd w:val="clear" w:color="auto" w:fill="ffffff"/>
+                              </w:rPr>
+                            </w:pPr>
+                            <w:r>
+                              <w:rPr>
+                                <w:rFonts w:ascii="Apple SD 산돌고딕 Neo 일반체" w:hAnsi="Apple SD 산돌고딕 Neo 일반체"/>
+                                <w:sz w:val="20"/>
+                                <w:szCs w:val="20"/>
+                                <w:rtl w:val="0"/>
+                              </w:rPr>
+                              <w:t xml:space="preserve">                    return false;</w:t>
+                            </w:r>
+                          </w:p>
+                          <w:p>
+                            <w:pPr>
+                              <w:pStyle w:val="본문"/>
+                              <w:rPr>
+                                <w:rFonts w:ascii="Apple SD 산돌고딕 Neo 일반체" w:cs="Apple SD 산돌고딕 Neo 일반체" w:hAnsi="Apple SD 산돌고딕 Neo 일반체" w:eastAsia="Apple SD 산돌고딕 Neo 일반체"/>
+                                <w:sz w:val="20"/>
+                                <w:szCs w:val="20"/>
+                                <w:shd w:val="clear" w:color="auto" w:fill="ffffff"/>
+                              </w:rPr>
+                            </w:pPr>
+                            <w:r>
+                              <w:rPr>
+                                <w:rFonts w:ascii="Apple SD 산돌고딕 Neo 일반체" w:hAnsi="Apple SD 산돌고딕 Neo 일반체"/>
+                                <w:sz w:val="20"/>
+                                <w:szCs w:val="20"/>
+                                <w:rtl w:val="0"/>
+                                <w:lang w:val="en-US"/>
+                              </w:rPr>
+                              <w:t xml:space="preserve">                else if (a.digits[i] &lt; b.digits[i])</w:t>
+                            </w:r>
+                          </w:p>
+                          <w:p>
+                            <w:pPr>
+                              <w:pStyle w:val="본문"/>
+                              <w:rPr>
+                                <w:rFonts w:ascii="Apple SD 산돌고딕 Neo 일반체" w:cs="Apple SD 산돌고딕 Neo 일반체" w:hAnsi="Apple SD 산돌고딕 Neo 일반체" w:eastAsia="Apple SD 산돌고딕 Neo 일반체"/>
+                                <w:sz w:val="20"/>
+                                <w:szCs w:val="20"/>
+                                <w:shd w:val="clear" w:color="auto" w:fill="ffffff"/>
+                              </w:rPr>
+                            </w:pPr>
+                            <w:r>
+                              <w:rPr>
+                                <w:rFonts w:ascii="Apple SD 산돌고딕 Neo 일반체" w:hAnsi="Apple SD 산돌고딕 Neo 일반체"/>
+                                <w:sz w:val="20"/>
+                                <w:szCs w:val="20"/>
+                                <w:rtl w:val="0"/>
+                              </w:rPr>
+                              <w:t xml:space="preserve">                    return true;</w:t>
+                            </w:r>
+                          </w:p>
+                          <w:p>
+                            <w:pPr>
+                              <w:pStyle w:val="본문"/>
+                              <w:rPr>
+                                <w:rFonts w:ascii="Apple SD 산돌고딕 Neo 일반체" w:cs="Apple SD 산돌고딕 Neo 일반체" w:hAnsi="Apple SD 산돌고딕 Neo 일반체" w:eastAsia="Apple SD 산돌고딕 Neo 일반체"/>
+                                <w:sz w:val="20"/>
+                                <w:szCs w:val="20"/>
+                                <w:shd w:val="clear" w:color="auto" w:fill="ffffff"/>
+                              </w:rPr>
+                            </w:pPr>
+                            <w:r>
+                              <w:rPr>
+                                <w:rFonts w:ascii="Apple SD 산돌고딕 Neo 일반체" w:hAnsi="Apple SD 산돌고딕 Neo 일반체"/>
+                                <w:sz w:val="20"/>
+                                <w:szCs w:val="20"/>
+                                <w:rtl w:val="0"/>
+                              </w:rPr>
+                              <w:t xml:space="preserve">                else</w:t>
+                            </w:r>
+                          </w:p>
+                          <w:p>
+                            <w:pPr>
+                              <w:pStyle w:val="본문"/>
+                              <w:rPr>
+                                <w:rFonts w:ascii="Apple SD 산돌고딕 Neo 일반체" w:cs="Apple SD 산돌고딕 Neo 일반체" w:hAnsi="Apple SD 산돌고딕 Neo 일반체" w:eastAsia="Apple SD 산돌고딕 Neo 일반체"/>
+                                <w:sz w:val="20"/>
+                                <w:szCs w:val="20"/>
+                                <w:shd w:val="clear" w:color="auto" w:fill="ffffff"/>
+                              </w:rPr>
+                            </w:pPr>
+                          </w:p>
+                          <w:p>
+                            <w:pPr>
+                              <w:pStyle w:val="본문"/>
+                              <w:rPr>
+                                <w:rFonts w:ascii="Apple SD 산돌고딕 Neo 일반체" w:cs="Apple SD 산돌고딕 Neo 일반체" w:hAnsi="Apple SD 산돌고딕 Neo 일반체" w:eastAsia="Apple SD 산돌고딕 Neo 일반체"/>
+                                <w:sz w:val="20"/>
+                                <w:szCs w:val="20"/>
+                                <w:shd w:val="clear" w:color="auto" w:fill="ffffff"/>
+                              </w:rPr>
+                            </w:pPr>
+                            <w:r>
+                              <w:rPr>
+                                <w:rFonts w:ascii="Apple SD 산돌고딕 Neo 일반체" w:hAnsi="Apple SD 산돌고딕 Neo 일반체"/>
+                                <w:sz w:val="20"/>
+                                <w:szCs w:val="20"/>
+                                <w:rtl w:val="0"/>
+                              </w:rPr>
+                              <w:t xml:space="preserve">                    continue;</w:t>
+                            </w:r>
+                          </w:p>
+                          <w:p>
+                            <w:pPr>
+                              <w:pStyle w:val="본문"/>
+                              <w:rPr>
+                                <w:rFonts w:ascii="Apple SD 산돌고딕 Neo 일반체" w:cs="Apple SD 산돌고딕 Neo 일반체" w:hAnsi="Apple SD 산돌고딕 Neo 일반체" w:eastAsia="Apple SD 산돌고딕 Neo 일반체"/>
+                                <w:sz w:val="20"/>
+                                <w:szCs w:val="20"/>
+                                <w:shd w:val="clear" w:color="auto" w:fill="ffffff"/>
+                              </w:rPr>
+                            </w:pPr>
+                            <w:r>
+                              <w:rPr>
+                                <w:rFonts w:ascii="Apple SD 산돌고딕 Neo 일반체" w:hAnsi="Apple SD 산돌고딕 Neo 일반체"/>
+                                <w:sz w:val="20"/>
+                                <w:szCs w:val="20"/>
+                                <w:rtl w:val="0"/>
+                              </w:rPr>
+                              <w:t xml:space="preserve">            }</w:t>
+                            </w:r>
+                          </w:p>
+                          <w:p>
+                            <w:pPr>
+                              <w:pStyle w:val="본문"/>
+                              <w:rPr>
+                                <w:rFonts w:ascii="Apple SD 산돌고딕 Neo 일반체" w:cs="Apple SD 산돌고딕 Neo 일반체" w:hAnsi="Apple SD 산돌고딕 Neo 일반체" w:eastAsia="Apple SD 산돌고딕 Neo 일반체"/>
+                                <w:sz w:val="20"/>
+                                <w:szCs w:val="20"/>
+                                <w:shd w:val="clear" w:color="auto" w:fill="ffffff"/>
+                              </w:rPr>
+                            </w:pPr>
+                            <w:r>
+                              <w:rPr>
+                                <w:rFonts w:ascii="Apple SD 산돌고딕 Neo 일반체" w:hAnsi="Apple SD 산돌고딕 Neo 일반체"/>
+                                <w:sz w:val="20"/>
+                                <w:szCs w:val="20"/>
+                                <w:rtl w:val="0"/>
+                              </w:rPr>
+                              <w:t xml:space="preserve">        }</w:t>
+                            </w:r>
+                          </w:p>
+                          <w:p>
+                            <w:pPr>
+                              <w:pStyle w:val="본문"/>
+                              <w:rPr>
+                                <w:rFonts w:ascii="Apple SD 산돌고딕 Neo 일반체" w:cs="Apple SD 산돌고딕 Neo 일반체" w:hAnsi="Apple SD 산돌고딕 Neo 일반체" w:eastAsia="Apple SD 산돌고딕 Neo 일반체"/>
+                                <w:sz w:val="20"/>
+                                <w:szCs w:val="20"/>
+                                <w:shd w:val="clear" w:color="auto" w:fill="ffffff"/>
+                              </w:rPr>
+                            </w:pPr>
+                            <w:r>
+                              <w:rPr>
+                                <w:rFonts w:ascii="Apple SD 산돌고딕 Neo 일반체" w:hAnsi="Apple SD 산돌고딕 Neo 일반체"/>
+                                <w:sz w:val="20"/>
+                                <w:szCs w:val="20"/>
+                                <w:rtl w:val="0"/>
+                              </w:rPr>
+                              <w:t xml:space="preserve">    }</w:t>
+                            </w:r>
+                          </w:p>
+                          <w:p>
+                            <w:pPr>
+                              <w:pStyle w:val="본문"/>
+                              <w:rPr>
+                                <w:rFonts w:ascii="Apple SD 산돌고딕 Neo 일반체" w:cs="Apple SD 산돌고딕 Neo 일반체" w:hAnsi="Apple SD 산돌고딕 Neo 일반체" w:eastAsia="Apple SD 산돌고딕 Neo 일반체"/>
+                                <w:sz w:val="20"/>
+                                <w:szCs w:val="20"/>
+                                <w:shd w:val="clear" w:color="auto" w:fill="ffffff"/>
+                              </w:rPr>
+                            </w:pPr>
+                            <w:r>
+                              <w:rPr>
+                                <w:rFonts w:ascii="Apple SD 산돌고딕 Neo 일반체" w:hAnsi="Apple SD 산돌고딕 Neo 일반체"/>
+                                <w:sz w:val="20"/>
+                                <w:szCs w:val="20"/>
+                                <w:rtl w:val="0"/>
+                                <w:lang w:val="en-US"/>
+                              </w:rPr>
+                              <w:t xml:space="preserve">    return false; // continue</w:t>
+                            </w:r>
+                            <w:r>
+                              <w:rPr>
+                                <w:rFonts w:eastAsia="Apple SD 산돌고딕 Neo 일반체" w:hint="eastAsia"/>
+                                <w:sz w:val="20"/>
+                                <w:szCs w:val="20"/>
+                                <w:rtl w:val="0"/>
+                                <w:lang w:val="ko-KR" w:eastAsia="ko-KR"/>
+                              </w:rPr>
+                              <w:t>만 계속하여 반복문을 이탈해버린 상황</w:t>
+                            </w:r>
+                            <w:r>
+                              <w:rPr>
+                                <w:rFonts w:ascii="Apple SD 산돌고딕 Neo 일반체" w:hAnsi="Apple SD 산돌고딕 Neo 일반체"/>
+                                <w:sz w:val="20"/>
+                                <w:szCs w:val="20"/>
+                                <w:rtl w:val="0"/>
+                              </w:rPr>
+                              <w:t xml:space="preserve">, </w:t>
+                            </w:r>
+                            <w:r>
+                              <w:rPr>
+                                <w:rFonts w:eastAsia="Apple SD 산돌고딕 Neo 일반체" w:hint="eastAsia"/>
+                                <w:sz w:val="20"/>
+                                <w:szCs w:val="20"/>
+                                <w:rtl w:val="0"/>
+                                <w:lang w:val="ko-KR" w:eastAsia="ko-KR"/>
+                              </w:rPr>
+                              <w:t xml:space="preserve">이는 </w:t>
+                            </w:r>
+                            <w:r>
+                              <w:rPr>
+                                <w:rFonts w:ascii="Apple SD 산돌고딕 Neo 일반체" w:hAnsi="Apple SD 산돌고딕 Neo 일반체"/>
+                                <w:sz w:val="20"/>
+                                <w:szCs w:val="20"/>
+                                <w:rtl w:val="0"/>
+                                <w:lang w:val="ru-RU"/>
+                              </w:rPr>
+                              <w:t>"</w:t>
+                            </w:r>
+                            <w:r>
+                              <w:rPr>
+                                <w:rFonts w:eastAsia="Apple SD 산돌고딕 Neo 일반체" w:hint="eastAsia"/>
+                                <w:sz w:val="20"/>
+                                <w:szCs w:val="20"/>
+                                <w:rtl w:val="0"/>
+                                <w:lang w:val="ko-KR" w:eastAsia="ko-KR"/>
+                              </w:rPr>
+                              <w:t>같음</w:t>
+                            </w:r>
+                            <w:r>
+                              <w:rPr>
+                                <w:rFonts w:ascii="Apple SD 산돌고딕 Neo 일반체" w:hAnsi="Apple SD 산돌고딕 Neo 일반체"/>
+                                <w:sz w:val="20"/>
+                                <w:szCs w:val="20"/>
+                                <w:rtl w:val="0"/>
+                                <w:lang w:val="ru-RU"/>
+                              </w:rPr>
+                              <w:t>"</w:t>
+                            </w:r>
+                            <w:r>
+                              <w:rPr>
+                                <w:rFonts w:eastAsia="Apple SD 산돌고딕 Neo 일반체" w:hint="eastAsia"/>
+                                <w:sz w:val="20"/>
+                                <w:szCs w:val="20"/>
+                                <w:rtl w:val="0"/>
+                                <w:lang w:val="ko-KR" w:eastAsia="ko-KR"/>
+                              </w:rPr>
+                              <w:t>을 의미</w:t>
+                            </w:r>
+                            <w:r>
+                              <w:rPr>
+                                <w:rFonts w:ascii="Apple SD 산돌고딕 Neo 일반체" w:hAnsi="Apple SD 산돌고딕 Neo 일반체"/>
+                                <w:sz w:val="20"/>
+                                <w:szCs w:val="20"/>
+                                <w:rtl w:val="0"/>
+                              </w:rPr>
+                              <w:t xml:space="preserve">, </w:t>
+                            </w:r>
+                            <w:r>
+                              <w:rPr>
+                                <w:rFonts w:eastAsia="Apple SD 산돌고딕 Neo 일반체" w:hint="eastAsia"/>
+                                <w:sz w:val="20"/>
+                                <w:szCs w:val="20"/>
+                                <w:rtl w:val="0"/>
+                                <w:lang w:val="ko-KR" w:eastAsia="ko-KR"/>
+                              </w:rPr>
+                              <w:t xml:space="preserve">즉 이 함수의 목적인 </w:t>
+                            </w:r>
+                            <w:r>
+                              <w:rPr>
+                                <w:rFonts w:ascii="Apple SD 산돌고딕 Neo 일반체" w:hAnsi="Apple SD 산돌고딕 Neo 일반체"/>
+                                <w:sz w:val="20"/>
+                                <w:szCs w:val="20"/>
+                                <w:rtl w:val="0"/>
+                                <w:lang w:val="ru-RU"/>
+                              </w:rPr>
+                              <w:t>"&gt;"</w:t>
+                            </w:r>
+                            <w:r>
+                              <w:rPr>
+                                <w:rFonts w:eastAsia="Apple SD 산돌고딕 Neo 일반체" w:hint="eastAsia"/>
+                                <w:sz w:val="20"/>
+                                <w:szCs w:val="20"/>
+                                <w:rtl w:val="0"/>
+                                <w:lang w:val="ko-KR" w:eastAsia="ko-KR"/>
+                              </w:rPr>
+                              <w:t xml:space="preserve">가 아니므로 </w:t>
+                            </w:r>
+                            <w:r>
+                              <w:rPr>
+                                <w:rFonts w:ascii="Apple SD 산돌고딕 Neo 일반체" w:hAnsi="Apple SD 산돌고딕 Neo 일반체"/>
+                                <w:sz w:val="20"/>
+                                <w:szCs w:val="20"/>
+                                <w:rtl w:val="0"/>
+                                <w:lang w:val="da-DK"/>
+                              </w:rPr>
+                              <w:t>false</w:t>
+                            </w:r>
+                          </w:p>
+                          <w:p>
+                            <w:pPr>
+                              <w:pStyle w:val="본문"/>
+                              <w:rPr>
+                                <w:rFonts w:ascii="Apple SD 산돌고딕 Neo 일반체" w:cs="Apple SD 산돌고딕 Neo 일반체" w:hAnsi="Apple SD 산돌고딕 Neo 일반체" w:eastAsia="Apple SD 산돌고딕 Neo 일반체"/>
+                                <w:sz w:val="20"/>
+                                <w:szCs w:val="20"/>
+                                <w:shd w:val="clear" w:color="auto" w:fill="ffffff"/>
+                              </w:rPr>
+                            </w:pPr>
+                            <w:r>
+                              <w:rPr>
+                                <w:rFonts w:ascii="Apple SD 산돌고딕 Neo 일반체" w:hAnsi="Apple SD 산돌고딕 Neo 일반체"/>
+                                <w:sz w:val="20"/>
+                                <w:szCs w:val="20"/>
+                                <w:rtl w:val="0"/>
+                              </w:rPr>
+                              <w:t>}</w:t>
+                            </w:r>
+                          </w:p>
+                          <w:p>
+                            <w:pPr>
+                              <w:pStyle w:val="본문"/>
+                              <w:rPr>
+                                <w:rFonts w:ascii="Apple SD 산돌고딕 Neo 일반체" w:cs="Apple SD 산돌고딕 Neo 일반체" w:hAnsi="Apple SD 산돌고딕 Neo 일반체" w:eastAsia="Apple SD 산돌고딕 Neo 일반체"/>
+                                <w:sz w:val="20"/>
+                                <w:szCs w:val="20"/>
+                                <w:shd w:val="clear" w:color="auto" w:fill="ffffff"/>
+                              </w:rPr>
+                            </w:pPr>
+                          </w:p>
+                          <w:p>
+                            <w:pPr>
+                              <w:pStyle w:val="본문"/>
+                              <w:rPr>
+                                <w:rFonts w:ascii="Apple SD 산돌고딕 Neo 일반체" w:cs="Apple SD 산돌고딕 Neo 일반체" w:hAnsi="Apple SD 산돌고딕 Neo 일반체" w:eastAsia="Apple SD 산돌고딕 Neo 일반체"/>
+                                <w:sz w:val="20"/>
+                                <w:szCs w:val="20"/>
+                              </w:rPr>
+                            </w:pPr>
+                          </w:p>
+                          <w:p>
+                            <w:pPr>
+                              <w:pStyle w:val="본문"/>
+                              <w:rPr>
+                                <w:rFonts w:ascii="Apple SD 산돌고딕 Neo 일반체" w:cs="Apple SD 산돌고딕 Neo 일반체" w:hAnsi="Apple SD 산돌고딕 Neo 일반체" w:eastAsia="Apple SD 산돌고딕 Neo 일반체"/>
+                                <w:sz w:val="20"/>
+                                <w:szCs w:val="20"/>
+                                <w:shd w:val="clear" w:color="auto" w:fill="ffffff"/>
+                              </w:rPr>
+                            </w:pPr>
+                          </w:p>
+                          <w:p>
+                            <w:pPr>
+                              <w:pStyle w:val="본문"/>
+                              <w:rPr>
+                                <w:rFonts w:ascii="Apple SD 산돌고딕 Neo 일반체" w:cs="Apple SD 산돌고딕 Neo 일반체" w:hAnsi="Apple SD 산돌고딕 Neo 일반체" w:eastAsia="Apple SD 산돌고딕 Neo 일반체"/>
+                                <w:sz w:val="20"/>
+                                <w:szCs w:val="20"/>
+                                <w:shd w:val="clear" w:color="auto" w:fill="ffffff"/>
+                              </w:rPr>
+                            </w:pPr>
+                          </w:p>
+                          <w:p>
+                            <w:pPr>
+                              <w:pStyle w:val="본문"/>
+                              <w:rPr>
+                                <w:rFonts w:ascii="Apple SD 산돌고딕 Neo 일반체" w:cs="Apple SD 산돌고딕 Neo 일반체" w:hAnsi="Apple SD 산돌고딕 Neo 일반체" w:eastAsia="Apple SD 산돌고딕 Neo 일반체"/>
+                                <w:sz w:val="20"/>
+                                <w:szCs w:val="20"/>
+                                <w:shd w:val="clear" w:color="auto" w:fill="ffffff"/>
+                              </w:rPr>
+                            </w:pPr>
+                            <w:r>
+                              <w:rPr>
+                                <w:rFonts w:ascii="Apple SD 산돌고딕 Neo 일반체" w:hAnsi="Apple SD 산돌고딕 Neo 일반체"/>
+                                <w:sz w:val="20"/>
+                                <w:szCs w:val="20"/>
+                                <w:rtl w:val="0"/>
+                                <w:lang w:val="en-US"/>
+                              </w:rPr>
+                              <w:t>bool operator&lt;(const inf_int &amp;a, const inf_int &amp;b)</w:t>
+                            </w:r>
+                          </w:p>
+                          <w:p>
+                            <w:pPr>
+                              <w:pStyle w:val="본문"/>
+                              <w:rPr>
+                                <w:rFonts w:ascii="Apple SD 산돌고딕 Neo 일반체" w:cs="Apple SD 산돌고딕 Neo 일반체" w:hAnsi="Apple SD 산돌고딕 Neo 일반체" w:eastAsia="Apple SD 산돌고딕 Neo 일반체"/>
+                                <w:sz w:val="20"/>
+                                <w:szCs w:val="20"/>
+                                <w:shd w:val="clear" w:color="auto" w:fill="ffffff"/>
+                              </w:rPr>
+                            </w:pPr>
+                          </w:p>
+                          <w:p>
+                            <w:pPr>
+                              <w:pStyle w:val="본문"/>
+                              <w:rPr>
+                                <w:rFonts w:ascii="Apple SD 산돌고딕 Neo 일반체" w:cs="Apple SD 산돌고딕 Neo 일반체" w:hAnsi="Apple SD 산돌고딕 Neo 일반체" w:eastAsia="Apple SD 산돌고딕 Neo 일반체"/>
+                                <w:sz w:val="20"/>
+                                <w:szCs w:val="20"/>
+                                <w:shd w:val="clear" w:color="auto" w:fill="ffffff"/>
+                              </w:rPr>
+                            </w:pPr>
+                            <w:r>
+                              <w:rPr>
+                                <w:rFonts w:ascii="Apple SD 산돌고딕 Neo 일반체" w:hAnsi="Apple SD 산돌고딕 Neo 일반체"/>
+                                <w:sz w:val="20"/>
+                                <w:szCs w:val="20"/>
+                                <w:rtl w:val="0"/>
+                              </w:rPr>
+                              <w:t>{</w:t>
+                            </w:r>
+                          </w:p>
+                          <w:p>
+                            <w:pPr>
+                              <w:pStyle w:val="본문"/>
+                              <w:rPr>
+                                <w:rFonts w:ascii="Apple SD 산돌고딕 Neo 일반체" w:cs="Apple SD 산돌고딕 Neo 일반체" w:hAnsi="Apple SD 산돌고딕 Neo 일반체" w:eastAsia="Apple SD 산돌고딕 Neo 일반체"/>
+                                <w:sz w:val="20"/>
+                                <w:szCs w:val="20"/>
+                                <w:shd w:val="clear" w:color="auto" w:fill="ffffff"/>
+                              </w:rPr>
+                            </w:pPr>
+                          </w:p>
+                          <w:p>
+                            <w:pPr>
+                              <w:pStyle w:val="본문"/>
+                              <w:rPr>
+                                <w:rFonts w:ascii="Apple SD 산돌고딕 Neo 일반체" w:cs="Apple SD 산돌고딕 Neo 일반체" w:hAnsi="Apple SD 산돌고딕 Neo 일반체" w:eastAsia="Apple SD 산돌고딕 Neo 일반체"/>
+                                <w:sz w:val="20"/>
+                                <w:szCs w:val="20"/>
+                                <w:shd w:val="clear" w:color="auto" w:fill="ffffff"/>
+                              </w:rPr>
+                            </w:pPr>
+                            <w:r>
+                              <w:rPr>
+                                <w:rFonts w:ascii="Apple SD 산돌고딕 Neo 일반체" w:hAnsi="Apple SD 산돌고딕 Neo 일반체"/>
+                                <w:sz w:val="20"/>
+                                <w:szCs w:val="20"/>
+                                <w:rtl w:val="0"/>
+                                <w:lang w:val="en-US"/>
+                              </w:rPr>
+                              <w:t xml:space="preserve">    if (operator&gt;(a, b) || operator==(a, b))</w:t>
+                            </w:r>
+                          </w:p>
+                          <w:p>
+                            <w:pPr>
+                              <w:pStyle w:val="본문"/>
+                              <w:rPr>
+                                <w:rFonts w:ascii="Apple SD 산돌고딕 Neo 일반체" w:cs="Apple SD 산돌고딕 Neo 일반체" w:hAnsi="Apple SD 산돌고딕 Neo 일반체" w:eastAsia="Apple SD 산돌고딕 Neo 일반체"/>
+                                <w:sz w:val="20"/>
+                                <w:szCs w:val="20"/>
+                                <w:shd w:val="clear" w:color="auto" w:fill="ffffff"/>
+                              </w:rPr>
+                            </w:pPr>
+                          </w:p>
+                          <w:p>
+                            <w:pPr>
+                              <w:pStyle w:val="본문"/>
+                              <w:rPr>
+                                <w:rFonts w:ascii="Apple SD 산돌고딕 Neo 일반체" w:cs="Apple SD 산돌고딕 Neo 일반체" w:hAnsi="Apple SD 산돌고딕 Neo 일반체" w:eastAsia="Apple SD 산돌고딕 Neo 일반체"/>
+                                <w:sz w:val="20"/>
+                                <w:szCs w:val="20"/>
+                                <w:shd w:val="clear" w:color="auto" w:fill="ffffff"/>
+                              </w:rPr>
+                            </w:pPr>
+                            <w:r>
+                              <w:rPr>
+                                <w:rFonts w:ascii="Apple SD 산돌고딕 Neo 일반체" w:hAnsi="Apple SD 산돌고딕 Neo 일반체"/>
+                                <w:sz w:val="20"/>
+                                <w:szCs w:val="20"/>
+                                <w:rtl w:val="0"/>
+                              </w:rPr>
+                              <w:t xml:space="preserve">    {</w:t>
+                            </w:r>
+                          </w:p>
+                          <w:p>
+                            <w:pPr>
+                              <w:pStyle w:val="본문"/>
+                              <w:rPr>
+                                <w:rFonts w:ascii="Apple SD 산돌고딕 Neo 일반체" w:cs="Apple SD 산돌고딕 Neo 일반체" w:hAnsi="Apple SD 산돌고딕 Neo 일반체" w:eastAsia="Apple SD 산돌고딕 Neo 일반체"/>
+                                <w:sz w:val="20"/>
+                                <w:szCs w:val="20"/>
+                                <w:shd w:val="clear" w:color="auto" w:fill="ffffff"/>
+                              </w:rPr>
+                            </w:pPr>
+                          </w:p>
+                          <w:p>
+                            <w:pPr>
+                              <w:pStyle w:val="본문"/>
+                              <w:rPr>
+                                <w:rFonts w:ascii="Apple SD 산돌고딕 Neo 일반체" w:cs="Apple SD 산돌고딕 Neo 일반체" w:hAnsi="Apple SD 산돌고딕 Neo 일반체" w:eastAsia="Apple SD 산돌고딕 Neo 일반체"/>
+                                <w:sz w:val="20"/>
+                                <w:szCs w:val="20"/>
+                                <w:shd w:val="clear" w:color="auto" w:fill="ffffff"/>
+                              </w:rPr>
+                            </w:pPr>
+                            <w:r>
+                              <w:rPr>
+                                <w:rFonts w:ascii="Apple SD 산돌고딕 Neo 일반체" w:hAnsi="Apple SD 산돌고딕 Neo 일반체"/>
+                                <w:sz w:val="20"/>
+                                <w:szCs w:val="20"/>
+                                <w:rtl w:val="0"/>
+                                <w:lang w:val="en-US"/>
+                              </w:rPr>
+                              <w:t xml:space="preserve">        return false;</w:t>
+                            </w:r>
+                          </w:p>
+                          <w:p>
+                            <w:pPr>
+                              <w:pStyle w:val="본문"/>
+                              <w:rPr>
+                                <w:rFonts w:ascii="Apple SD 산돌고딕 Neo 일반체" w:cs="Apple SD 산돌고딕 Neo 일반체" w:hAnsi="Apple SD 산돌고딕 Neo 일반체" w:eastAsia="Apple SD 산돌고딕 Neo 일반체"/>
+                                <w:sz w:val="20"/>
+                                <w:szCs w:val="20"/>
+                                <w:shd w:val="clear" w:color="auto" w:fill="ffffff"/>
+                              </w:rPr>
+                            </w:pPr>
+                          </w:p>
+                          <w:p>
+                            <w:pPr>
+                              <w:pStyle w:val="본문"/>
+                              <w:rPr>
+                                <w:rFonts w:ascii="Apple SD 산돌고딕 Neo 일반체" w:cs="Apple SD 산돌고딕 Neo 일반체" w:hAnsi="Apple SD 산돌고딕 Neo 일반체" w:eastAsia="Apple SD 산돌고딕 Neo 일반체"/>
+                                <w:sz w:val="20"/>
+                                <w:szCs w:val="20"/>
+                                <w:shd w:val="clear" w:color="auto" w:fill="ffffff"/>
+                              </w:rPr>
+                            </w:pPr>
+                            <w:r>
+                              <w:rPr>
+                                <w:rFonts w:ascii="Apple SD 산돌고딕 Neo 일반체" w:hAnsi="Apple SD 산돌고딕 Neo 일반체"/>
+                                <w:sz w:val="20"/>
+                                <w:szCs w:val="20"/>
+                                <w:rtl w:val="0"/>
+                              </w:rPr>
+                              <w:t xml:space="preserve">    }</w:t>
+                            </w:r>
+                          </w:p>
+                          <w:p>
+                            <w:pPr>
+                              <w:pStyle w:val="본문"/>
+                              <w:rPr>
+                                <w:rFonts w:ascii="Apple SD 산돌고딕 Neo 일반체" w:cs="Apple SD 산돌고딕 Neo 일반체" w:hAnsi="Apple SD 산돌고딕 Neo 일반체" w:eastAsia="Apple SD 산돌고딕 Neo 일반체"/>
+                                <w:sz w:val="20"/>
+                                <w:szCs w:val="20"/>
+                                <w:shd w:val="clear" w:color="auto" w:fill="ffffff"/>
+                              </w:rPr>
+                            </w:pPr>
+                          </w:p>
+                          <w:p>
+                            <w:pPr>
+                              <w:pStyle w:val="본문"/>
+                              <w:rPr>
+                                <w:rFonts w:ascii="Apple SD 산돌고딕 Neo 일반체" w:cs="Apple SD 산돌고딕 Neo 일반체" w:hAnsi="Apple SD 산돌고딕 Neo 일반체" w:eastAsia="Apple SD 산돌고딕 Neo 일반체"/>
+                                <w:sz w:val="20"/>
+                                <w:szCs w:val="20"/>
+                                <w:shd w:val="clear" w:color="auto" w:fill="ffffff"/>
+                              </w:rPr>
+                            </w:pPr>
+                            <w:r>
+                              <w:rPr>
+                                <w:rFonts w:ascii="Apple SD 산돌고딕 Neo 일반체" w:hAnsi="Apple SD 산돌고딕 Neo 일반체"/>
+                                <w:sz w:val="20"/>
+                                <w:szCs w:val="20"/>
+                                <w:rtl w:val="0"/>
+                              </w:rPr>
+                              <w:t xml:space="preserve">    else</w:t>
+                            </w:r>
+                          </w:p>
+                          <w:p>
+                            <w:pPr>
+                              <w:pStyle w:val="본문"/>
+                              <w:rPr>
+                                <w:rFonts w:ascii="Apple SD 산돌고딕 Neo 일반체" w:cs="Apple SD 산돌고딕 Neo 일반체" w:hAnsi="Apple SD 산돌고딕 Neo 일반체" w:eastAsia="Apple SD 산돌고딕 Neo 일반체"/>
+                                <w:sz w:val="20"/>
+                                <w:szCs w:val="20"/>
+                                <w:shd w:val="clear" w:color="auto" w:fill="ffffff"/>
+                              </w:rPr>
+                            </w:pPr>
+                          </w:p>
+                          <w:p>
+                            <w:pPr>
+                              <w:pStyle w:val="본문"/>
+                              <w:rPr>
+                                <w:rFonts w:ascii="Apple SD 산돌고딕 Neo 일반체" w:cs="Apple SD 산돌고딕 Neo 일반체" w:hAnsi="Apple SD 산돌고딕 Neo 일반체" w:eastAsia="Apple SD 산돌고딕 Neo 일반체"/>
+                                <w:sz w:val="20"/>
+                                <w:szCs w:val="20"/>
+                                <w:shd w:val="clear" w:color="auto" w:fill="ffffff"/>
+                              </w:rPr>
+                            </w:pPr>
+                            <w:r>
+                              <w:rPr>
+                                <w:rFonts w:ascii="Apple SD 산돌고딕 Neo 일반체" w:hAnsi="Apple SD 산돌고딕 Neo 일반체"/>
+                                <w:sz w:val="20"/>
+                                <w:szCs w:val="20"/>
+                                <w:rtl w:val="0"/>
+                              </w:rPr>
+                              <w:t xml:space="preserve">    {</w:t>
+                            </w:r>
+                          </w:p>
+                          <w:p>
+                            <w:pPr>
+                              <w:pStyle w:val="본문"/>
+                              <w:rPr>
+                                <w:rFonts w:ascii="Apple SD 산돌고딕 Neo 일반체" w:cs="Apple SD 산돌고딕 Neo 일반체" w:hAnsi="Apple SD 산돌고딕 Neo 일반체" w:eastAsia="Apple SD 산돌고딕 Neo 일반체"/>
+                                <w:sz w:val="20"/>
+                                <w:szCs w:val="20"/>
+                                <w:shd w:val="clear" w:color="auto" w:fill="ffffff"/>
+                              </w:rPr>
+                            </w:pPr>
+                          </w:p>
+                          <w:p>
+                            <w:pPr>
+                              <w:pStyle w:val="본문"/>
+                              <w:rPr>
+                                <w:rFonts w:ascii="Apple SD 산돌고딕 Neo 일반체" w:cs="Apple SD 산돌고딕 Neo 일반체" w:hAnsi="Apple SD 산돌고딕 Neo 일반체" w:eastAsia="Apple SD 산돌고딕 Neo 일반체"/>
+                                <w:sz w:val="20"/>
+                                <w:szCs w:val="20"/>
+                                <w:shd w:val="clear" w:color="auto" w:fill="ffffff"/>
+                              </w:rPr>
+                            </w:pPr>
+                            <w:r>
+                              <w:rPr>
+                                <w:rFonts w:ascii="Apple SD 산돌고딕 Neo 일반체" w:hAnsi="Apple SD 산돌고딕 Neo 일반체"/>
+                                <w:sz w:val="20"/>
+                                <w:szCs w:val="20"/>
+                                <w:rtl w:val="0"/>
+                                <w:lang w:val="en-US"/>
+                              </w:rPr>
+                              <w:t xml:space="preserve">        return true;</w:t>
+                            </w:r>
+                          </w:p>
+                          <w:p>
+                            <w:pPr>
+                              <w:pStyle w:val="본문"/>
+                              <w:rPr>
+                                <w:rFonts w:ascii="Apple SD 산돌고딕 Neo 일반체" w:cs="Apple SD 산돌고딕 Neo 일반체" w:hAnsi="Apple SD 산돌고딕 Neo 일반체" w:eastAsia="Apple SD 산돌고딕 Neo 일반체"/>
+                                <w:sz w:val="20"/>
+                                <w:szCs w:val="20"/>
+                                <w:shd w:val="clear" w:color="auto" w:fill="ffffff"/>
+                              </w:rPr>
+                            </w:pPr>
+                          </w:p>
+                          <w:p>
+                            <w:pPr>
+                              <w:pStyle w:val="본문"/>
+                              <w:rPr>
+                                <w:rFonts w:ascii="Apple SD 산돌고딕 Neo 일반체" w:cs="Apple SD 산돌고딕 Neo 일반체" w:hAnsi="Apple SD 산돌고딕 Neo 일반체" w:eastAsia="Apple SD 산돌고딕 Neo 일반체"/>
+                                <w:sz w:val="20"/>
+                                <w:szCs w:val="20"/>
+                                <w:shd w:val="clear" w:color="auto" w:fill="ffffff"/>
+                              </w:rPr>
+                            </w:pPr>
+                            <w:r>
+                              <w:rPr>
+                                <w:rFonts w:ascii="Apple SD 산돌고딕 Neo 일반체" w:hAnsi="Apple SD 산돌고딕 Neo 일반체"/>
+                                <w:sz w:val="20"/>
+                                <w:szCs w:val="20"/>
+                                <w:rtl w:val="0"/>
+                              </w:rPr>
+                              <w:t xml:space="preserve">    }</w:t>
+                            </w:r>
+                          </w:p>
+                          <w:p>
+                            <w:pPr>
+                              <w:pStyle w:val="본문"/>
+                              <w:rPr>
+                                <w:rFonts w:ascii="Apple SD 산돌고딕 Neo 일반체" w:cs="Apple SD 산돌고딕 Neo 일반체" w:hAnsi="Apple SD 산돌고딕 Neo 일반체" w:eastAsia="Apple SD 산돌고딕 Neo 일반체"/>
+                                <w:sz w:val="20"/>
+                                <w:szCs w:val="20"/>
+                                <w:shd w:val="clear" w:color="auto" w:fill="ffffff"/>
+                              </w:rPr>
+                            </w:pPr>
+                          </w:p>
+                          <w:p>
+                            <w:pPr>
+                              <w:pStyle w:val="본문"/>
+                              <w:rPr>
+                                <w:rFonts w:ascii="Apple SD 산돌고딕 Neo 일반체" w:cs="Apple SD 산돌고딕 Neo 일반체" w:hAnsi="Apple SD 산돌고딕 Neo 일반체" w:eastAsia="Apple SD 산돌고딕 Neo 일반체"/>
+                                <w:sz w:val="20"/>
+                                <w:szCs w:val="20"/>
+                                <w:shd w:val="clear" w:color="auto" w:fill="ffffff"/>
+                              </w:rPr>
+                            </w:pPr>
+                            <w:r>
+                              <w:rPr>
+                                <w:rFonts w:ascii="Apple SD 산돌고딕 Neo 일반체" w:hAnsi="Apple SD 산돌고딕 Neo 일반체"/>
+                                <w:sz w:val="20"/>
+                                <w:szCs w:val="20"/>
+                                <w:rtl w:val="0"/>
+                              </w:rPr>
+                              <w:t>}</w:t>
+                            </w:r>
+                          </w:p>
+                          <w:p>
+                            <w:pPr>
+                              <w:pStyle w:val="본문"/>
+                            </w:pPr>
+                            <w:r>
+                              <w:rPr>
+                                <w:rFonts w:ascii="Apple SD 산돌고딕 Neo 일반체" w:cs="Apple SD 산돌고딕 Neo 일반체" w:hAnsi="Apple SD 산돌고딕 Neo 일반체" w:eastAsia="Apple SD 산돌고딕 Neo 일반체"/>
+                                <w:sz w:val="20"/>
+                                <w:szCs w:val="20"/>
+                                <w:shd w:val="clear" w:color="auto" w:fill="ffffff"/>
+                              </w:rPr>
+                            </w:r>
+                          </w:p>
+                        </w:txbxContent>
+                      </wps:txbx>
+                      <wps:bodyPr wrap="square" lIns="50800" tIns="50800" rIns="50800" bIns="50800" numCol="1" anchor="t">
+                        <a:noAutofit/>
+                      </wps:bodyPr>
+                    </wps:wsp>
+                  </a:graphicData>
+                </a:graphic>
+              </wp:anchor>
+            </w:drawing>
+          </mc:Choice>
+          <mc:Fallback>
+            <w:pict>
+              <v:shape id="_x0000_s1097" type="#_x0000_t202" style="visibility:visible;position:absolute;margin-left:47.5pt;margin-top:42.1pt;width:526.9pt;height:765.9pt;z-index:251682816;mso-position-horizontal:absolute;mso-position-horizontal-relative:page;mso-position-vertical:absolute;mso-position-vertical-relative:page;mso-wrap-distance-left:12.0pt;mso-wrap-distance-top:12.0pt;mso-wrap-distance-right:12.0pt;mso-wrap-distance-bottom:12.0pt;">
+                <v:fill on="f"/>
+                <v:stroke on="f" weight="1.0pt" dashstyle="solid" endcap="flat" miterlimit="400.0%" joinstyle="miter" linestyle="single" startarrow="none" startarrowwidth="medium" startarrowlength="medium" endarrow="none" endarrowwidth="medium" endarrowlength="medium"/>
+                <v:textbox>
+                  <w:txbxContent>
+                    <w:p>
+                      <w:pPr>
+                        <w:pStyle w:val="본문"/>
+                        <w:rPr>
+                          <w:rFonts w:ascii="Apple SD 산돌고딕 Neo 일반체" w:cs="Apple SD 산돌고딕 Neo 일반체" w:hAnsi="Apple SD 산돌고딕 Neo 일반체" w:eastAsia="Apple SD 산돌고딕 Neo 일반체"/>
+                          <w:sz w:val="20"/>
+                          <w:szCs w:val="20"/>
+                          <w:shd w:val="clear" w:color="auto" w:fill="ffffff"/>
+                        </w:rPr>
+                      </w:pPr>
+                      <w:r>
+                        <w:rPr>
+                          <w:rFonts w:ascii="Apple SD 산돌고딕 Neo 일반체" w:hAnsi="Apple SD 산돌고딕 Neo 일반체"/>
+                          <w:sz w:val="20"/>
+                          <w:szCs w:val="20"/>
+                          <w:rtl w:val="0"/>
+                          <w:lang w:val="en-US"/>
+                        </w:rPr>
+                        <w:t>bool operator==(const inf_int &amp;a, const inf_int &amp;b)</w:t>
+                      </w:r>
+                    </w:p>
+                    <w:p>
+                      <w:pPr>
+                        <w:pStyle w:val="본문"/>
+                        <w:rPr>
+                          <w:rFonts w:ascii="Apple SD 산돌고딕 Neo 일반체" w:cs="Apple SD 산돌고딕 Neo 일반체" w:hAnsi="Apple SD 산돌고딕 Neo 일반체" w:eastAsia="Apple SD 산돌고딕 Neo 일반체"/>
+                          <w:sz w:val="20"/>
+                          <w:szCs w:val="20"/>
+                          <w:shd w:val="clear" w:color="auto" w:fill="ffffff"/>
+                        </w:rPr>
+                      </w:pPr>
+                      <w:r>
+                        <w:rPr>
+                          <w:rFonts w:ascii="Apple SD 산돌고딕 Neo 일반체" w:hAnsi="Apple SD 산돌고딕 Neo 일반체"/>
+                          <w:sz w:val="20"/>
+                          <w:szCs w:val="20"/>
+                          <w:rtl w:val="0"/>
+                        </w:rPr>
+                        <w:t>{</w:t>
+                      </w:r>
+                    </w:p>
+                    <w:p>
+                      <w:pPr>
+                        <w:pStyle w:val="본문"/>
+                        <w:rPr>
+                          <w:rFonts w:ascii="Apple SD 산돌고딕 Neo 일반체" w:cs="Apple SD 산돌고딕 Neo 일반체" w:hAnsi="Apple SD 산돌고딕 Neo 일반체" w:eastAsia="Apple SD 산돌고딕 Neo 일반체"/>
+                          <w:sz w:val="20"/>
+                          <w:szCs w:val="20"/>
+                          <w:shd w:val="clear" w:color="auto" w:fill="ffffff"/>
+                        </w:rPr>
+                      </w:pPr>
+                      <w:r>
+                        <w:rPr>
+                          <w:rFonts w:ascii="Apple SD 산돌고딕 Neo 일반체" w:hAnsi="Apple SD 산돌고딕 Neo 일반체"/>
+                          <w:sz w:val="20"/>
+                          <w:szCs w:val="20"/>
+                          <w:rtl w:val="0"/>
+                          <w:lang w:val="en-US"/>
+                        </w:rPr>
+                        <w:t xml:space="preserve">    if ((strcmp(a.digits, b.digits) == 0) &amp;&amp; a.thesign == b.thesign) // </w:t>
+                      </w:r>
+                      <w:r>
+                        <w:rPr>
+                          <w:rFonts w:eastAsia="Apple SD 산돌고딕 Neo 일반체" w:hint="eastAsia"/>
+                          <w:sz w:val="20"/>
+                          <w:szCs w:val="20"/>
+                          <w:rtl w:val="0"/>
+                          <w:lang w:val="ko-KR" w:eastAsia="ko-KR"/>
+                        </w:rPr>
+                        <w:t>부호가 같고</w:t>
+                      </w:r>
+                      <w:r>
+                        <w:rPr>
+                          <w:rFonts w:ascii="Apple SD 산돌고딕 Neo 일반체" w:hAnsi="Apple SD 산돌고딕 Neo 일반체"/>
+                          <w:sz w:val="20"/>
+                          <w:szCs w:val="20"/>
+                          <w:rtl w:val="0"/>
+                        </w:rPr>
+                        <w:t xml:space="preserve">, </w:t>
+                      </w:r>
+                      <w:r>
+                        <w:rPr>
+                          <w:rFonts w:eastAsia="Apple SD 산돌고딕 Neo 일반체" w:hint="eastAsia"/>
+                          <w:sz w:val="20"/>
+                          <w:szCs w:val="20"/>
+                          <w:rtl w:val="0"/>
+                          <w:lang w:val="ko-KR" w:eastAsia="ko-KR"/>
+                        </w:rPr>
+                        <w:t>절댓값이 일치해야함</w:t>
+                      </w:r>
+                      <w:r>
+                        <w:rPr>
+                          <w:rFonts w:ascii="Apple SD 산돌고딕 Neo 일반체" w:hAnsi="Apple SD 산돌고딕 Neo 일반체"/>
+                          <w:sz w:val="20"/>
+                          <w:szCs w:val="20"/>
+                          <w:rtl w:val="0"/>
+                        </w:rPr>
+                        <w:t>.</w:t>
+                      </w:r>
+                    </w:p>
+                    <w:p>
+                      <w:pPr>
+                        <w:pStyle w:val="본문"/>
+                        <w:rPr>
+                          <w:rFonts w:ascii="Apple SD 산돌고딕 Neo 일반체" w:cs="Apple SD 산돌고딕 Neo 일반체" w:hAnsi="Apple SD 산돌고딕 Neo 일반체" w:eastAsia="Apple SD 산돌고딕 Neo 일반체"/>
+                          <w:sz w:val="20"/>
+                          <w:szCs w:val="20"/>
+                          <w:shd w:val="clear" w:color="auto" w:fill="ffffff"/>
+                        </w:rPr>
+                      </w:pPr>
+                      <w:r>
+                        <w:rPr>
+                          <w:rFonts w:ascii="Apple SD 산돌고딕 Neo 일반체" w:hAnsi="Apple SD 산돌고딕 Neo 일반체"/>
+                          <w:sz w:val="20"/>
+                          <w:szCs w:val="20"/>
+                          <w:rtl w:val="0"/>
+                          <w:lang w:val="en-US"/>
+                        </w:rPr>
+                        <w:t xml:space="preserve">        return true;</w:t>
+                      </w:r>
+                    </w:p>
+                    <w:p>
+                      <w:pPr>
+                        <w:pStyle w:val="본문"/>
+                        <w:rPr>
+                          <w:rFonts w:ascii="Apple SD 산돌고딕 Neo 일반체" w:cs="Apple SD 산돌고딕 Neo 일반체" w:hAnsi="Apple SD 산돌고딕 Neo 일반체" w:eastAsia="Apple SD 산돌고딕 Neo 일반체"/>
+                          <w:sz w:val="20"/>
+                          <w:szCs w:val="20"/>
+                          <w:shd w:val="clear" w:color="auto" w:fill="ffffff"/>
+                        </w:rPr>
+                      </w:pPr>
+                      <w:r>
+                        <w:rPr>
+                          <w:rFonts w:ascii="Apple SD 산돌고딕 Neo 일반체" w:hAnsi="Apple SD 산돌고딕 Neo 일반체"/>
+                          <w:sz w:val="20"/>
+                          <w:szCs w:val="20"/>
+                          <w:rtl w:val="0"/>
+                          <w:lang w:val="en-US"/>
+                        </w:rPr>
+                        <w:t xml:space="preserve">    return false;</w:t>
+                      </w:r>
+                    </w:p>
+                    <w:p>
+                      <w:pPr>
+                        <w:pStyle w:val="본문"/>
+                        <w:rPr>
+                          <w:rFonts w:ascii="Apple SD 산돌고딕 Neo 일반체" w:cs="Apple SD 산돌고딕 Neo 일반체" w:hAnsi="Apple SD 산돌고딕 Neo 일반체" w:eastAsia="Apple SD 산돌고딕 Neo 일반체"/>
+                          <w:sz w:val="20"/>
+                          <w:szCs w:val="20"/>
+                        </w:rPr>
+                      </w:pPr>
+                      <w:r>
+                        <w:rPr>
+                          <w:rFonts w:ascii="Apple SD 산돌고딕 Neo 일반체" w:hAnsi="Apple SD 산돌고딕 Neo 일반체"/>
+                          <w:sz w:val="20"/>
+                          <w:szCs w:val="20"/>
+                          <w:rtl w:val="0"/>
+                        </w:rPr>
+                        <w:t>}</w:t>
+                      </w:r>
+                    </w:p>
+                    <w:p>
+                      <w:pPr>
+                        <w:pStyle w:val="본문"/>
+                        <w:rPr>
+                          <w:rFonts w:ascii="Apple SD 산돌고딕 Neo 일반체" w:cs="Apple SD 산돌고딕 Neo 일반체" w:hAnsi="Apple SD 산돌고딕 Neo 일반체" w:eastAsia="Apple SD 산돌고딕 Neo 일반체"/>
+                          <w:sz w:val="20"/>
+                          <w:szCs w:val="20"/>
+                          <w:shd w:val="clear" w:color="auto" w:fill="ffffff"/>
+                        </w:rPr>
+                      </w:pPr>
+                    </w:p>
+                    <w:p>
+                      <w:pPr>
+                        <w:pStyle w:val="본문"/>
+                        <w:rPr>
+                          <w:rFonts w:ascii="Apple SD 산돌고딕 Neo 일반체" w:cs="Apple SD 산돌고딕 Neo 일반체" w:hAnsi="Apple SD 산돌고딕 Neo 일반체" w:eastAsia="Apple SD 산돌고딕 Neo 일반체"/>
+                          <w:sz w:val="20"/>
+                          <w:szCs w:val="20"/>
+                          <w:shd w:val="clear" w:color="auto" w:fill="ffffff"/>
+                        </w:rPr>
+                      </w:pPr>
+                      <w:r>
+                        <w:rPr>
+                          <w:rFonts w:ascii="Apple SD 산돌고딕 Neo 일반체" w:hAnsi="Apple SD 산돌고딕 Neo 일반체"/>
+                          <w:sz w:val="20"/>
+                          <w:szCs w:val="20"/>
+                          <w:rtl w:val="0"/>
+                          <w:lang w:val="en-US"/>
+                        </w:rPr>
+                        <w:t>bool operator!=(const inf_int &amp;a, const inf_int &amp;b)</w:t>
+                      </w:r>
+                    </w:p>
+                    <w:p>
+                      <w:pPr>
+                        <w:pStyle w:val="본문"/>
+                        <w:rPr>
+                          <w:rFonts w:ascii="Apple SD 산돌고딕 Neo 일반체" w:cs="Apple SD 산돌고딕 Neo 일반체" w:hAnsi="Apple SD 산돌고딕 Neo 일반체" w:eastAsia="Apple SD 산돌고딕 Neo 일반체"/>
+                          <w:sz w:val="20"/>
+                          <w:szCs w:val="20"/>
+                          <w:shd w:val="clear" w:color="auto" w:fill="ffffff"/>
+                        </w:rPr>
+                      </w:pPr>
+                      <w:r>
+                        <w:rPr>
+                          <w:rFonts w:ascii="Apple SD 산돌고딕 Neo 일반체" w:hAnsi="Apple SD 산돌고딕 Neo 일반체"/>
+                          <w:sz w:val="20"/>
+                          <w:szCs w:val="20"/>
+                          <w:rtl w:val="0"/>
+                        </w:rPr>
+                        <w:t>{</w:t>
+                      </w:r>
+                    </w:p>
+                    <w:p>
+                      <w:pPr>
+                        <w:pStyle w:val="본문"/>
+                        <w:rPr>
+                          <w:rFonts w:ascii="Apple SD 산돌고딕 Neo 일반체" w:cs="Apple SD 산돌고딕 Neo 일반체" w:hAnsi="Apple SD 산돌고딕 Neo 일반체" w:eastAsia="Apple SD 산돌고딕 Neo 일반체"/>
+                          <w:sz w:val="20"/>
+                          <w:szCs w:val="20"/>
+                          <w:shd w:val="clear" w:color="auto" w:fill="ffffff"/>
+                        </w:rPr>
+                      </w:pPr>
+                      <w:r>
+                        <w:rPr>
+                          <w:rFonts w:ascii="Apple SD 산돌고딕 Neo 일반체" w:hAnsi="Apple SD 산돌고딕 Neo 일반체"/>
+                          <w:sz w:val="20"/>
+                          <w:szCs w:val="20"/>
+                          <w:rtl w:val="0"/>
+                          <w:lang w:val="en-US"/>
+                        </w:rPr>
+                        <w:t xml:space="preserve">    return !operator==(a, b);</w:t>
+                      </w:r>
+                    </w:p>
+                    <w:p>
+                      <w:pPr>
+                        <w:pStyle w:val="본문"/>
+                        <w:rPr>
+                          <w:rFonts w:ascii="Apple SD 산돌고딕 Neo 일반체" w:cs="Apple SD 산돌고딕 Neo 일반체" w:hAnsi="Apple SD 산돌고딕 Neo 일반체" w:eastAsia="Apple SD 산돌고딕 Neo 일반체"/>
+                          <w:sz w:val="20"/>
+                          <w:szCs w:val="20"/>
+                        </w:rPr>
+                      </w:pPr>
+                      <w:r>
+                        <w:rPr>
+                          <w:rFonts w:ascii="Apple SD 산돌고딕 Neo 일반체" w:hAnsi="Apple SD 산돌고딕 Neo 일반체"/>
+                          <w:sz w:val="20"/>
+                          <w:szCs w:val="20"/>
+                          <w:rtl w:val="0"/>
+                        </w:rPr>
+                        <w:t>}</w:t>
+                      </w:r>
+                    </w:p>
+                    <w:p>
+                      <w:pPr>
+                        <w:pStyle w:val="본문"/>
+                        <w:rPr>
+                          <w:rFonts w:ascii="Apple SD 산돌고딕 Neo 일반체" w:cs="Apple SD 산돌고딕 Neo 일반체" w:hAnsi="Apple SD 산돌고딕 Neo 일반체" w:eastAsia="Apple SD 산돌고딕 Neo 일반체"/>
+                          <w:sz w:val="20"/>
+                          <w:szCs w:val="20"/>
+                          <w:shd w:val="clear" w:color="auto" w:fill="ffffff"/>
+                        </w:rPr>
+                      </w:pPr>
+                    </w:p>
+                    <w:p>
+                      <w:pPr>
+                        <w:pStyle w:val="본문"/>
+                        <w:rPr>
+                          <w:rFonts w:ascii="Apple SD 산돌고딕 Neo 일반체" w:cs="Apple SD 산돌고딕 Neo 일반체" w:hAnsi="Apple SD 산돌고딕 Neo 일반체" w:eastAsia="Apple SD 산돌고딕 Neo 일반체"/>
+                          <w:sz w:val="20"/>
+                          <w:szCs w:val="20"/>
+                          <w:shd w:val="clear" w:color="auto" w:fill="ffffff"/>
+                        </w:rPr>
+                      </w:pPr>
+                      <w:r>
+                        <w:rPr>
+                          <w:rFonts w:ascii="Apple SD 산돌고딕 Neo 일반체" w:hAnsi="Apple SD 산돌고딕 Neo 일반체"/>
+                          <w:sz w:val="20"/>
+                          <w:szCs w:val="20"/>
+                          <w:rtl w:val="0"/>
+                          <w:lang w:val="en-US"/>
+                        </w:rPr>
+                        <w:t>bool operator&gt;(const inf_int &amp;a, const inf_int &amp;b)</w:t>
+                      </w:r>
+                    </w:p>
+                    <w:p>
+                      <w:pPr>
+                        <w:pStyle w:val="본문"/>
+                        <w:rPr>
+                          <w:rFonts w:ascii="Apple SD 산돌고딕 Neo 일반체" w:cs="Apple SD 산돌고딕 Neo 일반체" w:hAnsi="Apple SD 산돌고딕 Neo 일반체" w:eastAsia="Apple SD 산돌고딕 Neo 일반체"/>
+                          <w:sz w:val="20"/>
+                          <w:szCs w:val="20"/>
+                          <w:shd w:val="clear" w:color="auto" w:fill="ffffff"/>
+                        </w:rPr>
+                      </w:pPr>
+                      <w:r>
+                        <w:rPr>
+                          <w:rFonts w:ascii="Apple SD 산돌고딕 Neo 일반체" w:hAnsi="Apple SD 산돌고딕 Neo 일반체"/>
+                          <w:sz w:val="20"/>
+                          <w:szCs w:val="20"/>
+                          <w:rtl w:val="0"/>
+                        </w:rPr>
+                        <w:t>{</w:t>
+                      </w:r>
+                    </w:p>
+                    <w:p>
+                      <w:pPr>
+                        <w:pStyle w:val="본문"/>
+                        <w:rPr>
+                          <w:rFonts w:ascii="Apple SD 산돌고딕 Neo 일반체" w:cs="Apple SD 산돌고딕 Neo 일반체" w:hAnsi="Apple SD 산돌고딕 Neo 일반체" w:eastAsia="Apple SD 산돌고딕 Neo 일반체"/>
+                          <w:sz w:val="20"/>
+                          <w:szCs w:val="20"/>
+                          <w:shd w:val="clear" w:color="auto" w:fill="ffffff"/>
+                        </w:rPr>
+                      </w:pPr>
+                      <w:r>
+                        <w:rPr>
+                          <w:rFonts w:ascii="Apple SD 산돌고딕 Neo 일반체" w:hAnsi="Apple SD 산돌고딕 Neo 일반체"/>
+                          <w:sz w:val="20"/>
+                          <w:szCs w:val="20"/>
+                          <w:rtl w:val="0"/>
+                          <w:lang w:val="en-US"/>
+                        </w:rPr>
+                        <w:t xml:space="preserve">    if (a.thesign != b.thesign)</w:t>
+                      </w:r>
+                    </w:p>
+                    <w:p>
+                      <w:pPr>
+                        <w:pStyle w:val="본문"/>
+                        <w:rPr>
+                          <w:rFonts w:ascii="Apple SD 산돌고딕 Neo 일반체" w:cs="Apple SD 산돌고딕 Neo 일반체" w:hAnsi="Apple SD 산돌고딕 Neo 일반체" w:eastAsia="Apple SD 산돌고딕 Neo 일반체"/>
+                          <w:sz w:val="20"/>
+                          <w:szCs w:val="20"/>
+                        </w:rPr>
+                      </w:pPr>
+                      <w:r>
+                        <w:rPr>
+                          <w:rFonts w:ascii="Apple SD 산돌고딕 Neo 일반체" w:hAnsi="Apple SD 산돌고딕 Neo 일반체"/>
+                          <w:sz w:val="20"/>
+                          <w:szCs w:val="20"/>
+                          <w:rtl w:val="0"/>
+                          <w:lang w:val="en-US"/>
+                        </w:rPr>
+                        <w:t xml:space="preserve">        return a.thesign;</w:t>
+                      </w:r>
+                    </w:p>
+                    <w:p>
+                      <w:pPr>
+                        <w:pStyle w:val="본문"/>
+                        <w:rPr>
+                          <w:rFonts w:ascii="Apple SD 산돌고딕 Neo 일반체" w:cs="Apple SD 산돌고딕 Neo 일반체" w:hAnsi="Apple SD 산돌고딕 Neo 일반체" w:eastAsia="Apple SD 산돌고딕 Neo 일반체"/>
+                          <w:sz w:val="20"/>
+                          <w:szCs w:val="20"/>
+                          <w:shd w:val="clear" w:color="auto" w:fill="ffffff"/>
+                        </w:rPr>
+                      </w:pPr>
+                    </w:p>
+                    <w:p>
+                      <w:pPr>
+                        <w:pStyle w:val="본문"/>
+                        <w:rPr>
+                          <w:rFonts w:ascii="Apple SD 산돌고딕 Neo 일반체" w:cs="Apple SD 산돌고딕 Neo 일반체" w:hAnsi="Apple SD 산돌고딕 Neo 일반체" w:eastAsia="Apple SD 산돌고딕 Neo 일반체"/>
+                          <w:sz w:val="20"/>
+                          <w:szCs w:val="20"/>
+                          <w:shd w:val="clear" w:color="auto" w:fill="ffffff"/>
+                        </w:rPr>
+                      </w:pPr>
+                      <w:r>
+                        <w:rPr>
+                          <w:rFonts w:ascii="Apple SD 산돌고딕 Neo 일반체" w:hAnsi="Apple SD 산돌고딕 Neo 일반체"/>
+                          <w:sz w:val="20"/>
+                          <w:szCs w:val="20"/>
+                          <w:rtl w:val="0"/>
+                          <w:lang w:val="en-US"/>
+                        </w:rPr>
+                        <w:t xml:space="preserve">    if (a.thesign) // a</w:t>
+                      </w:r>
+                      <w:r>
+                        <w:rPr>
+                          <w:rFonts w:eastAsia="Apple SD 산돌고딕 Neo 일반체" w:hint="eastAsia"/>
+                          <w:sz w:val="20"/>
+                          <w:szCs w:val="20"/>
+                          <w:rtl w:val="0"/>
+                          <w:lang w:val="ko-KR" w:eastAsia="ko-KR"/>
+                        </w:rPr>
+                        <w:t>가 양수일 때</w:t>
+                      </w:r>
+                    </w:p>
+                    <w:p>
+                      <w:pPr>
+                        <w:pStyle w:val="본문"/>
+                        <w:rPr>
+                          <w:rFonts w:ascii="Apple SD 산돌고딕 Neo 일반체" w:cs="Apple SD 산돌고딕 Neo 일반체" w:hAnsi="Apple SD 산돌고딕 Neo 일반체" w:eastAsia="Apple SD 산돌고딕 Neo 일반체"/>
+                          <w:sz w:val="20"/>
+                          <w:szCs w:val="20"/>
+                          <w:shd w:val="clear" w:color="auto" w:fill="ffffff"/>
+                        </w:rPr>
+                      </w:pPr>
+                      <w:r>
+                        <w:rPr>
+                          <w:rFonts w:ascii="Apple SD 산돌고딕 Neo 일반체" w:hAnsi="Apple SD 산돌고딕 Neo 일반체"/>
+                          <w:sz w:val="20"/>
+                          <w:szCs w:val="20"/>
+                          <w:rtl w:val="0"/>
+                        </w:rPr>
+                        <w:t xml:space="preserve">    {</w:t>
+                      </w:r>
+                    </w:p>
+                    <w:p>
+                      <w:pPr>
+                        <w:pStyle w:val="본문"/>
+                        <w:rPr>
+                          <w:rFonts w:ascii="Apple SD 산돌고딕 Neo 일반체" w:cs="Apple SD 산돌고딕 Neo 일반체" w:hAnsi="Apple SD 산돌고딕 Neo 일반체" w:eastAsia="Apple SD 산돌고딕 Neo 일반체"/>
+                          <w:sz w:val="20"/>
+                          <w:szCs w:val="20"/>
+                          <w:shd w:val="clear" w:color="auto" w:fill="ffffff"/>
+                        </w:rPr>
+                      </w:pPr>
+                      <w:r>
+                        <w:rPr>
+                          <w:rFonts w:ascii="Apple SD 산돌고딕 Neo 일반체" w:hAnsi="Apple SD 산돌고딕 Neo 일반체"/>
+                          <w:sz w:val="20"/>
+                          <w:szCs w:val="20"/>
+                          <w:rtl w:val="0"/>
+                          <w:lang w:val="en-US"/>
+                        </w:rPr>
+                        <w:t xml:space="preserve">        if (a.length &gt; b.length) // </w:t>
+                      </w:r>
+                      <w:r>
+                        <w:rPr>
+                          <w:rFonts w:eastAsia="Apple SD 산돌고딕 Neo 일반체" w:hint="eastAsia"/>
+                          <w:sz w:val="20"/>
+                          <w:szCs w:val="20"/>
+                          <w:rtl w:val="0"/>
+                          <w:lang w:val="ko-KR" w:eastAsia="ko-KR"/>
+                        </w:rPr>
+                        <w:t>길이가 길면 무조건 큼</w:t>
+                      </w:r>
+                    </w:p>
+                    <w:p>
+                      <w:pPr>
+                        <w:pStyle w:val="본문"/>
+                        <w:rPr>
+                          <w:rFonts w:ascii="Apple SD 산돌고딕 Neo 일반체" w:cs="Apple SD 산돌고딕 Neo 일반체" w:hAnsi="Apple SD 산돌고딕 Neo 일반체" w:eastAsia="Apple SD 산돌고딕 Neo 일반체"/>
+                          <w:sz w:val="20"/>
+                          <w:szCs w:val="20"/>
+                          <w:shd w:val="clear" w:color="auto" w:fill="ffffff"/>
+                        </w:rPr>
+                      </w:pPr>
+                      <w:r>
+                        <w:rPr>
+                          <w:rFonts w:ascii="Apple SD 산돌고딕 Neo 일반체" w:hAnsi="Apple SD 산돌고딕 Neo 일반체"/>
+                          <w:sz w:val="20"/>
+                          <w:szCs w:val="20"/>
+                          <w:rtl w:val="0"/>
+                          <w:lang w:val="en-US"/>
+                        </w:rPr>
+                        <w:t xml:space="preserve">            return true;</w:t>
+                      </w:r>
+                    </w:p>
+                    <w:p>
+                      <w:pPr>
+                        <w:pStyle w:val="본문"/>
+                        <w:rPr>
+                          <w:rFonts w:ascii="Apple SD 산돌고딕 Neo 일반체" w:cs="Apple SD 산돌고딕 Neo 일반체" w:hAnsi="Apple SD 산돌고딕 Neo 일반체" w:eastAsia="Apple SD 산돌고딕 Neo 일반체"/>
+                          <w:sz w:val="20"/>
+                          <w:szCs w:val="20"/>
+                          <w:shd w:val="clear" w:color="auto" w:fill="ffffff"/>
+                        </w:rPr>
+                      </w:pPr>
+                      <w:r>
+                        <w:rPr>
+                          <w:rFonts w:ascii="Apple SD 산돌고딕 Neo 일반체" w:hAnsi="Apple SD 산돌고딕 Neo 일반체"/>
+                          <w:sz w:val="20"/>
+                          <w:szCs w:val="20"/>
+                          <w:rtl w:val="0"/>
+                          <w:lang w:val="en-US"/>
+                        </w:rPr>
+                        <w:t xml:space="preserve">        else if (a.length &lt; b.length) // </w:t>
+                      </w:r>
+                      <w:r>
+                        <w:rPr>
+                          <w:rFonts w:eastAsia="Apple SD 산돌고딕 Neo 일반체" w:hint="eastAsia"/>
+                          <w:sz w:val="20"/>
+                          <w:szCs w:val="20"/>
+                          <w:rtl w:val="0"/>
+                          <w:lang w:val="ko-KR" w:eastAsia="ko-KR"/>
+                        </w:rPr>
+                        <w:t>길이가 작으면 무조건 작음</w:t>
+                      </w:r>
+                    </w:p>
+                    <w:p>
+                      <w:pPr>
+                        <w:pStyle w:val="본문"/>
+                        <w:rPr>
+                          <w:rFonts w:ascii="Apple SD 산돌고딕 Neo 일반체" w:cs="Apple SD 산돌고딕 Neo 일반체" w:hAnsi="Apple SD 산돌고딕 Neo 일반체" w:eastAsia="Apple SD 산돌고딕 Neo 일반체"/>
+                          <w:sz w:val="20"/>
+                          <w:szCs w:val="20"/>
+                          <w:shd w:val="clear" w:color="auto" w:fill="ffffff"/>
+                        </w:rPr>
+                      </w:pPr>
+                      <w:r>
+                        <w:rPr>
+                          <w:rFonts w:ascii="Apple SD 산돌고딕 Neo 일반체" w:hAnsi="Apple SD 산돌고딕 Neo 일반체"/>
+                          <w:sz w:val="20"/>
+                          <w:szCs w:val="20"/>
+                          <w:rtl w:val="0"/>
+                        </w:rPr>
+                        <w:t xml:space="preserve">            return false;</w:t>
+                      </w:r>
+                    </w:p>
+                    <w:p>
+                      <w:pPr>
+                        <w:pStyle w:val="본문"/>
+                        <w:rPr>
+                          <w:rFonts w:ascii="Apple SD 산돌고딕 Neo 일반체" w:cs="Apple SD 산돌고딕 Neo 일반체" w:hAnsi="Apple SD 산돌고딕 Neo 일반체" w:eastAsia="Apple SD 산돌고딕 Neo 일반체"/>
+                          <w:sz w:val="20"/>
+                          <w:szCs w:val="20"/>
+                          <w:shd w:val="clear" w:color="auto" w:fill="ffffff"/>
+                        </w:rPr>
+                      </w:pPr>
+                      <w:r>
+                        <w:rPr>
+                          <w:rFonts w:ascii="Apple SD 산돌고딕 Neo 일반체" w:hAnsi="Apple SD 산돌고딕 Neo 일반체"/>
+                          <w:sz w:val="20"/>
+                          <w:szCs w:val="20"/>
+                          <w:rtl w:val="0"/>
+                        </w:rPr>
+                        <w:t xml:space="preserve">        else</w:t>
+                      </w:r>
+                    </w:p>
+                    <w:p>
+                      <w:pPr>
+                        <w:pStyle w:val="본문"/>
+                        <w:rPr>
+                          <w:rFonts w:ascii="Apple SD 산돌고딕 Neo 일반체" w:cs="Apple SD 산돌고딕 Neo 일반체" w:hAnsi="Apple SD 산돌고딕 Neo 일반체" w:eastAsia="Apple SD 산돌고딕 Neo 일반체"/>
+                          <w:sz w:val="20"/>
+                          <w:szCs w:val="20"/>
+                          <w:shd w:val="clear" w:color="auto" w:fill="ffffff"/>
+                        </w:rPr>
+                      </w:pPr>
+                      <w:r>
+                        <w:rPr>
+                          <w:rFonts w:ascii="Apple SD 산돌고딕 Neo 일반체" w:hAnsi="Apple SD 산돌고딕 Neo 일반체"/>
+                          <w:sz w:val="20"/>
+                          <w:szCs w:val="20"/>
+                          <w:rtl w:val="0"/>
+                        </w:rPr>
+                        <w:t xml:space="preserve">        {</w:t>
+                      </w:r>
+                    </w:p>
+                    <w:p>
+                      <w:pPr>
+                        <w:pStyle w:val="본문"/>
+                        <w:rPr>
+                          <w:rFonts w:ascii="Apple SD 산돌고딕 Neo 일반체" w:cs="Apple SD 산돌고딕 Neo 일반체" w:hAnsi="Apple SD 산돌고딕 Neo 일반체" w:eastAsia="Apple SD 산돌고딕 Neo 일반체"/>
+                          <w:sz w:val="20"/>
+                          <w:szCs w:val="20"/>
+                          <w:shd w:val="clear" w:color="auto" w:fill="ffffff"/>
+                        </w:rPr>
+                      </w:pPr>
+                      <w:r>
+                        <w:rPr>
+                          <w:rFonts w:ascii="Apple SD 산돌고딕 Neo 일반체" w:hAnsi="Apple SD 산돌고딕 Neo 일반체"/>
+                          <w:sz w:val="20"/>
+                          <w:szCs w:val="20"/>
+                          <w:rtl w:val="0"/>
+                          <w:lang w:val="en-US"/>
+                        </w:rPr>
+                        <w:t xml:space="preserve">            for (int i = a.length - 1; i &gt;= 0; i--) // </w:t>
+                      </w:r>
+                      <w:r>
+                        <w:rPr>
+                          <w:rFonts w:eastAsia="Apple SD 산돌고딕 Neo 일반체" w:hint="eastAsia"/>
+                          <w:sz w:val="20"/>
+                          <w:szCs w:val="20"/>
+                          <w:rtl w:val="0"/>
+                          <w:lang w:val="ko-KR" w:eastAsia="ko-KR"/>
+                        </w:rPr>
+                        <w:t xml:space="preserve">길이가 같다면 하나하나 비교 시작 </w:t>
+                      </w:r>
+                      <w:r>
+                        <w:rPr>
+                          <w:rFonts w:ascii="Apple SD 산돌고딕 Neo 일반체" w:hAnsi="Apple SD 산돌고딕 Neo 일반체"/>
+                          <w:sz w:val="20"/>
+                          <w:szCs w:val="20"/>
+                          <w:rtl w:val="0"/>
+                        </w:rPr>
+                        <w:t>(12345</w:t>
+                      </w:r>
+                      <w:r>
+                        <w:rPr>
+                          <w:rFonts w:eastAsia="Apple SD 산돌고딕 Neo 일반체" w:hint="eastAsia"/>
+                          <w:sz w:val="20"/>
+                          <w:szCs w:val="20"/>
+                          <w:rtl w:val="0"/>
+                          <w:lang w:val="ko-KR" w:eastAsia="ko-KR"/>
+                        </w:rPr>
+                        <w:t xml:space="preserve">면 배열엔 </w:t>
+                      </w:r>
+                      <w:r>
+                        <w:rPr>
+                          <w:rFonts w:ascii="Apple SD 산돌고딕 Neo 일반체" w:hAnsi="Apple SD 산돌고딕 Neo 일반체"/>
+                          <w:sz w:val="20"/>
+                          <w:szCs w:val="20"/>
+                          <w:rtl w:val="0"/>
+                        </w:rPr>
+                        <w:t>54321</w:t>
+                      </w:r>
+                      <w:r>
+                        <w:rPr>
+                          <w:rFonts w:eastAsia="Apple SD 산돌고딕 Neo 일반체" w:hint="eastAsia"/>
+                          <w:sz w:val="20"/>
+                          <w:szCs w:val="20"/>
+                          <w:rtl w:val="0"/>
+                          <w:lang w:val="ko-KR" w:eastAsia="ko-KR"/>
+                        </w:rPr>
+                        <w:t>이 담겨있는 상태</w:t>
+                      </w:r>
+                      <w:r>
+                        <w:rPr>
+                          <w:rFonts w:ascii="Apple SD 산돌고딕 Neo 일반체" w:hAnsi="Apple SD 산돌고딕 Neo 일반체"/>
+                          <w:sz w:val="20"/>
+                          <w:szCs w:val="20"/>
+                          <w:rtl w:val="0"/>
+                        </w:rPr>
+                        <w:t>)</w:t>
+                      </w:r>
+                    </w:p>
+                    <w:p>
+                      <w:pPr>
+                        <w:pStyle w:val="본문"/>
+                        <w:rPr>
+                          <w:rFonts w:ascii="Apple SD 산돌고딕 Neo 일반체" w:cs="Apple SD 산돌고딕 Neo 일반체" w:hAnsi="Apple SD 산돌고딕 Neo 일반체" w:eastAsia="Apple SD 산돌고딕 Neo 일반체"/>
+                          <w:sz w:val="20"/>
+                          <w:szCs w:val="20"/>
+                          <w:shd w:val="clear" w:color="auto" w:fill="ffffff"/>
+                        </w:rPr>
+                      </w:pPr>
+                      <w:r>
+                        <w:rPr>
+                          <w:rFonts w:ascii="Apple SD 산돌고딕 Neo 일반체" w:hAnsi="Apple SD 산돌고딕 Neo 일반체"/>
+                          <w:sz w:val="20"/>
+                          <w:szCs w:val="20"/>
+                          <w:rtl w:val="0"/>
+                        </w:rPr>
+                        <w:t xml:space="preserve">            {</w:t>
+                      </w:r>
+                    </w:p>
+                    <w:p>
+                      <w:pPr>
+                        <w:pStyle w:val="본문"/>
+                        <w:rPr>
+                          <w:rFonts w:ascii="Apple SD 산돌고딕 Neo 일반체" w:cs="Apple SD 산돌고딕 Neo 일반체" w:hAnsi="Apple SD 산돌고딕 Neo 일반체" w:eastAsia="Apple SD 산돌고딕 Neo 일반체"/>
+                          <w:sz w:val="20"/>
+                          <w:szCs w:val="20"/>
+                          <w:shd w:val="clear" w:color="auto" w:fill="ffffff"/>
+                        </w:rPr>
+                      </w:pPr>
+                      <w:r>
+                        <w:rPr>
+                          <w:rFonts w:ascii="Apple SD 산돌고딕 Neo 일반체" w:hAnsi="Apple SD 산돌고딕 Neo 일반체"/>
+                          <w:sz w:val="20"/>
+                          <w:szCs w:val="20"/>
+                          <w:rtl w:val="0"/>
+                          <w:lang w:val="en-US"/>
+                        </w:rPr>
+                        <w:t xml:space="preserve">                if (a.digits[i] &gt; b.digits[i])</w:t>
+                      </w:r>
+                    </w:p>
+                    <w:p>
+                      <w:pPr>
+                        <w:pStyle w:val="본문"/>
+                        <w:rPr>
+                          <w:rFonts w:ascii="Apple SD 산돌고딕 Neo 일반체" w:cs="Apple SD 산돌고딕 Neo 일반체" w:hAnsi="Apple SD 산돌고딕 Neo 일반체" w:eastAsia="Apple SD 산돌고딕 Neo 일반체"/>
+                          <w:sz w:val="20"/>
+                          <w:szCs w:val="20"/>
+                          <w:shd w:val="clear" w:color="auto" w:fill="ffffff"/>
+                        </w:rPr>
+                      </w:pPr>
+                      <w:r>
+                        <w:rPr>
+                          <w:rFonts w:ascii="Apple SD 산돌고딕 Neo 일반체" w:hAnsi="Apple SD 산돌고딕 Neo 일반체"/>
+                          <w:sz w:val="20"/>
+                          <w:szCs w:val="20"/>
+                          <w:rtl w:val="0"/>
+                        </w:rPr>
+                        <w:t xml:space="preserve">                    return true;</w:t>
+                      </w:r>
+                    </w:p>
+                    <w:p>
+                      <w:pPr>
+                        <w:pStyle w:val="본문"/>
+                        <w:rPr>
+                          <w:rFonts w:ascii="Apple SD 산돌고딕 Neo 일반체" w:cs="Apple SD 산돌고딕 Neo 일반체" w:hAnsi="Apple SD 산돌고딕 Neo 일반체" w:eastAsia="Apple SD 산돌고딕 Neo 일반체"/>
+                          <w:sz w:val="20"/>
+                          <w:szCs w:val="20"/>
+                          <w:shd w:val="clear" w:color="auto" w:fill="ffffff"/>
+                        </w:rPr>
+                      </w:pPr>
+                      <w:r>
+                        <w:rPr>
+                          <w:rFonts w:ascii="Apple SD 산돌고딕 Neo 일반체" w:hAnsi="Apple SD 산돌고딕 Neo 일반체"/>
+                          <w:sz w:val="20"/>
+                          <w:szCs w:val="20"/>
+                          <w:rtl w:val="0"/>
+                          <w:lang w:val="en-US"/>
+                        </w:rPr>
+                        <w:t xml:space="preserve">                else if (a.digits[i] &lt; b.digits[i])</w:t>
+                      </w:r>
+                    </w:p>
+                    <w:p>
+                      <w:pPr>
+                        <w:pStyle w:val="본문"/>
+                        <w:rPr>
+                          <w:rFonts w:ascii="Apple SD 산돌고딕 Neo 일반체" w:cs="Apple SD 산돌고딕 Neo 일반체" w:hAnsi="Apple SD 산돌고딕 Neo 일반체" w:eastAsia="Apple SD 산돌고딕 Neo 일반체"/>
+                          <w:sz w:val="20"/>
+                          <w:szCs w:val="20"/>
+                          <w:shd w:val="clear" w:color="auto" w:fill="ffffff"/>
+                        </w:rPr>
+                      </w:pPr>
+                      <w:r>
+                        <w:rPr>
+                          <w:rFonts w:ascii="Apple SD 산돌고딕 Neo 일반체" w:hAnsi="Apple SD 산돌고딕 Neo 일반체"/>
+                          <w:sz w:val="20"/>
+                          <w:szCs w:val="20"/>
+                          <w:rtl w:val="0"/>
+                        </w:rPr>
+                        <w:t xml:space="preserve">                    return false;</w:t>
+                      </w:r>
+                    </w:p>
+                    <w:p>
+                      <w:pPr>
+                        <w:pStyle w:val="본문"/>
+                        <w:rPr>
+                          <w:rFonts w:ascii="Apple SD 산돌고딕 Neo 일반체" w:cs="Apple SD 산돌고딕 Neo 일반체" w:hAnsi="Apple SD 산돌고딕 Neo 일반체" w:eastAsia="Apple SD 산돌고딕 Neo 일반체"/>
+                          <w:sz w:val="20"/>
+                          <w:szCs w:val="20"/>
+                          <w:shd w:val="clear" w:color="auto" w:fill="ffffff"/>
+                        </w:rPr>
+                      </w:pPr>
+                      <w:r>
+                        <w:rPr>
+                          <w:rFonts w:ascii="Apple SD 산돌고딕 Neo 일반체" w:hAnsi="Apple SD 산돌고딕 Neo 일반체"/>
+                          <w:sz w:val="20"/>
+                          <w:szCs w:val="20"/>
+                          <w:rtl w:val="0"/>
+                        </w:rPr>
+                        <w:t xml:space="preserve">                else</w:t>
+                      </w:r>
+                    </w:p>
+                    <w:p>
+                      <w:pPr>
+                        <w:pStyle w:val="본문"/>
+                        <w:rPr>
+                          <w:rFonts w:ascii="Apple SD 산돌고딕 Neo 일반체" w:cs="Apple SD 산돌고딕 Neo 일반체" w:hAnsi="Apple SD 산돌고딕 Neo 일반체" w:eastAsia="Apple SD 산돌고딕 Neo 일반체"/>
+                          <w:sz w:val="20"/>
+                          <w:szCs w:val="20"/>
+                          <w:shd w:val="clear" w:color="auto" w:fill="ffffff"/>
+                        </w:rPr>
+                      </w:pPr>
+                      <w:r>
+                        <w:rPr>
+                          <w:rFonts w:ascii="Apple SD 산돌고딕 Neo 일반체" w:hAnsi="Apple SD 산돌고딕 Neo 일반체"/>
+                          <w:sz w:val="20"/>
+                          <w:szCs w:val="20"/>
+                          <w:rtl w:val="0"/>
+                        </w:rPr>
+                        <w:t xml:space="preserve">                    continue; // </w:t>
+                      </w:r>
+                      <w:r>
+                        <w:rPr>
+                          <w:rFonts w:eastAsia="Apple SD 산돌고딕 Neo 일반체" w:hint="eastAsia"/>
+                          <w:sz w:val="20"/>
+                          <w:szCs w:val="20"/>
+                          <w:rtl w:val="0"/>
+                          <w:lang w:val="ko-KR" w:eastAsia="ko-KR"/>
+                        </w:rPr>
+                        <w:t>같은 자릿수에 숫자까지 동일하다면 패스</w:t>
+                      </w:r>
+                    </w:p>
+                    <w:p>
+                      <w:pPr>
+                        <w:pStyle w:val="본문"/>
+                        <w:rPr>
+                          <w:rFonts w:ascii="Apple SD 산돌고딕 Neo 일반체" w:cs="Apple SD 산돌고딕 Neo 일반체" w:hAnsi="Apple SD 산돌고딕 Neo 일반체" w:eastAsia="Apple SD 산돌고딕 Neo 일반체"/>
+                          <w:sz w:val="20"/>
+                          <w:szCs w:val="20"/>
+                          <w:shd w:val="clear" w:color="auto" w:fill="ffffff"/>
+                        </w:rPr>
+                      </w:pPr>
+                      <w:r>
+                        <w:rPr>
+                          <w:rFonts w:ascii="Apple SD 산돌고딕 Neo 일반체" w:hAnsi="Apple SD 산돌고딕 Neo 일반체"/>
+                          <w:sz w:val="20"/>
+                          <w:szCs w:val="20"/>
+                          <w:rtl w:val="0"/>
+                        </w:rPr>
+                        <w:t xml:space="preserve">            }</w:t>
+                      </w:r>
+                    </w:p>
+                    <w:p>
+                      <w:pPr>
+                        <w:pStyle w:val="본문"/>
+                        <w:rPr>
+                          <w:rFonts w:ascii="Apple SD 산돌고딕 Neo 일반체" w:cs="Apple SD 산돌고딕 Neo 일반체" w:hAnsi="Apple SD 산돌고딕 Neo 일반체" w:eastAsia="Apple SD 산돌고딕 Neo 일반체"/>
+                          <w:sz w:val="20"/>
+                          <w:szCs w:val="20"/>
+                          <w:shd w:val="clear" w:color="auto" w:fill="ffffff"/>
+                        </w:rPr>
+                      </w:pPr>
+                      <w:r>
+                        <w:rPr>
+                          <w:rFonts w:ascii="Apple SD 산돌고딕 Neo 일반체" w:hAnsi="Apple SD 산돌고딕 Neo 일반체"/>
+                          <w:sz w:val="20"/>
+                          <w:szCs w:val="20"/>
+                          <w:rtl w:val="0"/>
+                        </w:rPr>
+                        <w:t xml:space="preserve">        }</w:t>
+                      </w:r>
+                    </w:p>
+                    <w:p>
+                      <w:pPr>
+                        <w:pStyle w:val="본문"/>
+                        <w:rPr>
+                          <w:rFonts w:ascii="Apple SD 산돌고딕 Neo 일반체" w:cs="Apple SD 산돌고딕 Neo 일반체" w:hAnsi="Apple SD 산돌고딕 Neo 일반체" w:eastAsia="Apple SD 산돌고딕 Neo 일반체"/>
+                          <w:sz w:val="20"/>
+                          <w:szCs w:val="20"/>
+                          <w:shd w:val="clear" w:color="auto" w:fill="ffffff"/>
+                        </w:rPr>
+                      </w:pPr>
+                      <w:r>
+                        <w:rPr>
+                          <w:rFonts w:ascii="Apple SD 산돌고딕 Neo 일반체" w:hAnsi="Apple SD 산돌고딕 Neo 일반체"/>
+                          <w:sz w:val="20"/>
+                          <w:szCs w:val="20"/>
+                          <w:rtl w:val="0"/>
+                        </w:rPr>
+                        <w:t xml:space="preserve">    }</w:t>
+                      </w:r>
+                    </w:p>
+                    <w:p>
+                      <w:pPr>
+                        <w:pStyle w:val="본문"/>
+                        <w:rPr>
+                          <w:rFonts w:ascii="Apple SD 산돌고딕 Neo 일반체" w:cs="Apple SD 산돌고딕 Neo 일반체" w:hAnsi="Apple SD 산돌고딕 Neo 일반체" w:eastAsia="Apple SD 산돌고딕 Neo 일반체"/>
+                          <w:sz w:val="20"/>
+                          <w:szCs w:val="20"/>
+                          <w:shd w:val="clear" w:color="auto" w:fill="ffffff"/>
+                        </w:rPr>
+                      </w:pPr>
+                      <w:r>
+                        <w:rPr>
+                          <w:rFonts w:ascii="Apple SD 산돌고딕 Neo 일반체" w:hAnsi="Apple SD 산돌고딕 Neo 일반체"/>
+                          <w:sz w:val="20"/>
+                          <w:szCs w:val="20"/>
+                          <w:rtl w:val="0"/>
+                        </w:rPr>
+                        <w:t xml:space="preserve">    else // a</w:t>
+                      </w:r>
+                      <w:r>
+                        <w:rPr>
+                          <w:rFonts w:eastAsia="Apple SD 산돌고딕 Neo 일반체" w:hint="eastAsia"/>
+                          <w:sz w:val="20"/>
+                          <w:szCs w:val="20"/>
+                          <w:rtl w:val="0"/>
+                          <w:lang w:val="ko-KR" w:eastAsia="ko-KR"/>
+                        </w:rPr>
+                        <w:t>가 음수일 때</w:t>
+                      </w:r>
+                    </w:p>
+                    <w:p>
+                      <w:pPr>
+                        <w:pStyle w:val="본문"/>
+                        <w:rPr>
+                          <w:rFonts w:ascii="Apple SD 산돌고딕 Neo 일반체" w:cs="Apple SD 산돌고딕 Neo 일반체" w:hAnsi="Apple SD 산돌고딕 Neo 일반체" w:eastAsia="Apple SD 산돌고딕 Neo 일반체"/>
+                          <w:sz w:val="20"/>
+                          <w:szCs w:val="20"/>
+                          <w:shd w:val="clear" w:color="auto" w:fill="ffffff"/>
+                        </w:rPr>
+                      </w:pPr>
+                      <w:r>
+                        <w:rPr>
+                          <w:rFonts w:ascii="Apple SD 산돌고딕 Neo 일반체" w:hAnsi="Apple SD 산돌고딕 Neo 일반체"/>
+                          <w:sz w:val="20"/>
+                          <w:szCs w:val="20"/>
+                          <w:rtl w:val="0"/>
+                        </w:rPr>
+                        <w:t xml:space="preserve">    {</w:t>
+                      </w:r>
+                    </w:p>
+                    <w:p>
+                      <w:pPr>
+                        <w:pStyle w:val="본문"/>
+                        <w:rPr>
+                          <w:rFonts w:ascii="Apple SD 산돌고딕 Neo 일반체" w:cs="Apple SD 산돌고딕 Neo 일반체" w:hAnsi="Apple SD 산돌고딕 Neo 일반체" w:eastAsia="Apple SD 산돌고딕 Neo 일반체"/>
+                          <w:sz w:val="20"/>
+                          <w:szCs w:val="20"/>
+                          <w:shd w:val="clear" w:color="auto" w:fill="ffffff"/>
+                        </w:rPr>
+                      </w:pPr>
+                      <w:r>
+                        <w:rPr>
+                          <w:rFonts w:ascii="Apple SD 산돌고딕 Neo 일반체" w:hAnsi="Apple SD 산돌고딕 Neo 일반체"/>
+                          <w:sz w:val="20"/>
+                          <w:szCs w:val="20"/>
+                          <w:rtl w:val="0"/>
+                          <w:lang w:val="en-US"/>
+                        </w:rPr>
+                        <w:t xml:space="preserve">        if (a.length &gt; b.length) // </w:t>
+                      </w:r>
+                      <w:r>
+                        <w:rPr>
+                          <w:rFonts w:eastAsia="Apple SD 산돌고딕 Neo 일반체" w:hint="eastAsia"/>
+                          <w:sz w:val="20"/>
+                          <w:szCs w:val="20"/>
+                          <w:rtl w:val="0"/>
+                          <w:lang w:val="ko-KR" w:eastAsia="ko-KR"/>
+                        </w:rPr>
+                        <w:t>길이가 길면 무조건 작음</w:t>
+                      </w:r>
+                    </w:p>
+                    <w:p>
+                      <w:pPr>
+                        <w:pStyle w:val="본문"/>
+                        <w:rPr>
+                          <w:rFonts w:ascii="Apple SD 산돌고딕 Neo 일반체" w:cs="Apple SD 산돌고딕 Neo 일반체" w:hAnsi="Apple SD 산돌고딕 Neo 일반체" w:eastAsia="Apple SD 산돌고딕 Neo 일반체"/>
+                          <w:sz w:val="20"/>
+                          <w:szCs w:val="20"/>
+                          <w:shd w:val="clear" w:color="auto" w:fill="ffffff"/>
+                        </w:rPr>
+                      </w:pPr>
+                      <w:r>
+                        <w:rPr>
+                          <w:rFonts w:ascii="Apple SD 산돌고딕 Neo 일반체" w:hAnsi="Apple SD 산돌고딕 Neo 일반체"/>
+                          <w:sz w:val="20"/>
+                          <w:szCs w:val="20"/>
+                          <w:rtl w:val="0"/>
+                        </w:rPr>
+                        <w:t xml:space="preserve">            return false;</w:t>
+                      </w:r>
+                    </w:p>
+                    <w:p>
+                      <w:pPr>
+                        <w:pStyle w:val="본문"/>
+                        <w:rPr>
+                          <w:rFonts w:ascii="Apple SD 산돌고딕 Neo 일반체" w:cs="Apple SD 산돌고딕 Neo 일반체" w:hAnsi="Apple SD 산돌고딕 Neo 일반체" w:eastAsia="Apple SD 산돌고딕 Neo 일반체"/>
+                          <w:sz w:val="20"/>
+                          <w:szCs w:val="20"/>
+                          <w:shd w:val="clear" w:color="auto" w:fill="ffffff"/>
+                        </w:rPr>
+                      </w:pPr>
+                      <w:r>
+                        <w:rPr>
+                          <w:rFonts w:ascii="Apple SD 산돌고딕 Neo 일반체" w:hAnsi="Apple SD 산돌고딕 Neo 일반체"/>
+                          <w:sz w:val="20"/>
+                          <w:szCs w:val="20"/>
+                          <w:rtl w:val="0"/>
+                          <w:lang w:val="en-US"/>
+                        </w:rPr>
+                        <w:t xml:space="preserve">        else if (a.length &lt; b.length) // </w:t>
+                      </w:r>
+                      <w:r>
+                        <w:rPr>
+                          <w:rFonts w:eastAsia="Apple SD 산돌고딕 Neo 일반체" w:hint="eastAsia"/>
+                          <w:sz w:val="20"/>
+                          <w:szCs w:val="20"/>
+                          <w:rtl w:val="0"/>
+                          <w:lang w:val="ko-KR" w:eastAsia="ko-KR"/>
+                        </w:rPr>
+                        <w:t>길이가 작으면 무조건 큼</w:t>
+                      </w:r>
+                    </w:p>
+                    <w:p>
+                      <w:pPr>
+                        <w:pStyle w:val="본문"/>
+                        <w:rPr>
+                          <w:rFonts w:ascii="Apple SD 산돌고딕 Neo 일반체" w:cs="Apple SD 산돌고딕 Neo 일반체" w:hAnsi="Apple SD 산돌고딕 Neo 일반체" w:eastAsia="Apple SD 산돌고딕 Neo 일반체"/>
+                          <w:sz w:val="20"/>
+                          <w:szCs w:val="20"/>
+                          <w:shd w:val="clear" w:color="auto" w:fill="ffffff"/>
+                        </w:rPr>
+                      </w:pPr>
+                      <w:r>
+                        <w:rPr>
+                          <w:rFonts w:ascii="Apple SD 산돌고딕 Neo 일반체" w:hAnsi="Apple SD 산돌고딕 Neo 일반체"/>
+                          <w:sz w:val="20"/>
+                          <w:szCs w:val="20"/>
+                          <w:rtl w:val="0"/>
+                          <w:lang w:val="en-US"/>
+                        </w:rPr>
+                        <w:t xml:space="preserve">            return true;</w:t>
+                      </w:r>
+                    </w:p>
+                    <w:p>
+                      <w:pPr>
+                        <w:pStyle w:val="본문"/>
+                        <w:rPr>
+                          <w:rFonts w:ascii="Apple SD 산돌고딕 Neo 일반체" w:cs="Apple SD 산돌고딕 Neo 일반체" w:hAnsi="Apple SD 산돌고딕 Neo 일반체" w:eastAsia="Apple SD 산돌고딕 Neo 일반체"/>
+                          <w:sz w:val="20"/>
+                          <w:szCs w:val="20"/>
+                          <w:shd w:val="clear" w:color="auto" w:fill="ffffff"/>
+                        </w:rPr>
+                      </w:pPr>
+                      <w:r>
+                        <w:rPr>
+                          <w:rFonts w:ascii="Apple SD 산돌고딕 Neo 일반체" w:hAnsi="Apple SD 산돌고딕 Neo 일반체"/>
+                          <w:sz w:val="20"/>
+                          <w:szCs w:val="20"/>
+                          <w:rtl w:val="0"/>
+                        </w:rPr>
+                        <w:t xml:space="preserve">        else</w:t>
+                      </w:r>
+                    </w:p>
+                    <w:p>
+                      <w:pPr>
+                        <w:pStyle w:val="본문"/>
+                        <w:rPr>
+                          <w:rFonts w:ascii="Apple SD 산돌고딕 Neo 일반체" w:cs="Apple SD 산돌고딕 Neo 일반체" w:hAnsi="Apple SD 산돌고딕 Neo 일반체" w:eastAsia="Apple SD 산돌고딕 Neo 일반체"/>
+                          <w:sz w:val="20"/>
+                          <w:szCs w:val="20"/>
+                          <w:shd w:val="clear" w:color="auto" w:fill="ffffff"/>
+                        </w:rPr>
+                      </w:pPr>
+                      <w:r>
+                        <w:rPr>
+                          <w:rFonts w:ascii="Apple SD 산돌고딕 Neo 일반체" w:hAnsi="Apple SD 산돌고딕 Neo 일반체"/>
+                          <w:sz w:val="20"/>
+                          <w:szCs w:val="20"/>
+                          <w:rtl w:val="0"/>
+                        </w:rPr>
+                        <w:t xml:space="preserve">        {</w:t>
+                      </w:r>
+                    </w:p>
+                    <w:p>
+                      <w:pPr>
+                        <w:pStyle w:val="본문"/>
+                        <w:rPr>
+                          <w:rFonts w:ascii="Apple SD 산돌고딕 Neo 일반체" w:cs="Apple SD 산돌고딕 Neo 일반체" w:hAnsi="Apple SD 산돌고딕 Neo 일반체" w:eastAsia="Apple SD 산돌고딕 Neo 일반체"/>
+                          <w:sz w:val="20"/>
+                          <w:szCs w:val="20"/>
+                          <w:shd w:val="clear" w:color="auto" w:fill="ffffff"/>
+                        </w:rPr>
+                      </w:pPr>
+                      <w:r>
+                        <w:rPr>
+                          <w:rFonts w:ascii="Apple SD 산돌고딕 Neo 일반체" w:hAnsi="Apple SD 산돌고딕 Neo 일반체"/>
+                          <w:sz w:val="20"/>
+                          <w:szCs w:val="20"/>
+                          <w:rtl w:val="0"/>
+                          <w:lang w:val="en-US"/>
+                        </w:rPr>
+                        <w:t xml:space="preserve">            for (int i = a.length - 1; i &gt;= 0; i--) // </w:t>
+                      </w:r>
+                      <w:r>
+                        <w:rPr>
+                          <w:rFonts w:eastAsia="Apple SD 산돌고딕 Neo 일반체" w:hint="eastAsia"/>
+                          <w:sz w:val="20"/>
+                          <w:szCs w:val="20"/>
+                          <w:rtl w:val="0"/>
+                          <w:lang w:val="ko-KR" w:eastAsia="ko-KR"/>
+                        </w:rPr>
+                        <w:t>길이가 같다면</w:t>
+                      </w:r>
+                    </w:p>
+                    <w:p>
+                      <w:pPr>
+                        <w:pStyle w:val="본문"/>
+                        <w:rPr>
+                          <w:rFonts w:ascii="Apple SD 산돌고딕 Neo 일반체" w:cs="Apple SD 산돌고딕 Neo 일반체" w:hAnsi="Apple SD 산돌고딕 Neo 일반체" w:eastAsia="Apple SD 산돌고딕 Neo 일반체"/>
+                          <w:sz w:val="20"/>
+                          <w:szCs w:val="20"/>
+                          <w:shd w:val="clear" w:color="auto" w:fill="ffffff"/>
+                        </w:rPr>
+                      </w:pPr>
+                      <w:r>
+                        <w:rPr>
+                          <w:rFonts w:ascii="Apple SD 산돌고딕 Neo 일반체" w:hAnsi="Apple SD 산돌고딕 Neo 일반체"/>
+                          <w:sz w:val="20"/>
+                          <w:szCs w:val="20"/>
+                          <w:rtl w:val="0"/>
+                        </w:rPr>
+                        <w:t xml:space="preserve">            {</w:t>
+                      </w:r>
+                    </w:p>
+                    <w:p>
+                      <w:pPr>
+                        <w:pStyle w:val="본문"/>
+                        <w:rPr>
+                          <w:rFonts w:ascii="Apple SD 산돌고딕 Neo 일반체" w:cs="Apple SD 산돌고딕 Neo 일반체" w:hAnsi="Apple SD 산돌고딕 Neo 일반체" w:eastAsia="Apple SD 산돌고딕 Neo 일반체"/>
+                          <w:sz w:val="20"/>
+                          <w:szCs w:val="20"/>
+                          <w:shd w:val="clear" w:color="auto" w:fill="ffffff"/>
+                        </w:rPr>
+                      </w:pPr>
+                      <w:r>
+                        <w:rPr>
+                          <w:rFonts w:ascii="Apple SD 산돌고딕 Neo 일반체" w:hAnsi="Apple SD 산돌고딕 Neo 일반체"/>
+                          <w:sz w:val="20"/>
+                          <w:szCs w:val="20"/>
+                          <w:rtl w:val="0"/>
+                          <w:lang w:val="en-US"/>
+                        </w:rPr>
+                        <w:t xml:space="preserve">                if (a.digits[i] &gt; b.digits[i])</w:t>
+                      </w:r>
+                    </w:p>
+                    <w:p>
+                      <w:pPr>
+                        <w:pStyle w:val="본문"/>
+                        <w:rPr>
+                          <w:rFonts w:ascii="Apple SD 산돌고딕 Neo 일반체" w:cs="Apple SD 산돌고딕 Neo 일반체" w:hAnsi="Apple SD 산돌고딕 Neo 일반체" w:eastAsia="Apple SD 산돌고딕 Neo 일반체"/>
+                          <w:sz w:val="20"/>
+                          <w:szCs w:val="20"/>
+                          <w:shd w:val="clear" w:color="auto" w:fill="ffffff"/>
+                        </w:rPr>
+                      </w:pPr>
+                      <w:r>
+                        <w:rPr>
+                          <w:rFonts w:ascii="Apple SD 산돌고딕 Neo 일반체" w:hAnsi="Apple SD 산돌고딕 Neo 일반체"/>
+                          <w:sz w:val="20"/>
+                          <w:szCs w:val="20"/>
+                          <w:rtl w:val="0"/>
+                        </w:rPr>
+                        <w:t xml:space="preserve">                    return false;</w:t>
+                      </w:r>
+                    </w:p>
+                    <w:p>
+                      <w:pPr>
+                        <w:pStyle w:val="본문"/>
+                        <w:rPr>
+                          <w:rFonts w:ascii="Apple SD 산돌고딕 Neo 일반체" w:cs="Apple SD 산돌고딕 Neo 일반체" w:hAnsi="Apple SD 산돌고딕 Neo 일반체" w:eastAsia="Apple SD 산돌고딕 Neo 일반체"/>
+                          <w:sz w:val="20"/>
+                          <w:szCs w:val="20"/>
+                          <w:shd w:val="clear" w:color="auto" w:fill="ffffff"/>
+                        </w:rPr>
+                      </w:pPr>
+                      <w:r>
+                        <w:rPr>
+                          <w:rFonts w:ascii="Apple SD 산돌고딕 Neo 일반체" w:hAnsi="Apple SD 산돌고딕 Neo 일반체"/>
+                          <w:sz w:val="20"/>
+                          <w:szCs w:val="20"/>
+                          <w:rtl w:val="0"/>
+                          <w:lang w:val="en-US"/>
+                        </w:rPr>
+                        <w:t xml:space="preserve">                else if (a.digits[i] &lt; b.digits[i])</w:t>
+                      </w:r>
+                    </w:p>
+                    <w:p>
+                      <w:pPr>
+                        <w:pStyle w:val="본문"/>
+                        <w:rPr>
+                          <w:rFonts w:ascii="Apple SD 산돌고딕 Neo 일반체" w:cs="Apple SD 산돌고딕 Neo 일반체" w:hAnsi="Apple SD 산돌고딕 Neo 일반체" w:eastAsia="Apple SD 산돌고딕 Neo 일반체"/>
+                          <w:sz w:val="20"/>
+                          <w:szCs w:val="20"/>
+                          <w:shd w:val="clear" w:color="auto" w:fill="ffffff"/>
+                        </w:rPr>
+                      </w:pPr>
+                      <w:r>
+                        <w:rPr>
+                          <w:rFonts w:ascii="Apple SD 산돌고딕 Neo 일반체" w:hAnsi="Apple SD 산돌고딕 Neo 일반체"/>
+                          <w:sz w:val="20"/>
+                          <w:szCs w:val="20"/>
+                          <w:rtl w:val="0"/>
+                        </w:rPr>
+                        <w:t xml:space="preserve">                    return true;</w:t>
+                      </w:r>
+                    </w:p>
+                    <w:p>
+                      <w:pPr>
+                        <w:pStyle w:val="본문"/>
+                        <w:rPr>
+                          <w:rFonts w:ascii="Apple SD 산돌고딕 Neo 일반체" w:cs="Apple SD 산돌고딕 Neo 일반체" w:hAnsi="Apple SD 산돌고딕 Neo 일반체" w:eastAsia="Apple SD 산돌고딕 Neo 일반체"/>
+                          <w:sz w:val="20"/>
+                          <w:szCs w:val="20"/>
+                          <w:shd w:val="clear" w:color="auto" w:fill="ffffff"/>
+                        </w:rPr>
+                      </w:pPr>
+                      <w:r>
+                        <w:rPr>
+                          <w:rFonts w:ascii="Apple SD 산돌고딕 Neo 일반체" w:hAnsi="Apple SD 산돌고딕 Neo 일반체"/>
+                          <w:sz w:val="20"/>
+                          <w:szCs w:val="20"/>
+                          <w:rtl w:val="0"/>
+                        </w:rPr>
+                        <w:t xml:space="preserve">                else</w:t>
+                      </w:r>
+                    </w:p>
+                    <w:p>
+                      <w:pPr>
+                        <w:pStyle w:val="본문"/>
+                        <w:rPr>
+                          <w:rFonts w:ascii="Apple SD 산돌고딕 Neo 일반체" w:cs="Apple SD 산돌고딕 Neo 일반체" w:hAnsi="Apple SD 산돌고딕 Neo 일반체" w:eastAsia="Apple SD 산돌고딕 Neo 일반체"/>
+                          <w:sz w:val="20"/>
+                          <w:szCs w:val="20"/>
+                          <w:shd w:val="clear" w:color="auto" w:fill="ffffff"/>
+                        </w:rPr>
+                      </w:pPr>
+                    </w:p>
+                    <w:p>
+                      <w:pPr>
+                        <w:pStyle w:val="본문"/>
+                        <w:rPr>
+                          <w:rFonts w:ascii="Apple SD 산돌고딕 Neo 일반체" w:cs="Apple SD 산돌고딕 Neo 일반체" w:hAnsi="Apple SD 산돌고딕 Neo 일반체" w:eastAsia="Apple SD 산돌고딕 Neo 일반체"/>
+                          <w:sz w:val="20"/>
+                          <w:szCs w:val="20"/>
+                          <w:shd w:val="clear" w:color="auto" w:fill="ffffff"/>
+                        </w:rPr>
+                      </w:pPr>
+                      <w:r>
+                        <w:rPr>
+                          <w:rFonts w:ascii="Apple SD 산돌고딕 Neo 일반체" w:hAnsi="Apple SD 산돌고딕 Neo 일반체"/>
+                          <w:sz w:val="20"/>
+                          <w:szCs w:val="20"/>
+                          <w:rtl w:val="0"/>
+                        </w:rPr>
+                        <w:t xml:space="preserve">                    continue;</w:t>
+                      </w:r>
+                    </w:p>
+                    <w:p>
+                      <w:pPr>
+                        <w:pStyle w:val="본문"/>
+                        <w:rPr>
+                          <w:rFonts w:ascii="Apple SD 산돌고딕 Neo 일반체" w:cs="Apple SD 산돌고딕 Neo 일반체" w:hAnsi="Apple SD 산돌고딕 Neo 일반체" w:eastAsia="Apple SD 산돌고딕 Neo 일반체"/>
+                          <w:sz w:val="20"/>
+                          <w:szCs w:val="20"/>
+                          <w:shd w:val="clear" w:color="auto" w:fill="ffffff"/>
+                        </w:rPr>
+                      </w:pPr>
+                      <w:r>
+                        <w:rPr>
+                          <w:rFonts w:ascii="Apple SD 산돌고딕 Neo 일반체" w:hAnsi="Apple SD 산돌고딕 Neo 일반체"/>
+                          <w:sz w:val="20"/>
+                          <w:szCs w:val="20"/>
+                          <w:rtl w:val="0"/>
+                        </w:rPr>
+                        <w:t xml:space="preserve">            }</w:t>
+                      </w:r>
+                    </w:p>
+                    <w:p>
+                      <w:pPr>
+                        <w:pStyle w:val="본문"/>
+                        <w:rPr>
+                          <w:rFonts w:ascii="Apple SD 산돌고딕 Neo 일반체" w:cs="Apple SD 산돌고딕 Neo 일반체" w:hAnsi="Apple SD 산돌고딕 Neo 일반체" w:eastAsia="Apple SD 산돌고딕 Neo 일반체"/>
+                          <w:sz w:val="20"/>
+                          <w:szCs w:val="20"/>
+                          <w:shd w:val="clear" w:color="auto" w:fill="ffffff"/>
+                        </w:rPr>
+                      </w:pPr>
+                      <w:r>
+                        <w:rPr>
+                          <w:rFonts w:ascii="Apple SD 산돌고딕 Neo 일반체" w:hAnsi="Apple SD 산돌고딕 Neo 일반체"/>
+                          <w:sz w:val="20"/>
+                          <w:szCs w:val="20"/>
+                          <w:rtl w:val="0"/>
+                        </w:rPr>
+                        <w:t xml:space="preserve">        }</w:t>
+                      </w:r>
+                    </w:p>
+                    <w:p>
+                      <w:pPr>
+                        <w:pStyle w:val="본문"/>
+                        <w:rPr>
+                          <w:rFonts w:ascii="Apple SD 산돌고딕 Neo 일반체" w:cs="Apple SD 산돌고딕 Neo 일반체" w:hAnsi="Apple SD 산돌고딕 Neo 일반체" w:eastAsia="Apple SD 산돌고딕 Neo 일반체"/>
+                          <w:sz w:val="20"/>
+                          <w:szCs w:val="20"/>
+                          <w:shd w:val="clear" w:color="auto" w:fill="ffffff"/>
+                        </w:rPr>
+                      </w:pPr>
+                      <w:r>
+                        <w:rPr>
+                          <w:rFonts w:ascii="Apple SD 산돌고딕 Neo 일반체" w:hAnsi="Apple SD 산돌고딕 Neo 일반체"/>
+                          <w:sz w:val="20"/>
+                          <w:szCs w:val="20"/>
+                          <w:rtl w:val="0"/>
+                        </w:rPr>
+                        <w:t xml:space="preserve">    }</w:t>
+                      </w:r>
+                    </w:p>
+                    <w:p>
+                      <w:pPr>
+                        <w:pStyle w:val="본문"/>
+                        <w:rPr>
+                          <w:rFonts w:ascii="Apple SD 산돌고딕 Neo 일반체" w:cs="Apple SD 산돌고딕 Neo 일반체" w:hAnsi="Apple SD 산돌고딕 Neo 일반체" w:eastAsia="Apple SD 산돌고딕 Neo 일반체"/>
+                          <w:sz w:val="20"/>
+                          <w:szCs w:val="20"/>
+                          <w:shd w:val="clear" w:color="auto" w:fill="ffffff"/>
+                        </w:rPr>
+                      </w:pPr>
+                      <w:r>
+                        <w:rPr>
+                          <w:rFonts w:ascii="Apple SD 산돌고딕 Neo 일반체" w:hAnsi="Apple SD 산돌고딕 Neo 일반체"/>
+                          <w:sz w:val="20"/>
+                          <w:szCs w:val="20"/>
+                          <w:rtl w:val="0"/>
+                          <w:lang w:val="en-US"/>
+                        </w:rPr>
+                        <w:t xml:space="preserve">    return false; // continue</w:t>
+                      </w:r>
+                      <w:r>
+                        <w:rPr>
+                          <w:rFonts w:eastAsia="Apple SD 산돌고딕 Neo 일반체" w:hint="eastAsia"/>
+                          <w:sz w:val="20"/>
+                          <w:szCs w:val="20"/>
+                          <w:rtl w:val="0"/>
+                          <w:lang w:val="ko-KR" w:eastAsia="ko-KR"/>
+                        </w:rPr>
+                        <w:t>만 계속하여 반복문을 이탈해버린 상황</w:t>
+                      </w:r>
+                      <w:r>
+                        <w:rPr>
+                          <w:rFonts w:ascii="Apple SD 산돌고딕 Neo 일반체" w:hAnsi="Apple SD 산돌고딕 Neo 일반체"/>
+                          <w:sz w:val="20"/>
+                          <w:szCs w:val="20"/>
+                          <w:rtl w:val="0"/>
+                        </w:rPr>
+                        <w:t xml:space="preserve">, </w:t>
+                      </w:r>
+                      <w:r>
+                        <w:rPr>
+                          <w:rFonts w:eastAsia="Apple SD 산돌고딕 Neo 일반체" w:hint="eastAsia"/>
+                          <w:sz w:val="20"/>
+                          <w:szCs w:val="20"/>
+                          <w:rtl w:val="0"/>
+                          <w:lang w:val="ko-KR" w:eastAsia="ko-KR"/>
+                        </w:rPr>
+                        <w:t xml:space="preserve">이는 </w:t>
+                      </w:r>
+                      <w:r>
+                        <w:rPr>
+                          <w:rFonts w:ascii="Apple SD 산돌고딕 Neo 일반체" w:hAnsi="Apple SD 산돌고딕 Neo 일반체"/>
+                          <w:sz w:val="20"/>
+                          <w:szCs w:val="20"/>
+                          <w:rtl w:val="0"/>
+                          <w:lang w:val="ru-RU"/>
+                        </w:rPr>
+                        <w:t>"</w:t>
+                      </w:r>
+                      <w:r>
+                        <w:rPr>
+                          <w:rFonts w:eastAsia="Apple SD 산돌고딕 Neo 일반체" w:hint="eastAsia"/>
+                          <w:sz w:val="20"/>
+                          <w:szCs w:val="20"/>
+                          <w:rtl w:val="0"/>
+                          <w:lang w:val="ko-KR" w:eastAsia="ko-KR"/>
+                        </w:rPr>
+                        <w:t>같음</w:t>
+                      </w:r>
+                      <w:r>
+                        <w:rPr>
+                          <w:rFonts w:ascii="Apple SD 산돌고딕 Neo 일반체" w:hAnsi="Apple SD 산돌고딕 Neo 일반체"/>
+                          <w:sz w:val="20"/>
+                          <w:szCs w:val="20"/>
+                          <w:rtl w:val="0"/>
+                          <w:lang w:val="ru-RU"/>
+                        </w:rPr>
+                        <w:t>"</w:t>
+                      </w:r>
+                      <w:r>
+                        <w:rPr>
+                          <w:rFonts w:eastAsia="Apple SD 산돌고딕 Neo 일반체" w:hint="eastAsia"/>
+                          <w:sz w:val="20"/>
+                          <w:szCs w:val="20"/>
+                          <w:rtl w:val="0"/>
+                          <w:lang w:val="ko-KR" w:eastAsia="ko-KR"/>
+                        </w:rPr>
+                        <w:t>을 의미</w:t>
+                      </w:r>
+                      <w:r>
+                        <w:rPr>
+                          <w:rFonts w:ascii="Apple SD 산돌고딕 Neo 일반체" w:hAnsi="Apple SD 산돌고딕 Neo 일반체"/>
+                          <w:sz w:val="20"/>
+                          <w:szCs w:val="20"/>
+                          <w:rtl w:val="0"/>
+                        </w:rPr>
+                        <w:t xml:space="preserve">, </w:t>
+                      </w:r>
+                      <w:r>
+                        <w:rPr>
+                          <w:rFonts w:eastAsia="Apple SD 산돌고딕 Neo 일반체" w:hint="eastAsia"/>
+                          <w:sz w:val="20"/>
+                          <w:szCs w:val="20"/>
+                          <w:rtl w:val="0"/>
+                          <w:lang w:val="ko-KR" w:eastAsia="ko-KR"/>
+                        </w:rPr>
+                        <w:t xml:space="preserve">즉 이 함수의 목적인 </w:t>
+                      </w:r>
+                      <w:r>
+                        <w:rPr>
+                          <w:rFonts w:ascii="Apple SD 산돌고딕 Neo 일반체" w:hAnsi="Apple SD 산돌고딕 Neo 일반체"/>
+                          <w:sz w:val="20"/>
+                          <w:szCs w:val="20"/>
+                          <w:rtl w:val="0"/>
+                          <w:lang w:val="ru-RU"/>
+                        </w:rPr>
+                        <w:t>"&gt;"</w:t>
+                      </w:r>
+                      <w:r>
+                        <w:rPr>
+                          <w:rFonts w:eastAsia="Apple SD 산돌고딕 Neo 일반체" w:hint="eastAsia"/>
+                          <w:sz w:val="20"/>
+                          <w:szCs w:val="20"/>
+                          <w:rtl w:val="0"/>
+                          <w:lang w:val="ko-KR" w:eastAsia="ko-KR"/>
+                        </w:rPr>
+                        <w:t xml:space="preserve">가 아니므로 </w:t>
+                      </w:r>
+                      <w:r>
+                        <w:rPr>
+                          <w:rFonts w:ascii="Apple SD 산돌고딕 Neo 일반체" w:hAnsi="Apple SD 산돌고딕 Neo 일반체"/>
+                          <w:sz w:val="20"/>
+                          <w:szCs w:val="20"/>
+                          <w:rtl w:val="0"/>
+                          <w:lang w:val="da-DK"/>
+                        </w:rPr>
+                        <w:t>false</w:t>
+                      </w:r>
+                    </w:p>
+                    <w:p>
+                      <w:pPr>
+                        <w:pStyle w:val="본문"/>
+                        <w:rPr>
+                          <w:rFonts w:ascii="Apple SD 산돌고딕 Neo 일반체" w:cs="Apple SD 산돌고딕 Neo 일반체" w:hAnsi="Apple SD 산돌고딕 Neo 일반체" w:eastAsia="Apple SD 산돌고딕 Neo 일반체"/>
+                          <w:sz w:val="20"/>
+                          <w:szCs w:val="20"/>
+                          <w:shd w:val="clear" w:color="auto" w:fill="ffffff"/>
+                        </w:rPr>
+                      </w:pPr>
+                      <w:r>
+                        <w:rPr>
+                          <w:rFonts w:ascii="Apple SD 산돌고딕 Neo 일반체" w:hAnsi="Apple SD 산돌고딕 Neo 일반체"/>
+                          <w:sz w:val="20"/>
+                          <w:szCs w:val="20"/>
+                          <w:rtl w:val="0"/>
+                        </w:rPr>
+                        <w:t>}</w:t>
+                      </w:r>
+                    </w:p>
+                    <w:p>
+                      <w:pPr>
+                        <w:pStyle w:val="본문"/>
+                        <w:rPr>
+                          <w:rFonts w:ascii="Apple SD 산돌고딕 Neo 일반체" w:cs="Apple SD 산돌고딕 Neo 일반체" w:hAnsi="Apple SD 산돌고딕 Neo 일반체" w:eastAsia="Apple SD 산돌고딕 Neo 일반체"/>
+                          <w:sz w:val="20"/>
+                          <w:szCs w:val="20"/>
+                          <w:shd w:val="clear" w:color="auto" w:fill="ffffff"/>
+                        </w:rPr>
+                      </w:pPr>
+                    </w:p>
+                    <w:p>
+                      <w:pPr>
+                        <w:pStyle w:val="본문"/>
+                        <w:rPr>
+                          <w:rFonts w:ascii="Apple SD 산돌고딕 Neo 일반체" w:cs="Apple SD 산돌고딕 Neo 일반체" w:hAnsi="Apple SD 산돌고딕 Neo 일반체" w:eastAsia="Apple SD 산돌고딕 Neo 일반체"/>
+                          <w:sz w:val="20"/>
+                          <w:szCs w:val="20"/>
+                        </w:rPr>
+                      </w:pPr>
+                    </w:p>
+                    <w:p>
+                      <w:pPr>
+                        <w:pStyle w:val="본문"/>
+                        <w:rPr>
+                          <w:rFonts w:ascii="Apple SD 산돌고딕 Neo 일반체" w:cs="Apple SD 산돌고딕 Neo 일반체" w:hAnsi="Apple SD 산돌고딕 Neo 일반체" w:eastAsia="Apple SD 산돌고딕 Neo 일반체"/>
+                          <w:sz w:val="20"/>
+                          <w:szCs w:val="20"/>
+                          <w:shd w:val="clear" w:color="auto" w:fill="ffffff"/>
+                        </w:rPr>
+                      </w:pPr>
+                    </w:p>
+                    <w:p>
+                      <w:pPr>
+                        <w:pStyle w:val="본문"/>
+                        <w:rPr>
+                          <w:rFonts w:ascii="Apple SD 산돌고딕 Neo 일반체" w:cs="Apple SD 산돌고딕 Neo 일반체" w:hAnsi="Apple SD 산돌고딕 Neo 일반체" w:eastAsia="Apple SD 산돌고딕 Neo 일반체"/>
+                          <w:sz w:val="20"/>
+                          <w:szCs w:val="20"/>
+                          <w:shd w:val="clear" w:color="auto" w:fill="ffffff"/>
+                        </w:rPr>
+                      </w:pPr>
+                    </w:p>
+                    <w:p>
+                      <w:pPr>
+                        <w:pStyle w:val="본문"/>
+                        <w:rPr>
+                          <w:rFonts w:ascii="Apple SD 산돌고딕 Neo 일반체" w:cs="Apple SD 산돌고딕 Neo 일반체" w:hAnsi="Apple SD 산돌고딕 Neo 일반체" w:eastAsia="Apple SD 산돌고딕 Neo 일반체"/>
+                          <w:sz w:val="20"/>
+                          <w:szCs w:val="20"/>
+                          <w:shd w:val="clear" w:color="auto" w:fill="ffffff"/>
+                        </w:rPr>
+                      </w:pPr>
+                      <w:r>
+                        <w:rPr>
+                          <w:rFonts w:ascii="Apple SD 산돌고딕 Neo 일반체" w:hAnsi="Apple SD 산돌고딕 Neo 일반체"/>
+                          <w:sz w:val="20"/>
+                          <w:szCs w:val="20"/>
+                          <w:rtl w:val="0"/>
+                          <w:lang w:val="en-US"/>
+                        </w:rPr>
+                        <w:t>bool operator&lt;(const inf_int &amp;a, const inf_int &amp;b)</w:t>
+                      </w:r>
+                    </w:p>
+                    <w:p>
+                      <w:pPr>
+                        <w:pStyle w:val="본문"/>
+                        <w:rPr>
+                          <w:rFonts w:ascii="Apple SD 산돌고딕 Neo 일반체" w:cs="Apple SD 산돌고딕 Neo 일반체" w:hAnsi="Apple SD 산돌고딕 Neo 일반체" w:eastAsia="Apple SD 산돌고딕 Neo 일반체"/>
+                          <w:sz w:val="20"/>
+                          <w:szCs w:val="20"/>
+                          <w:shd w:val="clear" w:color="auto" w:fill="ffffff"/>
+                        </w:rPr>
+                      </w:pPr>
+                    </w:p>
+                    <w:p>
+                      <w:pPr>
+                        <w:pStyle w:val="본문"/>
+                        <w:rPr>
+                          <w:rFonts w:ascii="Apple SD 산돌고딕 Neo 일반체" w:cs="Apple SD 산돌고딕 Neo 일반체" w:hAnsi="Apple SD 산돌고딕 Neo 일반체" w:eastAsia="Apple SD 산돌고딕 Neo 일반체"/>
+                          <w:sz w:val="20"/>
+                          <w:szCs w:val="20"/>
+                          <w:shd w:val="clear" w:color="auto" w:fill="ffffff"/>
+                        </w:rPr>
+                      </w:pPr>
+                      <w:r>
+                        <w:rPr>
+                          <w:rFonts w:ascii="Apple SD 산돌고딕 Neo 일반체" w:hAnsi="Apple SD 산돌고딕 Neo 일반체"/>
+                          <w:sz w:val="20"/>
+                          <w:szCs w:val="20"/>
+                          <w:rtl w:val="0"/>
+                        </w:rPr>
+                        <w:t>{</w:t>
+                      </w:r>
+                    </w:p>
+                    <w:p>
+                      <w:pPr>
+                        <w:pStyle w:val="본문"/>
+                        <w:rPr>
+                          <w:rFonts w:ascii="Apple SD 산돌고딕 Neo 일반체" w:cs="Apple SD 산돌고딕 Neo 일반체" w:hAnsi="Apple SD 산돌고딕 Neo 일반체" w:eastAsia="Apple SD 산돌고딕 Neo 일반체"/>
+                          <w:sz w:val="20"/>
+                          <w:szCs w:val="20"/>
+                          <w:shd w:val="clear" w:color="auto" w:fill="ffffff"/>
+                        </w:rPr>
+                      </w:pPr>
+                    </w:p>
+                    <w:p>
+                      <w:pPr>
+                        <w:pStyle w:val="본문"/>
+                        <w:rPr>
+                          <w:rFonts w:ascii="Apple SD 산돌고딕 Neo 일반체" w:cs="Apple SD 산돌고딕 Neo 일반체" w:hAnsi="Apple SD 산돌고딕 Neo 일반체" w:eastAsia="Apple SD 산돌고딕 Neo 일반체"/>
+                          <w:sz w:val="20"/>
+                          <w:szCs w:val="20"/>
+                          <w:shd w:val="clear" w:color="auto" w:fill="ffffff"/>
+                        </w:rPr>
+                      </w:pPr>
+                      <w:r>
+                        <w:rPr>
+                          <w:rFonts w:ascii="Apple SD 산돌고딕 Neo 일반체" w:hAnsi="Apple SD 산돌고딕 Neo 일반체"/>
+                          <w:sz w:val="20"/>
+                          <w:szCs w:val="20"/>
+                          <w:rtl w:val="0"/>
+                          <w:lang w:val="en-US"/>
+                        </w:rPr>
+                        <w:t xml:space="preserve">    if (operator&gt;(a, b) || operator==(a, b))</w:t>
+                      </w:r>
+                    </w:p>
+                    <w:p>
+                      <w:pPr>
+                        <w:pStyle w:val="본문"/>
+                        <w:rPr>
+                          <w:rFonts w:ascii="Apple SD 산돌고딕 Neo 일반체" w:cs="Apple SD 산돌고딕 Neo 일반체" w:hAnsi="Apple SD 산돌고딕 Neo 일반체" w:eastAsia="Apple SD 산돌고딕 Neo 일반체"/>
+                          <w:sz w:val="20"/>
+                          <w:szCs w:val="20"/>
+                          <w:shd w:val="clear" w:color="auto" w:fill="ffffff"/>
+                        </w:rPr>
+                      </w:pPr>
+                    </w:p>
+                    <w:p>
+                      <w:pPr>
+                        <w:pStyle w:val="본문"/>
+                        <w:rPr>
+                          <w:rFonts w:ascii="Apple SD 산돌고딕 Neo 일반체" w:cs="Apple SD 산돌고딕 Neo 일반체" w:hAnsi="Apple SD 산돌고딕 Neo 일반체" w:eastAsia="Apple SD 산돌고딕 Neo 일반체"/>
+                          <w:sz w:val="20"/>
+                          <w:szCs w:val="20"/>
+                          <w:shd w:val="clear" w:color="auto" w:fill="ffffff"/>
+                        </w:rPr>
+                      </w:pPr>
+                      <w:r>
+                        <w:rPr>
+                          <w:rFonts w:ascii="Apple SD 산돌고딕 Neo 일반체" w:hAnsi="Apple SD 산돌고딕 Neo 일반체"/>
+                          <w:sz w:val="20"/>
+                          <w:szCs w:val="20"/>
+                          <w:rtl w:val="0"/>
+                        </w:rPr>
+                        <w:t xml:space="preserve">    {</w:t>
+                      </w:r>
+                    </w:p>
+                    <w:p>
+                      <w:pPr>
+                        <w:pStyle w:val="본문"/>
+                        <w:rPr>
+                          <w:rFonts w:ascii="Apple SD 산돌고딕 Neo 일반체" w:cs="Apple SD 산돌고딕 Neo 일반체" w:hAnsi="Apple SD 산돌고딕 Neo 일반체" w:eastAsia="Apple SD 산돌고딕 Neo 일반체"/>
+                          <w:sz w:val="20"/>
+                          <w:szCs w:val="20"/>
+                          <w:shd w:val="clear" w:color="auto" w:fill="ffffff"/>
+                        </w:rPr>
+                      </w:pPr>
+                    </w:p>
+                    <w:p>
+                      <w:pPr>
+                        <w:pStyle w:val="본문"/>
+                        <w:rPr>
+                          <w:rFonts w:ascii="Apple SD 산돌고딕 Neo 일반체" w:cs="Apple SD 산돌고딕 Neo 일반체" w:hAnsi="Apple SD 산돌고딕 Neo 일반체" w:eastAsia="Apple SD 산돌고딕 Neo 일반체"/>
+                          <w:sz w:val="20"/>
+                          <w:szCs w:val="20"/>
+                          <w:shd w:val="clear" w:color="auto" w:fill="ffffff"/>
+                        </w:rPr>
+                      </w:pPr>
+                      <w:r>
+                        <w:rPr>
+                          <w:rFonts w:ascii="Apple SD 산돌고딕 Neo 일반체" w:hAnsi="Apple SD 산돌고딕 Neo 일반체"/>
+                          <w:sz w:val="20"/>
+                          <w:szCs w:val="20"/>
+                          <w:rtl w:val="0"/>
+                          <w:lang w:val="en-US"/>
+                        </w:rPr>
+                        <w:t xml:space="preserve">        return false;</w:t>
+                      </w:r>
+                    </w:p>
+                    <w:p>
+                      <w:pPr>
+                        <w:pStyle w:val="본문"/>
+                        <w:rPr>
+                          <w:rFonts w:ascii="Apple SD 산돌고딕 Neo 일반체" w:cs="Apple SD 산돌고딕 Neo 일반체" w:hAnsi="Apple SD 산돌고딕 Neo 일반체" w:eastAsia="Apple SD 산돌고딕 Neo 일반체"/>
+                          <w:sz w:val="20"/>
+                          <w:szCs w:val="20"/>
+                          <w:shd w:val="clear" w:color="auto" w:fill="ffffff"/>
+                        </w:rPr>
+                      </w:pPr>
+                    </w:p>
+                    <w:p>
+                      <w:pPr>
+                        <w:pStyle w:val="본문"/>
+                        <w:rPr>
+                          <w:rFonts w:ascii="Apple SD 산돌고딕 Neo 일반체" w:cs="Apple SD 산돌고딕 Neo 일반체" w:hAnsi="Apple SD 산돌고딕 Neo 일반체" w:eastAsia="Apple SD 산돌고딕 Neo 일반체"/>
+                          <w:sz w:val="20"/>
+                          <w:szCs w:val="20"/>
+                          <w:shd w:val="clear" w:color="auto" w:fill="ffffff"/>
+                        </w:rPr>
+                      </w:pPr>
+                      <w:r>
+                        <w:rPr>
+                          <w:rFonts w:ascii="Apple SD 산돌고딕 Neo 일반체" w:hAnsi="Apple SD 산돌고딕 Neo 일반체"/>
+                          <w:sz w:val="20"/>
+                          <w:szCs w:val="20"/>
+                          <w:rtl w:val="0"/>
+                        </w:rPr>
+                        <w:t xml:space="preserve">    }</w:t>
+                      </w:r>
+                    </w:p>
+                    <w:p>
+                      <w:pPr>
+                        <w:pStyle w:val="본문"/>
+                        <w:rPr>
+                          <w:rFonts w:ascii="Apple SD 산돌고딕 Neo 일반체" w:cs="Apple SD 산돌고딕 Neo 일반체" w:hAnsi="Apple SD 산돌고딕 Neo 일반체" w:eastAsia="Apple SD 산돌고딕 Neo 일반체"/>
+                          <w:sz w:val="20"/>
+                          <w:szCs w:val="20"/>
+                          <w:shd w:val="clear" w:color="auto" w:fill="ffffff"/>
+                        </w:rPr>
+                      </w:pPr>
+                    </w:p>
+                    <w:p>
+                      <w:pPr>
+                        <w:pStyle w:val="본문"/>
+                        <w:rPr>
+                          <w:rFonts w:ascii="Apple SD 산돌고딕 Neo 일반체" w:cs="Apple SD 산돌고딕 Neo 일반체" w:hAnsi="Apple SD 산돌고딕 Neo 일반체" w:eastAsia="Apple SD 산돌고딕 Neo 일반체"/>
+                          <w:sz w:val="20"/>
+                          <w:szCs w:val="20"/>
+                          <w:shd w:val="clear" w:color="auto" w:fill="ffffff"/>
+                        </w:rPr>
+                      </w:pPr>
+                      <w:r>
+                        <w:rPr>
+                          <w:rFonts w:ascii="Apple SD 산돌고딕 Neo 일반체" w:hAnsi="Apple SD 산돌고딕 Neo 일반체"/>
+                          <w:sz w:val="20"/>
+                          <w:szCs w:val="20"/>
+                          <w:rtl w:val="0"/>
+                        </w:rPr>
+                        <w:t xml:space="preserve">    else</w:t>
+                      </w:r>
+                    </w:p>
+                    <w:p>
+                      <w:pPr>
+                        <w:pStyle w:val="본문"/>
+                        <w:rPr>
+                          <w:rFonts w:ascii="Apple SD 산돌고딕 Neo 일반체" w:cs="Apple SD 산돌고딕 Neo 일반체" w:hAnsi="Apple SD 산돌고딕 Neo 일반체" w:eastAsia="Apple SD 산돌고딕 Neo 일반체"/>
+                          <w:sz w:val="20"/>
+                          <w:szCs w:val="20"/>
+                          <w:shd w:val="clear" w:color="auto" w:fill="ffffff"/>
+                        </w:rPr>
+                      </w:pPr>
+                    </w:p>
+                    <w:p>
+                      <w:pPr>
+                        <w:pStyle w:val="본문"/>
+                        <w:rPr>
+                          <w:rFonts w:ascii="Apple SD 산돌고딕 Neo 일반체" w:cs="Apple SD 산돌고딕 Neo 일반체" w:hAnsi="Apple SD 산돌고딕 Neo 일반체" w:eastAsia="Apple SD 산돌고딕 Neo 일반체"/>
+                          <w:sz w:val="20"/>
+                          <w:szCs w:val="20"/>
+                          <w:shd w:val="clear" w:color="auto" w:fill="ffffff"/>
+                        </w:rPr>
+                      </w:pPr>
+                      <w:r>
+                        <w:rPr>
+                          <w:rFonts w:ascii="Apple SD 산돌고딕 Neo 일반체" w:hAnsi="Apple SD 산돌고딕 Neo 일반체"/>
+                          <w:sz w:val="20"/>
+                          <w:szCs w:val="20"/>
+                          <w:rtl w:val="0"/>
+                        </w:rPr>
+                        <w:t xml:space="preserve">    {</w:t>
+                      </w:r>
+                    </w:p>
+                    <w:p>
+                      <w:pPr>
+                        <w:pStyle w:val="본문"/>
+                        <w:rPr>
+                          <w:rFonts w:ascii="Apple SD 산돌고딕 Neo 일반체" w:cs="Apple SD 산돌고딕 Neo 일반체" w:hAnsi="Apple SD 산돌고딕 Neo 일반체" w:eastAsia="Apple SD 산돌고딕 Neo 일반체"/>
+                          <w:sz w:val="20"/>
+                          <w:szCs w:val="20"/>
+                          <w:shd w:val="clear" w:color="auto" w:fill="ffffff"/>
+                        </w:rPr>
+                      </w:pPr>
+                    </w:p>
+                    <w:p>
+                      <w:pPr>
+                        <w:pStyle w:val="본문"/>
+                        <w:rPr>
+                          <w:rFonts w:ascii="Apple SD 산돌고딕 Neo 일반체" w:cs="Apple SD 산돌고딕 Neo 일반체" w:hAnsi="Apple SD 산돌고딕 Neo 일반체" w:eastAsia="Apple SD 산돌고딕 Neo 일반체"/>
+                          <w:sz w:val="20"/>
+                          <w:szCs w:val="20"/>
+                          <w:shd w:val="clear" w:color="auto" w:fill="ffffff"/>
+                        </w:rPr>
+                      </w:pPr>
+                      <w:r>
+                        <w:rPr>
+                          <w:rFonts w:ascii="Apple SD 산돌고딕 Neo 일반체" w:hAnsi="Apple SD 산돌고딕 Neo 일반체"/>
+                          <w:sz w:val="20"/>
+                          <w:szCs w:val="20"/>
+                          <w:rtl w:val="0"/>
+                          <w:lang w:val="en-US"/>
+                        </w:rPr>
+                        <w:t xml:space="preserve">        return true;</w:t>
+                      </w:r>
+                    </w:p>
+                    <w:p>
+                      <w:pPr>
+                        <w:pStyle w:val="본문"/>
+                        <w:rPr>
+                          <w:rFonts w:ascii="Apple SD 산돌고딕 Neo 일반체" w:cs="Apple SD 산돌고딕 Neo 일반체" w:hAnsi="Apple SD 산돌고딕 Neo 일반체" w:eastAsia="Apple SD 산돌고딕 Neo 일반체"/>
+                          <w:sz w:val="20"/>
+                          <w:szCs w:val="20"/>
+                          <w:shd w:val="clear" w:color="auto" w:fill="ffffff"/>
+                        </w:rPr>
+                      </w:pPr>
+                    </w:p>
+                    <w:p>
+                      <w:pPr>
+                        <w:pStyle w:val="본문"/>
+                        <w:rPr>
+                          <w:rFonts w:ascii="Apple SD 산돌고딕 Neo 일반체" w:cs="Apple SD 산돌고딕 Neo 일반체" w:hAnsi="Apple SD 산돌고딕 Neo 일반체" w:eastAsia="Apple SD 산돌고딕 Neo 일반체"/>
+                          <w:sz w:val="20"/>
+                          <w:szCs w:val="20"/>
+                          <w:shd w:val="clear" w:color="auto" w:fill="ffffff"/>
+                        </w:rPr>
+                      </w:pPr>
+                      <w:r>
+                        <w:rPr>
+                          <w:rFonts w:ascii="Apple SD 산돌고딕 Neo 일반체" w:hAnsi="Apple SD 산돌고딕 Neo 일반체"/>
+                          <w:sz w:val="20"/>
+                          <w:szCs w:val="20"/>
+                          <w:rtl w:val="0"/>
+                        </w:rPr>
+                        <w:t xml:space="preserve">    }</w:t>
+                      </w:r>
+                    </w:p>
+                    <w:p>
+                      <w:pPr>
+                        <w:pStyle w:val="본문"/>
+                        <w:rPr>
+                          <w:rFonts w:ascii="Apple SD 산돌고딕 Neo 일반체" w:cs="Apple SD 산돌고딕 Neo 일반체" w:hAnsi="Apple SD 산돌고딕 Neo 일반체" w:eastAsia="Apple SD 산돌고딕 Neo 일반체"/>
+                          <w:sz w:val="20"/>
+                          <w:szCs w:val="20"/>
+                          <w:shd w:val="clear" w:color="auto" w:fill="ffffff"/>
+                        </w:rPr>
+                      </w:pPr>
+                    </w:p>
+                    <w:p>
+                      <w:pPr>
+                        <w:pStyle w:val="본문"/>
+                        <w:rPr>
+                          <w:rFonts w:ascii="Apple SD 산돌고딕 Neo 일반체" w:cs="Apple SD 산돌고딕 Neo 일반체" w:hAnsi="Apple SD 산돌고딕 Neo 일반체" w:eastAsia="Apple SD 산돌고딕 Neo 일반체"/>
+                          <w:sz w:val="20"/>
+                          <w:szCs w:val="20"/>
+                          <w:shd w:val="clear" w:color="auto" w:fill="ffffff"/>
+                        </w:rPr>
+                      </w:pPr>
+                      <w:r>
+                        <w:rPr>
+                          <w:rFonts w:ascii="Apple SD 산돌고딕 Neo 일반체" w:hAnsi="Apple SD 산돌고딕 Neo 일반체"/>
+                          <w:sz w:val="20"/>
+                          <w:szCs w:val="20"/>
+                          <w:rtl w:val="0"/>
+                        </w:rPr>
+                        <w:t>}</w:t>
+                      </w:r>
+                    </w:p>
+                    <w:p>
+                      <w:pPr>
+                        <w:pStyle w:val="본문"/>
+                      </w:pPr>
+                      <w:r>
+                        <w:rPr>
+                          <w:rFonts w:ascii="Apple SD 산돌고딕 Neo 일반체" w:cs="Apple SD 산돌고딕 Neo 일반체" w:hAnsi="Apple SD 산돌고딕 Neo 일반체" w:eastAsia="Apple SD 산돌고딕 Neo 일반체"/>
+                          <w:sz w:val="20"/>
+                          <w:szCs w:val="20"/>
+                          <w:shd w:val="clear" w:color="auto" w:fill="ffffff"/>
+                        </w:rPr>
+                      </w:r>
+                    </w:p>
+                  </w:txbxContent>
+                </v:textbox>
+                <w10:wrap type="topAndBottom" side="bothSides" anchorx="page" anchory="page"/>
+              </v:shape>
+            </w:pict>
+          </mc:Fallback>
+        </mc:AlternateContent>
+      </w:r>
       <w:r>
         <w:rPr>
           <w:sz w:val="24"/>
@@ -8714,6 +17013,54 @@
   <w:style w:type="paragraph" w:styleId="Caption">
     <w:name w:val="Caption"/>
     <w:next w:val="Caption"/>
+    <w:pPr>
+      <w:keepNext w:val="0"/>
+      <w:keepLines w:val="0"/>
+      <w:pageBreakBefore w:val="0"/>
+      <w:widowControl w:val="1"/>
+      <w:shd w:val="clear" w:color="auto" w:fill="auto"/>
+      <w:suppressAutoHyphens w:val="1"/>
+      <w:bidi w:val="0"/>
+      <w:spacing w:before="0" w:after="0" w:line="240" w:lineRule="auto"/>
+      <w:ind w:left="0" w:right="0" w:firstLine="0"/>
+      <w:jc w:val="left"/>
+      <w:outlineLvl w:val="0"/>
+    </w:pPr>
+    <w:rPr>
+      <w:rFonts w:ascii="Apple SD 산돌고딕 Neo 일반체" w:cs="Arial Unicode MS" w:hAnsi="Apple SD 산돌고딕 Neo 일반체" w:eastAsia="Arial Unicode MS"/>
+      <w:b w:val="0"/>
+      <w:bCs w:val="0"/>
+      <w:i w:val="0"/>
+      <w:iCs w:val="0"/>
+      <w:caps w:val="0"/>
+      <w:smallCaps w:val="0"/>
+      <w:strike w:val="0"/>
+      <w:dstrike w:val="0"/>
+      <w:outline w:val="0"/>
+      <w:color w:val="000000"/>
+      <w:spacing w:val="0"/>
+      <w:kern w:val="0"/>
+      <w:position w:val="0"/>
+      <w:sz w:val="24"/>
+      <w:szCs w:val="24"/>
+      <w:u w:val="none"/>
+      <w:shd w:val="nil" w:color="auto" w:fill="auto"/>
+      <w:vertAlign w:val="baseline"/>
+      <w:lang w:val="en-US"/>
+      <w14:textOutline w14:w="12700" w14:cap="flat">
+        <w14:noFill/>
+        <w14:miter w14:lim="400000"/>
+      </w14:textOutline>
+      <w14:textFill>
+        <w14:solidFill>
+          <w14:srgbClr w14:val="000000"/>
+        </w14:solidFill>
+      </w14:textFill>
+    </w:rPr>
+  </w:style>
+  <w:style w:type="paragraph" w:styleId="Label">
+    <w:name w:val="Label"/>
+    <w:next w:val="Label"/>
     <w:pPr>
       <w:keepNext w:val="0"/>
       <w:keepLines w:val="0"/>
@@ -9555,7 +17902,7 @@
           <a:buFontTx/>
           <a:buNone/>
           <a:tabLst/>
-          <a:defRPr b="0" baseline="0" cap="none" i="0" spc="0" strike="noStrike" sz="1800" u="none" kumimoji="0" normalizeH="0">
+          <a:defRPr b="0" baseline="0" cap="none" i="0" spc="0" strike="noStrike" sz="1200" u="none" kumimoji="0" normalizeH="0">
             <a:ln>
               <a:noFill/>
             </a:ln>
